--- a/doc/社团管理系统接口文档.docx
+++ b/doc/社团管理系统接口文档.docx
@@ -43,7 +43,6 @@
         <w:widowControl/>
         <w:jc w:val="left"/>
         <w:rPr>
-          <w:rFonts w:hint="eastAsia"/>
           <w:sz w:val="32"/>
           <w:szCs w:val="36"/>
         </w:rPr>
@@ -836,23 +835,12 @@
     <w:p>
       <w:pPr>
         <w:pStyle w:val="2"/>
-        <w:rPr>
-          <w:rFonts w:hint="eastAsia"/>
-        </w:rPr>
-      </w:pPr>
-      <w:r>
-        <w:rPr>
-          <w:rFonts w:hint="eastAsia"/>
-        </w:rPr>
-        <w:t>页面跳</w:t>
-      </w:r>
-      <w:bookmarkStart w:id="0" w:name="_GoBack"/>
-      <w:bookmarkEnd w:id="0"/>
-      <w:r>
-        <w:rPr>
-          <w:rFonts w:hint="eastAsia"/>
-        </w:rPr>
-        <w:t>转类</w:t>
+      </w:pPr>
+      <w:r>
+        <w:rPr>
+          <w:rFonts w:hint="eastAsia"/>
+        </w:rPr>
+        <w:t>页面跳转类</w:t>
       </w:r>
     </w:p>
     <w:p>
@@ -880,11 +868,78 @@
       <w:pPr>
         <w:pStyle w:val="3"/>
       </w:pPr>
-      <w:r>
-        <w:rPr>
-          <w:rFonts w:hint="eastAsia"/>
-        </w:rPr>
-        <w:t>用户资料同步接口</w:t>
+      <w:bookmarkStart w:id="0" w:name="_Hlk36398371"/>
+      <w:r>
+        <w:rPr>
+          <w:rFonts w:hint="eastAsia"/>
+        </w:rPr>
+        <w:t>账号资料完善</w:t>
+      </w:r>
+      <w:r>
+        <w:rPr>
+          <w:rFonts w:hint="eastAsia"/>
+        </w:rPr>
+        <w:t>/修改</w:t>
+      </w:r>
+      <w:r>
+        <w:rPr>
+          <w:rFonts w:hint="eastAsia"/>
+        </w:rPr>
+        <w:t>接口</w:t>
+      </w:r>
+    </w:p>
+    <w:p>
+      <w:r>
+        <w:rPr>
+          <w:rFonts w:hint="eastAsia"/>
+        </w:rPr>
+        <w:t>先查询</w:t>
+      </w:r>
+    </w:p>
+    <w:p>
+      <w:pPr>
+        <w:rPr>
+          <w:rFonts w:hint="eastAsia"/>
+        </w:rPr>
+      </w:pPr>
+      <w:r>
+        <w:t>/member</w:t>
+      </w:r>
+      <w:r>
+        <w:t>/</w:t>
+      </w:r>
+      <w:r>
+        <w:rPr>
+          <w:rFonts w:hint="eastAsia"/>
+        </w:rPr>
+        <w:t>getInfo</w:t>
+      </w:r>
+    </w:p>
+    <w:p/>
+    <w:p>
+      <w:pPr>
+        <w:rPr>
+          <w:rFonts w:hint="eastAsia"/>
+        </w:rPr>
+      </w:pPr>
+      <w:r>
+        <w:rPr>
+          <w:rFonts w:hint="eastAsia"/>
+        </w:rPr>
+        <w:t>再提交更新</w:t>
+      </w:r>
+    </w:p>
+    <w:p>
+      <w:pPr>
+        <w:rPr>
+          <w:rFonts w:hint="eastAsia"/>
+        </w:rPr>
+      </w:pPr>
+      <w:r>
+        <w:t>/member</w:t>
+      </w:r>
+      <w:r>
+        <w:t>/update</w:t>
       </w:r>
     </w:p>
     <w:p>
@@ -895,15 +950,14 @@
         <w:rPr>
           <w:rFonts w:hint="eastAsia"/>
         </w:rPr>
+        <w:lastRenderedPageBreak/>
         <w:t>接口请求说明</w:t>
       </w:r>
     </w:p>
+    <w:bookmarkEnd w:id="0"/>
     <w:p>
       <w:pPr>
         <w:pStyle w:val="4"/>
-        <w:rPr>
-          <w:rFonts w:hint="eastAsia"/>
-        </w:rPr>
       </w:pPr>
       <w:r>
         <w:rPr>
@@ -923,14 +977,520 @@
         <w:rPr>
           <w:rFonts w:hint="eastAsia"/>
         </w:rPr>
+        <w:t>业务描述</w:t>
+      </w:r>
+    </w:p>
+    <w:p>
+      <w:pPr>
+        <w:pStyle w:val="4"/>
+      </w:pPr>
+      <w:r>
+        <w:rPr>
+          <w:rFonts w:hint="eastAsia"/>
+        </w:rPr>
+        <w:t>输入参数</w:t>
+      </w:r>
+    </w:p>
+    <w:p>
+      <w:pPr>
+        <w:pStyle w:val="4"/>
+      </w:pPr>
+      <w:r>
+        <w:rPr>
+          <w:rFonts w:hint="eastAsia"/>
+        </w:rPr>
+        <w:t>输出参数</w:t>
+      </w:r>
+    </w:p>
+    <w:p>
+      <w:r>
+        <w:rPr>
+          <w:rFonts w:hint="eastAsia"/>
+        </w:rPr>
+        <w:t>请求/响应示例</w:t>
+      </w:r>
+    </w:p>
+    <w:p/>
+    <w:p>
+      <w:pPr>
+        <w:pStyle w:val="3"/>
+        <w:numPr>
+          <w:ilvl w:val="2"/>
+          <w:numId w:val="11"/>
+        </w:numPr>
+      </w:pPr>
+      <w:r>
+        <w:rPr>
+          <w:rFonts w:hint="eastAsia"/>
+        </w:rPr>
+        <w:t>注册接口</w:t>
+      </w:r>
+    </w:p>
+    <w:p>
+      <w:pPr>
+        <w:pStyle w:val="4"/>
+        <w:numPr>
+          <w:ilvl w:val="0"/>
+          <w:numId w:val="0"/>
+        </w:numPr>
+        <w:ind w:left="851" w:hanging="851"/>
+      </w:pPr>
+      <w:r>
+        <w:rPr>
+          <w:rFonts w:hint="eastAsia"/>
+        </w:rPr>
+        <w:t>1</w:t>
+      </w:r>
+      <w:r>
+        <w:t>.1.2.1接口请求说明</w:t>
+      </w:r>
+    </w:p>
+    <w:p>
+      <w:r>
+        <w:t>/member</w:t>
+      </w:r>
+      <w:r>
+        <w:rPr>
+          <w:rFonts w:hint="eastAsia"/>
+        </w:rPr>
+        <w:t>/</w:t>
+      </w:r>
+      <w:r>
+        <w:t>regist</w:t>
+      </w:r>
+    </w:p>
+    <w:p>
+      <w:r>
+        <w:rPr>
+          <w:rFonts w:hint="eastAsia"/>
+        </w:rPr>
+        <w:t>接口属性</w:t>
+      </w:r>
+    </w:p>
+    <w:p>
+      <w:r>
+        <w:rPr>
+          <w:rFonts w:hint="eastAsia"/>
+        </w:rPr>
+        <w:t>业务描述</w:t>
+      </w:r>
+    </w:p>
+    <w:p>
+      <w:r>
+        <w:rPr>
+          <w:rFonts w:hint="eastAsia"/>
+        </w:rPr>
+        <w:t>输入参数</w:t>
+      </w:r>
+    </w:p>
+    <w:p>
+      <w:r>
+        <w:rPr>
+          <w:rFonts w:hint="eastAsia"/>
+        </w:rPr>
+        <w:t>用户名:</w:t>
+      </w:r>
+      <w:r>
+        <w:t>username</w:t>
+      </w:r>
+    </w:p>
+    <w:p>
+      <w:r>
+        <w:rPr>
+          <w:rFonts w:hint="eastAsia"/>
+        </w:rPr>
+        <w:t>密码:</w:t>
+      </w:r>
+      <w:r>
+        <w:t xml:space="preserve"> userpass</w:t>
+      </w:r>
+    </w:p>
+    <w:p>
+      <w:r>
+        <w:rPr>
+          <w:rFonts w:hint="eastAsia"/>
+        </w:rPr>
+        <w:t>邮箱:</w:t>
+      </w:r>
+      <w:r>
+        <w:t xml:space="preserve"> email</w:t>
+      </w:r>
+    </w:p>
+    <w:p>
+      <w:r>
+        <w:rPr>
+          <w:rFonts w:hint="eastAsia"/>
+        </w:rPr>
+        <w:t>手机:</w:t>
+      </w:r>
+      <w:r>
+        <w:t xml:space="preserve"> phone</w:t>
+      </w:r>
+    </w:p>
+    <w:p/>
+    <w:p>
+      <w:r>
+        <w:rPr>
+          <w:rFonts w:hint="eastAsia"/>
+        </w:rPr>
+        <w:t>输出参数</w:t>
+      </w:r>
+    </w:p>
+    <w:p>
+      <w:r>
+        <w:t>Login</w:t>
+      </w:r>
+      <w:r>
+        <w:rPr>
+          <w:rFonts w:hint="eastAsia"/>
+        </w:rPr>
+        <w:t>对象</w:t>
+      </w:r>
+    </w:p>
+    <w:p/>
+    <w:p>
+      <w:pPr>
+        <w:pStyle w:val="3"/>
+        <w:numPr>
+          <w:ilvl w:val="2"/>
+          <w:numId w:val="11"/>
+        </w:numPr>
+      </w:pPr>
+      <w:r>
+        <w:rPr>
+          <w:rFonts w:hint="eastAsia"/>
+        </w:rPr>
+        <w:t>登录接口</w:t>
+      </w:r>
+    </w:p>
+    <w:p>
+      <w:r>
+        <w:t>/member</w:t>
+      </w:r>
+      <w:r>
+        <w:rPr>
+          <w:rFonts w:hint="eastAsia"/>
+        </w:rPr>
+        <w:t>/login</w:t>
+      </w:r>
+    </w:p>
+    <w:p/>
+    <w:p>
+      <w:r>
+        <w:rPr>
+          <w:rFonts w:hint="eastAsia"/>
+        </w:rPr>
+        <w:t>接口属性</w:t>
+      </w:r>
+    </w:p>
+    <w:p>
+      <w:r>
+        <w:rPr>
+          <w:rFonts w:hint="eastAsia"/>
+        </w:rPr>
+        <w:t>业务描述</w:t>
+      </w:r>
+    </w:p>
+    <w:p>
+      <w:r>
+        <w:rPr>
+          <w:rFonts w:hint="eastAsia"/>
+        </w:rPr>
+        <w:t>输入参数</w:t>
+      </w:r>
+    </w:p>
+    <w:p>
+      <w:r>
+        <w:rPr>
+          <w:rFonts w:hint="eastAsia"/>
+        </w:rPr>
         <w:lastRenderedPageBreak/>
+        <w:t>用户名:</w:t>
+      </w:r>
+      <w:r>
+        <w:t>username</w:t>
+      </w:r>
+    </w:p>
+    <w:p>
+      <w:r>
+        <w:rPr>
+          <w:rFonts w:hint="eastAsia"/>
+        </w:rPr>
+        <w:t>密码:</w:t>
+      </w:r>
+      <w:r>
+        <w:t xml:space="preserve"> userpass</w:t>
+      </w:r>
+    </w:p>
+    <w:p>
+      <w:r>
+        <w:rPr>
+          <w:rFonts w:hint="eastAsia"/>
+        </w:rPr>
+        <w:t>输出参数</w:t>
+      </w:r>
+    </w:p>
+    <w:p>
+      <w:r>
+        <w:t>Status</w:t>
+      </w:r>
+      <w:r>
+        <w:rPr>
+          <w:rFonts w:hint="eastAsia"/>
+        </w:rPr>
+        <w:t>:登录状态</w:t>
+      </w:r>
+    </w:p>
+    <w:p>
+      <w:r>
+        <w:t>Info</w:t>
+      </w:r>
+      <w:r>
+        <w:rPr>
+          <w:rFonts w:hint="eastAsia"/>
+        </w:rPr>
+        <w:t>:登录星型</w:t>
+      </w:r>
+    </w:p>
+    <w:p>
+      <w:r>
+        <w:t>roleId</w:t>
+      </w:r>
+      <w:r>
+        <w:rPr>
+          <w:rFonts w:hint="eastAsia"/>
+        </w:rPr>
+        <w:t>:角色id</w:t>
+      </w:r>
+    </w:p>
+    <w:p>
+      <w:r>
+        <w:t>Login</w:t>
+      </w:r>
+      <w:r>
+        <w:rPr>
+          <w:rFonts w:hint="eastAsia"/>
+        </w:rPr>
+        <w:t>对象</w:t>
+      </w:r>
+    </w:p>
+    <w:p/>
+    <w:p>
+      <w:r>
+        <w:rPr>
+          <w:rFonts w:hint="eastAsia"/>
+        </w:rPr>
+        <w:t>请求/响应示例</w:t>
+      </w:r>
+    </w:p>
+    <w:p/>
+    <w:p/>
+    <w:p>
+      <w:pPr>
+        <w:pStyle w:val="3"/>
+        <w:numPr>
+          <w:ilvl w:val="2"/>
+          <w:numId w:val="11"/>
+        </w:numPr>
+      </w:pPr>
+      <w:r>
+        <w:rPr>
+          <w:rFonts w:hint="eastAsia"/>
+        </w:rPr>
+        <w:t>修改密码接口</w:t>
+      </w:r>
+    </w:p>
+    <w:p>
+      <w:r>
+        <w:t>/member</w:t>
+      </w:r>
+      <w:r>
+        <w:rPr>
+          <w:rFonts w:hint="eastAsia"/>
+        </w:rPr>
+        <w:t>/</w:t>
+      </w:r>
+      <w:r>
+        <w:rPr>
+          <w:rFonts w:hint="eastAsia"/>
+        </w:rPr>
+        <w:t>updatePWD</w:t>
+      </w:r>
+    </w:p>
+    <w:p/>
+    <w:p>
+      <w:r>
+        <w:rPr>
+          <w:rFonts w:hint="eastAsia"/>
+        </w:rPr>
+        <w:t>输入参数</w:t>
+      </w:r>
+    </w:p>
+    <w:p>
+      <w:r>
+        <w:rPr>
+          <w:rFonts w:hint="eastAsia"/>
+        </w:rPr>
+        <w:t>loginName:登录名</w:t>
+      </w:r>
+    </w:p>
+    <w:p>
+      <w:r>
+        <w:rPr>
+          <w:rFonts w:hint="eastAsia"/>
+        </w:rPr>
+        <w:t>passwdOld:原密码</w:t>
+      </w:r>
+    </w:p>
+    <w:p>
+      <w:pPr>
+        <w:rPr>
+          <w:rFonts w:hint="eastAsia"/>
+        </w:rPr>
+      </w:pPr>
+      <w:r>
+        <w:rPr>
+          <w:rFonts w:hint="eastAsia"/>
+        </w:rPr>
+        <w:t>passwdNew:新密码</w:t>
+      </w:r>
+    </w:p>
+    <w:p>
+      <w:r>
+        <w:rPr>
+          <w:rFonts w:hint="eastAsia"/>
+        </w:rPr>
+        <w:t>输出参数</w:t>
+      </w:r>
+    </w:p>
+    <w:p>
+      <w:r>
+        <w:t>Status</w:t>
+      </w:r>
+      <w:r>
+        <w:rPr>
+          <w:rFonts w:hint="eastAsia"/>
+        </w:rPr>
+        <w:t>:状态</w:t>
+      </w:r>
+    </w:p>
+    <w:p>
+      <w:r>
+        <w:t>Info</w:t>
+      </w:r>
+      <w:r>
+        <w:rPr>
+          <w:rFonts w:hint="eastAsia"/>
+        </w:rPr>
+        <w:t>:</w:t>
+      </w:r>
+      <w:bookmarkStart w:id="1" w:name="_GoBack"/>
+      <w:bookmarkEnd w:id="1"/>
+      <w:r>
+        <w:rPr>
+          <w:rFonts w:hint="eastAsia"/>
+        </w:rPr>
+        <w:t>信息</w:t>
+      </w:r>
+    </w:p>
+    <w:p>
+      <w:pPr>
+        <w:rPr>
+          <w:rFonts w:hint="eastAsia"/>
+        </w:rPr>
+      </w:pPr>
+    </w:p>
+    <w:p>
+      <w:pPr>
+        <w:pStyle w:val="3"/>
+        <w:numPr>
+          <w:ilvl w:val="2"/>
+          <w:numId w:val="11"/>
+        </w:numPr>
+      </w:pPr>
+      <w:r>
+        <w:rPr>
+          <w:rFonts w:hint="eastAsia"/>
+        </w:rPr>
+        <w:t>账号权限改变接口</w:t>
+      </w:r>
+    </w:p>
+    <w:p/>
+    <w:p>
+      <w:pPr>
+        <w:pStyle w:val="2"/>
+      </w:pPr>
+      <w:r>
+        <w:rPr>
+          <w:rFonts w:hint="eastAsia"/>
+        </w:rPr>
+        <w:t>社团管理类</w:t>
+      </w:r>
+    </w:p>
+    <w:p>
+      <w:pPr>
+        <w:pStyle w:val="3"/>
+        <w:numPr>
+          <w:ilvl w:val="0"/>
+          <w:numId w:val="0"/>
+        </w:numPr>
+      </w:pPr>
+      <w:r>
+        <w:rPr>
+          <w:rFonts w:hint="eastAsia"/>
+        </w:rPr>
+        <w:t>1.</w:t>
+      </w:r>
+      <w:r>
+        <w:t>2</w:t>
+      </w:r>
+      <w:r>
+        <w:rPr>
+          <w:rFonts w:hint="eastAsia"/>
+        </w:rPr>
+        <w:t>.</w:t>
+      </w:r>
+      <w:r>
+        <w:t xml:space="preserve">1 </w:t>
+      </w:r>
+      <w:r>
+        <w:rPr>
+          <w:rFonts w:hint="eastAsia"/>
+        </w:rPr>
+        <w:t>首页社团数据请求接口</w:t>
+      </w:r>
+    </w:p>
+    <w:p>
+      <w:r>
+        <w:t>/community</w:t>
+      </w:r>
+      <w:r>
+        <w:rPr>
+          <w:rFonts w:hint="eastAsia"/>
+        </w:rPr>
+        <w:t>/</w:t>
+      </w:r>
+      <w:r>
+        <w:t>index</w:t>
+      </w:r>
+    </w:p>
+    <w:p>
+      <w:r>
+        <w:rPr>
+          <w:rFonts w:hint="eastAsia"/>
+        </w:rPr>
+        <w:t>接口属性</w:t>
+      </w:r>
+    </w:p>
+    <w:p>
+      <w:r>
+        <w:rPr>
+          <w:rFonts w:hint="eastAsia"/>
+        </w:rPr>
         <w:t>业务描述</w:t>
       </w:r>
     </w:p>
     <w:p>
-      <w:pPr>
-        <w:pStyle w:val="4"/>
-      </w:pPr>
       <w:r>
         <w:rPr>
           <w:rFonts w:hint="eastAsia"/>
@@ -939,9 +1499,6 @@
       </w:r>
     </w:p>
     <w:p>
-      <w:pPr>
-        <w:pStyle w:val="4"/>
-      </w:pPr>
       <w:r>
         <w:rPr>
           <w:rFonts w:hint="eastAsia"/>
@@ -950,11 +1507,17 @@
       </w:r>
     </w:p>
     <w:p>
-      <w:pPr>
-        <w:rPr>
-          <w:rFonts w:hint="eastAsia"/>
-        </w:rPr>
-      </w:pPr>
+      <w:r>
+        <w:t>J</w:t>
+      </w:r>
+      <w:r>
+        <w:rPr>
+          <w:rFonts w:hint="eastAsia"/>
+        </w:rPr>
+        <w:t>son</w:t>
+      </w:r>
+    </w:p>
+    <w:p>
       <w:r>
         <w:rPr>
           <w:rFonts w:hint="eastAsia"/>
@@ -962,13 +1525,328 @@
         <w:t>请求/响应示例</w:t>
       </w:r>
     </w:p>
-    <w:p>
-      <w:pPr>
-        <w:rPr>
-          <w:rFonts w:hint="eastAsia"/>
-        </w:rPr>
-      </w:pPr>
-    </w:p>
+    <w:p/>
+    <w:p>
+      <w:pPr>
+        <w:pStyle w:val="3"/>
+        <w:numPr>
+          <w:ilvl w:val="0"/>
+          <w:numId w:val="0"/>
+        </w:numPr>
+      </w:pPr>
+      <w:r>
+        <w:rPr>
+          <w:rFonts w:hint="eastAsia"/>
+        </w:rPr>
+        <w:lastRenderedPageBreak/>
+        <w:t>1.</w:t>
+      </w:r>
+      <w:r>
+        <w:t>2</w:t>
+      </w:r>
+      <w:r>
+        <w:rPr>
+          <w:rFonts w:hint="eastAsia"/>
+        </w:rPr>
+        <w:t>.</w:t>
+      </w:r>
+      <w:r>
+        <w:t xml:space="preserve">2 </w:t>
+      </w:r>
+      <w:r>
+        <w:rPr>
+          <w:rFonts w:hint="eastAsia"/>
+        </w:rPr>
+        <w:t>所有社团数据查询接口</w:t>
+      </w:r>
+    </w:p>
+    <w:p/>
+    <w:p>
+      <w:pPr>
+        <w:pStyle w:val="3"/>
+        <w:numPr>
+          <w:ilvl w:val="0"/>
+          <w:numId w:val="0"/>
+        </w:numPr>
+        <w:ind w:left="420" w:hanging="420"/>
+      </w:pPr>
+      <w:r>
+        <w:rPr>
+          <w:rFonts w:hint="eastAsia"/>
+        </w:rPr>
+        <w:t>1.</w:t>
+      </w:r>
+      <w:r>
+        <w:t>2</w:t>
+      </w:r>
+      <w:r>
+        <w:rPr>
+          <w:rFonts w:hint="eastAsia"/>
+        </w:rPr>
+        <w:t>.</w:t>
+      </w:r>
+      <w:r>
+        <w:t>3</w:t>
+      </w:r>
+      <w:r>
+        <w:rPr>
+          <w:rFonts w:hint="eastAsia"/>
+        </w:rPr>
+        <w:t>社团成员详细信息查询接口</w:t>
+      </w:r>
+    </w:p>
+    <w:p/>
+    <w:p>
+      <w:pPr>
+        <w:pStyle w:val="3"/>
+        <w:numPr>
+          <w:ilvl w:val="0"/>
+          <w:numId w:val="0"/>
+        </w:numPr>
+        <w:ind w:left="420" w:hanging="420"/>
+      </w:pPr>
+      <w:r>
+        <w:rPr>
+          <w:rFonts w:hint="eastAsia"/>
+        </w:rPr>
+        <w:t>1.</w:t>
+      </w:r>
+      <w:r>
+        <w:t>2</w:t>
+      </w:r>
+      <w:r>
+        <w:rPr>
+          <w:rFonts w:hint="eastAsia"/>
+        </w:rPr>
+        <w:t>.</w:t>
+      </w:r>
+      <w:r>
+        <w:t xml:space="preserve">4 </w:t>
+      </w:r>
+      <w:r>
+        <w:rPr>
+          <w:rFonts w:hint="eastAsia"/>
+        </w:rPr>
+        <w:t>增加社团接口</w:t>
+      </w:r>
+    </w:p>
+    <w:p/>
+    <w:p>
+      <w:pPr>
+        <w:pStyle w:val="3"/>
+        <w:numPr>
+          <w:ilvl w:val="0"/>
+          <w:numId w:val="0"/>
+        </w:numPr>
+        <w:ind w:left="420" w:hanging="420"/>
+      </w:pPr>
+      <w:r>
+        <w:rPr>
+          <w:rFonts w:hint="eastAsia"/>
+        </w:rPr>
+        <w:t>1.</w:t>
+      </w:r>
+      <w:r>
+        <w:t>2</w:t>
+      </w:r>
+      <w:r>
+        <w:rPr>
+          <w:rFonts w:hint="eastAsia"/>
+        </w:rPr>
+        <w:t>.</w:t>
+      </w:r>
+      <w:r>
+        <w:t xml:space="preserve">5 </w:t>
+      </w:r>
+      <w:r>
+        <w:rPr>
+          <w:rFonts w:hint="eastAsia"/>
+        </w:rPr>
+        <w:t>修改社团</w:t>
+      </w:r>
+      <w:r>
+        <w:rPr>
+          <w:rFonts w:hint="eastAsia"/>
+        </w:rPr>
+        <w:t>接口</w:t>
+      </w:r>
+    </w:p>
+    <w:p/>
+    <w:p>
+      <w:pPr>
+        <w:pStyle w:val="3"/>
+        <w:numPr>
+          <w:ilvl w:val="0"/>
+          <w:numId w:val="0"/>
+        </w:numPr>
+        <w:ind w:left="420" w:hanging="420"/>
+      </w:pPr>
+      <w:r>
+        <w:rPr>
+          <w:rFonts w:hint="eastAsia"/>
+        </w:rPr>
+        <w:t>1.</w:t>
+      </w:r>
+      <w:r>
+        <w:t>2</w:t>
+      </w:r>
+      <w:r>
+        <w:rPr>
+          <w:rFonts w:hint="eastAsia"/>
+        </w:rPr>
+        <w:t>.</w:t>
+      </w:r>
+      <w:r>
+        <w:t>6</w:t>
+      </w:r>
+      <w:r>
+        <w:t xml:space="preserve"> </w:t>
+      </w:r>
+      <w:r>
+        <w:rPr>
+          <w:rFonts w:hint="eastAsia"/>
+        </w:rPr>
+        <w:t>删除社团接口</w:t>
+      </w:r>
+    </w:p>
+    <w:p/>
+    <w:p>
+      <w:pPr>
+        <w:pStyle w:val="3"/>
+        <w:numPr>
+          <w:ilvl w:val="0"/>
+          <w:numId w:val="0"/>
+        </w:numPr>
+        <w:ind w:left="420" w:hanging="420"/>
+      </w:pPr>
+      <w:r>
+        <w:rPr>
+          <w:rFonts w:hint="eastAsia"/>
+        </w:rPr>
+        <w:t>1.</w:t>
+      </w:r>
+      <w:r>
+        <w:t>2</w:t>
+      </w:r>
+      <w:r>
+        <w:rPr>
+          <w:rFonts w:hint="eastAsia"/>
+        </w:rPr>
+        <w:t>.</w:t>
+      </w:r>
+      <w:r>
+        <w:t>7</w:t>
+      </w:r>
+      <w:r>
+        <w:t xml:space="preserve"> </w:t>
+      </w:r>
+      <w:r>
+        <w:rPr>
+          <w:rFonts w:hint="eastAsia"/>
+        </w:rPr>
+        <w:t>社团成员增加接口</w:t>
+      </w:r>
+    </w:p>
+    <w:p/>
+    <w:p>
+      <w:pPr>
+        <w:pStyle w:val="3"/>
+        <w:numPr>
+          <w:ilvl w:val="0"/>
+          <w:numId w:val="0"/>
+        </w:numPr>
+        <w:ind w:left="420" w:hanging="420"/>
+      </w:pPr>
+      <w:r>
+        <w:rPr>
+          <w:rFonts w:hint="eastAsia"/>
+        </w:rPr>
+        <w:t>1.</w:t>
+      </w:r>
+      <w:r>
+        <w:t>2</w:t>
+      </w:r>
+      <w:r>
+        <w:rPr>
+          <w:rFonts w:hint="eastAsia"/>
+        </w:rPr>
+        <w:t>.</w:t>
+      </w:r>
+      <w:r>
+        <w:t>8</w:t>
+      </w:r>
+      <w:r>
+        <w:t xml:space="preserve"> </w:t>
+      </w:r>
+      <w:r>
+        <w:rPr>
+          <w:rFonts w:hint="eastAsia"/>
+        </w:rPr>
+        <w:t>社团成员删除接口</w:t>
+      </w:r>
+    </w:p>
+    <w:p/>
+    <w:p>
+      <w:pPr>
+        <w:pStyle w:val="3"/>
+        <w:numPr>
+          <w:ilvl w:val="0"/>
+          <w:numId w:val="0"/>
+        </w:numPr>
+        <w:ind w:left="420" w:hanging="420"/>
+      </w:pPr>
+      <w:r>
+        <w:rPr>
+          <w:rFonts w:hint="eastAsia"/>
+        </w:rPr>
+        <w:t>1.</w:t>
+      </w:r>
+      <w:r>
+        <w:t>2</w:t>
+      </w:r>
+      <w:r>
+        <w:rPr>
+          <w:rFonts w:hint="eastAsia"/>
+        </w:rPr>
+        <w:t>.</w:t>
+      </w:r>
+      <w:r>
+        <w:t xml:space="preserve">9 </w:t>
+      </w:r>
+      <w:r>
+        <w:rPr>
+          <w:rFonts w:hint="eastAsia"/>
+        </w:rPr>
+        <w:t>社团理事长变更接口</w:t>
+      </w:r>
+    </w:p>
+    <w:p>
+      <w:r>
+        <w:rPr>
+          <w:rFonts w:hint="eastAsia"/>
+        </w:rPr>
+        <w:t>1.</w:t>
+      </w:r>
+      <w:r>
+        <w:t>2</w:t>
+      </w:r>
+      <w:r>
+        <w:rPr>
+          <w:rFonts w:hint="eastAsia"/>
+        </w:rPr>
+        <w:t>.</w:t>
+      </w:r>
+      <w:r>
+        <w:t xml:space="preserve">10 </w:t>
+      </w:r>
+      <w:r>
+        <w:rPr>
+          <w:rFonts w:hint="eastAsia"/>
+        </w:rPr>
+        <w:t>社团分类查询</w:t>
+      </w:r>
+    </w:p>
+    <w:p/>
     <w:p>
       <w:pPr>
         <w:pStyle w:val="2"/>
@@ -977,18 +1855,138 @@
         <w:rPr>
           <w:rFonts w:hint="eastAsia"/>
         </w:rPr>
-        <w:t>社团管理类</w:t>
-      </w:r>
-    </w:p>
-    <w:p>
-      <w:pPr>
-        <w:pStyle w:val="2"/>
-      </w:pPr>
-      <w:r>
-        <w:rPr>
-          <w:rFonts w:hint="eastAsia"/>
-        </w:rPr>
+        <w:lastRenderedPageBreak/>
         <w:t>活动管理类</w:t>
+      </w:r>
+    </w:p>
+    <w:p>
+      <w:pPr>
+        <w:pStyle w:val="3"/>
+        <w:numPr>
+          <w:ilvl w:val="2"/>
+          <w:numId w:val="12"/>
+        </w:numPr>
+      </w:pPr>
+      <w:r>
+        <w:rPr>
+          <w:rFonts w:hint="eastAsia"/>
+        </w:rPr>
+        <w:t xml:space="preserve"> </w:t>
+      </w:r>
+      <w:r>
+        <w:rPr>
+          <w:rFonts w:hint="eastAsia"/>
+        </w:rPr>
+        <w:t>活动发布接口</w:t>
+      </w:r>
+    </w:p>
+    <w:p>
+      <w:pPr>
+        <w:pStyle w:val="3"/>
+        <w:numPr>
+          <w:ilvl w:val="0"/>
+          <w:numId w:val="0"/>
+        </w:numPr>
+        <w:ind w:left="420" w:hanging="420"/>
+      </w:pPr>
+      <w:r>
+        <w:rPr>
+          <w:rFonts w:hint="eastAsia"/>
+        </w:rPr>
+        <w:t>1.</w:t>
+      </w:r>
+      <w:r>
+        <w:t>3</w:t>
+      </w:r>
+      <w:r>
+        <w:rPr>
+          <w:rFonts w:hint="eastAsia"/>
+        </w:rPr>
+        <w:t>.</w:t>
+      </w:r>
+      <w:r>
+        <w:t xml:space="preserve">2 </w:t>
+      </w:r>
+      <w:r>
+        <w:rPr>
+          <w:rFonts w:hint="eastAsia"/>
+        </w:rPr>
+        <w:t>活动修改接口</w:t>
+      </w:r>
+    </w:p>
+    <w:p>
+      <w:pPr>
+        <w:pStyle w:val="3"/>
+        <w:numPr>
+          <w:ilvl w:val="2"/>
+          <w:numId w:val="12"/>
+        </w:numPr>
+      </w:pPr>
+      <w:r>
+        <w:rPr>
+          <w:rFonts w:hint="eastAsia"/>
+        </w:rPr>
+        <w:t xml:space="preserve"> </w:t>
+      </w:r>
+      <w:r>
+        <w:rPr>
+          <w:rFonts w:hint="eastAsia"/>
+        </w:rPr>
+        <w:t>活动终止/删除接口</w:t>
+      </w:r>
+    </w:p>
+    <w:p>
+      <w:pPr>
+        <w:pStyle w:val="3"/>
+        <w:numPr>
+          <w:ilvl w:val="2"/>
+          <w:numId w:val="12"/>
+        </w:numPr>
+      </w:pPr>
+      <w:r>
+        <w:t xml:space="preserve"> </w:t>
+      </w:r>
+      <w:r>
+        <w:rPr>
+          <w:rFonts w:hint="eastAsia"/>
+        </w:rPr>
+        <w:t>活动参与接口</w:t>
+      </w:r>
+    </w:p>
+    <w:p>
+      <w:pPr>
+        <w:pStyle w:val="3"/>
+        <w:numPr>
+          <w:ilvl w:val="2"/>
+          <w:numId w:val="12"/>
+        </w:numPr>
+      </w:pPr>
+      <w:r>
+        <w:t xml:space="preserve"> </w:t>
+      </w:r>
+      <w:r>
+        <w:rPr>
+          <w:rFonts w:hint="eastAsia"/>
+        </w:rPr>
+        <w:t>活动查询接口</w:t>
+      </w:r>
+    </w:p>
+    <w:p>
+      <w:pPr>
+        <w:pStyle w:val="3"/>
+        <w:numPr>
+          <w:ilvl w:val="2"/>
+          <w:numId w:val="12"/>
+        </w:numPr>
+      </w:pPr>
+      <w:r>
+        <w:t xml:space="preserve"> </w:t>
+      </w:r>
+      <w:r>
+        <w:rPr>
+          <w:rFonts w:hint="eastAsia"/>
+        </w:rPr>
+        <w:t>活动详细信息查询接口</w:t>
       </w:r>
     </w:p>
     <w:p>
@@ -1522,8 +2520,8 @@
       <w:pPr>
         <w:pStyle w:val="2"/>
       </w:pPr>
-      <w:bookmarkStart w:id="1" w:name="_2．非空约定"/>
-      <w:bookmarkEnd w:id="1"/>
+      <w:bookmarkStart w:id="2" w:name="_2．非空约定"/>
+      <w:bookmarkEnd w:id="2"/>
       <w:r>
         <w:rPr>
           <w:rFonts w:hint="eastAsia"/>
@@ -1799,16 +2797,16 @@
       <w:pPr>
         <w:pStyle w:val="2"/>
       </w:pPr>
-      <w:bookmarkStart w:id="2" w:name="_应答编码"/>
-      <w:bookmarkStart w:id="3" w:name="_6．机构系统编码"/>
-      <w:bookmarkStart w:id="4" w:name="_7.应答编码"/>
-      <w:bookmarkStart w:id="5" w:name="_6.机构系统编码"/>
-      <w:bookmarkStart w:id="6" w:name="_文件统一回执格式"/>
-      <w:bookmarkEnd w:id="2"/>
+      <w:bookmarkStart w:id="3" w:name="_应答编码"/>
+      <w:bookmarkStart w:id="4" w:name="_6．机构系统编码"/>
+      <w:bookmarkStart w:id="5" w:name="_7.应答编码"/>
+      <w:bookmarkStart w:id="6" w:name="_6.机构系统编码"/>
+      <w:bookmarkStart w:id="7" w:name="_文件统一回执格式"/>
       <w:bookmarkEnd w:id="3"/>
       <w:bookmarkEnd w:id="4"/>
       <w:bookmarkEnd w:id="5"/>
       <w:bookmarkEnd w:id="6"/>
+      <w:bookmarkEnd w:id="7"/>
       <w:r>
         <w:rPr>
           <w:rFonts w:hint="eastAsia"/>
@@ -1854,7 +2852,7 @@
                 <w:sz w:val="22"/>
               </w:rPr>
             </w:pPr>
-            <w:bookmarkStart w:id="7" w:name="_Hlk490066476"/>
+            <w:bookmarkStart w:id="8" w:name="_Hlk490066476"/>
             <w:r>
               <w:rPr>
                 <w:rFonts w:ascii="宋体" w:hAnsi="宋体" w:cs="宋体" w:hint="eastAsia"/>
@@ -2166,7 +3164,7 @@
           </w:p>
         </w:tc>
       </w:tr>
-      <w:bookmarkEnd w:id="7"/>
+      <w:bookmarkEnd w:id="8"/>
     </w:tbl>
     <w:p>
       <w:pPr>
@@ -2418,13 +3416,7 @@
         <w:pStyle w:val="a9"/>
       </w:pPr>
     </w:p>
-    <w:p>
-      <w:pPr>
-        <w:rPr>
-          <w:rFonts w:hint="eastAsia"/>
-        </w:rPr>
-      </w:pPr>
-    </w:p>
+    <w:p/>
     <w:sectPr>
       <w:pgSz w:w="11906" w:h="16838"/>
       <w:pgMar w:top="1440" w:right="1800" w:bottom="1440" w:left="1800" w:header="851" w:footer="992" w:gutter="0"/>
@@ -2476,6 +3468,119 @@
 <file path=word/numbering.xml><?xml version="1.0" encoding="utf-8"?>
 <w:numbering xmlns:wpc="http://schemas.microsoft.com/office/word/2010/wordprocessingCanvas" xmlns:cx="http://schemas.microsoft.com/office/drawing/2014/chartex" xmlns:cx1="http://schemas.microsoft.com/office/drawing/2015/9/8/chartex" xmlns:cx2="http://schemas.microsoft.com/office/drawing/2015/10/21/chartex" xmlns:cx3="http://schemas.microsoft.com/office/drawing/2016/5/9/chartex" xmlns:cx4="http://schemas.microsoft.com/office/drawing/2016/5/10/chartex" xmlns:cx5="http://schemas.microsoft.com/office/drawing/2016/5/11/chartex" xmlns:cx6="http://schemas.microsoft.com/office/drawing/2016/5/12/chartex" xmlns:cx7="http://schemas.microsoft.com/office/drawing/2016/5/13/chartex" xmlns:cx8="http://schemas.microsoft.com/office/drawing/2016/5/14/chartex" xmlns:mc="http://schemas.openxmlformats.org/markup-compatibility/2006" xmlns:aink="http://schemas.microsoft.com/office/drawing/2016/ink" xmlns:am3d="http://schemas.microsoft.com/office/drawing/2017/model3d" xmlns:o="urn:schemas-microsoft-com:office:office" xmlns:r="http://schemas.openxmlformats.org/officeDocument/2006/relationships" xmlns:m="http://schemas.openxmlformats.org/officeDocument/2006/math" xmlns:v="urn:schemas-microsoft-com:vml" xmlns:wp14="http://schemas.microsoft.com/office/word/2010/wordprocessingDrawing" xmlns:wp="http://schemas.openxmlformats.org/drawingml/2006/wordprocessingDrawing" xmlns:w10="urn:schemas-microsoft-com:office:word" xmlns:w="http://schemas.openxmlformats.org/wordprocessingml/2006/main" xmlns:w14="http://schemas.microsoft.com/office/word/2010/wordml" xmlns:w15="http://schemas.microsoft.com/office/word/2012/wordml" xmlns:w16cex="http://schemas.microsoft.com/office/word/2018/wordml/cex" xmlns:w16cid="http://schemas.microsoft.com/office/word/2016/wordml/cid" xmlns:w16="http://schemas.microsoft.com/office/word/2018/wordml" xmlns:w16se="http://schemas.microsoft.com/office/word/2015/wordml/symex" xmlns:wpg="http://schemas.microsoft.com/office/word/2010/wordprocessingGroup" xmlns:wpi="http://schemas.microsoft.com/office/word/2010/wordprocessingInk" xmlns:wne="http://schemas.microsoft.com/office/word/2006/wordml" xmlns:wps="http://schemas.microsoft.com/office/word/2010/wordprocessingShape" mc:Ignorable="w14 w15 w16se w16cid w16 w16cex wp14">
   <w:abstractNum w:abstractNumId="0" w15:restartNumberingAfterBreak="0">
+    <w:nsid w:val="01275591"/>
+    <w:multiLevelType w:val="multilevel"/>
+    <w:tmpl w:val="B66616B2"/>
+    <w:lvl w:ilvl="0">
+      <w:start w:val="1"/>
+      <w:numFmt w:val="decimal"/>
+      <w:lvlText w:val="%1"/>
+      <w:lvlJc w:val="left"/>
+      <w:pPr>
+        <w:ind w:left="648" w:hanging="648"/>
+      </w:pPr>
+      <w:rPr>
+        <w:rFonts w:hint="default"/>
+      </w:rPr>
+    </w:lvl>
+    <w:lvl w:ilvl="1">
+      <w:start w:val="1"/>
+      <w:numFmt w:val="decimal"/>
+      <w:lvlText w:val="%1.%2"/>
+      <w:lvlJc w:val="left"/>
+      <w:pPr>
+        <w:ind w:left="720" w:hanging="720"/>
+      </w:pPr>
+      <w:rPr>
+        <w:rFonts w:hint="default"/>
+      </w:rPr>
+    </w:lvl>
+    <w:lvl w:ilvl="2">
+      <w:start w:val="2"/>
+      <w:numFmt w:val="decimal"/>
+      <w:lvlText w:val="%1.%2.%3"/>
+      <w:lvlJc w:val="left"/>
+      <w:pPr>
+        <w:ind w:left="720" w:hanging="720"/>
+      </w:pPr>
+      <w:rPr>
+        <w:rFonts w:hint="default"/>
+      </w:rPr>
+    </w:lvl>
+    <w:lvl w:ilvl="3">
+      <w:start w:val="1"/>
+      <w:numFmt w:val="decimal"/>
+      <w:lvlText w:val="%1.%2.%3.%4"/>
+      <w:lvlJc w:val="left"/>
+      <w:pPr>
+        <w:ind w:left="1080" w:hanging="1080"/>
+      </w:pPr>
+      <w:rPr>
+        <w:rFonts w:hint="default"/>
+      </w:rPr>
+    </w:lvl>
+    <w:lvl w:ilvl="4">
+      <w:start w:val="1"/>
+      <w:numFmt w:val="decimal"/>
+      <w:lvlText w:val="%1.%2.%3.%4.%5"/>
+      <w:lvlJc w:val="left"/>
+      <w:pPr>
+        <w:ind w:left="1440" w:hanging="1440"/>
+      </w:pPr>
+      <w:rPr>
+        <w:rFonts w:hint="default"/>
+      </w:rPr>
+    </w:lvl>
+    <w:lvl w:ilvl="5">
+      <w:start w:val="1"/>
+      <w:numFmt w:val="decimal"/>
+      <w:lvlText w:val="%1.%2.%3.%4.%5.%6"/>
+      <w:lvlJc w:val="left"/>
+      <w:pPr>
+        <w:ind w:left="1440" w:hanging="1440"/>
+      </w:pPr>
+      <w:rPr>
+        <w:rFonts w:hint="default"/>
+      </w:rPr>
+    </w:lvl>
+    <w:lvl w:ilvl="6">
+      <w:start w:val="1"/>
+      <w:numFmt w:val="decimal"/>
+      <w:lvlText w:val="%1.%2.%3.%4.%5.%6.%7"/>
+      <w:lvlJc w:val="left"/>
+      <w:pPr>
+        <w:ind w:left="1800" w:hanging="1800"/>
+      </w:pPr>
+      <w:rPr>
+        <w:rFonts w:hint="default"/>
+      </w:rPr>
+    </w:lvl>
+    <w:lvl w:ilvl="7">
+      <w:start w:val="1"/>
+      <w:numFmt w:val="decimal"/>
+      <w:lvlText w:val="%1.%2.%3.%4.%5.%6.%7.%8"/>
+      <w:lvlJc w:val="left"/>
+      <w:pPr>
+        <w:ind w:left="1800" w:hanging="1800"/>
+      </w:pPr>
+      <w:rPr>
+        <w:rFonts w:hint="default"/>
+      </w:rPr>
+    </w:lvl>
+    <w:lvl w:ilvl="8">
+      <w:start w:val="1"/>
+      <w:numFmt w:val="decimal"/>
+      <w:lvlText w:val="%1.%2.%3.%4.%5.%6.%7.%8.%9"/>
+      <w:lvlJc w:val="left"/>
+      <w:pPr>
+        <w:ind w:left="2160" w:hanging="2160"/>
+      </w:pPr>
+      <w:rPr>
+        <w:rFonts w:hint="default"/>
+      </w:rPr>
+    </w:lvl>
+  </w:abstractNum>
+  <w:abstractNum w:abstractNumId="1" w15:restartNumberingAfterBreak="0">
     <w:nsid w:val="032A1A48"/>
     <w:multiLevelType w:val="multilevel"/>
     <w:tmpl w:val="EAB6D630"/>
@@ -2568,7 +3673,7 @@
       </w:pPr>
     </w:lvl>
   </w:abstractNum>
-  <w:abstractNum w:abstractNumId="1" w15:restartNumberingAfterBreak="0">
+  <w:abstractNum w:abstractNumId="2" w15:restartNumberingAfterBreak="0">
     <w:nsid w:val="0D0777A7"/>
     <w:multiLevelType w:val="hybridMultilevel"/>
     <w:tmpl w:val="80C8DFA8"/>
@@ -2658,7 +3763,7 @@
       </w:pPr>
     </w:lvl>
   </w:abstractNum>
-  <w:abstractNum w:abstractNumId="2" w15:restartNumberingAfterBreak="0">
+  <w:abstractNum w:abstractNumId="3" w15:restartNumberingAfterBreak="0">
     <w:nsid w:val="28AA2DB6"/>
     <w:multiLevelType w:val="multilevel"/>
     <w:tmpl w:val="AD6A30AC"/>
@@ -2771,7 +3876,7 @@
       </w:rPr>
     </w:lvl>
   </w:abstractNum>
-  <w:abstractNum w:abstractNumId="3" w15:restartNumberingAfterBreak="0">
+  <w:abstractNum w:abstractNumId="4" w15:restartNumberingAfterBreak="0">
     <w:nsid w:val="39CE48A8"/>
     <w:multiLevelType w:val="hybridMultilevel"/>
     <w:tmpl w:val="0C0693E6"/>
@@ -2858,7 +3963,7 @@
       </w:pPr>
     </w:lvl>
   </w:abstractNum>
-  <w:abstractNum w:abstractNumId="4" w15:restartNumberingAfterBreak="0">
+  <w:abstractNum w:abstractNumId="5" w15:restartNumberingAfterBreak="0">
     <w:nsid w:val="3F612A9A"/>
     <w:multiLevelType w:val="multilevel"/>
     <w:tmpl w:val="0409001F"/>
@@ -2944,7 +4049,120 @@
       </w:pPr>
     </w:lvl>
   </w:abstractNum>
-  <w:abstractNum w:abstractNumId="5" w15:restartNumberingAfterBreak="0">
+  <w:abstractNum w:abstractNumId="6" w15:restartNumberingAfterBreak="0">
+    <w:nsid w:val="5E150E56"/>
+    <w:multiLevelType w:val="multilevel"/>
+    <w:tmpl w:val="5A9CA388"/>
+    <w:lvl w:ilvl="0">
+      <w:start w:val="1"/>
+      <w:numFmt w:val="decimal"/>
+      <w:lvlText w:val="%1"/>
+      <w:lvlJc w:val="left"/>
+      <w:pPr>
+        <w:ind w:left="648" w:hanging="648"/>
+      </w:pPr>
+      <w:rPr>
+        <w:rFonts w:hint="default"/>
+      </w:rPr>
+    </w:lvl>
+    <w:lvl w:ilvl="1">
+      <w:start w:val="3"/>
+      <w:numFmt w:val="decimal"/>
+      <w:lvlText w:val="%1.%2"/>
+      <w:lvlJc w:val="left"/>
+      <w:pPr>
+        <w:ind w:left="720" w:hanging="720"/>
+      </w:pPr>
+      <w:rPr>
+        <w:rFonts w:hint="default"/>
+      </w:rPr>
+    </w:lvl>
+    <w:lvl w:ilvl="2">
+      <w:start w:val="1"/>
+      <w:numFmt w:val="decimal"/>
+      <w:lvlText w:val="%1.%2.%3"/>
+      <w:lvlJc w:val="left"/>
+      <w:pPr>
+        <w:ind w:left="720" w:hanging="720"/>
+      </w:pPr>
+      <w:rPr>
+        <w:rFonts w:hint="default"/>
+      </w:rPr>
+    </w:lvl>
+    <w:lvl w:ilvl="3">
+      <w:start w:val="1"/>
+      <w:numFmt w:val="decimal"/>
+      <w:lvlText w:val="%1.%2.%3.%4"/>
+      <w:lvlJc w:val="left"/>
+      <w:pPr>
+        <w:ind w:left="1080" w:hanging="1080"/>
+      </w:pPr>
+      <w:rPr>
+        <w:rFonts w:hint="default"/>
+      </w:rPr>
+    </w:lvl>
+    <w:lvl w:ilvl="4">
+      <w:start w:val="1"/>
+      <w:numFmt w:val="decimal"/>
+      <w:lvlText w:val="%1.%2.%3.%4.%5"/>
+      <w:lvlJc w:val="left"/>
+      <w:pPr>
+        <w:ind w:left="1440" w:hanging="1440"/>
+      </w:pPr>
+      <w:rPr>
+        <w:rFonts w:hint="default"/>
+      </w:rPr>
+    </w:lvl>
+    <w:lvl w:ilvl="5">
+      <w:start w:val="1"/>
+      <w:numFmt w:val="decimal"/>
+      <w:lvlText w:val="%1.%2.%3.%4.%5.%6"/>
+      <w:lvlJc w:val="left"/>
+      <w:pPr>
+        <w:ind w:left="1800" w:hanging="1800"/>
+      </w:pPr>
+      <w:rPr>
+        <w:rFonts w:hint="default"/>
+      </w:rPr>
+    </w:lvl>
+    <w:lvl w:ilvl="6">
+      <w:start w:val="1"/>
+      <w:numFmt w:val="decimal"/>
+      <w:lvlText w:val="%1.%2.%3.%4.%5.%6.%7"/>
+      <w:lvlJc w:val="left"/>
+      <w:pPr>
+        <w:ind w:left="1800" w:hanging="1800"/>
+      </w:pPr>
+      <w:rPr>
+        <w:rFonts w:hint="default"/>
+      </w:rPr>
+    </w:lvl>
+    <w:lvl w:ilvl="7">
+      <w:start w:val="1"/>
+      <w:numFmt w:val="decimal"/>
+      <w:lvlText w:val="%1.%2.%3.%4.%5.%6.%7.%8"/>
+      <w:lvlJc w:val="left"/>
+      <w:pPr>
+        <w:ind w:left="2160" w:hanging="2160"/>
+      </w:pPr>
+      <w:rPr>
+        <w:rFonts w:hint="default"/>
+      </w:rPr>
+    </w:lvl>
+    <w:lvl w:ilvl="8">
+      <w:start w:val="1"/>
+      <w:numFmt w:val="decimal"/>
+      <w:lvlText w:val="%1.%2.%3.%4.%5.%6.%7.%8.%9"/>
+      <w:lvlJc w:val="left"/>
+      <w:pPr>
+        <w:ind w:left="2520" w:hanging="2520"/>
+      </w:pPr>
+      <w:rPr>
+        <w:rFonts w:hint="default"/>
+      </w:rPr>
+    </w:lvl>
+  </w:abstractNum>
+  <w:abstractNum w:abstractNumId="7" w15:restartNumberingAfterBreak="0">
     <w:nsid w:val="616E7D41"/>
     <w:multiLevelType w:val="multilevel"/>
     <w:tmpl w:val="616E7D41"/>
@@ -3033,7 +4251,7 @@
       </w:pPr>
     </w:lvl>
   </w:abstractNum>
-  <w:abstractNum w:abstractNumId="6" w15:restartNumberingAfterBreak="0">
+  <w:abstractNum w:abstractNumId="8" w15:restartNumberingAfterBreak="0">
     <w:nsid w:val="664D5ADD"/>
     <w:multiLevelType w:val="hybridMultilevel"/>
     <w:tmpl w:val="35E058A4"/>
@@ -3123,7 +4341,7 @@
       </w:pPr>
     </w:lvl>
   </w:abstractNum>
-  <w:abstractNum w:abstractNumId="7" w15:restartNumberingAfterBreak="0">
+  <w:abstractNum w:abstractNumId="9" w15:restartNumberingAfterBreak="0">
     <w:nsid w:val="70663F28"/>
     <w:multiLevelType w:val="multilevel"/>
     <w:tmpl w:val="70663F28"/>
@@ -3209,7 +4427,7 @@
       </w:pPr>
     </w:lvl>
   </w:abstractNum>
-  <w:abstractNum w:abstractNumId="8" w15:restartNumberingAfterBreak="0">
+  <w:abstractNum w:abstractNumId="10" w15:restartNumberingAfterBreak="0">
     <w:nsid w:val="71940332"/>
     <w:multiLevelType w:val="hybridMultilevel"/>
     <w:tmpl w:val="920A1D28"/>
@@ -3298,7 +4516,7 @@
       </w:pPr>
     </w:lvl>
   </w:abstractNum>
-  <w:abstractNum w:abstractNumId="9" w15:restartNumberingAfterBreak="0">
+  <w:abstractNum w:abstractNumId="11" w15:restartNumberingAfterBreak="0">
     <w:nsid w:val="7220734E"/>
     <w:multiLevelType w:val="multilevel"/>
     <w:tmpl w:val="0409001F"/>
@@ -3385,33 +4603,39 @@
     </w:lvl>
   </w:abstractNum>
   <w:num w:numId="1">
+    <w:abstractNumId w:val="1"/>
+  </w:num>
+  <w:num w:numId="2">
+    <w:abstractNumId w:val="7"/>
+  </w:num>
+  <w:num w:numId="3">
+    <w:abstractNumId w:val="9"/>
+  </w:num>
+  <w:num w:numId="4">
+    <w:abstractNumId w:val="3"/>
+  </w:num>
+  <w:num w:numId="5">
+    <w:abstractNumId w:val="11"/>
+  </w:num>
+  <w:num w:numId="6">
+    <w:abstractNumId w:val="5"/>
+  </w:num>
+  <w:num w:numId="7">
+    <w:abstractNumId w:val="10"/>
+  </w:num>
+  <w:num w:numId="8">
+    <w:abstractNumId w:val="2"/>
+  </w:num>
+  <w:num w:numId="9">
+    <w:abstractNumId w:val="4"/>
+  </w:num>
+  <w:num w:numId="10">
+    <w:abstractNumId w:val="8"/>
+  </w:num>
+  <w:num w:numId="11">
     <w:abstractNumId w:val="0"/>
   </w:num>
-  <w:num w:numId="2">
-    <w:abstractNumId w:val="5"/>
-  </w:num>
-  <w:num w:numId="3">
-    <w:abstractNumId w:val="7"/>
-  </w:num>
-  <w:num w:numId="4">
-    <w:abstractNumId w:val="2"/>
-  </w:num>
-  <w:num w:numId="5">
-    <w:abstractNumId w:val="9"/>
-  </w:num>
-  <w:num w:numId="6">
-    <w:abstractNumId w:val="4"/>
-  </w:num>
-  <w:num w:numId="7">
-    <w:abstractNumId w:val="8"/>
-  </w:num>
-  <w:num w:numId="8">
-    <w:abstractNumId w:val="1"/>
-  </w:num>
-  <w:num w:numId="9">
-    <w:abstractNumId w:val="3"/>
-  </w:num>
-  <w:num w:numId="10">
+  <w:num w:numId="12">
     <w:abstractNumId w:val="6"/>
   </w:num>
 </w:numbering>
@@ -4191,6 +5415,16 @@
       <w:szCs w:val="32"/>
     </w:rPr>
   </w:style>
+  <w:style w:type="paragraph" w:styleId="ab">
+    <w:name w:val="List Paragraph"/>
+    <w:basedOn w:val="a"/>
+    <w:uiPriority w:val="34"/>
+    <w:qFormat/>
+    <w:rsid w:val="00842CAA"/>
+    <w:pPr>
+      <w:ind w:firstLineChars="200" w:firstLine="420"/>
+    </w:pPr>
+  </w:style>
 </w:styles>
 </file>
 

--- a/doc/社团管理系统接口文档.docx
+++ b/doc/社团管理系统接口文档.docx
@@ -897,11 +897,6 @@
       </w:r>
     </w:p>
     <w:p>
-      <w:pPr>
-        <w:rPr>
-          <w:rFonts w:hint="eastAsia"/>
-        </w:rPr>
-      </w:pPr>
       <w:r>
         <w:t>/member</w:t>
       </w:r>
@@ -917,11 +912,6 @@
     </w:p>
     <w:p/>
     <w:p>
-      <w:pPr>
-        <w:rPr>
-          <w:rFonts w:hint="eastAsia"/>
-        </w:rPr>
-      </w:pPr>
       <w:r>
         <w:rPr>
           <w:rFonts w:hint="eastAsia"/>
@@ -930,11 +920,6 @@
       </w:r>
     </w:p>
     <w:p>
-      <w:pPr>
-        <w:rPr>
-          <w:rFonts w:hint="eastAsia"/>
-        </w:rPr>
-      </w:pPr>
       <w:r>
         <w:t>/member</w:t>
       </w:r>
@@ -1308,13 +1293,7 @@
         <w:rPr>
           <w:rFonts w:hint="eastAsia"/>
         </w:rPr>
-        <w:t>/</w:t>
-      </w:r>
-      <w:r>
-        <w:rPr>
-          <w:rFonts w:hint="eastAsia"/>
-        </w:rPr>
-        <w:t>updatePWD</w:t>
+        <w:t>/updatePWD</w:t>
       </w:r>
     </w:p>
     <w:p/>
@@ -1343,11 +1322,6 @@
       </w:r>
     </w:p>
     <w:p>
-      <w:pPr>
-        <w:rPr>
-          <w:rFonts w:hint="eastAsia"/>
-        </w:rPr>
-      </w:pPr>
       <w:r>
         <w:rPr>
           <w:rFonts w:hint="eastAsia"/>
@@ -1384,8 +1358,6 @@
         </w:rPr>
         <w:t>:</w:t>
       </w:r>
-      <w:bookmarkStart w:id="1" w:name="_GoBack"/>
-      <w:bookmarkEnd w:id="1"/>
       <w:r>
         <w:rPr>
           <w:rFonts w:hint="eastAsia"/>
@@ -1393,13 +1365,7 @@
         <w:t>信息</w:t>
       </w:r>
     </w:p>
-    <w:p>
-      <w:pPr>
-        <w:rPr>
-          <w:rFonts w:hint="eastAsia"/>
-        </w:rPr>
-      </w:pPr>
-    </w:p>
+    <w:p/>
     <w:p>
       <w:pPr>
         <w:pStyle w:val="3"/>
@@ -1560,7 +1526,26 @@
         <w:t>所有社团数据查询接口</w:t>
       </w:r>
     </w:p>
-    <w:p/>
+    <w:p>
+      <w:r>
+        <w:rPr>
+          <w:rFonts w:hint="eastAsia"/>
+        </w:rPr>
+        <w:t>/</w:t>
+      </w:r>
+      <w:r>
+        <w:t>community</w:t>
+      </w:r>
+      <w:r>
+        <w:rPr>
+          <w:rFonts w:hint="eastAsia"/>
+        </w:rPr>
+        <w:t>/</w:t>
+      </w:r>
+      <w:r>
+        <w:t>findAll</w:t>
+      </w:r>
+    </w:p>
     <w:p>
       <w:pPr>
         <w:pStyle w:val="3"/>
@@ -1595,7 +1580,34 @@
         <w:t>社团成员详细信息查询接口</w:t>
       </w:r>
     </w:p>
-    <w:p/>
+    <w:p>
+      <w:r>
+        <w:rPr>
+          <w:rFonts w:hint="eastAsia"/>
+        </w:rPr>
+        <w:t>/</w:t>
+      </w:r>
+      <w:r>
+        <w:t>community</w:t>
+      </w:r>
+      <w:r>
+        <w:t>/findMemberShow</w:t>
+      </w:r>
+    </w:p>
+    <w:p>
+      <w:r>
+        <w:rPr>
+          <w:rFonts w:hint="eastAsia"/>
+        </w:rPr>
+        <w:t>/</w:t>
+      </w:r>
+      <w:r>
+        <w:t>community</w:t>
+      </w:r>
+      <w:r>
+        <w:t>/findMemberAll</w:t>
+      </w:r>
+    </w:p>
     <w:p>
       <w:pPr>
         <w:pStyle w:val="3"/>
@@ -1630,7 +1642,26 @@
         <w:t>增加社团接口</w:t>
       </w:r>
     </w:p>
-    <w:p/>
+    <w:p>
+      <w:r>
+        <w:rPr>
+          <w:rFonts w:hint="eastAsia"/>
+        </w:rPr>
+        <w:t>/</w:t>
+      </w:r>
+      <w:r>
+        <w:t>community</w:t>
+      </w:r>
+      <w:r>
+        <w:t>/</w:t>
+      </w:r>
+      <w:r>
+        <w:rPr>
+          <w:rFonts w:hint="eastAsia"/>
+        </w:rPr>
+        <w:t>commAdd</w:t>
+      </w:r>
+    </w:p>
     <w:p>
       <w:pPr>
         <w:pStyle w:val="3"/>
@@ -1671,6 +1702,71 @@
         <w:t>接口</w:t>
       </w:r>
     </w:p>
+    <w:p>
+      <w:r>
+        <w:rPr>
+          <w:rFonts w:hint="eastAsia"/>
+        </w:rPr>
+        <w:t>先查询</w:t>
+      </w:r>
+    </w:p>
+    <w:p>
+      <w:pPr>
+        <w:rPr>
+          <w:rFonts w:hint="eastAsia"/>
+        </w:rPr>
+      </w:pPr>
+      <w:r>
+        <w:rPr>
+          <w:rFonts w:hint="eastAsia"/>
+        </w:rPr>
+        <w:t>/</w:t>
+      </w:r>
+      <w:r>
+        <w:t>community</w:t>
+      </w:r>
+      <w:r>
+        <w:t>/</w:t>
+      </w:r>
+      <w:r>
+        <w:rPr>
+          <w:rFonts w:hint="eastAsia"/>
+        </w:rPr>
+        <w:t>comm</w:t>
+      </w:r>
+      <w:r>
+        <w:rPr>
+          <w:rFonts w:hint="eastAsia"/>
+        </w:rPr>
+        <w:t>Info</w:t>
+      </w:r>
+    </w:p>
+    <w:p>
+      <w:r>
+        <w:rPr>
+          <w:rFonts w:hint="eastAsia"/>
+        </w:rPr>
+        <w:t>/</w:t>
+      </w:r>
+      <w:r>
+        <w:t>community</w:t>
+      </w:r>
+      <w:r>
+        <w:t>/</w:t>
+      </w:r>
+      <w:r>
+        <w:rPr>
+          <w:rFonts w:hint="eastAsia"/>
+        </w:rPr>
+        <w:t>comm</w:t>
+      </w:r>
+      <w:r>
+        <w:rPr>
+          <w:rFonts w:hint="eastAsia"/>
+        </w:rPr>
+        <w:t>Update</w:t>
+      </w:r>
+    </w:p>
     <w:p/>
     <w:p>
       <w:pPr>
@@ -1709,7 +1805,20 @@
         <w:t>删除社团接口</w:t>
       </w:r>
     </w:p>
-    <w:p/>
+    <w:p>
+      <w:r>
+        <w:rPr>
+          <w:rFonts w:hint="eastAsia"/>
+        </w:rPr>
+        <w:t>/</w:t>
+      </w:r>
+      <w:r>
+        <w:t>community</w:t>
+      </w:r>
+      <w:r>
+        <w:t>/commDel</w:t>
+      </w:r>
+    </w:p>
     <w:p>
       <w:pPr>
         <w:pStyle w:val="3"/>
@@ -1747,6 +1856,23 @@
         <w:t>社团成员增加接口</w:t>
       </w:r>
     </w:p>
+    <w:p>
+      <w:r>
+        <w:rPr>
+          <w:rFonts w:hint="eastAsia"/>
+        </w:rPr>
+        <w:t>/</w:t>
+      </w:r>
+      <w:r>
+        <w:t>community</w:t>
+      </w:r>
+      <w:r>
+        <w:t>/</w:t>
+      </w:r>
+      <w:r>
+        <w:t>memberAdd</w:t>
+      </w:r>
+    </w:p>
     <w:p/>
     <w:p>
       <w:pPr>
@@ -1785,7 +1911,28 @@
         <w:t>社团成员删除接口</w:t>
       </w:r>
     </w:p>
-    <w:p/>
+    <w:p>
+      <w:pPr>
+        <w:rPr>
+          <w:rFonts w:hint="eastAsia"/>
+        </w:rPr>
+      </w:pPr>
+      <w:r>
+        <w:rPr>
+          <w:rFonts w:hint="eastAsia"/>
+        </w:rPr>
+        <w:t>/</w:t>
+      </w:r>
+      <w:r>
+        <w:t>community</w:t>
+      </w:r>
+      <w:r>
+        <w:t xml:space="preserve"> </w:t>
+      </w:r>
+      <w:r>
+        <w:t>/memberDel</w:t>
+      </w:r>
+    </w:p>
     <w:p>
       <w:pPr>
         <w:pStyle w:val="3"/>
@@ -1811,74 +1958,61 @@
         <w:t>.</w:t>
       </w:r>
       <w:r>
-        <w:t xml:space="preserve">9 </w:t>
-      </w:r>
-      <w:r>
-        <w:rPr>
-          <w:rFonts w:hint="eastAsia"/>
-        </w:rPr>
-        <w:t>社团理事长变更接口</w:t>
-      </w:r>
-    </w:p>
-    <w:p>
-      <w:r>
-        <w:rPr>
-          <w:rFonts w:hint="eastAsia"/>
-        </w:rPr>
-        <w:t>1.</w:t>
-      </w:r>
-      <w:r>
-        <w:t>2</w:t>
-      </w:r>
-      <w:r>
-        <w:rPr>
-          <w:rFonts w:hint="eastAsia"/>
-        </w:rPr>
-        <w:t>.</w:t>
-      </w:r>
-      <w:r>
-        <w:t xml:space="preserve">10 </w:t>
-      </w:r>
-      <w:r>
-        <w:rPr>
-          <w:rFonts w:hint="eastAsia"/>
-        </w:rPr>
-        <w:t>社团分类查询</w:t>
-      </w:r>
-    </w:p>
-    <w:p/>
-    <w:p>
-      <w:pPr>
-        <w:pStyle w:val="2"/>
-      </w:pPr>
-      <w:r>
-        <w:rPr>
-          <w:rFonts w:hint="eastAsia"/>
-        </w:rPr>
-        <w:lastRenderedPageBreak/>
-        <w:t>活动管理类</w:t>
-      </w:r>
-    </w:p>
-    <w:p>
-      <w:pPr>
-        <w:pStyle w:val="3"/>
-        <w:numPr>
-          <w:ilvl w:val="2"/>
-          <w:numId w:val="12"/>
-        </w:numPr>
-      </w:pPr>
-      <w:r>
-        <w:rPr>
-          <w:rFonts w:hint="eastAsia"/>
-        </w:rPr>
+        <w:t>9</w:t>
+      </w:r>
+      <w:r>
         <w:t xml:space="preserve"> </w:t>
       </w:r>
       <w:r>
         <w:rPr>
           <w:rFonts w:hint="eastAsia"/>
         </w:rPr>
-        <w:t>活动发布接口</w:t>
-      </w:r>
+        <w:t>社团成员</w:t>
+      </w:r>
+      <w:r>
+        <w:rPr>
+          <w:rFonts w:hint="eastAsia"/>
+        </w:rPr>
+        <w:t>信息查询</w:t>
+      </w:r>
+      <w:r>
+        <w:rPr>
+          <w:rFonts w:hint="eastAsia"/>
+        </w:rPr>
+        <w:t>接口</w:t>
+      </w:r>
+    </w:p>
+    <w:p>
+      <w:pPr>
+        <w:rPr>
+          <w:rFonts w:hint="eastAsia"/>
+        </w:rPr>
+      </w:pPr>
+      <w:r>
+        <w:rPr>
+          <w:rFonts w:hint="eastAsia"/>
+        </w:rPr>
+        <w:t>/</w:t>
+      </w:r>
+      <w:r>
+        <w:t>community</w:t>
+      </w:r>
+      <w:r>
+        <w:t xml:space="preserve"> /member</w:t>
+      </w:r>
+      <w:r>
+        <w:rPr>
+          <w:rFonts w:hint="eastAsia"/>
+        </w:rPr>
+        <w:t>Info</w:t>
+      </w:r>
+    </w:p>
+    <w:p>
+      <w:pPr>
+        <w:rPr>
+          <w:rFonts w:hint="eastAsia"/>
+        </w:rPr>
+      </w:pPr>
     </w:p>
     <w:p>
       <w:pPr>
@@ -1893,10 +2027,11 @@
         <w:rPr>
           <w:rFonts w:hint="eastAsia"/>
         </w:rPr>
+        <w:lastRenderedPageBreak/>
         <w:t>1.</w:t>
       </w:r>
       <w:r>
-        <w:t>3</w:t>
+        <w:t>2</w:t>
       </w:r>
       <w:r>
         <w:rPr>
@@ -1905,13 +2040,136 @@
         <w:t>.</w:t>
       </w:r>
       <w:r>
-        <w:t xml:space="preserve">2 </w:t>
-      </w:r>
-      <w:r>
-        <w:rPr>
-          <w:rFonts w:hint="eastAsia"/>
-        </w:rPr>
-        <w:t>活动修改接口</w:t>
+        <w:t>10</w:t>
+      </w:r>
+      <w:r>
+        <w:t xml:space="preserve"> </w:t>
+      </w:r>
+      <w:r>
+        <w:rPr>
+          <w:rFonts w:hint="eastAsia"/>
+        </w:rPr>
+        <w:t>社团成员信息</w:t>
+      </w:r>
+      <w:r>
+        <w:rPr>
+          <w:rFonts w:hint="eastAsia"/>
+        </w:rPr>
+        <w:t>修改</w:t>
+      </w:r>
+      <w:r>
+        <w:rPr>
+          <w:rFonts w:hint="eastAsia"/>
+        </w:rPr>
+        <w:t>接口</w:t>
+      </w:r>
+    </w:p>
+    <w:p>
+      <w:pPr>
+        <w:rPr>
+          <w:rFonts w:hint="eastAsia"/>
+        </w:rPr>
+      </w:pPr>
+      <w:r>
+        <w:rPr>
+          <w:rFonts w:hint="eastAsia"/>
+        </w:rPr>
+        <w:t>/</w:t>
+      </w:r>
+      <w:r>
+        <w:t>community</w:t>
+      </w:r>
+      <w:r>
+        <w:t xml:space="preserve"> /member</w:t>
+      </w:r>
+      <w:r>
+        <w:rPr>
+          <w:rFonts w:hint="eastAsia"/>
+        </w:rPr>
+        <w:t>Update</w:t>
+      </w:r>
+    </w:p>
+    <w:p>
+      <w:pPr>
+        <w:rPr>
+          <w:rFonts w:hint="eastAsia"/>
+        </w:rPr>
+      </w:pPr>
+    </w:p>
+    <w:p/>
+    <w:p>
+      <w:pPr>
+        <w:pStyle w:val="3"/>
+        <w:numPr>
+          <w:ilvl w:val="0"/>
+          <w:numId w:val="0"/>
+        </w:numPr>
+        <w:ind w:left="420" w:hanging="420"/>
+      </w:pPr>
+      <w:r>
+        <w:rPr>
+          <w:rFonts w:hint="eastAsia"/>
+        </w:rPr>
+        <w:t>1.</w:t>
+      </w:r>
+      <w:r>
+        <w:t>2</w:t>
+      </w:r>
+      <w:r>
+        <w:rPr>
+          <w:rFonts w:hint="eastAsia"/>
+        </w:rPr>
+        <w:t>.</w:t>
+      </w:r>
+      <w:r>
+        <w:t>11</w:t>
+      </w:r>
+      <w:r>
+        <w:t xml:space="preserve"> </w:t>
+      </w:r>
+      <w:r>
+        <w:rPr>
+          <w:rFonts w:hint="eastAsia"/>
+        </w:rPr>
+        <w:t>社团理事长变更接口</w:t>
+      </w:r>
+    </w:p>
+    <w:p>
+      <w:r>
+        <w:rPr>
+          <w:rFonts w:hint="eastAsia"/>
+        </w:rPr>
+        <w:t>1.</w:t>
+      </w:r>
+      <w:r>
+        <w:t>2</w:t>
+      </w:r>
+      <w:r>
+        <w:rPr>
+          <w:rFonts w:hint="eastAsia"/>
+        </w:rPr>
+        <w:t>.</w:t>
+      </w:r>
+      <w:r>
+        <w:t xml:space="preserve">10 </w:t>
+      </w:r>
+      <w:r>
+        <w:rPr>
+          <w:rFonts w:hint="eastAsia"/>
+        </w:rPr>
+        <w:t>社团分类查询</w:t>
+      </w:r>
+    </w:p>
+    <w:p/>
+    <w:p>
+      <w:pPr>
+        <w:pStyle w:val="2"/>
+      </w:pPr>
+      <w:r>
+        <w:rPr>
+          <w:rFonts w:hint="eastAsia"/>
+        </w:rPr>
+        <w:t>活动管理类</w:t>
       </w:r>
     </w:p>
     <w:p>
@@ -1932,7 +2190,26 @@
         <w:rPr>
           <w:rFonts w:hint="eastAsia"/>
         </w:rPr>
-        <w:t>活动终止/删除接口</w:t>
+        <w:t>活动发布接口</w:t>
+      </w:r>
+    </w:p>
+    <w:p>
+      <w:pPr>
+        <w:rPr>
+          <w:rFonts w:hint="eastAsia"/>
+        </w:rPr>
+      </w:pPr>
+      <w:r>
+        <w:t>/activity</w:t>
+      </w:r>
+      <w:r>
+        <w:rPr>
+          <w:rFonts w:hint="eastAsia"/>
+        </w:rPr>
+        <w:t>/</w:t>
+      </w:r>
+      <w:r>
+        <w:t>create</w:t>
       </w:r>
     </w:p>
     <w:p>
@@ -1944,14 +2221,40 @@
         </w:numPr>
       </w:pPr>
       <w:r>
-        <w:t xml:space="preserve"> </w:t>
-      </w:r>
-      <w:r>
-        <w:rPr>
-          <w:rFonts w:hint="eastAsia"/>
-        </w:rPr>
-        <w:t>活动参与接口</w:t>
-      </w:r>
+        <w:rPr>
+          <w:rFonts w:hint="eastAsia"/>
+        </w:rPr>
+        <w:t>活动修改接口</w:t>
+      </w:r>
+    </w:p>
+    <w:p>
+      <w:pPr>
+        <w:rPr>
+          <w:rFonts w:hint="eastAsia"/>
+        </w:rPr>
+      </w:pPr>
+      <w:r>
+        <w:t>/activity</w:t>
+      </w:r>
+      <w:r>
+        <w:rPr>
+          <w:rFonts w:hint="eastAsia"/>
+        </w:rPr>
+        <w:t>/</w:t>
+      </w:r>
+      <w:r>
+        <w:rPr>
+          <w:rFonts w:hint="eastAsia"/>
+        </w:rPr>
+        <w:t>update</w:t>
+      </w:r>
+    </w:p>
+    <w:p>
+      <w:pPr>
+        <w:rPr>
+          <w:rFonts w:hint="eastAsia"/>
+        </w:rPr>
+      </w:pPr>
     </w:p>
     <w:p>
       <w:pPr>
@@ -1962,13 +2265,32 @@
         </w:numPr>
       </w:pPr>
       <w:r>
+        <w:rPr>
+          <w:rFonts w:hint="eastAsia"/>
+        </w:rPr>
         <w:t xml:space="preserve"> </w:t>
       </w:r>
       <w:r>
         <w:rPr>
           <w:rFonts w:hint="eastAsia"/>
         </w:rPr>
-        <w:t>活动查询接口</w:t>
+        <w:t>活动终止/删除接口</w:t>
+      </w:r>
+    </w:p>
+    <w:p>
+      <w:pPr>
+        <w:rPr>
+          <w:rFonts w:hint="eastAsia"/>
+        </w:rPr>
+      </w:pPr>
+      <w:r>
+        <w:rPr>
+          <w:rFonts w:hint="eastAsia"/>
+        </w:rPr>
+        <w:t>/</w:t>
+      </w:r>
+      <w:r>
+        <w:t>activity/end</w:t>
       </w:r>
     </w:p>
     <w:p>
@@ -1986,19 +2308,212 @@
         <w:rPr>
           <w:rFonts w:hint="eastAsia"/>
         </w:rPr>
+        <w:t>活动参与接口</w:t>
+      </w:r>
+    </w:p>
+    <w:p>
+      <w:pPr>
+        <w:rPr>
+          <w:rFonts w:hint="eastAsia"/>
+        </w:rPr>
+      </w:pPr>
+      <w:r>
+        <w:rPr>
+          <w:rFonts w:hint="eastAsia"/>
+        </w:rPr>
+        <w:t>/</w:t>
+      </w:r>
+      <w:r>
+        <w:t>activity/</w:t>
+      </w:r>
+      <w:r>
+        <w:rPr>
+          <w:rFonts w:hint="eastAsia"/>
+        </w:rPr>
+        <w:t>sign</w:t>
+      </w:r>
+      <w:r>
+        <w:rPr>
+          <w:rFonts w:hint="eastAsia"/>
+        </w:rPr>
+        <w:t>Appro</w:t>
+      </w:r>
+      <w:bookmarkStart w:id="1" w:name="_GoBack"/>
+      <w:bookmarkEnd w:id="1"/>
+    </w:p>
+    <w:p/>
+    <w:p>
+      <w:pPr>
+        <w:rPr>
+          <w:rFonts w:hint="eastAsia"/>
+        </w:rPr>
+      </w:pPr>
+    </w:p>
+    <w:p>
+      <w:pPr>
+        <w:rPr>
+          <w:rFonts w:hint="eastAsia"/>
+        </w:rPr>
+      </w:pPr>
+      <w:r>
+        <w:rPr>
+          <w:rFonts w:hint="eastAsia"/>
+        </w:rPr>
+        <w:t>/</w:t>
+      </w:r>
+      <w:r>
+        <w:t>activity/</w:t>
+      </w:r>
+      <w:r>
+        <w:rPr>
+          <w:rFonts w:hint="eastAsia"/>
+        </w:rPr>
+        <w:t>sign</w:t>
+      </w:r>
+    </w:p>
+    <w:p>
+      <w:pPr>
+        <w:rPr>
+          <w:rFonts w:hint="eastAsia"/>
+        </w:rPr>
+      </w:pPr>
+    </w:p>
+    <w:p>
+      <w:pPr>
+        <w:pStyle w:val="3"/>
+        <w:numPr>
+          <w:ilvl w:val="2"/>
+          <w:numId w:val="12"/>
+        </w:numPr>
+      </w:pPr>
+      <w:r>
+        <w:t xml:space="preserve"> </w:t>
+      </w:r>
+      <w:r>
+        <w:rPr>
+          <w:rFonts w:hint="eastAsia"/>
+        </w:rPr>
+        <w:t>活动</w:t>
+      </w:r>
+      <w:r>
+        <w:rPr>
+          <w:rFonts w:hint="eastAsia"/>
+        </w:rPr>
+        <w:t>列表</w:t>
+      </w:r>
+      <w:r>
+        <w:rPr>
+          <w:rFonts w:hint="eastAsia"/>
+        </w:rPr>
+        <w:t>查询接口</w:t>
+      </w:r>
+    </w:p>
+    <w:p>
+      <w:pPr>
+        <w:widowControl/>
+        <w:shd w:val="clear" w:color="auto" w:fill="FFFFFF"/>
+        <w:tabs>
+          <w:tab w:val="left" w:pos="916"/>
+          <w:tab w:val="left" w:pos="1832"/>
+          <w:tab w:val="left" w:pos="2748"/>
+          <w:tab w:val="left" w:pos="3664"/>
+          <w:tab w:val="left" w:pos="4580"/>
+          <w:tab w:val="left" w:pos="5496"/>
+          <w:tab w:val="left" w:pos="6412"/>
+          <w:tab w:val="left" w:pos="7328"/>
+          <w:tab w:val="left" w:pos="8244"/>
+          <w:tab w:val="left" w:pos="9160"/>
+          <w:tab w:val="left" w:pos="10076"/>
+          <w:tab w:val="left" w:pos="10992"/>
+          <w:tab w:val="left" w:pos="11908"/>
+          <w:tab w:val="left" w:pos="12824"/>
+          <w:tab w:val="left" w:pos="13740"/>
+          <w:tab w:val="left" w:pos="14656"/>
+        </w:tabs>
+        <w:jc w:val="left"/>
+        <w:rPr>
+          <w:rFonts w:ascii="Consolas" w:eastAsia="宋体" w:hAnsi="Consolas" w:cs="宋体" w:hint="eastAsia"/>
+          <w:color w:val="000000"/>
+          <w:kern w:val="0"/>
+          <w:sz w:val="20"/>
+          <w:szCs w:val="20"/>
+        </w:rPr>
+      </w:pPr>
+      <w:r>
+        <w:t>/activity/findAll</w:t>
+      </w:r>
+    </w:p>
+    <w:p>
+      <w:pPr>
+        <w:pStyle w:val="3"/>
+        <w:numPr>
+          <w:ilvl w:val="2"/>
+          <w:numId w:val="12"/>
+        </w:numPr>
+      </w:pPr>
+      <w:r>
+        <w:lastRenderedPageBreak/>
+        <w:t xml:space="preserve"> </w:t>
+      </w:r>
+      <w:r>
+        <w:rPr>
+          <w:rFonts w:hint="eastAsia"/>
+        </w:rPr>
         <w:t>活动详细信息查询接口</w:t>
       </w:r>
     </w:p>
     <w:p>
       <w:pPr>
+        <w:rPr>
+          <w:rFonts w:hint="eastAsia"/>
+        </w:rPr>
+      </w:pPr>
+      <w:r>
+        <w:t>/activity</w:t>
+      </w:r>
+      <w:r>
+        <w:rPr>
+          <w:rFonts w:hint="eastAsia"/>
+        </w:rPr>
+        <w:t>/</w:t>
+      </w:r>
+      <w:r>
+        <w:rPr>
+          <w:rFonts w:hint="eastAsia"/>
+        </w:rPr>
+        <w:t>info</w:t>
+      </w:r>
+    </w:p>
+    <w:p>
+      <w:pPr>
+        <w:rPr>
+          <w:rFonts w:hint="eastAsia"/>
+        </w:rPr>
+      </w:pPr>
+    </w:p>
+    <w:p>
+      <w:pPr>
         <w:pStyle w:val="2"/>
       </w:pPr>
       <w:r>
         <w:rPr>
           <w:rFonts w:hint="eastAsia"/>
         </w:rPr>
-        <w:t>公告管理类</w:t>
-      </w:r>
+        <w:t>留言</w:t>
+      </w:r>
+      <w:r>
+        <w:rPr>
+          <w:rFonts w:hint="eastAsia"/>
+        </w:rPr>
+        <w:t>管理类</w:t>
+      </w:r>
+    </w:p>
+    <w:p>
+      <w:pPr>
+        <w:rPr>
+          <w:rFonts w:hint="eastAsia"/>
+        </w:rPr>
+      </w:pPr>
     </w:p>
     <w:p>
       <w:pPr>
@@ -2526,7 +3041,6 @@
         <w:rPr>
           <w:rFonts w:hint="eastAsia"/>
         </w:rPr>
-        <w:lastRenderedPageBreak/>
         <w:t>非空约定</w:t>
       </w:r>
     </w:p>
@@ -2935,6 +3449,7 @@
                 <w:kern w:val="0"/>
                 <w:sz w:val="22"/>
               </w:rPr>
+              <w:lastRenderedPageBreak/>
               <w:t>0000</w:t>
             </w:r>
           </w:p>
@@ -5425,6 +5940,57 @@
       <w:ind w:firstLineChars="200" w:firstLine="420"/>
     </w:pPr>
   </w:style>
+  <w:style w:type="paragraph" w:styleId="HTML">
+    <w:name w:val="HTML Preformatted"/>
+    <w:basedOn w:val="a"/>
+    <w:link w:val="HTML0"/>
+    <w:uiPriority w:val="99"/>
+    <w:semiHidden/>
+    <w:unhideWhenUsed/>
+    <w:rsid w:val="00D227A8"/>
+    <w:pPr>
+      <w:widowControl/>
+      <w:tabs>
+        <w:tab w:val="left" w:pos="916"/>
+        <w:tab w:val="left" w:pos="1832"/>
+        <w:tab w:val="left" w:pos="2748"/>
+        <w:tab w:val="left" w:pos="3664"/>
+        <w:tab w:val="left" w:pos="4580"/>
+        <w:tab w:val="left" w:pos="5496"/>
+        <w:tab w:val="left" w:pos="6412"/>
+        <w:tab w:val="left" w:pos="7328"/>
+        <w:tab w:val="left" w:pos="8244"/>
+        <w:tab w:val="left" w:pos="9160"/>
+        <w:tab w:val="left" w:pos="10076"/>
+        <w:tab w:val="left" w:pos="10992"/>
+        <w:tab w:val="left" w:pos="11908"/>
+        <w:tab w:val="left" w:pos="12824"/>
+        <w:tab w:val="left" w:pos="13740"/>
+        <w:tab w:val="left" w:pos="14656"/>
+      </w:tabs>
+      <w:jc w:val="left"/>
+    </w:pPr>
+    <w:rPr>
+      <w:rFonts w:ascii="宋体" w:eastAsia="宋体" w:hAnsi="宋体" w:cs="宋体"/>
+      <w:kern w:val="0"/>
+      <w:sz w:val="24"/>
+      <w:szCs w:val="24"/>
+    </w:rPr>
+  </w:style>
+  <w:style w:type="character" w:customStyle="1" w:styleId="HTML0">
+    <w:name w:val="HTML 预设格式 字符"/>
+    <w:basedOn w:val="a0"/>
+    <w:link w:val="HTML"/>
+    <w:uiPriority w:val="99"/>
+    <w:semiHidden/>
+    <w:rsid w:val="00D227A8"/>
+    <w:rPr>
+      <w:rFonts w:ascii="宋体" w:eastAsia="宋体" w:hAnsi="宋体" w:cs="宋体"/>
+      <w:kern w:val="0"/>
+      <w:sz w:val="24"/>
+      <w:szCs w:val="24"/>
+    </w:rPr>
+  </w:style>
 </w:styles>
 </file>
 

--- a/doc/社团管理系统接口文档.docx
+++ b/doc/社团管理系统接口文档.docx
@@ -903,14 +903,12 @@
       <w:r>
         <w:t>/</w:t>
       </w:r>
-      <w:proofErr w:type="spellStart"/>
       <w:r>
         <w:rPr>
           <w:rFonts w:hint="eastAsia"/>
         </w:rPr>
         <w:t>getInfo</w:t>
       </w:r>
-      <w:proofErr w:type="spellEnd"/>
     </w:p>
     <w:p/>
     <w:p>
@@ -1055,20 +1053,41 @@
               <w:jc w:val="left"/>
               <w:cnfStyle w:val="100000000000" w:firstRow="1" w:lastRow="0" w:firstColumn="0" w:lastColumn="0" w:oddVBand="0" w:evenVBand="0" w:oddHBand="0" w:evenHBand="0" w:firstRowFirstColumn="0" w:firstRowLastColumn="0" w:lastRowFirstColumn="0" w:lastRowLastColumn="0"/>
               <w:rPr>
+                <w:rFonts w:ascii="宋体" w:eastAsia="宋体" w:hAnsi="宋体" w:cs="宋体"/>
+              </w:rPr>
+            </w:pPr>
+            <w:r>
+              <w:rPr>
                 <w:rFonts w:ascii="宋体" w:eastAsia="宋体" w:hAnsi="宋体" w:cs="宋体" w:hint="eastAsia"/>
               </w:rPr>
+              <w:t>类型</w:t>
+            </w:r>
+          </w:p>
+        </w:tc>
+        <w:tc>
+          <w:tcPr>
+            <w:tcW w:w="850" w:type="dxa"/>
+          </w:tcPr>
+          <w:p>
+            <w:pPr>
+              <w:widowControl/>
+              <w:jc w:val="left"/>
+              <w:cnfStyle w:val="100000000000" w:firstRow="1" w:lastRow="0" w:firstColumn="0" w:lastColumn="0" w:oddVBand="0" w:evenVBand="0" w:oddHBand="0" w:evenHBand="0" w:firstRowFirstColumn="0" w:firstRowLastColumn="0" w:lastRowFirstColumn="0" w:lastRowLastColumn="0"/>
+              <w:rPr>
+                <w:rFonts w:ascii="宋体" w:eastAsia="宋体" w:hAnsi="宋体" w:cs="宋体"/>
+              </w:rPr>
             </w:pPr>
             <w:r>
               <w:rPr>
                 <w:rFonts w:ascii="宋体" w:eastAsia="宋体" w:hAnsi="宋体" w:cs="宋体" w:hint="eastAsia"/>
               </w:rPr>
-              <w:t>类型</w:t>
-            </w:r>
-          </w:p>
-        </w:tc>
-        <w:tc>
-          <w:tcPr>
-            <w:tcW w:w="850" w:type="dxa"/>
+              <w:t>长度</w:t>
+            </w:r>
+          </w:p>
+        </w:tc>
+        <w:tc>
+          <w:tcPr>
+            <w:tcW w:w="2489" w:type="dxa"/>
           </w:tcPr>
           <w:p>
             <w:pPr>
@@ -1076,28 +1095,7 @@
               <w:jc w:val="left"/>
               <w:cnfStyle w:val="100000000000" w:firstRow="1" w:lastRow="0" w:firstColumn="0" w:lastColumn="0" w:oddVBand="0" w:evenVBand="0" w:oddHBand="0" w:evenHBand="0" w:firstRowFirstColumn="0" w:firstRowLastColumn="0" w:lastRowFirstColumn="0" w:lastRowLastColumn="0"/>
               <w:rPr>
-                <w:rFonts w:ascii="宋体" w:eastAsia="宋体" w:hAnsi="宋体" w:cs="宋体" w:hint="eastAsia"/>
-              </w:rPr>
-            </w:pPr>
-            <w:r>
-              <w:rPr>
-                <w:rFonts w:ascii="宋体" w:eastAsia="宋体" w:hAnsi="宋体" w:cs="宋体" w:hint="eastAsia"/>
-              </w:rPr>
-              <w:t>长度</w:t>
-            </w:r>
-          </w:p>
-        </w:tc>
-        <w:tc>
-          <w:tcPr>
-            <w:tcW w:w="2489" w:type="dxa"/>
-          </w:tcPr>
-          <w:p>
-            <w:pPr>
-              <w:widowControl/>
-              <w:jc w:val="left"/>
-              <w:cnfStyle w:val="100000000000" w:firstRow="1" w:lastRow="0" w:firstColumn="0" w:lastColumn="0" w:oddVBand="0" w:evenVBand="0" w:oddHBand="0" w:evenHBand="0" w:firstRowFirstColumn="0" w:firstRowLastColumn="0" w:lastRowFirstColumn="0" w:lastRowLastColumn="0"/>
-              <w:rPr>
-                <w:rFonts w:ascii="宋体" w:eastAsia="宋体" w:hAnsi="宋体" w:cs="宋体" w:hint="eastAsia"/>
+                <w:rFonts w:ascii="宋体" w:eastAsia="宋体" w:hAnsi="宋体" w:cs="宋体"/>
               </w:rPr>
             </w:pPr>
             <w:r>
@@ -1155,24 +1153,19 @@
           <w:p>
             <w:pPr>
               <w:cnfStyle w:val="000000000000" w:firstRow="0" w:lastRow="0" w:firstColumn="0" w:lastColumn="0" w:oddVBand="0" w:evenVBand="0" w:oddHBand="0" w:evenHBand="0" w:firstRowFirstColumn="0" w:firstRowLastColumn="0" w:lastRowFirstColumn="0" w:lastRowLastColumn="0"/>
+            </w:pPr>
+            <w:r>
+              <w:t>/member</w:t>
+            </w:r>
+            <w:r>
+              <w:t>/</w:t>
+            </w:r>
+            <w:r>
               <w:rPr>
                 <w:rFonts w:hint="eastAsia"/>
               </w:rPr>
-            </w:pPr>
-            <w:r>
-              <w:t>/member</w:t>
-            </w:r>
-            <w:r>
-              <w:t>/</w:t>
-            </w:r>
-            <w:proofErr w:type="spellStart"/>
-            <w:r>
-              <w:rPr>
-                <w:rFonts w:hint="eastAsia"/>
-              </w:rPr>
               <w:t>getInfo</w:t>
             </w:r>
-            <w:proofErr w:type="spellEnd"/>
           </w:p>
         </w:tc>
         <w:tc>
@@ -1307,6 +1300,12 @@
               </w:rPr>
               <w:t>POST</w:t>
             </w:r>
+            <w:r>
+              <w:rPr>
+                <w:rFonts w:asciiTheme="minorEastAsia" w:hAnsiTheme="minorEastAsia" w:cs="Times New Roman" w:hint="eastAsia"/>
+              </w:rPr>
+              <w:t>|GET</w:t>
+            </w:r>
           </w:p>
         </w:tc>
         <w:tc>
@@ -1435,14 +1434,12 @@
                 <w:rFonts w:ascii="Times New Roman" w:eastAsia="Times New Roman" w:hAnsi="Times New Roman" w:cs="Times New Roman"/>
               </w:rPr>
             </w:pPr>
-            <w:proofErr w:type="spellStart"/>
             <w:r>
               <w:rPr>
                 <w:rFonts w:hint="eastAsia"/>
               </w:rPr>
               <w:t>loginName</w:t>
             </w:r>
-            <w:proofErr w:type="spellEnd"/>
           </w:p>
         </w:tc>
         <w:tc>
@@ -1543,7 +1540,7 @@
               <w:rPr>
                 <w:rFonts w:ascii="宋体" w:eastAsia="宋体" w:hAnsi="宋体" w:cs="宋体" w:hint="eastAsia"/>
               </w:rPr>
-              <w:t>请求参数2</w:t>
+              <w:t>请求体实例</w:t>
             </w:r>
           </w:p>
         </w:tc>
@@ -1559,15 +1556,9 @@
               <w:jc w:val="left"/>
               <w:cnfStyle w:val="000000000000" w:firstRow="0" w:lastRow="0" w:firstColumn="0" w:lastColumn="0" w:oddVBand="0" w:evenVBand="0" w:oddHBand="0" w:evenHBand="0" w:firstRowFirstColumn="0" w:firstRowLastColumn="0" w:lastRowFirstColumn="0" w:lastRowLastColumn="0"/>
               <w:rPr>
-                <w:rFonts w:ascii="Times New Roman" w:eastAsia="Times New Roman" w:hAnsi="Times New Roman" w:cs="Times New Roman"/>
-              </w:rPr>
-            </w:pPr>
-            <w:r>
-              <w:rPr>
-                <w:rFonts w:hint="eastAsia"/>
-              </w:rPr>
-              <w:t>原密码</w:t>
-            </w:r>
+                <w:rFonts w:ascii="Times New Roman" w:hAnsi="Times New Roman" w:cs="Times New Roman"/>
+              </w:rPr>
+            </w:pPr>
           </w:p>
         </w:tc>
         <w:tc>
@@ -1583,14 +1574,27 @@
                 <w:rFonts w:ascii="Times New Roman" w:eastAsia="Times New Roman" w:hAnsi="Times New Roman" w:cs="Times New Roman"/>
               </w:rPr>
             </w:pPr>
-            <w:proofErr w:type="spellStart"/>
-            <w:r>
-              <w:rPr>
-                <w:rFonts w:hint="eastAsia"/>
-              </w:rPr>
-              <w:t>passwdOld</w:t>
-            </w:r>
-            <w:proofErr w:type="spellEnd"/>
+            <w:r>
+              <w:rPr>
+                <w:rFonts w:asciiTheme="minorEastAsia" w:hAnsiTheme="minorEastAsia" w:cs="Times New Roman" w:hint="eastAsia"/>
+              </w:rPr>
+              <w:t>{</w:t>
+            </w:r>
+            <w:r>
+              <w:t xml:space="preserve"> </w:t>
+            </w:r>
+            <w:r>
+              <w:rPr>
+                <w:rFonts w:asciiTheme="minorEastAsia" w:hAnsiTheme="minorEastAsia" w:cs="Times New Roman"/>
+              </w:rPr>
+              <w:t>loginName:"332"</w:t>
+            </w:r>
+            <w:r>
+              <w:rPr>
+                <w:rFonts w:asciiTheme="minorEastAsia" w:hAnsiTheme="minorEastAsia" w:cs="Times New Roman" w:hint="eastAsia"/>
+              </w:rPr>
+              <w:t>}</w:t>
+            </w:r>
           </w:p>
         </w:tc>
         <w:tc>
@@ -1608,12 +1612,6 @@
                 <w:rFonts w:ascii="Times New Roman" w:eastAsia="Times New Roman" w:hAnsi="Times New Roman" w:cs="Times New Roman"/>
               </w:rPr>
             </w:pPr>
-            <w:r>
-              <w:rPr>
-                <w:rFonts w:ascii="宋体" w:eastAsia="宋体" w:hAnsi="宋体" w:cs="宋体" w:hint="eastAsia"/>
-              </w:rPr>
-              <w:t>是</w:t>
-            </w:r>
           </w:p>
         </w:tc>
         <w:tc>
@@ -1626,15 +1624,9 @@
               <w:jc w:val="left"/>
               <w:cnfStyle w:val="000000000000" w:firstRow="0" w:lastRow="0" w:firstColumn="0" w:lastColumn="0" w:oddVBand="0" w:evenVBand="0" w:oddHBand="0" w:evenHBand="0" w:firstRowFirstColumn="0" w:firstRowLastColumn="0" w:lastRowFirstColumn="0" w:lastRowLastColumn="0"/>
               <w:rPr>
-                <w:rFonts w:ascii="宋体" w:eastAsia="宋体" w:hAnsi="宋体" w:cs="宋体" w:hint="eastAsia"/>
-              </w:rPr>
-            </w:pPr>
-            <w:r>
-              <w:rPr>
-                <w:rFonts w:asciiTheme="minorEastAsia" w:hAnsiTheme="minorEastAsia" w:cs="Times New Roman" w:hint="eastAsia"/>
-              </w:rPr>
-              <w:t>String</w:t>
-            </w:r>
+                <w:rFonts w:ascii="Times New Roman" w:eastAsia="Times New Roman" w:hAnsi="Times New Roman" w:cs="Times New Roman"/>
+              </w:rPr>
+            </w:pPr>
           </w:p>
         </w:tc>
         <w:tc>
@@ -1647,7 +1639,7 @@
               <w:jc w:val="left"/>
               <w:cnfStyle w:val="000000000000" w:firstRow="0" w:lastRow="0" w:firstColumn="0" w:lastColumn="0" w:oddVBand="0" w:evenVBand="0" w:oddHBand="0" w:evenHBand="0" w:firstRowFirstColumn="0" w:firstRowLastColumn="0" w:lastRowFirstColumn="0" w:lastRowLastColumn="0"/>
               <w:rPr>
-                <w:rFonts w:ascii="宋体" w:eastAsia="宋体" w:hAnsi="宋体" w:cs="宋体" w:hint="eastAsia"/>
+                <w:rFonts w:ascii="Times New Roman" w:eastAsia="Times New Roman" w:hAnsi="Times New Roman" w:cs="Times New Roman"/>
               </w:rPr>
             </w:pPr>
           </w:p>
@@ -1662,7 +1654,7 @@
               <w:jc w:val="left"/>
               <w:cnfStyle w:val="000000000000" w:firstRow="0" w:lastRow="0" w:firstColumn="0" w:lastColumn="0" w:oddVBand="0" w:evenVBand="0" w:oddHBand="0" w:evenHBand="0" w:firstRowFirstColumn="0" w:firstRowLastColumn="0" w:lastRowFirstColumn="0" w:lastRowLastColumn="0"/>
               <w:rPr>
-                <w:rFonts w:ascii="宋体" w:eastAsia="宋体" w:hAnsi="宋体" w:cs="宋体" w:hint="eastAsia"/>
+                <w:rFonts w:ascii="Times New Roman" w:eastAsia="Times New Roman" w:hAnsi="Times New Roman" w:cs="Times New Roman"/>
               </w:rPr>
             </w:pPr>
           </w:p>
@@ -1691,7 +1683,7 @@
               <w:rPr>
                 <w:rFonts w:ascii="宋体" w:eastAsia="宋体" w:hAnsi="宋体" w:cs="宋体" w:hint="eastAsia"/>
               </w:rPr>
-              <w:t>请求参数3</w:t>
+              <w:t>返回类型</w:t>
             </w:r>
           </w:p>
         </w:tc>
@@ -1707,15 +1699,9 @@
               <w:jc w:val="left"/>
               <w:cnfStyle w:val="000000000000" w:firstRow="0" w:lastRow="0" w:firstColumn="0" w:lastColumn="0" w:oddVBand="0" w:evenVBand="0" w:oddHBand="0" w:evenHBand="0" w:firstRowFirstColumn="0" w:firstRowLastColumn="0" w:lastRowFirstColumn="0" w:lastRowLastColumn="0"/>
               <w:rPr>
-                <w:rFonts w:ascii="Times New Roman" w:eastAsia="Times New Roman" w:hAnsi="Times New Roman" w:cs="Times New Roman"/>
-              </w:rPr>
-            </w:pPr>
-            <w:r>
-              <w:rPr>
-                <w:rFonts w:hint="eastAsia"/>
-              </w:rPr>
-              <w:t>新密码</w:t>
-            </w:r>
+                <w:rFonts w:ascii="Times New Roman" w:hAnsi="Times New Roman" w:cs="Times New Roman"/>
+              </w:rPr>
+            </w:pPr>
           </w:p>
         </w:tc>
         <w:tc>
@@ -1731,14 +1717,12 @@
                 <w:rFonts w:ascii="Times New Roman" w:eastAsia="Times New Roman" w:hAnsi="Times New Roman" w:cs="Times New Roman"/>
               </w:rPr>
             </w:pPr>
-            <w:proofErr w:type="spellStart"/>
-            <w:r>
-              <w:rPr>
-                <w:rFonts w:hint="eastAsia"/>
-              </w:rPr>
-              <w:t>passwdNew</w:t>
-            </w:r>
-            <w:proofErr w:type="spellEnd"/>
+            <w:r>
+              <w:rPr>
+                <w:rFonts w:ascii="Times New Roman" w:hAnsi="Times New Roman" w:cs="Times New Roman"/>
+              </w:rPr>
+              <w:t>JSON</w:t>
+            </w:r>
           </w:p>
         </w:tc>
         <w:tc>
@@ -1756,12 +1740,6 @@
                 <w:rFonts w:ascii="Times New Roman" w:eastAsia="Times New Roman" w:hAnsi="Times New Roman" w:cs="Times New Roman"/>
               </w:rPr>
             </w:pPr>
-            <w:r>
-              <w:rPr>
-                <w:rFonts w:ascii="宋体" w:eastAsia="宋体" w:hAnsi="宋体" w:cs="宋体" w:hint="eastAsia"/>
-              </w:rPr>
-              <w:t>是</w:t>
-            </w:r>
           </w:p>
         </w:tc>
         <w:tc>
@@ -1774,15 +1752,9 @@
               <w:jc w:val="left"/>
               <w:cnfStyle w:val="000000000000" w:firstRow="0" w:lastRow="0" w:firstColumn="0" w:lastColumn="0" w:oddVBand="0" w:evenVBand="0" w:oddHBand="0" w:evenHBand="0" w:firstRowFirstColumn="0" w:firstRowLastColumn="0" w:lastRowFirstColumn="0" w:lastRowLastColumn="0"/>
               <w:rPr>
-                <w:rFonts w:ascii="宋体" w:eastAsia="宋体" w:hAnsi="宋体" w:cs="宋体" w:hint="eastAsia"/>
-              </w:rPr>
-            </w:pPr>
-            <w:r>
-              <w:rPr>
-                <w:rFonts w:asciiTheme="minorEastAsia" w:hAnsiTheme="minorEastAsia" w:cs="Times New Roman" w:hint="eastAsia"/>
-              </w:rPr>
-              <w:t>String</w:t>
-            </w:r>
+                <w:rFonts w:ascii="Times New Roman" w:eastAsia="Times New Roman" w:hAnsi="Times New Roman" w:cs="Times New Roman"/>
+              </w:rPr>
+            </w:pPr>
           </w:p>
         </w:tc>
         <w:tc>
@@ -1795,7 +1767,7 @@
               <w:jc w:val="left"/>
               <w:cnfStyle w:val="000000000000" w:firstRow="0" w:lastRow="0" w:firstColumn="0" w:lastColumn="0" w:oddVBand="0" w:evenVBand="0" w:oddHBand="0" w:evenHBand="0" w:firstRowFirstColumn="0" w:firstRowLastColumn="0" w:lastRowFirstColumn="0" w:lastRowLastColumn="0"/>
               <w:rPr>
-                <w:rFonts w:ascii="宋体" w:eastAsia="宋体" w:hAnsi="宋体" w:cs="宋体" w:hint="eastAsia"/>
+                <w:rFonts w:ascii="Times New Roman" w:eastAsia="Times New Roman" w:hAnsi="Times New Roman" w:cs="Times New Roman"/>
               </w:rPr>
             </w:pPr>
           </w:p>
@@ -1810,7 +1782,7 @@
               <w:jc w:val="left"/>
               <w:cnfStyle w:val="000000000000" w:firstRow="0" w:lastRow="0" w:firstColumn="0" w:lastColumn="0" w:oddVBand="0" w:evenVBand="0" w:oddHBand="0" w:evenHBand="0" w:firstRowFirstColumn="0" w:firstRowLastColumn="0" w:lastRowFirstColumn="0" w:lastRowLastColumn="0"/>
               <w:rPr>
-                <w:rFonts w:ascii="宋体" w:eastAsia="宋体" w:hAnsi="宋体" w:cs="宋体" w:hint="eastAsia"/>
+                <w:rFonts w:ascii="Times New Roman" w:eastAsia="Times New Roman" w:hAnsi="Times New Roman" w:cs="Times New Roman"/>
               </w:rPr>
             </w:pPr>
           </w:p>
@@ -1825,21 +1797,20 @@
             <w:cnfStyle w:val="001000000000" w:firstRow="0" w:lastRow="0" w:firstColumn="1" w:lastColumn="0" w:oddVBand="0" w:evenVBand="0" w:oddHBand="0" w:evenHBand="0" w:firstRowFirstColumn="0" w:firstRowLastColumn="0" w:lastRowFirstColumn="0" w:lastRowLastColumn="0"/>
             <w:tcW w:w="823" w:type="dxa"/>
             <w:noWrap/>
-            <w:hideMark/>
-          </w:tcPr>
-          <w:p>
-            <w:pPr>
-              <w:widowControl/>
-              <w:jc w:val="left"/>
-              <w:rPr>
-                <w:rFonts w:ascii="Times New Roman" w:eastAsia="Times New Roman" w:hAnsi="Times New Roman" w:cs="Times New Roman"/>
+          </w:tcPr>
+          <w:p>
+            <w:pPr>
+              <w:widowControl/>
+              <w:jc w:val="left"/>
+              <w:rPr>
+                <w:rFonts w:ascii="宋体" w:eastAsia="宋体" w:hAnsi="宋体" w:cs="宋体"/>
               </w:rPr>
             </w:pPr>
             <w:r>
               <w:rPr>
                 <w:rFonts w:ascii="宋体" w:eastAsia="宋体" w:hAnsi="宋体" w:cs="宋体" w:hint="eastAsia"/>
               </w:rPr>
-              <w:t>请求体实例</w:t>
+              <w:t>返回参数1</w:t>
             </w:r>
           </w:p>
         </w:tc>
@@ -1847,17 +1818,22 @@
           <w:tcPr>
             <w:tcW w:w="827" w:type="dxa"/>
             <w:noWrap/>
-            <w:hideMark/>
-          </w:tcPr>
-          <w:p>
-            <w:pPr>
-              <w:widowControl/>
-              <w:jc w:val="left"/>
-              <w:cnfStyle w:val="000000000000" w:firstRow="0" w:lastRow="0" w:firstColumn="0" w:lastColumn="0" w:oddVBand="0" w:evenVBand="0" w:oddHBand="0" w:evenHBand="0" w:firstRowFirstColumn="0" w:firstRowLastColumn="0" w:lastRowFirstColumn="0" w:lastRowLastColumn="0"/>
-              <w:rPr>
-                <w:rFonts w:ascii="Times New Roman" w:hAnsi="Times New Roman" w:cs="Times New Roman" w:hint="eastAsia"/>
-              </w:rPr>
-            </w:pPr>
+          </w:tcPr>
+          <w:p>
+            <w:pPr>
+              <w:widowControl/>
+              <w:jc w:val="left"/>
+              <w:cnfStyle w:val="000000000000" w:firstRow="0" w:lastRow="0" w:firstColumn="0" w:lastColumn="0" w:oddVBand="0" w:evenVBand="0" w:oddHBand="0" w:evenHBand="0" w:firstRowFirstColumn="0" w:firstRowLastColumn="0" w:lastRowFirstColumn="0" w:lastRowLastColumn="0"/>
+              <w:rPr>
+                <w:rFonts w:ascii="Times New Roman" w:eastAsia="Times New Roman" w:hAnsi="Times New Roman" w:cs="Times New Roman"/>
+              </w:rPr>
+            </w:pPr>
+            <w:r>
+              <w:rPr>
+                <w:rFonts w:ascii="宋体" w:eastAsia="宋体" w:hAnsi="宋体" w:cs="宋体" w:hint="eastAsia"/>
+              </w:rPr>
+              <w:t>实体对象</w:t>
+            </w:r>
           </w:p>
         </w:tc>
         <w:tc>
@@ -1873,61 +1849,11 @@
                 <w:rFonts w:ascii="Times New Roman" w:eastAsia="Times New Roman" w:hAnsi="Times New Roman" w:cs="Times New Roman"/>
               </w:rPr>
             </w:pPr>
-            <w:proofErr w:type="gramStart"/>
-            <w:r>
-              <w:rPr>
-                <w:rFonts w:asciiTheme="minorEastAsia" w:hAnsiTheme="minorEastAsia" w:cs="Times New Roman" w:hint="eastAsia"/>
-              </w:rPr>
-              <w:t>{</w:t>
-            </w:r>
-            <w:r>
-              <w:t xml:space="preserve"> </w:t>
-            </w:r>
-            <w:r>
-              <w:rPr>
-                <w:rFonts w:asciiTheme="minorEastAsia" w:hAnsiTheme="minorEastAsia" w:cs="Times New Roman"/>
-              </w:rPr>
-              <w:t>loginName</w:t>
-            </w:r>
-            <w:proofErr w:type="gramEnd"/>
-            <w:r>
-              <w:rPr>
-                <w:rFonts w:asciiTheme="minorEastAsia" w:hAnsiTheme="minorEastAsia" w:cs="Times New Roman"/>
-              </w:rPr>
-              <w:t>:"332"</w:t>
-            </w:r>
-            <w:r>
-              <w:rPr>
-                <w:rFonts w:asciiTheme="minorEastAsia" w:hAnsiTheme="minorEastAsia" w:cs="Times New Roman" w:hint="eastAsia"/>
-              </w:rPr>
-              <w:t xml:space="preserve"> </w:t>
-            </w:r>
-            <w:r>
-              <w:rPr>
-                <w:rFonts w:asciiTheme="minorEastAsia" w:hAnsiTheme="minorEastAsia" w:cs="Times New Roman" w:hint="eastAsia"/>
-              </w:rPr>
-              <w:t>,</w:t>
-            </w:r>
-            <w:r>
-              <w:t xml:space="preserve"> </w:t>
-            </w:r>
-            <w:r>
-              <w:rPr>
-                <w:rFonts w:asciiTheme="minorEastAsia" w:hAnsiTheme="minorEastAsia" w:cs="Times New Roman"/>
-              </w:rPr>
-              <w:t>passwdOld:"333",passwdNew:"123"</w:t>
-            </w:r>
-            <w:r>
-              <w:rPr>
-                <w:rFonts w:asciiTheme="minorEastAsia" w:hAnsiTheme="minorEastAsia" w:cs="Times New Roman" w:hint="eastAsia"/>
-              </w:rPr>
-              <w:t xml:space="preserve"> </w:t>
-            </w:r>
-            <w:r>
-              <w:rPr>
-                <w:rFonts w:asciiTheme="minorEastAsia" w:hAnsiTheme="minorEastAsia" w:cs="Times New Roman" w:hint="eastAsia"/>
-              </w:rPr>
-              <w:t>}</w:t>
+            <w:r>
+              <w:rPr>
+                <w:rFonts w:ascii="Times New Roman" w:eastAsia="Times New Roman" w:hAnsi="Times New Roman" w:cs="Times New Roman"/>
+              </w:rPr>
+              <w:t>MemberEntity</w:t>
             </w:r>
           </w:p>
         </w:tc>
@@ -1935,17 +1861,22 @@
           <w:tcPr>
             <w:tcW w:w="709" w:type="dxa"/>
             <w:noWrap/>
-            <w:hideMark/>
-          </w:tcPr>
-          <w:p>
-            <w:pPr>
-              <w:widowControl/>
-              <w:jc w:val="left"/>
-              <w:cnfStyle w:val="000000000000" w:firstRow="0" w:lastRow="0" w:firstColumn="0" w:lastColumn="0" w:oddVBand="0" w:evenVBand="0" w:oddHBand="0" w:evenHBand="0" w:firstRowFirstColumn="0" w:firstRowLastColumn="0" w:lastRowFirstColumn="0" w:lastRowLastColumn="0"/>
-              <w:rPr>
-                <w:rFonts w:ascii="Times New Roman" w:eastAsia="Times New Roman" w:hAnsi="Times New Roman" w:cs="Times New Roman"/>
-              </w:rPr>
-            </w:pPr>
+          </w:tcPr>
+          <w:p>
+            <w:pPr>
+              <w:widowControl/>
+              <w:jc w:val="left"/>
+              <w:cnfStyle w:val="000000000000" w:firstRow="0" w:lastRow="0" w:firstColumn="0" w:lastColumn="0" w:oddVBand="0" w:evenVBand="0" w:oddHBand="0" w:evenHBand="0" w:firstRowFirstColumn="0" w:firstRowLastColumn="0" w:lastRowFirstColumn="0" w:lastRowLastColumn="0"/>
+              <w:rPr>
+                <w:rFonts w:ascii="Times New Roman" w:eastAsia="Times New Roman" w:hAnsi="Times New Roman" w:cs="Times New Roman"/>
+              </w:rPr>
+            </w:pPr>
+            <w:r>
+              <w:rPr>
+                <w:rFonts w:ascii="宋体" w:eastAsia="宋体" w:hAnsi="宋体" w:cs="宋体" w:hint="eastAsia"/>
+              </w:rPr>
+              <w:t>是</w:t>
+            </w:r>
           </w:p>
         </w:tc>
         <w:tc>
@@ -1973,7 +1904,7 @@
               <w:jc w:val="left"/>
               <w:cnfStyle w:val="000000000000" w:firstRow="0" w:lastRow="0" w:firstColumn="0" w:lastColumn="0" w:oddVBand="0" w:evenVBand="0" w:oddHBand="0" w:evenHBand="0" w:firstRowFirstColumn="0" w:firstRowLastColumn="0" w:lastRowFirstColumn="0" w:lastRowLastColumn="0"/>
               <w:rPr>
-                <w:rFonts w:ascii="Times New Roman" w:eastAsia="Times New Roman" w:hAnsi="Times New Roman" w:cs="Times New Roman"/>
+                <w:rFonts w:ascii="Times New Roman" w:hAnsi="Times New Roman" w:cs="Times New Roman"/>
               </w:rPr>
             </w:pPr>
           </w:p>
@@ -2003,6 +1934,178 @@
             <w:cnfStyle w:val="001000000000" w:firstRow="0" w:lastRow="0" w:firstColumn="1" w:lastColumn="0" w:oddVBand="0" w:evenVBand="0" w:oddHBand="0" w:evenHBand="0" w:firstRowFirstColumn="0" w:firstRowLastColumn="0" w:lastRowFirstColumn="0" w:lastRowLastColumn="0"/>
             <w:tcW w:w="823" w:type="dxa"/>
             <w:noWrap/>
+          </w:tcPr>
+          <w:p>
+            <w:pPr>
+              <w:widowControl/>
+              <w:jc w:val="left"/>
+              <w:rPr>
+                <w:rFonts w:ascii="宋体" w:eastAsia="宋体" w:hAnsi="宋体" w:cs="宋体"/>
+              </w:rPr>
+            </w:pPr>
+            <w:r>
+              <w:rPr>
+                <w:rFonts w:ascii="宋体" w:eastAsia="宋体" w:hAnsi="宋体" w:cs="宋体" w:hint="eastAsia"/>
+              </w:rPr>
+              <w:t>返回实例</w:t>
+            </w:r>
+          </w:p>
+        </w:tc>
+        <w:tc>
+          <w:tcPr>
+            <w:tcW w:w="827" w:type="dxa"/>
+            <w:noWrap/>
+          </w:tcPr>
+          <w:p>
+            <w:pPr>
+              <w:widowControl/>
+              <w:jc w:val="left"/>
+              <w:cnfStyle w:val="000000000000" w:firstRow="0" w:lastRow="0" w:firstColumn="0" w:lastColumn="0" w:oddVBand="0" w:evenVBand="0" w:oddHBand="0" w:evenHBand="0" w:firstRowFirstColumn="0" w:firstRowLastColumn="0" w:lastRowFirstColumn="0" w:lastRowLastColumn="0"/>
+              <w:rPr>
+                <w:rFonts w:ascii="Times New Roman" w:eastAsia="Times New Roman" w:hAnsi="Times New Roman" w:cs="Times New Roman"/>
+              </w:rPr>
+            </w:pPr>
+          </w:p>
+        </w:tc>
+        <w:tc>
+          <w:tcPr>
+            <w:tcW w:w="1747" w:type="dxa"/>
+          </w:tcPr>
+          <w:p>
+            <w:pPr>
+              <w:widowControl/>
+              <w:jc w:val="left"/>
+              <w:cnfStyle w:val="000000000000" w:firstRow="0" w:lastRow="0" w:firstColumn="0" w:lastColumn="0" w:oddVBand="0" w:evenVBand="0" w:oddHBand="0" w:evenHBand="0" w:firstRowFirstColumn="0" w:firstRowLastColumn="0" w:lastRowFirstColumn="0" w:lastRowLastColumn="0"/>
+              <w:rPr>
+                <w:rFonts w:ascii="Times New Roman" w:eastAsia="Times New Roman" w:hAnsi="Times New Roman" w:cs="Times New Roman"/>
+              </w:rPr>
+            </w:pPr>
+            <w:r>
+              <w:rPr>
+                <w:rFonts w:ascii="Times New Roman" w:eastAsia="Times New Roman" w:hAnsi="Times New Roman" w:cs="Times New Roman"/>
+              </w:rPr>
+              <w:t>{"loginId":"0","loginName":"333","userName":"333","studentId":null,"sex":null,"inDate":null,"college":null,"specially":null,"phone":"333","address":null,"email":"333","createDate":"2020-03-27 14:07:44","isAddInfo":"0","headPic":null,"status":"1"}</w:t>
+            </w:r>
+          </w:p>
+        </w:tc>
+        <w:tc>
+          <w:tcPr>
+            <w:tcW w:w="709" w:type="dxa"/>
+            <w:noWrap/>
+          </w:tcPr>
+          <w:p>
+            <w:pPr>
+              <w:widowControl/>
+              <w:jc w:val="left"/>
+              <w:cnfStyle w:val="000000000000" w:firstRow="0" w:lastRow="0" w:firstColumn="0" w:lastColumn="0" w:oddVBand="0" w:evenVBand="0" w:oddHBand="0" w:evenHBand="0" w:firstRowFirstColumn="0" w:firstRowLastColumn="0" w:lastRowFirstColumn="0" w:lastRowLastColumn="0"/>
+              <w:rPr>
+                <w:rFonts w:ascii="Times New Roman" w:eastAsia="Times New Roman" w:hAnsi="Times New Roman" w:cs="Times New Roman"/>
+              </w:rPr>
+            </w:pPr>
+          </w:p>
+        </w:tc>
+        <w:tc>
+          <w:tcPr>
+            <w:tcW w:w="851" w:type="dxa"/>
+          </w:tcPr>
+          <w:p>
+            <w:pPr>
+              <w:widowControl/>
+              <w:jc w:val="left"/>
+              <w:cnfStyle w:val="000000000000" w:firstRow="0" w:lastRow="0" w:firstColumn="0" w:lastColumn="0" w:oddVBand="0" w:evenVBand="0" w:oddHBand="0" w:evenHBand="0" w:firstRowFirstColumn="0" w:firstRowLastColumn="0" w:lastRowFirstColumn="0" w:lastRowLastColumn="0"/>
+              <w:rPr>
+                <w:rFonts w:ascii="Times New Roman" w:eastAsia="Times New Roman" w:hAnsi="Times New Roman" w:cs="Times New Roman"/>
+              </w:rPr>
+            </w:pPr>
+          </w:p>
+        </w:tc>
+        <w:tc>
+          <w:tcPr>
+            <w:tcW w:w="850" w:type="dxa"/>
+          </w:tcPr>
+          <w:p>
+            <w:pPr>
+              <w:widowControl/>
+              <w:jc w:val="left"/>
+              <w:cnfStyle w:val="000000000000" w:firstRow="0" w:lastRow="0" w:firstColumn="0" w:lastColumn="0" w:oddVBand="0" w:evenVBand="0" w:oddHBand="0" w:evenHBand="0" w:firstRowFirstColumn="0" w:firstRowLastColumn="0" w:lastRowFirstColumn="0" w:lastRowLastColumn="0"/>
+              <w:rPr>
+                <w:rFonts w:ascii="Times New Roman" w:eastAsia="Times New Roman" w:hAnsi="Times New Roman" w:cs="Times New Roman"/>
+              </w:rPr>
+            </w:pPr>
+          </w:p>
+        </w:tc>
+        <w:tc>
+          <w:tcPr>
+            <w:tcW w:w="2489" w:type="dxa"/>
+          </w:tcPr>
+          <w:p>
+            <w:pPr>
+              <w:widowControl/>
+              <w:jc w:val="left"/>
+              <w:cnfStyle w:val="000000000000" w:firstRow="0" w:lastRow="0" w:firstColumn="0" w:lastColumn="0" w:oddVBand="0" w:evenVBand="0" w:oddHBand="0" w:evenHBand="0" w:firstRowFirstColumn="0" w:firstRowLastColumn="0" w:lastRowFirstColumn="0" w:lastRowLastColumn="0"/>
+              <w:rPr>
+                <w:rFonts w:ascii="Times New Roman" w:eastAsia="Times New Roman" w:hAnsi="Times New Roman" w:cs="Times New Roman"/>
+              </w:rPr>
+            </w:pPr>
+          </w:p>
+        </w:tc>
+      </w:tr>
+    </w:tbl>
+    <w:p/>
+    <w:p/>
+    <w:p/>
+    <w:p/>
+    <w:p/>
+    <w:p/>
+    <w:p/>
+    <w:p/>
+    <w:p/>
+    <w:p>
+      <w:pPr>
+        <w:rPr>
+          <w:rFonts w:hint="eastAsia"/>
+        </w:rPr>
+      </w:pPr>
+      <w:r>
+        <w:rPr>
+          <w:rFonts w:hint="eastAsia"/>
+        </w:rPr>
+        <w:lastRenderedPageBreak/>
+        <w:t>学号校验接口,校验在库中的为本校学生</w:t>
+      </w:r>
+      <w:r>
+        <w:rPr>
+          <w:rFonts w:hint="eastAsia"/>
+        </w:rPr>
+        <w:t>,同时返回详细信息</w:t>
+      </w:r>
+    </w:p>
+    <w:tbl>
+      <w:tblPr>
+        <w:tblStyle w:val="11"/>
+        <w:tblW w:w="8296" w:type="dxa"/>
+        <w:tblLayout w:type="fixed"/>
+        <w:tblLook w:val="04A0" w:firstRow="1" w:lastRow="0" w:firstColumn="1" w:lastColumn="0" w:noHBand="0" w:noVBand="1"/>
+      </w:tblPr>
+      <w:tblGrid>
+        <w:gridCol w:w="823"/>
+        <w:gridCol w:w="827"/>
+        <w:gridCol w:w="1747"/>
+        <w:gridCol w:w="709"/>
+        <w:gridCol w:w="851"/>
+        <w:gridCol w:w="850"/>
+        <w:gridCol w:w="2489"/>
+      </w:tblGrid>
+      <w:tr>
+        <w:trPr>
+          <w:cnfStyle w:val="100000000000" w:firstRow="1" w:lastRow="0" w:firstColumn="0" w:lastColumn="0" w:oddVBand="0" w:evenVBand="0" w:oddHBand="0" w:evenHBand="0" w:firstRowFirstColumn="0" w:firstRowLastColumn="0" w:lastRowFirstColumn="0" w:lastRowLastColumn="0"/>
+          <w:trHeight w:val="312"/>
+        </w:trPr>
+        <w:tc>
+          <w:tcPr>
+            <w:cnfStyle w:val="001000000000" w:firstRow="0" w:lastRow="0" w:firstColumn="1" w:lastColumn="0" w:oddVBand="0" w:evenVBand="0" w:oddHBand="0" w:evenHBand="0" w:firstRowFirstColumn="0" w:firstRowLastColumn="0" w:lastRowFirstColumn="0" w:lastRowLastColumn="0"/>
+            <w:tcW w:w="823" w:type="dxa"/>
+            <w:noWrap/>
             <w:hideMark/>
           </w:tcPr>
           <w:p>
@@ -2010,14 +2113,18 @@
               <w:widowControl/>
               <w:jc w:val="left"/>
               <w:rPr>
-                <w:rFonts w:ascii="Times New Roman" w:eastAsia="Times New Roman" w:hAnsi="Times New Roman" w:cs="Times New Roman"/>
+                <w:rFonts w:ascii="宋体" w:eastAsia="宋体" w:hAnsi="宋体" w:cs="宋体"/>
+                <w:sz w:val="24"/>
+                <w:szCs w:val="24"/>
               </w:rPr>
             </w:pPr>
             <w:r>
               <w:rPr>
                 <w:rFonts w:ascii="宋体" w:eastAsia="宋体" w:hAnsi="宋体" w:cs="宋体" w:hint="eastAsia"/>
-              </w:rPr>
-              <w:t>返回类型</w:t>
+                <w:sz w:val="24"/>
+                <w:szCs w:val="24"/>
+              </w:rPr>
+              <w:t>事项</w:t>
             </w:r>
           </w:p>
         </w:tc>
@@ -2031,11 +2138,17 @@
             <w:pPr>
               <w:widowControl/>
               <w:jc w:val="left"/>
-              <w:cnfStyle w:val="000000000000" w:firstRow="0" w:lastRow="0" w:firstColumn="0" w:lastColumn="0" w:oddVBand="0" w:evenVBand="0" w:oddHBand="0" w:evenHBand="0" w:firstRowFirstColumn="0" w:firstRowLastColumn="0" w:lastRowFirstColumn="0" w:lastRowLastColumn="0"/>
-              <w:rPr>
-                <w:rFonts w:ascii="Times New Roman" w:hAnsi="Times New Roman" w:cs="Times New Roman" w:hint="eastAsia"/>
-              </w:rPr>
-            </w:pPr>
+              <w:cnfStyle w:val="100000000000" w:firstRow="1" w:lastRow="0" w:firstColumn="0" w:lastColumn="0" w:oddVBand="0" w:evenVBand="0" w:oddHBand="0" w:evenHBand="0" w:firstRowFirstColumn="0" w:firstRowLastColumn="0" w:lastRowFirstColumn="0" w:lastRowLastColumn="0"/>
+              <w:rPr>
+                <w:rFonts w:ascii="Times New Roman" w:eastAsia="Times New Roman" w:hAnsi="Times New Roman" w:cs="Times New Roman"/>
+              </w:rPr>
+            </w:pPr>
+            <w:r>
+              <w:rPr>
+                <w:rFonts w:ascii="宋体" w:eastAsia="宋体" w:hAnsi="宋体" w:cs="宋体" w:hint="eastAsia"/>
+              </w:rPr>
+              <w:t>字段名</w:t>
+            </w:r>
           </w:p>
         </w:tc>
         <w:tc>
@@ -2046,16 +2159,16 @@
             <w:pPr>
               <w:widowControl/>
               <w:jc w:val="left"/>
-              <w:cnfStyle w:val="000000000000" w:firstRow="0" w:lastRow="0" w:firstColumn="0" w:lastColumn="0" w:oddVBand="0" w:evenVBand="0" w:oddHBand="0" w:evenHBand="0" w:firstRowFirstColumn="0" w:firstRowLastColumn="0" w:lastRowFirstColumn="0" w:lastRowLastColumn="0"/>
-              <w:rPr>
-                <w:rFonts w:ascii="Times New Roman" w:eastAsia="Times New Roman" w:hAnsi="Times New Roman" w:cs="Times New Roman"/>
-              </w:rPr>
-            </w:pPr>
-            <w:r>
-              <w:rPr>
-                <w:rFonts w:ascii="Times New Roman" w:hAnsi="Times New Roman" w:cs="Times New Roman"/>
-              </w:rPr>
-              <w:t>JSON</w:t>
+              <w:cnfStyle w:val="100000000000" w:firstRow="1" w:lastRow="0" w:firstColumn="0" w:lastColumn="0" w:oddVBand="0" w:evenVBand="0" w:oddHBand="0" w:evenHBand="0" w:firstRowFirstColumn="0" w:firstRowLastColumn="0" w:lastRowFirstColumn="0" w:lastRowLastColumn="0"/>
+              <w:rPr>
+                <w:rFonts w:ascii="宋体" w:eastAsia="宋体" w:hAnsi="宋体" w:cs="宋体"/>
+              </w:rPr>
+            </w:pPr>
+            <w:r>
+              <w:rPr>
+                <w:rFonts w:ascii="宋体" w:eastAsia="宋体" w:hAnsi="宋体" w:cs="宋体" w:hint="eastAsia"/>
+              </w:rPr>
+              <w:t>元素名称</w:t>
             </w:r>
           </w:p>
         </w:tc>
@@ -2069,11 +2182,17 @@
             <w:pPr>
               <w:widowControl/>
               <w:jc w:val="left"/>
-              <w:cnfStyle w:val="000000000000" w:firstRow="0" w:lastRow="0" w:firstColumn="0" w:lastColumn="0" w:oddVBand="0" w:evenVBand="0" w:oddHBand="0" w:evenHBand="0" w:firstRowFirstColumn="0" w:firstRowLastColumn="0" w:lastRowFirstColumn="0" w:lastRowLastColumn="0"/>
-              <w:rPr>
-                <w:rFonts w:ascii="Times New Roman" w:eastAsia="Times New Roman" w:hAnsi="Times New Roman" w:cs="Times New Roman"/>
-              </w:rPr>
-            </w:pPr>
+              <w:cnfStyle w:val="100000000000" w:firstRow="1" w:lastRow="0" w:firstColumn="0" w:lastColumn="0" w:oddVBand="0" w:evenVBand="0" w:oddHBand="0" w:evenHBand="0" w:firstRowFirstColumn="0" w:firstRowLastColumn="0" w:lastRowFirstColumn="0" w:lastRowLastColumn="0"/>
+              <w:rPr>
+                <w:rFonts w:ascii="Times New Roman" w:eastAsia="Times New Roman" w:hAnsi="Times New Roman" w:cs="Times New Roman"/>
+              </w:rPr>
+            </w:pPr>
+            <w:r>
+              <w:rPr>
+                <w:rFonts w:ascii="宋体" w:eastAsia="宋体" w:hAnsi="宋体" w:cs="宋体" w:hint="eastAsia"/>
+              </w:rPr>
+              <w:t>是否必填</w:t>
+            </w:r>
           </w:p>
         </w:tc>
         <w:tc>
@@ -2084,11 +2203,17 @@
             <w:pPr>
               <w:widowControl/>
               <w:jc w:val="left"/>
-              <w:cnfStyle w:val="000000000000" w:firstRow="0" w:lastRow="0" w:firstColumn="0" w:lastColumn="0" w:oddVBand="0" w:evenVBand="0" w:oddHBand="0" w:evenHBand="0" w:firstRowFirstColumn="0" w:firstRowLastColumn="0" w:lastRowFirstColumn="0" w:lastRowLastColumn="0"/>
-              <w:rPr>
-                <w:rFonts w:ascii="Times New Roman" w:eastAsia="Times New Roman" w:hAnsi="Times New Roman" w:cs="Times New Roman"/>
-              </w:rPr>
-            </w:pPr>
+              <w:cnfStyle w:val="100000000000" w:firstRow="1" w:lastRow="0" w:firstColumn="0" w:lastColumn="0" w:oddVBand="0" w:evenVBand="0" w:oddHBand="0" w:evenHBand="0" w:firstRowFirstColumn="0" w:firstRowLastColumn="0" w:lastRowFirstColumn="0" w:lastRowLastColumn="0"/>
+              <w:rPr>
+                <w:rFonts w:ascii="宋体" w:eastAsia="宋体" w:hAnsi="宋体" w:cs="宋体"/>
+              </w:rPr>
+            </w:pPr>
+            <w:r>
+              <w:rPr>
+                <w:rFonts w:ascii="宋体" w:eastAsia="宋体" w:hAnsi="宋体" w:cs="宋体" w:hint="eastAsia"/>
+              </w:rPr>
+              <w:t>类型</w:t>
+            </w:r>
           </w:p>
         </w:tc>
         <w:tc>
@@ -2099,11 +2224,17 @@
             <w:pPr>
               <w:widowControl/>
               <w:jc w:val="left"/>
-              <w:cnfStyle w:val="000000000000" w:firstRow="0" w:lastRow="0" w:firstColumn="0" w:lastColumn="0" w:oddVBand="0" w:evenVBand="0" w:oddHBand="0" w:evenHBand="0" w:firstRowFirstColumn="0" w:firstRowLastColumn="0" w:lastRowFirstColumn="0" w:lastRowLastColumn="0"/>
-              <w:rPr>
-                <w:rFonts w:ascii="Times New Roman" w:eastAsia="Times New Roman" w:hAnsi="Times New Roman" w:cs="Times New Roman"/>
-              </w:rPr>
-            </w:pPr>
+              <w:cnfStyle w:val="100000000000" w:firstRow="1" w:lastRow="0" w:firstColumn="0" w:lastColumn="0" w:oddVBand="0" w:evenVBand="0" w:oddHBand="0" w:evenHBand="0" w:firstRowFirstColumn="0" w:firstRowLastColumn="0" w:lastRowFirstColumn="0" w:lastRowLastColumn="0"/>
+              <w:rPr>
+                <w:rFonts w:ascii="宋体" w:eastAsia="宋体" w:hAnsi="宋体" w:cs="宋体"/>
+              </w:rPr>
+            </w:pPr>
+            <w:r>
+              <w:rPr>
+                <w:rFonts w:ascii="宋体" w:eastAsia="宋体" w:hAnsi="宋体" w:cs="宋体" w:hint="eastAsia"/>
+              </w:rPr>
+              <w:t>长度</w:t>
+            </w:r>
           </w:p>
         </w:tc>
         <w:tc>
@@ -2114,11 +2245,17 @@
             <w:pPr>
               <w:widowControl/>
               <w:jc w:val="left"/>
-              <w:cnfStyle w:val="000000000000" w:firstRow="0" w:lastRow="0" w:firstColumn="0" w:lastColumn="0" w:oddVBand="0" w:evenVBand="0" w:oddHBand="0" w:evenHBand="0" w:firstRowFirstColumn="0" w:firstRowLastColumn="0" w:lastRowFirstColumn="0" w:lastRowLastColumn="0"/>
-              <w:rPr>
-                <w:rFonts w:ascii="Times New Roman" w:eastAsia="Times New Roman" w:hAnsi="Times New Roman" w:cs="Times New Roman"/>
-              </w:rPr>
-            </w:pPr>
+              <w:cnfStyle w:val="100000000000" w:firstRow="1" w:lastRow="0" w:firstColumn="0" w:lastColumn="0" w:oddVBand="0" w:evenVBand="0" w:oddHBand="0" w:evenHBand="0" w:firstRowFirstColumn="0" w:firstRowLastColumn="0" w:lastRowFirstColumn="0" w:lastRowLastColumn="0"/>
+              <w:rPr>
+                <w:rFonts w:ascii="宋体" w:eastAsia="宋体" w:hAnsi="宋体" w:cs="宋体"/>
+              </w:rPr>
+            </w:pPr>
+            <w:r>
+              <w:rPr>
+                <w:rFonts w:ascii="宋体" w:eastAsia="宋体" w:hAnsi="宋体" w:cs="宋体" w:hint="eastAsia"/>
+              </w:rPr>
+              <w:t>说明</w:t>
+            </w:r>
           </w:p>
         </w:tc>
       </w:tr>
@@ -2131,149 +2268,124 @@
             <w:cnfStyle w:val="001000000000" w:firstRow="0" w:lastRow="0" w:firstColumn="1" w:lastColumn="0" w:oddVBand="0" w:evenVBand="0" w:oddHBand="0" w:evenHBand="0" w:firstRowFirstColumn="0" w:firstRowLastColumn="0" w:lastRowFirstColumn="0" w:lastRowLastColumn="0"/>
             <w:tcW w:w="823" w:type="dxa"/>
             <w:noWrap/>
-          </w:tcPr>
-          <w:p>
-            <w:pPr>
-              <w:widowControl/>
-              <w:jc w:val="left"/>
+            <w:hideMark/>
+          </w:tcPr>
+          <w:p>
+            <w:pPr>
+              <w:widowControl/>
+              <w:jc w:val="left"/>
+              <w:rPr>
+                <w:rFonts w:ascii="Times New Roman" w:eastAsia="Times New Roman" w:hAnsi="Times New Roman" w:cs="Times New Roman"/>
+              </w:rPr>
+            </w:pPr>
+            <w:r>
               <w:rPr>
                 <w:rFonts w:ascii="宋体" w:eastAsia="宋体" w:hAnsi="宋体" w:cs="宋体" w:hint="eastAsia"/>
               </w:rPr>
+              <w:t>接口信息</w:t>
+            </w:r>
+          </w:p>
+        </w:tc>
+        <w:tc>
+          <w:tcPr>
+            <w:tcW w:w="827" w:type="dxa"/>
+            <w:noWrap/>
+            <w:hideMark/>
+          </w:tcPr>
+          <w:p>
+            <w:pPr>
+              <w:cnfStyle w:val="000000000000" w:firstRow="0" w:lastRow="0" w:firstColumn="0" w:lastColumn="0" w:oddVBand="0" w:evenVBand="0" w:oddHBand="0" w:evenHBand="0" w:firstRowFirstColumn="0" w:firstRowLastColumn="0" w:lastRowFirstColumn="0" w:lastRowLastColumn="0"/>
+            </w:pPr>
+          </w:p>
+        </w:tc>
+        <w:tc>
+          <w:tcPr>
+            <w:tcW w:w="1747" w:type="dxa"/>
+          </w:tcPr>
+          <w:p>
+            <w:pPr>
+              <w:cnfStyle w:val="000000000000" w:firstRow="0" w:lastRow="0" w:firstColumn="0" w:lastColumn="0" w:oddVBand="0" w:evenVBand="0" w:oddHBand="0" w:evenHBand="0" w:firstRowFirstColumn="0" w:firstRowLastColumn="0" w:lastRowFirstColumn="0" w:lastRowLastColumn="0"/>
+            </w:pPr>
+            <w:r>
+              <w:t>/member</w:t>
+            </w:r>
+            <w:r>
+              <w:t>/</w:t>
+            </w:r>
+            <w:r>
+              <w:rPr>
+                <w:rFonts w:hint="eastAsia"/>
+              </w:rPr>
+              <w:t>checkStudent</w:t>
+            </w:r>
+          </w:p>
+        </w:tc>
+        <w:tc>
+          <w:tcPr>
+            <w:tcW w:w="709" w:type="dxa"/>
+            <w:noWrap/>
+            <w:hideMark/>
+          </w:tcPr>
+          <w:p>
+            <w:pPr>
+              <w:widowControl/>
+              <w:jc w:val="left"/>
+              <w:cnfStyle w:val="000000000000" w:firstRow="0" w:lastRow="0" w:firstColumn="0" w:lastColumn="0" w:oddVBand="0" w:evenVBand="0" w:oddHBand="0" w:evenHBand="0" w:firstRowFirstColumn="0" w:firstRowLastColumn="0" w:lastRowFirstColumn="0" w:lastRowLastColumn="0"/>
+              <w:rPr>
+                <w:rFonts w:ascii="Times New Roman" w:eastAsia="Times New Roman" w:hAnsi="Times New Roman" w:cs="Times New Roman"/>
+              </w:rPr>
+            </w:pPr>
+          </w:p>
+        </w:tc>
+        <w:tc>
+          <w:tcPr>
+            <w:tcW w:w="851" w:type="dxa"/>
+          </w:tcPr>
+          <w:p>
+            <w:pPr>
+              <w:widowControl/>
+              <w:jc w:val="left"/>
+              <w:cnfStyle w:val="000000000000" w:firstRow="0" w:lastRow="0" w:firstColumn="0" w:lastColumn="0" w:oddVBand="0" w:evenVBand="0" w:oddHBand="0" w:evenHBand="0" w:firstRowFirstColumn="0" w:firstRowLastColumn="0" w:lastRowFirstColumn="0" w:lastRowLastColumn="0"/>
+              <w:rPr>
+                <w:rFonts w:ascii="Times New Roman" w:eastAsia="Times New Roman" w:hAnsi="Times New Roman" w:cs="Times New Roman"/>
+              </w:rPr>
+            </w:pPr>
+          </w:p>
+        </w:tc>
+        <w:tc>
+          <w:tcPr>
+            <w:tcW w:w="850" w:type="dxa"/>
+          </w:tcPr>
+          <w:p>
+            <w:pPr>
+              <w:widowControl/>
+              <w:jc w:val="left"/>
+              <w:cnfStyle w:val="000000000000" w:firstRow="0" w:lastRow="0" w:firstColumn="0" w:lastColumn="0" w:oddVBand="0" w:evenVBand="0" w:oddHBand="0" w:evenHBand="0" w:firstRowFirstColumn="0" w:firstRowLastColumn="0" w:lastRowFirstColumn="0" w:lastRowLastColumn="0"/>
+              <w:rPr>
+                <w:rFonts w:ascii="Times New Roman" w:eastAsia="Times New Roman" w:hAnsi="Times New Roman" w:cs="Times New Roman"/>
+              </w:rPr>
+            </w:pPr>
+          </w:p>
+        </w:tc>
+        <w:tc>
+          <w:tcPr>
+            <w:tcW w:w="2489" w:type="dxa"/>
+          </w:tcPr>
+          <w:p>
+            <w:pPr>
+              <w:widowControl/>
+              <w:jc w:val="left"/>
+              <w:cnfStyle w:val="000000000000" w:firstRow="0" w:lastRow="0" w:firstColumn="0" w:lastColumn="0" w:oddVBand="0" w:evenVBand="0" w:oddHBand="0" w:evenHBand="0" w:firstRowFirstColumn="0" w:firstRowLastColumn="0" w:lastRowFirstColumn="0" w:lastRowLastColumn="0"/>
+              <w:rPr>
+                <w:rFonts w:ascii="Times New Roman" w:eastAsia="Times New Roman" w:hAnsi="Times New Roman" w:cs="Times New Roman"/>
+              </w:rPr>
             </w:pPr>
             <w:r>
               <w:rPr>
                 <w:rFonts w:ascii="宋体" w:eastAsia="宋体" w:hAnsi="宋体" w:cs="宋体" w:hint="eastAsia"/>
               </w:rPr>
-              <w:t>返回参数1</w:t>
-            </w:r>
-          </w:p>
-        </w:tc>
-        <w:tc>
-          <w:tcPr>
-            <w:tcW w:w="827" w:type="dxa"/>
-            <w:noWrap/>
-          </w:tcPr>
-          <w:p>
-            <w:pPr>
-              <w:widowControl/>
-              <w:jc w:val="left"/>
-              <w:cnfStyle w:val="000000000000" w:firstRow="0" w:lastRow="0" w:firstColumn="0" w:lastColumn="0" w:oddVBand="0" w:evenVBand="0" w:oddHBand="0" w:evenHBand="0" w:firstRowFirstColumn="0" w:firstRowLastColumn="0" w:lastRowFirstColumn="0" w:lastRowLastColumn="0"/>
-              <w:rPr>
-                <w:rFonts w:ascii="Times New Roman" w:eastAsia="Times New Roman" w:hAnsi="Times New Roman" w:cs="Times New Roman"/>
-              </w:rPr>
-            </w:pPr>
-            <w:r>
-              <w:rPr>
-                <w:rFonts w:ascii="宋体" w:eastAsia="宋体" w:hAnsi="宋体" w:cs="宋体" w:hint="eastAsia"/>
-              </w:rPr>
-              <w:t>状态</w:t>
-            </w:r>
-          </w:p>
-        </w:tc>
-        <w:tc>
-          <w:tcPr>
-            <w:tcW w:w="1747" w:type="dxa"/>
-          </w:tcPr>
-          <w:p>
-            <w:pPr>
-              <w:widowControl/>
-              <w:jc w:val="left"/>
-              <w:cnfStyle w:val="000000000000" w:firstRow="0" w:lastRow="0" w:firstColumn="0" w:lastColumn="0" w:oddVBand="0" w:evenVBand="0" w:oddHBand="0" w:evenHBand="0" w:firstRowFirstColumn="0" w:firstRowLastColumn="0" w:lastRowFirstColumn="0" w:lastRowLastColumn="0"/>
-              <w:rPr>
-                <w:rFonts w:ascii="Times New Roman" w:eastAsia="Times New Roman" w:hAnsi="Times New Roman" w:cs="Times New Roman"/>
-              </w:rPr>
-            </w:pPr>
-            <w:r>
-              <w:rPr>
-                <w:rFonts w:ascii="Times New Roman" w:eastAsia="Times New Roman" w:hAnsi="Times New Roman" w:cs="Times New Roman"/>
-              </w:rPr>
-              <w:t>status</w:t>
-            </w:r>
-          </w:p>
-        </w:tc>
-        <w:tc>
-          <w:tcPr>
-            <w:tcW w:w="709" w:type="dxa"/>
-            <w:noWrap/>
-          </w:tcPr>
-          <w:p>
-            <w:pPr>
-              <w:widowControl/>
-              <w:jc w:val="left"/>
-              <w:cnfStyle w:val="000000000000" w:firstRow="0" w:lastRow="0" w:firstColumn="0" w:lastColumn="0" w:oddVBand="0" w:evenVBand="0" w:oddHBand="0" w:evenHBand="0" w:firstRowFirstColumn="0" w:firstRowLastColumn="0" w:lastRowFirstColumn="0" w:lastRowLastColumn="0"/>
-              <w:rPr>
-                <w:rFonts w:ascii="Times New Roman" w:eastAsia="Times New Roman" w:hAnsi="Times New Roman" w:cs="Times New Roman"/>
-              </w:rPr>
-            </w:pPr>
-            <w:r>
-              <w:rPr>
-                <w:rFonts w:ascii="宋体" w:eastAsia="宋体" w:hAnsi="宋体" w:cs="宋体" w:hint="eastAsia"/>
-              </w:rPr>
-              <w:t>是</w:t>
-            </w:r>
-          </w:p>
-        </w:tc>
-        <w:tc>
-          <w:tcPr>
-            <w:tcW w:w="851" w:type="dxa"/>
-          </w:tcPr>
-          <w:p>
-            <w:pPr>
-              <w:widowControl/>
-              <w:jc w:val="left"/>
-              <w:cnfStyle w:val="000000000000" w:firstRow="0" w:lastRow="0" w:firstColumn="0" w:lastColumn="0" w:oddVBand="0" w:evenVBand="0" w:oddHBand="0" w:evenHBand="0" w:firstRowFirstColumn="0" w:firstRowLastColumn="0" w:lastRowFirstColumn="0" w:lastRowLastColumn="0"/>
-              <w:rPr>
-                <w:rFonts w:ascii="Times New Roman" w:eastAsia="Times New Roman" w:hAnsi="Times New Roman" w:cs="Times New Roman"/>
-              </w:rPr>
-            </w:pPr>
-            <w:r>
-              <w:rPr>
-                <w:rFonts w:asciiTheme="minorEastAsia" w:hAnsiTheme="minorEastAsia" w:cs="Times New Roman"/>
-              </w:rPr>
-              <w:t>I</w:t>
-            </w:r>
-            <w:r>
-              <w:rPr>
-                <w:rFonts w:asciiTheme="minorEastAsia" w:hAnsiTheme="minorEastAsia" w:cs="Times New Roman" w:hint="eastAsia"/>
-              </w:rPr>
-              <w:t>nt</w:t>
-            </w:r>
-          </w:p>
-        </w:tc>
-        <w:tc>
-          <w:tcPr>
-            <w:tcW w:w="850" w:type="dxa"/>
-          </w:tcPr>
-          <w:p>
-            <w:pPr>
-              <w:widowControl/>
-              <w:jc w:val="left"/>
-              <w:cnfStyle w:val="000000000000" w:firstRow="0" w:lastRow="0" w:firstColumn="0" w:lastColumn="0" w:oddVBand="0" w:evenVBand="0" w:oddHBand="0" w:evenHBand="0" w:firstRowFirstColumn="0" w:firstRowLastColumn="0" w:lastRowFirstColumn="0" w:lastRowLastColumn="0"/>
-              <w:rPr>
-                <w:rFonts w:ascii="Times New Roman" w:hAnsi="Times New Roman" w:cs="Times New Roman" w:hint="eastAsia"/>
-              </w:rPr>
-            </w:pPr>
-            <w:r>
-              <w:rPr>
-                <w:rFonts w:ascii="Times New Roman" w:hAnsi="Times New Roman" w:cs="Times New Roman" w:hint="eastAsia"/>
-              </w:rPr>
-              <w:t>1</w:t>
-            </w:r>
-          </w:p>
-        </w:tc>
-        <w:tc>
-          <w:tcPr>
-            <w:tcW w:w="2489" w:type="dxa"/>
-          </w:tcPr>
-          <w:p>
-            <w:pPr>
-              <w:widowControl/>
-              <w:jc w:val="left"/>
-              <w:cnfStyle w:val="000000000000" w:firstRow="0" w:lastRow="0" w:firstColumn="0" w:lastColumn="0" w:oddVBand="0" w:evenVBand="0" w:oddHBand="0" w:evenHBand="0" w:firstRowFirstColumn="0" w:firstRowLastColumn="0" w:lastRowFirstColumn="0" w:lastRowLastColumn="0"/>
-              <w:rPr>
-                <w:rFonts w:ascii="Times New Roman" w:eastAsia="Times New Roman" w:hAnsi="Times New Roman" w:cs="Times New Roman"/>
-              </w:rPr>
-            </w:pPr>
+              <w:t>调用接口更新数据</w:t>
+            </w:r>
           </w:p>
         </w:tc>
       </w:tr>
@@ -2286,20 +2398,21 @@
             <w:cnfStyle w:val="001000000000" w:firstRow="0" w:lastRow="0" w:firstColumn="1" w:lastColumn="0" w:oddVBand="0" w:evenVBand="0" w:oddHBand="0" w:evenHBand="0" w:firstRowFirstColumn="0" w:firstRowLastColumn="0" w:lastRowFirstColumn="0" w:lastRowLastColumn="0"/>
             <w:tcW w:w="823" w:type="dxa"/>
             <w:noWrap/>
-          </w:tcPr>
-          <w:p>
-            <w:pPr>
-              <w:widowControl/>
-              <w:jc w:val="left"/>
+            <w:hideMark/>
+          </w:tcPr>
+          <w:p>
+            <w:pPr>
+              <w:widowControl/>
+              <w:jc w:val="left"/>
+              <w:rPr>
+                <w:rFonts w:ascii="Times New Roman" w:eastAsia="Times New Roman" w:hAnsi="Times New Roman" w:cs="Times New Roman"/>
+              </w:rPr>
+            </w:pPr>
+            <w:r>
               <w:rPr>
                 <w:rFonts w:ascii="宋体" w:eastAsia="宋体" w:hAnsi="宋体" w:cs="宋体" w:hint="eastAsia"/>
               </w:rPr>
-            </w:pPr>
-            <w:r>
-              <w:rPr>
-                <w:rFonts w:ascii="宋体" w:eastAsia="宋体" w:hAnsi="宋体" w:cs="宋体" w:hint="eastAsia"/>
-              </w:rPr>
-              <w:t>返回参数2</w:t>
+              <w:t>请求类型</w:t>
             </w:r>
           </w:p>
         </w:tc>
@@ -2307,22 +2420,17 @@
           <w:tcPr>
             <w:tcW w:w="827" w:type="dxa"/>
             <w:noWrap/>
-          </w:tcPr>
-          <w:p>
-            <w:pPr>
-              <w:widowControl/>
-              <w:jc w:val="left"/>
-              <w:cnfStyle w:val="000000000000" w:firstRow="0" w:lastRow="0" w:firstColumn="0" w:lastColumn="0" w:oddVBand="0" w:evenVBand="0" w:oddHBand="0" w:evenHBand="0" w:firstRowFirstColumn="0" w:firstRowLastColumn="0" w:lastRowFirstColumn="0" w:lastRowLastColumn="0"/>
-              <w:rPr>
-                <w:rFonts w:ascii="Times New Roman" w:eastAsia="Times New Roman" w:hAnsi="Times New Roman" w:cs="Times New Roman"/>
-              </w:rPr>
-            </w:pPr>
-            <w:r>
-              <w:rPr>
-                <w:rFonts w:ascii="宋体" w:eastAsia="宋体" w:hAnsi="宋体" w:cs="宋体" w:hint="eastAsia"/>
-              </w:rPr>
-              <w:t>详细信息</w:t>
-            </w:r>
+            <w:hideMark/>
+          </w:tcPr>
+          <w:p>
+            <w:pPr>
+              <w:widowControl/>
+              <w:jc w:val="left"/>
+              <w:cnfStyle w:val="000000000000" w:firstRow="0" w:lastRow="0" w:firstColumn="0" w:lastColumn="0" w:oddVBand="0" w:evenVBand="0" w:oddHBand="0" w:evenHBand="0" w:firstRowFirstColumn="0" w:firstRowLastColumn="0" w:lastRowFirstColumn="0" w:lastRowLastColumn="0"/>
+              <w:rPr>
+                <w:rFonts w:ascii="Times New Roman" w:eastAsia="Times New Roman" w:hAnsi="Times New Roman" w:cs="Times New Roman"/>
+              </w:rPr>
+            </w:pPr>
           </w:p>
         </w:tc>
         <w:tc>
@@ -2340,9 +2448,9 @@
             </w:pPr>
             <w:r>
               <w:rPr>
-                <w:rFonts w:ascii="Times New Roman" w:eastAsia="Times New Roman" w:hAnsi="Times New Roman" w:cs="Times New Roman"/>
-              </w:rPr>
-              <w:t>info</w:t>
+                <w:rFonts w:asciiTheme="minorEastAsia" w:hAnsiTheme="minorEastAsia" w:cs="Times New Roman" w:hint="eastAsia"/>
+              </w:rPr>
+              <w:t>POST|GET</w:t>
             </w:r>
           </w:p>
         </w:tc>
@@ -2350,22 +2458,17 @@
           <w:tcPr>
             <w:tcW w:w="709" w:type="dxa"/>
             <w:noWrap/>
-          </w:tcPr>
-          <w:p>
-            <w:pPr>
-              <w:widowControl/>
-              <w:jc w:val="left"/>
-              <w:cnfStyle w:val="000000000000" w:firstRow="0" w:lastRow="0" w:firstColumn="0" w:lastColumn="0" w:oddVBand="0" w:evenVBand="0" w:oddHBand="0" w:evenHBand="0" w:firstRowFirstColumn="0" w:firstRowLastColumn="0" w:lastRowFirstColumn="0" w:lastRowLastColumn="0"/>
-              <w:rPr>
-                <w:rFonts w:ascii="Times New Roman" w:eastAsia="Times New Roman" w:hAnsi="Times New Roman" w:cs="Times New Roman"/>
-              </w:rPr>
-            </w:pPr>
-            <w:r>
-              <w:rPr>
-                <w:rFonts w:ascii="宋体" w:eastAsia="宋体" w:hAnsi="宋体" w:cs="宋体" w:hint="eastAsia"/>
-              </w:rPr>
-              <w:t>否</w:t>
-            </w:r>
+            <w:hideMark/>
+          </w:tcPr>
+          <w:p>
+            <w:pPr>
+              <w:widowControl/>
+              <w:jc w:val="left"/>
+              <w:cnfStyle w:val="000000000000" w:firstRow="0" w:lastRow="0" w:firstColumn="0" w:lastColumn="0" w:oddVBand="0" w:evenVBand="0" w:oddHBand="0" w:evenHBand="0" w:firstRowFirstColumn="0" w:firstRowLastColumn="0" w:lastRowFirstColumn="0" w:lastRowLastColumn="0"/>
+              <w:rPr>
+                <w:rFonts w:ascii="Times New Roman" w:eastAsia="Times New Roman" w:hAnsi="Times New Roman" w:cs="Times New Roman"/>
+              </w:rPr>
+            </w:pPr>
           </w:p>
         </w:tc>
         <w:tc>
@@ -2381,12 +2484,6 @@
                 <w:rFonts w:ascii="Times New Roman" w:eastAsia="Times New Roman" w:hAnsi="Times New Roman" w:cs="Times New Roman"/>
               </w:rPr>
             </w:pPr>
-            <w:r>
-              <w:rPr>
-                <w:rFonts w:asciiTheme="minorEastAsia" w:hAnsiTheme="minorEastAsia" w:cs="Times New Roman" w:hint="eastAsia"/>
-              </w:rPr>
-              <w:t>String</w:t>
-            </w:r>
           </w:p>
         </w:tc>
         <w:tc>
@@ -2429,19 +2526,832 @@
             <w:cnfStyle w:val="001000000000" w:firstRow="0" w:lastRow="0" w:firstColumn="1" w:lastColumn="0" w:oddVBand="0" w:evenVBand="0" w:oddHBand="0" w:evenHBand="0" w:firstRowFirstColumn="0" w:firstRowLastColumn="0" w:lastRowFirstColumn="0" w:lastRowLastColumn="0"/>
             <w:tcW w:w="823" w:type="dxa"/>
             <w:noWrap/>
-          </w:tcPr>
-          <w:p>
-            <w:pPr>
-              <w:widowControl/>
-              <w:jc w:val="left"/>
+            <w:hideMark/>
+          </w:tcPr>
+          <w:p>
+            <w:pPr>
+              <w:widowControl/>
+              <w:jc w:val="left"/>
+              <w:rPr>
+                <w:rFonts w:ascii="Times New Roman" w:eastAsia="Times New Roman" w:hAnsi="Times New Roman" w:cs="Times New Roman"/>
+              </w:rPr>
+            </w:pPr>
+            <w:r>
               <w:rPr>
                 <w:rFonts w:ascii="宋体" w:eastAsia="宋体" w:hAnsi="宋体" w:cs="宋体" w:hint="eastAsia"/>
               </w:rPr>
+              <w:t>请求参数1</w:t>
+            </w:r>
+          </w:p>
+        </w:tc>
+        <w:tc>
+          <w:tcPr>
+            <w:tcW w:w="827" w:type="dxa"/>
+            <w:noWrap/>
+            <w:hideMark/>
+          </w:tcPr>
+          <w:p>
+            <w:pPr>
+              <w:widowControl/>
+              <w:jc w:val="left"/>
+              <w:cnfStyle w:val="000000000000" w:firstRow="0" w:lastRow="0" w:firstColumn="0" w:lastColumn="0" w:oddVBand="0" w:evenVBand="0" w:oddHBand="0" w:evenHBand="0" w:firstRowFirstColumn="0" w:firstRowLastColumn="0" w:lastRowFirstColumn="0" w:lastRowLastColumn="0"/>
+              <w:rPr>
+                <w:rFonts w:ascii="Times New Roman" w:eastAsia="Times New Roman" w:hAnsi="Times New Roman" w:cs="Times New Roman"/>
+              </w:rPr>
+            </w:pPr>
+            <w:r>
+              <w:rPr>
+                <w:rFonts w:hint="eastAsia"/>
+              </w:rPr>
+              <w:t>登录名</w:t>
+            </w:r>
+          </w:p>
+        </w:tc>
+        <w:tc>
+          <w:tcPr>
+            <w:tcW w:w="1747" w:type="dxa"/>
+          </w:tcPr>
+          <w:p>
+            <w:pPr>
+              <w:widowControl/>
+              <w:jc w:val="left"/>
+              <w:cnfStyle w:val="000000000000" w:firstRow="0" w:lastRow="0" w:firstColumn="0" w:lastColumn="0" w:oddVBand="0" w:evenVBand="0" w:oddHBand="0" w:evenHBand="0" w:firstRowFirstColumn="0" w:firstRowLastColumn="0" w:lastRowFirstColumn="0" w:lastRowLastColumn="0"/>
+              <w:rPr>
+                <w:rFonts w:ascii="Times New Roman" w:eastAsia="Times New Roman" w:hAnsi="Times New Roman" w:cs="Times New Roman"/>
+              </w:rPr>
+            </w:pPr>
+            <w:r>
+              <w:rPr>
+                <w:rFonts w:hint="eastAsia"/>
+              </w:rPr>
+              <w:t>loginName</w:t>
+            </w:r>
+          </w:p>
+        </w:tc>
+        <w:tc>
+          <w:tcPr>
+            <w:tcW w:w="709" w:type="dxa"/>
+            <w:noWrap/>
+            <w:hideMark/>
+          </w:tcPr>
+          <w:p>
+            <w:pPr>
+              <w:widowControl/>
+              <w:jc w:val="left"/>
+              <w:cnfStyle w:val="000000000000" w:firstRow="0" w:lastRow="0" w:firstColumn="0" w:lastColumn="0" w:oddVBand="0" w:evenVBand="0" w:oddHBand="0" w:evenHBand="0" w:firstRowFirstColumn="0" w:firstRowLastColumn="0" w:lastRowFirstColumn="0" w:lastRowLastColumn="0"/>
+              <w:rPr>
+                <w:rFonts w:ascii="Times New Roman" w:eastAsia="Times New Roman" w:hAnsi="Times New Roman" w:cs="Times New Roman"/>
+              </w:rPr>
             </w:pPr>
             <w:r>
               <w:rPr>
                 <w:rFonts w:ascii="宋体" w:eastAsia="宋体" w:hAnsi="宋体" w:cs="宋体" w:hint="eastAsia"/>
               </w:rPr>
+              <w:t>否</w:t>
+            </w:r>
+          </w:p>
+        </w:tc>
+        <w:tc>
+          <w:tcPr>
+            <w:tcW w:w="851" w:type="dxa"/>
+          </w:tcPr>
+          <w:p>
+            <w:pPr>
+              <w:widowControl/>
+              <w:jc w:val="left"/>
+              <w:cnfStyle w:val="000000000000" w:firstRow="0" w:lastRow="0" w:firstColumn="0" w:lastColumn="0" w:oddVBand="0" w:evenVBand="0" w:oddHBand="0" w:evenHBand="0" w:firstRowFirstColumn="0" w:firstRowLastColumn="0" w:lastRowFirstColumn="0" w:lastRowLastColumn="0"/>
+              <w:rPr>
+                <w:rFonts w:ascii="Times New Roman" w:eastAsia="Times New Roman" w:hAnsi="Times New Roman" w:cs="Times New Roman"/>
+              </w:rPr>
+            </w:pPr>
+            <w:r>
+              <w:rPr>
+                <w:rFonts w:asciiTheme="minorEastAsia" w:hAnsiTheme="minorEastAsia" w:cs="Times New Roman" w:hint="eastAsia"/>
+              </w:rPr>
+              <w:t>String</w:t>
+            </w:r>
+          </w:p>
+        </w:tc>
+        <w:tc>
+          <w:tcPr>
+            <w:tcW w:w="850" w:type="dxa"/>
+          </w:tcPr>
+          <w:p>
+            <w:pPr>
+              <w:widowControl/>
+              <w:jc w:val="left"/>
+              <w:cnfStyle w:val="000000000000" w:firstRow="0" w:lastRow="0" w:firstColumn="0" w:lastColumn="0" w:oddVBand="0" w:evenVBand="0" w:oddHBand="0" w:evenHBand="0" w:firstRowFirstColumn="0" w:firstRowLastColumn="0" w:lastRowFirstColumn="0" w:lastRowLastColumn="0"/>
+              <w:rPr>
+                <w:rFonts w:ascii="Times New Roman" w:eastAsia="Times New Roman" w:hAnsi="Times New Roman" w:cs="Times New Roman"/>
+              </w:rPr>
+            </w:pPr>
+          </w:p>
+        </w:tc>
+        <w:tc>
+          <w:tcPr>
+            <w:tcW w:w="2489" w:type="dxa"/>
+          </w:tcPr>
+          <w:p>
+            <w:pPr>
+              <w:widowControl/>
+              <w:jc w:val="left"/>
+              <w:cnfStyle w:val="000000000000" w:firstRow="0" w:lastRow="0" w:firstColumn="0" w:lastColumn="0" w:oddVBand="0" w:evenVBand="0" w:oddHBand="0" w:evenHBand="0" w:firstRowFirstColumn="0" w:firstRowLastColumn="0" w:lastRowFirstColumn="0" w:lastRowLastColumn="0"/>
+              <w:rPr>
+                <w:rFonts w:ascii="Times New Roman" w:eastAsia="Times New Roman" w:hAnsi="Times New Roman" w:cs="Times New Roman"/>
+              </w:rPr>
+            </w:pPr>
+          </w:p>
+        </w:tc>
+      </w:tr>
+      <w:tr>
+        <w:trPr>
+          <w:trHeight w:val="312"/>
+        </w:trPr>
+        <w:tc>
+          <w:tcPr>
+            <w:cnfStyle w:val="001000000000" w:firstRow="0" w:lastRow="0" w:firstColumn="1" w:lastColumn="0" w:oddVBand="0" w:evenVBand="0" w:oddHBand="0" w:evenHBand="0" w:firstRowFirstColumn="0" w:firstRowLastColumn="0" w:lastRowFirstColumn="0" w:lastRowLastColumn="0"/>
+            <w:tcW w:w="823" w:type="dxa"/>
+            <w:noWrap/>
+          </w:tcPr>
+          <w:p>
+            <w:pPr>
+              <w:widowControl/>
+              <w:jc w:val="left"/>
+              <w:rPr>
+                <w:rFonts w:ascii="宋体" w:eastAsia="宋体" w:hAnsi="宋体" w:cs="宋体"/>
+              </w:rPr>
+            </w:pPr>
+            <w:r>
+              <w:rPr>
+                <w:rFonts w:ascii="宋体" w:eastAsia="宋体" w:hAnsi="宋体" w:cs="宋体" w:hint="eastAsia"/>
+              </w:rPr>
+              <w:t>请求参数</w:t>
+            </w:r>
+            <w:r>
+              <w:rPr>
+                <w:rFonts w:ascii="宋体" w:eastAsia="宋体" w:hAnsi="宋体" w:cs="宋体"/>
+              </w:rPr>
+              <w:t>2</w:t>
+            </w:r>
+          </w:p>
+        </w:tc>
+        <w:tc>
+          <w:tcPr>
+            <w:tcW w:w="827" w:type="dxa"/>
+            <w:noWrap/>
+          </w:tcPr>
+          <w:p>
+            <w:pPr>
+              <w:widowControl/>
+              <w:jc w:val="left"/>
+              <w:cnfStyle w:val="000000000000" w:firstRow="0" w:lastRow="0" w:firstColumn="0" w:lastColumn="0" w:oddVBand="0" w:evenVBand="0" w:oddHBand="0" w:evenHBand="0" w:firstRowFirstColumn="0" w:firstRowLastColumn="0" w:lastRowFirstColumn="0" w:lastRowLastColumn="0"/>
+            </w:pPr>
+            <w:r>
+              <w:rPr>
+                <w:rFonts w:hint="eastAsia"/>
+              </w:rPr>
+              <w:t>学号</w:t>
+            </w:r>
+          </w:p>
+        </w:tc>
+        <w:tc>
+          <w:tcPr>
+            <w:tcW w:w="1747" w:type="dxa"/>
+          </w:tcPr>
+          <w:p>
+            <w:pPr>
+              <w:widowControl/>
+              <w:jc w:val="left"/>
+              <w:cnfStyle w:val="000000000000" w:firstRow="0" w:lastRow="0" w:firstColumn="0" w:lastColumn="0" w:oddVBand="0" w:evenVBand="0" w:oddHBand="0" w:evenHBand="0" w:firstRowFirstColumn="0" w:firstRowLastColumn="0" w:lastRowFirstColumn="0" w:lastRowLastColumn="0"/>
+            </w:pPr>
+            <w:r>
+              <w:t>studentId</w:t>
+            </w:r>
+          </w:p>
+        </w:tc>
+        <w:tc>
+          <w:tcPr>
+            <w:tcW w:w="709" w:type="dxa"/>
+            <w:noWrap/>
+          </w:tcPr>
+          <w:p>
+            <w:pPr>
+              <w:widowControl/>
+              <w:jc w:val="left"/>
+              <w:cnfStyle w:val="000000000000" w:firstRow="0" w:lastRow="0" w:firstColumn="0" w:lastColumn="0" w:oddVBand="0" w:evenVBand="0" w:oddHBand="0" w:evenHBand="0" w:firstRowFirstColumn="0" w:firstRowLastColumn="0" w:lastRowFirstColumn="0" w:lastRowLastColumn="0"/>
+              <w:rPr>
+                <w:rFonts w:ascii="宋体" w:eastAsia="宋体" w:hAnsi="宋体" w:cs="宋体"/>
+              </w:rPr>
+            </w:pPr>
+            <w:r>
+              <w:rPr>
+                <w:rFonts w:ascii="宋体" w:eastAsia="宋体" w:hAnsi="宋体" w:cs="宋体" w:hint="eastAsia"/>
+              </w:rPr>
+              <w:t>是</w:t>
+            </w:r>
+          </w:p>
+        </w:tc>
+        <w:tc>
+          <w:tcPr>
+            <w:tcW w:w="851" w:type="dxa"/>
+          </w:tcPr>
+          <w:p>
+            <w:pPr>
+              <w:widowControl/>
+              <w:jc w:val="left"/>
+              <w:cnfStyle w:val="000000000000" w:firstRow="0" w:lastRow="0" w:firstColumn="0" w:lastColumn="0" w:oddVBand="0" w:evenVBand="0" w:oddHBand="0" w:evenHBand="0" w:firstRowFirstColumn="0" w:firstRowLastColumn="0" w:lastRowFirstColumn="0" w:lastRowLastColumn="0"/>
+              <w:rPr>
+                <w:rFonts w:asciiTheme="minorEastAsia" w:hAnsiTheme="minorEastAsia" w:cs="Times New Roman"/>
+              </w:rPr>
+            </w:pPr>
+          </w:p>
+        </w:tc>
+        <w:tc>
+          <w:tcPr>
+            <w:tcW w:w="850" w:type="dxa"/>
+          </w:tcPr>
+          <w:p>
+            <w:pPr>
+              <w:widowControl/>
+              <w:jc w:val="left"/>
+              <w:cnfStyle w:val="000000000000" w:firstRow="0" w:lastRow="0" w:firstColumn="0" w:lastColumn="0" w:oddVBand="0" w:evenVBand="0" w:oddHBand="0" w:evenHBand="0" w:firstRowFirstColumn="0" w:firstRowLastColumn="0" w:lastRowFirstColumn="0" w:lastRowLastColumn="0"/>
+              <w:rPr>
+                <w:rFonts w:ascii="Times New Roman" w:eastAsia="Times New Roman" w:hAnsi="Times New Roman" w:cs="Times New Roman"/>
+              </w:rPr>
+            </w:pPr>
+          </w:p>
+        </w:tc>
+        <w:tc>
+          <w:tcPr>
+            <w:tcW w:w="2489" w:type="dxa"/>
+          </w:tcPr>
+          <w:p>
+            <w:pPr>
+              <w:widowControl/>
+              <w:jc w:val="left"/>
+              <w:cnfStyle w:val="000000000000" w:firstRow="0" w:lastRow="0" w:firstColumn="0" w:lastColumn="0" w:oddVBand="0" w:evenVBand="0" w:oddHBand="0" w:evenHBand="0" w:firstRowFirstColumn="0" w:firstRowLastColumn="0" w:lastRowFirstColumn="0" w:lastRowLastColumn="0"/>
+              <w:rPr>
+                <w:rFonts w:ascii="Times New Roman" w:eastAsia="Times New Roman" w:hAnsi="Times New Roman" w:cs="Times New Roman"/>
+              </w:rPr>
+            </w:pPr>
+          </w:p>
+        </w:tc>
+      </w:tr>
+      <w:tr>
+        <w:trPr>
+          <w:trHeight w:val="312"/>
+        </w:trPr>
+        <w:tc>
+          <w:tcPr>
+            <w:cnfStyle w:val="001000000000" w:firstRow="0" w:lastRow="0" w:firstColumn="1" w:lastColumn="0" w:oddVBand="0" w:evenVBand="0" w:oddHBand="0" w:evenHBand="0" w:firstRowFirstColumn="0" w:firstRowLastColumn="0" w:lastRowFirstColumn="0" w:lastRowLastColumn="0"/>
+            <w:tcW w:w="823" w:type="dxa"/>
+            <w:noWrap/>
+          </w:tcPr>
+          <w:p>
+            <w:pPr>
+              <w:widowControl/>
+              <w:jc w:val="left"/>
+              <w:rPr>
+                <w:rFonts w:ascii="宋体" w:eastAsia="宋体" w:hAnsi="宋体" w:cs="宋体"/>
+              </w:rPr>
+            </w:pPr>
+            <w:r>
+              <w:rPr>
+                <w:rFonts w:ascii="宋体" w:eastAsia="宋体" w:hAnsi="宋体" w:cs="宋体" w:hint="eastAsia"/>
+              </w:rPr>
+              <w:t>请求参数</w:t>
+            </w:r>
+            <w:r>
+              <w:rPr>
+                <w:rFonts w:ascii="宋体" w:eastAsia="宋体" w:hAnsi="宋体" w:cs="宋体"/>
+              </w:rPr>
+              <w:t>3</w:t>
+            </w:r>
+          </w:p>
+        </w:tc>
+        <w:tc>
+          <w:tcPr>
+            <w:tcW w:w="827" w:type="dxa"/>
+            <w:noWrap/>
+          </w:tcPr>
+          <w:p>
+            <w:pPr>
+              <w:widowControl/>
+              <w:jc w:val="left"/>
+              <w:cnfStyle w:val="000000000000" w:firstRow="0" w:lastRow="0" w:firstColumn="0" w:lastColumn="0" w:oddVBand="0" w:evenVBand="0" w:oddHBand="0" w:evenHBand="0" w:firstRowFirstColumn="0" w:firstRowLastColumn="0" w:lastRowFirstColumn="0" w:lastRowLastColumn="0"/>
+            </w:pPr>
+            <w:r>
+              <w:rPr>
+                <w:rFonts w:hint="eastAsia"/>
+              </w:rPr>
+              <w:t>姓名</w:t>
+            </w:r>
+          </w:p>
+        </w:tc>
+        <w:tc>
+          <w:tcPr>
+            <w:tcW w:w="1747" w:type="dxa"/>
+          </w:tcPr>
+          <w:p>
+            <w:pPr>
+              <w:widowControl/>
+              <w:jc w:val="left"/>
+              <w:cnfStyle w:val="000000000000" w:firstRow="0" w:lastRow="0" w:firstColumn="0" w:lastColumn="0" w:oddVBand="0" w:evenVBand="0" w:oddHBand="0" w:evenHBand="0" w:firstRowFirstColumn="0" w:firstRowLastColumn="0" w:lastRowFirstColumn="0" w:lastRowLastColumn="0"/>
+            </w:pPr>
+            <w:r>
+              <w:t>userName</w:t>
+            </w:r>
+          </w:p>
+        </w:tc>
+        <w:tc>
+          <w:tcPr>
+            <w:tcW w:w="709" w:type="dxa"/>
+            <w:noWrap/>
+          </w:tcPr>
+          <w:p>
+            <w:pPr>
+              <w:widowControl/>
+              <w:jc w:val="left"/>
+              <w:cnfStyle w:val="000000000000" w:firstRow="0" w:lastRow="0" w:firstColumn="0" w:lastColumn="0" w:oddVBand="0" w:evenVBand="0" w:oddHBand="0" w:evenHBand="0" w:firstRowFirstColumn="0" w:firstRowLastColumn="0" w:lastRowFirstColumn="0" w:lastRowLastColumn="0"/>
+              <w:rPr>
+                <w:rFonts w:ascii="宋体" w:eastAsia="宋体" w:hAnsi="宋体" w:cs="宋体"/>
+              </w:rPr>
+            </w:pPr>
+            <w:r>
+              <w:rPr>
+                <w:rFonts w:ascii="宋体" w:eastAsia="宋体" w:hAnsi="宋体" w:cs="宋体" w:hint="eastAsia"/>
+              </w:rPr>
+              <w:t>是</w:t>
+            </w:r>
+          </w:p>
+        </w:tc>
+        <w:tc>
+          <w:tcPr>
+            <w:tcW w:w="851" w:type="dxa"/>
+          </w:tcPr>
+          <w:p>
+            <w:pPr>
+              <w:widowControl/>
+              <w:jc w:val="left"/>
+              <w:cnfStyle w:val="000000000000" w:firstRow="0" w:lastRow="0" w:firstColumn="0" w:lastColumn="0" w:oddVBand="0" w:evenVBand="0" w:oddHBand="0" w:evenHBand="0" w:firstRowFirstColumn="0" w:firstRowLastColumn="0" w:lastRowFirstColumn="0" w:lastRowLastColumn="0"/>
+              <w:rPr>
+                <w:rFonts w:asciiTheme="minorEastAsia" w:hAnsiTheme="minorEastAsia" w:cs="Times New Roman"/>
+              </w:rPr>
+            </w:pPr>
+          </w:p>
+        </w:tc>
+        <w:tc>
+          <w:tcPr>
+            <w:tcW w:w="850" w:type="dxa"/>
+          </w:tcPr>
+          <w:p>
+            <w:pPr>
+              <w:widowControl/>
+              <w:jc w:val="left"/>
+              <w:cnfStyle w:val="000000000000" w:firstRow="0" w:lastRow="0" w:firstColumn="0" w:lastColumn="0" w:oddVBand="0" w:evenVBand="0" w:oddHBand="0" w:evenHBand="0" w:firstRowFirstColumn="0" w:firstRowLastColumn="0" w:lastRowFirstColumn="0" w:lastRowLastColumn="0"/>
+              <w:rPr>
+                <w:rFonts w:ascii="Times New Roman" w:eastAsia="Times New Roman" w:hAnsi="Times New Roman" w:cs="Times New Roman"/>
+              </w:rPr>
+            </w:pPr>
+          </w:p>
+        </w:tc>
+        <w:tc>
+          <w:tcPr>
+            <w:tcW w:w="2489" w:type="dxa"/>
+          </w:tcPr>
+          <w:p>
+            <w:pPr>
+              <w:widowControl/>
+              <w:jc w:val="left"/>
+              <w:cnfStyle w:val="000000000000" w:firstRow="0" w:lastRow="0" w:firstColumn="0" w:lastColumn="0" w:oddVBand="0" w:evenVBand="0" w:oddHBand="0" w:evenHBand="0" w:firstRowFirstColumn="0" w:firstRowLastColumn="0" w:lastRowFirstColumn="0" w:lastRowLastColumn="0"/>
+              <w:rPr>
+                <w:rFonts w:ascii="Times New Roman" w:eastAsia="Times New Roman" w:hAnsi="Times New Roman" w:cs="Times New Roman"/>
+              </w:rPr>
+            </w:pPr>
+          </w:p>
+        </w:tc>
+      </w:tr>
+      <w:tr>
+        <w:trPr>
+          <w:trHeight w:val="312"/>
+        </w:trPr>
+        <w:tc>
+          <w:tcPr>
+            <w:cnfStyle w:val="001000000000" w:firstRow="0" w:lastRow="0" w:firstColumn="1" w:lastColumn="0" w:oddVBand="0" w:evenVBand="0" w:oddHBand="0" w:evenHBand="0" w:firstRowFirstColumn="0" w:firstRowLastColumn="0" w:lastRowFirstColumn="0" w:lastRowLastColumn="0"/>
+            <w:tcW w:w="823" w:type="dxa"/>
+            <w:noWrap/>
+          </w:tcPr>
+          <w:p>
+            <w:pPr>
+              <w:widowControl/>
+              <w:jc w:val="left"/>
+              <w:rPr>
+                <w:rFonts w:ascii="宋体" w:eastAsia="宋体" w:hAnsi="宋体" w:cs="宋体"/>
+              </w:rPr>
+            </w:pPr>
+            <w:r>
+              <w:rPr>
+                <w:rFonts w:ascii="宋体" w:eastAsia="宋体" w:hAnsi="宋体" w:cs="宋体" w:hint="eastAsia"/>
+              </w:rPr>
+              <w:t>请求体实例</w:t>
+            </w:r>
+          </w:p>
+        </w:tc>
+        <w:tc>
+          <w:tcPr>
+            <w:tcW w:w="827" w:type="dxa"/>
+            <w:noWrap/>
+          </w:tcPr>
+          <w:p>
+            <w:pPr>
+              <w:widowControl/>
+              <w:jc w:val="left"/>
+              <w:cnfStyle w:val="000000000000" w:firstRow="0" w:lastRow="0" w:firstColumn="0" w:lastColumn="0" w:oddVBand="0" w:evenVBand="0" w:oddHBand="0" w:evenHBand="0" w:firstRowFirstColumn="0" w:firstRowLastColumn="0" w:lastRowFirstColumn="0" w:lastRowLastColumn="0"/>
+              <w:rPr>
+                <w:rFonts w:hint="eastAsia"/>
+              </w:rPr>
+            </w:pPr>
+          </w:p>
+        </w:tc>
+        <w:tc>
+          <w:tcPr>
+            <w:tcW w:w="1747" w:type="dxa"/>
+          </w:tcPr>
+          <w:p>
+            <w:pPr>
+              <w:widowControl/>
+              <w:jc w:val="left"/>
+              <w:cnfStyle w:val="000000000000" w:firstRow="0" w:lastRow="0" w:firstColumn="0" w:lastColumn="0" w:oddVBand="0" w:evenVBand="0" w:oddHBand="0" w:evenHBand="0" w:firstRowFirstColumn="0" w:firstRowLastColumn="0" w:lastRowFirstColumn="0" w:lastRowLastColumn="0"/>
+            </w:pPr>
+            <w:r>
+              <w:rPr>
+                <w:rFonts w:asciiTheme="minorEastAsia" w:hAnsiTheme="minorEastAsia" w:cs="Times New Roman" w:hint="eastAsia"/>
+              </w:rPr>
+              <w:t>{</w:t>
+            </w:r>
+            <w:r>
+              <w:t xml:space="preserve"> </w:t>
+            </w:r>
+            <w:r>
+              <w:t>studentId</w:t>
+            </w:r>
+            <w:r>
+              <w:rPr>
+                <w:rFonts w:asciiTheme="minorEastAsia" w:hAnsiTheme="minorEastAsia" w:cs="Times New Roman"/>
+              </w:rPr>
+              <w:t>:"332"</w:t>
+            </w:r>
+            <w:r>
+              <w:rPr>
+                <w:rFonts w:asciiTheme="minorEastAsia" w:hAnsiTheme="minorEastAsia" w:cs="Times New Roman" w:hint="eastAsia"/>
+              </w:rPr>
+              <w:t>}</w:t>
+            </w:r>
+          </w:p>
+        </w:tc>
+        <w:tc>
+          <w:tcPr>
+            <w:tcW w:w="709" w:type="dxa"/>
+            <w:noWrap/>
+          </w:tcPr>
+          <w:p>
+            <w:pPr>
+              <w:widowControl/>
+              <w:jc w:val="left"/>
+              <w:cnfStyle w:val="000000000000" w:firstRow="0" w:lastRow="0" w:firstColumn="0" w:lastColumn="0" w:oddVBand="0" w:evenVBand="0" w:oddHBand="0" w:evenHBand="0" w:firstRowFirstColumn="0" w:firstRowLastColumn="0" w:lastRowFirstColumn="0" w:lastRowLastColumn="0"/>
+              <w:rPr>
+                <w:rFonts w:ascii="宋体" w:eastAsia="宋体" w:hAnsi="宋体" w:cs="宋体" w:hint="eastAsia"/>
+              </w:rPr>
+            </w:pPr>
+          </w:p>
+        </w:tc>
+        <w:tc>
+          <w:tcPr>
+            <w:tcW w:w="851" w:type="dxa"/>
+          </w:tcPr>
+          <w:p>
+            <w:pPr>
+              <w:widowControl/>
+              <w:jc w:val="left"/>
+              <w:cnfStyle w:val="000000000000" w:firstRow="0" w:lastRow="0" w:firstColumn="0" w:lastColumn="0" w:oddVBand="0" w:evenVBand="0" w:oddHBand="0" w:evenHBand="0" w:firstRowFirstColumn="0" w:firstRowLastColumn="0" w:lastRowFirstColumn="0" w:lastRowLastColumn="0"/>
+              <w:rPr>
+                <w:rFonts w:asciiTheme="minorEastAsia" w:hAnsiTheme="minorEastAsia" w:cs="Times New Roman"/>
+              </w:rPr>
+            </w:pPr>
+          </w:p>
+        </w:tc>
+        <w:tc>
+          <w:tcPr>
+            <w:tcW w:w="850" w:type="dxa"/>
+          </w:tcPr>
+          <w:p>
+            <w:pPr>
+              <w:widowControl/>
+              <w:jc w:val="left"/>
+              <w:cnfStyle w:val="000000000000" w:firstRow="0" w:lastRow="0" w:firstColumn="0" w:lastColumn="0" w:oddVBand="0" w:evenVBand="0" w:oddHBand="0" w:evenHBand="0" w:firstRowFirstColumn="0" w:firstRowLastColumn="0" w:lastRowFirstColumn="0" w:lastRowLastColumn="0"/>
+              <w:rPr>
+                <w:rFonts w:ascii="Times New Roman" w:eastAsia="Times New Roman" w:hAnsi="Times New Roman" w:cs="Times New Roman"/>
+              </w:rPr>
+            </w:pPr>
+          </w:p>
+        </w:tc>
+        <w:tc>
+          <w:tcPr>
+            <w:tcW w:w="2489" w:type="dxa"/>
+          </w:tcPr>
+          <w:p>
+            <w:pPr>
+              <w:widowControl/>
+              <w:jc w:val="left"/>
+              <w:cnfStyle w:val="000000000000" w:firstRow="0" w:lastRow="0" w:firstColumn="0" w:lastColumn="0" w:oddVBand="0" w:evenVBand="0" w:oddHBand="0" w:evenHBand="0" w:firstRowFirstColumn="0" w:firstRowLastColumn="0" w:lastRowFirstColumn="0" w:lastRowLastColumn="0"/>
+              <w:rPr>
+                <w:rFonts w:ascii="Times New Roman" w:eastAsia="Times New Roman" w:hAnsi="Times New Roman" w:cs="Times New Roman"/>
+              </w:rPr>
+            </w:pPr>
+          </w:p>
+        </w:tc>
+      </w:tr>
+      <w:tr>
+        <w:trPr>
+          <w:trHeight w:val="312"/>
+        </w:trPr>
+        <w:tc>
+          <w:tcPr>
+            <w:cnfStyle w:val="001000000000" w:firstRow="0" w:lastRow="0" w:firstColumn="1" w:lastColumn="0" w:oddVBand="0" w:evenVBand="0" w:oddHBand="0" w:evenHBand="0" w:firstRowFirstColumn="0" w:firstRowLastColumn="0" w:lastRowFirstColumn="0" w:lastRowLastColumn="0"/>
+            <w:tcW w:w="823" w:type="dxa"/>
+            <w:noWrap/>
+            <w:hideMark/>
+          </w:tcPr>
+          <w:p>
+            <w:pPr>
+              <w:widowControl/>
+              <w:jc w:val="left"/>
+              <w:rPr>
+                <w:rFonts w:ascii="Times New Roman" w:eastAsia="Times New Roman" w:hAnsi="Times New Roman" w:cs="Times New Roman"/>
+              </w:rPr>
+            </w:pPr>
+            <w:r>
+              <w:rPr>
+                <w:rFonts w:ascii="宋体" w:eastAsia="宋体" w:hAnsi="宋体" w:cs="宋体" w:hint="eastAsia"/>
+              </w:rPr>
+              <w:t>返回类型</w:t>
+            </w:r>
+          </w:p>
+        </w:tc>
+        <w:tc>
+          <w:tcPr>
+            <w:tcW w:w="827" w:type="dxa"/>
+            <w:noWrap/>
+            <w:hideMark/>
+          </w:tcPr>
+          <w:p>
+            <w:pPr>
+              <w:widowControl/>
+              <w:jc w:val="left"/>
+              <w:cnfStyle w:val="000000000000" w:firstRow="0" w:lastRow="0" w:firstColumn="0" w:lastColumn="0" w:oddVBand="0" w:evenVBand="0" w:oddHBand="0" w:evenHBand="0" w:firstRowFirstColumn="0" w:firstRowLastColumn="0" w:lastRowFirstColumn="0" w:lastRowLastColumn="0"/>
+              <w:rPr>
+                <w:rFonts w:ascii="Times New Roman" w:hAnsi="Times New Roman" w:cs="Times New Roman"/>
+              </w:rPr>
+            </w:pPr>
+          </w:p>
+        </w:tc>
+        <w:tc>
+          <w:tcPr>
+            <w:tcW w:w="1747" w:type="dxa"/>
+          </w:tcPr>
+          <w:p>
+            <w:pPr>
+              <w:widowControl/>
+              <w:jc w:val="left"/>
+              <w:cnfStyle w:val="000000000000" w:firstRow="0" w:lastRow="0" w:firstColumn="0" w:lastColumn="0" w:oddVBand="0" w:evenVBand="0" w:oddHBand="0" w:evenHBand="0" w:firstRowFirstColumn="0" w:firstRowLastColumn="0" w:lastRowFirstColumn="0" w:lastRowLastColumn="0"/>
+              <w:rPr>
+                <w:rFonts w:ascii="Times New Roman" w:eastAsia="Times New Roman" w:hAnsi="Times New Roman" w:cs="Times New Roman"/>
+              </w:rPr>
+            </w:pPr>
+            <w:r>
+              <w:rPr>
+                <w:rFonts w:ascii="Times New Roman" w:hAnsi="Times New Roman" w:cs="Times New Roman"/>
+              </w:rPr>
+              <w:t>JSON</w:t>
+            </w:r>
+          </w:p>
+        </w:tc>
+        <w:tc>
+          <w:tcPr>
+            <w:tcW w:w="709" w:type="dxa"/>
+            <w:noWrap/>
+            <w:hideMark/>
+          </w:tcPr>
+          <w:p>
+            <w:pPr>
+              <w:widowControl/>
+              <w:jc w:val="left"/>
+              <w:cnfStyle w:val="000000000000" w:firstRow="0" w:lastRow="0" w:firstColumn="0" w:lastColumn="0" w:oddVBand="0" w:evenVBand="0" w:oddHBand="0" w:evenHBand="0" w:firstRowFirstColumn="0" w:firstRowLastColumn="0" w:lastRowFirstColumn="0" w:lastRowLastColumn="0"/>
+              <w:rPr>
+                <w:rFonts w:ascii="Times New Roman" w:eastAsia="Times New Roman" w:hAnsi="Times New Roman" w:cs="Times New Roman"/>
+              </w:rPr>
+            </w:pPr>
+          </w:p>
+        </w:tc>
+        <w:tc>
+          <w:tcPr>
+            <w:tcW w:w="851" w:type="dxa"/>
+          </w:tcPr>
+          <w:p>
+            <w:pPr>
+              <w:widowControl/>
+              <w:jc w:val="left"/>
+              <w:cnfStyle w:val="000000000000" w:firstRow="0" w:lastRow="0" w:firstColumn="0" w:lastColumn="0" w:oddVBand="0" w:evenVBand="0" w:oddHBand="0" w:evenHBand="0" w:firstRowFirstColumn="0" w:firstRowLastColumn="0" w:lastRowFirstColumn="0" w:lastRowLastColumn="0"/>
+              <w:rPr>
+                <w:rFonts w:ascii="Times New Roman" w:eastAsia="Times New Roman" w:hAnsi="Times New Roman" w:cs="Times New Roman"/>
+              </w:rPr>
+            </w:pPr>
+          </w:p>
+        </w:tc>
+        <w:tc>
+          <w:tcPr>
+            <w:tcW w:w="850" w:type="dxa"/>
+          </w:tcPr>
+          <w:p>
+            <w:pPr>
+              <w:widowControl/>
+              <w:jc w:val="left"/>
+              <w:cnfStyle w:val="000000000000" w:firstRow="0" w:lastRow="0" w:firstColumn="0" w:lastColumn="0" w:oddVBand="0" w:evenVBand="0" w:oddHBand="0" w:evenHBand="0" w:firstRowFirstColumn="0" w:firstRowLastColumn="0" w:lastRowFirstColumn="0" w:lastRowLastColumn="0"/>
+              <w:rPr>
+                <w:rFonts w:ascii="Times New Roman" w:eastAsia="Times New Roman" w:hAnsi="Times New Roman" w:cs="Times New Roman"/>
+              </w:rPr>
+            </w:pPr>
+          </w:p>
+        </w:tc>
+        <w:tc>
+          <w:tcPr>
+            <w:tcW w:w="2489" w:type="dxa"/>
+          </w:tcPr>
+          <w:p>
+            <w:pPr>
+              <w:widowControl/>
+              <w:jc w:val="left"/>
+              <w:cnfStyle w:val="000000000000" w:firstRow="0" w:lastRow="0" w:firstColumn="0" w:lastColumn="0" w:oddVBand="0" w:evenVBand="0" w:oddHBand="0" w:evenHBand="0" w:firstRowFirstColumn="0" w:firstRowLastColumn="0" w:lastRowFirstColumn="0" w:lastRowLastColumn="0"/>
+              <w:rPr>
+                <w:rFonts w:ascii="Times New Roman" w:eastAsia="Times New Roman" w:hAnsi="Times New Roman" w:cs="Times New Roman"/>
+              </w:rPr>
+            </w:pPr>
+          </w:p>
+        </w:tc>
+      </w:tr>
+      <w:tr>
+        <w:trPr>
+          <w:trHeight w:val="312"/>
+        </w:trPr>
+        <w:tc>
+          <w:tcPr>
+            <w:cnfStyle w:val="001000000000" w:firstRow="0" w:lastRow="0" w:firstColumn="1" w:lastColumn="0" w:oddVBand="0" w:evenVBand="0" w:oddHBand="0" w:evenHBand="0" w:firstRowFirstColumn="0" w:firstRowLastColumn="0" w:lastRowFirstColumn="0" w:lastRowLastColumn="0"/>
+            <w:tcW w:w="823" w:type="dxa"/>
+            <w:noWrap/>
+          </w:tcPr>
+          <w:p>
+            <w:pPr>
+              <w:widowControl/>
+              <w:jc w:val="left"/>
+              <w:rPr>
+                <w:rFonts w:ascii="宋体" w:eastAsia="宋体" w:hAnsi="宋体" w:cs="宋体"/>
+              </w:rPr>
+            </w:pPr>
+            <w:r>
+              <w:rPr>
+                <w:rFonts w:ascii="宋体" w:eastAsia="宋体" w:hAnsi="宋体" w:cs="宋体" w:hint="eastAsia"/>
+              </w:rPr>
+              <w:t>返回参数1</w:t>
+            </w:r>
+          </w:p>
+        </w:tc>
+        <w:tc>
+          <w:tcPr>
+            <w:tcW w:w="827" w:type="dxa"/>
+            <w:noWrap/>
+          </w:tcPr>
+          <w:p>
+            <w:pPr>
+              <w:widowControl/>
+              <w:jc w:val="left"/>
+              <w:cnfStyle w:val="000000000000" w:firstRow="0" w:lastRow="0" w:firstColumn="0" w:lastColumn="0" w:oddVBand="0" w:evenVBand="0" w:oddHBand="0" w:evenHBand="0" w:firstRowFirstColumn="0" w:firstRowLastColumn="0" w:lastRowFirstColumn="0" w:lastRowLastColumn="0"/>
+              <w:rPr>
+                <w:rFonts w:ascii="Times New Roman" w:eastAsia="Times New Roman" w:hAnsi="Times New Roman" w:cs="Times New Roman"/>
+              </w:rPr>
+            </w:pPr>
+            <w:r>
+              <w:rPr>
+                <w:rFonts w:hint="eastAsia"/>
+              </w:rPr>
+              <w:t>学生对象列表</w:t>
+            </w:r>
+          </w:p>
+        </w:tc>
+        <w:tc>
+          <w:tcPr>
+            <w:tcW w:w="1747" w:type="dxa"/>
+          </w:tcPr>
+          <w:p>
+            <w:pPr>
+              <w:widowControl/>
+              <w:jc w:val="left"/>
+              <w:cnfStyle w:val="000000000000" w:firstRow="0" w:lastRow="0" w:firstColumn="0" w:lastColumn="0" w:oddVBand="0" w:evenVBand="0" w:oddHBand="0" w:evenHBand="0" w:firstRowFirstColumn="0" w:firstRowLastColumn="0" w:lastRowFirstColumn="0" w:lastRowLastColumn="0"/>
+              <w:rPr>
+                <w:rFonts w:ascii="Times New Roman" w:eastAsia="Times New Roman" w:hAnsi="Times New Roman" w:cs="Times New Roman"/>
+              </w:rPr>
+            </w:pPr>
+          </w:p>
+        </w:tc>
+        <w:tc>
+          <w:tcPr>
+            <w:tcW w:w="709" w:type="dxa"/>
+            <w:noWrap/>
+          </w:tcPr>
+          <w:p>
+            <w:pPr>
+              <w:widowControl/>
+              <w:jc w:val="left"/>
+              <w:cnfStyle w:val="000000000000" w:firstRow="0" w:lastRow="0" w:firstColumn="0" w:lastColumn="0" w:oddVBand="0" w:evenVBand="0" w:oddHBand="0" w:evenHBand="0" w:firstRowFirstColumn="0" w:firstRowLastColumn="0" w:lastRowFirstColumn="0" w:lastRowLastColumn="0"/>
+              <w:rPr>
+                <w:rFonts w:ascii="Times New Roman" w:eastAsia="Times New Roman" w:hAnsi="Times New Roman" w:cs="Times New Roman"/>
+              </w:rPr>
+            </w:pPr>
+            <w:r>
+              <w:rPr>
+                <w:rFonts w:ascii="宋体" w:eastAsia="宋体" w:hAnsi="宋体" w:cs="宋体" w:hint="eastAsia"/>
+              </w:rPr>
+              <w:t>是</w:t>
+            </w:r>
+          </w:p>
+        </w:tc>
+        <w:tc>
+          <w:tcPr>
+            <w:tcW w:w="851" w:type="dxa"/>
+          </w:tcPr>
+          <w:p>
+            <w:pPr>
+              <w:widowControl/>
+              <w:jc w:val="left"/>
+              <w:cnfStyle w:val="000000000000" w:firstRow="0" w:lastRow="0" w:firstColumn="0" w:lastColumn="0" w:oddVBand="0" w:evenVBand="0" w:oddHBand="0" w:evenHBand="0" w:firstRowFirstColumn="0" w:firstRowLastColumn="0" w:lastRowFirstColumn="0" w:lastRowLastColumn="0"/>
+              <w:rPr>
+                <w:rFonts w:ascii="Times New Roman" w:eastAsia="Times New Roman" w:hAnsi="Times New Roman" w:cs="Times New Roman"/>
+              </w:rPr>
+            </w:pPr>
+          </w:p>
+        </w:tc>
+        <w:tc>
+          <w:tcPr>
+            <w:tcW w:w="850" w:type="dxa"/>
+          </w:tcPr>
+          <w:p>
+            <w:pPr>
+              <w:widowControl/>
+              <w:jc w:val="left"/>
+              <w:cnfStyle w:val="000000000000" w:firstRow="0" w:lastRow="0" w:firstColumn="0" w:lastColumn="0" w:oddVBand="0" w:evenVBand="0" w:oddHBand="0" w:evenHBand="0" w:firstRowFirstColumn="0" w:firstRowLastColumn="0" w:lastRowFirstColumn="0" w:lastRowLastColumn="0"/>
+              <w:rPr>
+                <w:rFonts w:ascii="Times New Roman" w:hAnsi="Times New Roman" w:cs="Times New Roman"/>
+              </w:rPr>
+            </w:pPr>
+          </w:p>
+        </w:tc>
+        <w:tc>
+          <w:tcPr>
+            <w:tcW w:w="2489" w:type="dxa"/>
+          </w:tcPr>
+          <w:p>
+            <w:pPr>
+              <w:widowControl/>
+              <w:jc w:val="left"/>
+              <w:cnfStyle w:val="000000000000" w:firstRow="0" w:lastRow="0" w:firstColumn="0" w:lastColumn="0" w:oddVBand="0" w:evenVBand="0" w:oddHBand="0" w:evenHBand="0" w:firstRowFirstColumn="0" w:firstRowLastColumn="0" w:lastRowFirstColumn="0" w:lastRowLastColumn="0"/>
+              <w:rPr>
+                <w:rFonts w:ascii="Times New Roman" w:eastAsia="Times New Roman" w:hAnsi="Times New Roman" w:cs="Times New Roman"/>
+              </w:rPr>
+            </w:pPr>
+          </w:p>
+        </w:tc>
+      </w:tr>
+      <w:tr>
+        <w:trPr>
+          <w:trHeight w:val="312"/>
+        </w:trPr>
+        <w:tc>
+          <w:tcPr>
+            <w:cnfStyle w:val="001000000000" w:firstRow="0" w:lastRow="0" w:firstColumn="1" w:lastColumn="0" w:oddVBand="0" w:evenVBand="0" w:oddHBand="0" w:evenHBand="0" w:firstRowFirstColumn="0" w:firstRowLastColumn="0" w:lastRowFirstColumn="0" w:lastRowLastColumn="0"/>
+            <w:tcW w:w="823" w:type="dxa"/>
+            <w:noWrap/>
+          </w:tcPr>
+          <w:p>
+            <w:pPr>
+              <w:widowControl/>
+              <w:jc w:val="left"/>
+              <w:rPr>
+                <w:rFonts w:ascii="宋体" w:eastAsia="宋体" w:hAnsi="宋体" w:cs="宋体"/>
+              </w:rPr>
+            </w:pPr>
+            <w:r>
+              <w:rPr>
+                <w:rFonts w:ascii="宋体" w:eastAsia="宋体" w:hAnsi="宋体" w:cs="宋体" w:hint="eastAsia"/>
+              </w:rPr>
               <w:t>返回实例</w:t>
             </w:r>
           </w:p>
@@ -2476,34 +3386,7 @@
               </w:rPr>
             </w:pPr>
             <w:r>
-              <w:rPr>
-                <w:rFonts w:ascii="Times New Roman" w:eastAsia="Times New Roman" w:hAnsi="Times New Roman" w:cs="Times New Roman"/>
-              </w:rPr>
-              <w:t>{status: "</w:t>
-            </w:r>
-            <w:r>
-              <w:rPr>
-                <w:rFonts w:ascii="Times New Roman" w:eastAsia="Times New Roman" w:hAnsi="Times New Roman" w:cs="Times New Roman"/>
-              </w:rPr>
-              <w:t>1</w:t>
-            </w:r>
-            <w:r>
-              <w:rPr>
-                <w:rFonts w:ascii="Times New Roman" w:eastAsia="Times New Roman" w:hAnsi="Times New Roman" w:cs="Times New Roman"/>
-              </w:rPr>
-              <w:t>", info: "</w:t>
-            </w:r>
-            <w:r>
-              <w:rPr>
-                <w:rFonts w:ascii="宋体" w:eastAsia="宋体" w:hAnsi="宋体" w:cs="宋体" w:hint="eastAsia"/>
-              </w:rPr>
-              <w:t>修改密码成功</w:t>
-            </w:r>
-            <w:r>
-              <w:rPr>
-                <w:rFonts w:ascii="Times New Roman" w:eastAsia="Times New Roman" w:hAnsi="Times New Roman" w:cs="Times New Roman"/>
-              </w:rPr>
-              <w:t>"}</w:t>
+              <w:t>[{"college":"计算机","in_date":"2016","user_name":"张三","sex":"男","student_id":"1609102001","specially":"软件","class":"软件B161","status":"1"}]</w:t>
             </w:r>
           </w:p>
         </w:tc>
@@ -2571,6 +3454,2345 @@
       </w:tr>
     </w:tbl>
     <w:p/>
+    <w:p/>
+    <w:p/>
+    <w:p/>
+    <w:p>
+      <w:pPr>
+        <w:rPr>
+          <w:rFonts w:hint="eastAsia"/>
+        </w:rPr>
+      </w:pPr>
+    </w:p>
+    <w:tbl>
+      <w:tblPr>
+        <w:tblStyle w:val="11"/>
+        <w:tblW w:w="8296" w:type="dxa"/>
+        <w:tblLayout w:type="fixed"/>
+        <w:tblLook w:val="04A0" w:firstRow="1" w:lastRow="0" w:firstColumn="1" w:lastColumn="0" w:noHBand="0" w:noVBand="1"/>
+      </w:tblPr>
+      <w:tblGrid>
+        <w:gridCol w:w="823"/>
+        <w:gridCol w:w="827"/>
+        <w:gridCol w:w="1747"/>
+        <w:gridCol w:w="709"/>
+        <w:gridCol w:w="851"/>
+        <w:gridCol w:w="850"/>
+        <w:gridCol w:w="2489"/>
+      </w:tblGrid>
+      <w:tr>
+        <w:trPr>
+          <w:cnfStyle w:val="100000000000" w:firstRow="1" w:lastRow="0" w:firstColumn="0" w:lastColumn="0" w:oddVBand="0" w:evenVBand="0" w:oddHBand="0" w:evenHBand="0" w:firstRowFirstColumn="0" w:firstRowLastColumn="0" w:lastRowFirstColumn="0" w:lastRowLastColumn="0"/>
+          <w:trHeight w:val="312"/>
+        </w:trPr>
+        <w:tc>
+          <w:tcPr>
+            <w:cnfStyle w:val="001000000000" w:firstRow="0" w:lastRow="0" w:firstColumn="1" w:lastColumn="0" w:oddVBand="0" w:evenVBand="0" w:oddHBand="0" w:evenHBand="0" w:firstRowFirstColumn="0" w:firstRowLastColumn="0" w:lastRowFirstColumn="0" w:lastRowLastColumn="0"/>
+            <w:tcW w:w="823" w:type="dxa"/>
+            <w:noWrap/>
+            <w:hideMark/>
+          </w:tcPr>
+          <w:p>
+            <w:pPr>
+              <w:widowControl/>
+              <w:jc w:val="left"/>
+              <w:rPr>
+                <w:rFonts w:ascii="宋体" w:eastAsia="宋体" w:hAnsi="宋体" w:cs="宋体"/>
+                <w:sz w:val="24"/>
+                <w:szCs w:val="24"/>
+              </w:rPr>
+            </w:pPr>
+            <w:r>
+              <w:rPr>
+                <w:rFonts w:ascii="宋体" w:eastAsia="宋体" w:hAnsi="宋体" w:cs="宋体" w:hint="eastAsia"/>
+                <w:sz w:val="24"/>
+                <w:szCs w:val="24"/>
+              </w:rPr>
+              <w:lastRenderedPageBreak/>
+              <w:t>事项</w:t>
+            </w:r>
+          </w:p>
+        </w:tc>
+        <w:tc>
+          <w:tcPr>
+            <w:tcW w:w="827" w:type="dxa"/>
+            <w:noWrap/>
+            <w:hideMark/>
+          </w:tcPr>
+          <w:p>
+            <w:pPr>
+              <w:widowControl/>
+              <w:jc w:val="left"/>
+              <w:cnfStyle w:val="100000000000" w:firstRow="1" w:lastRow="0" w:firstColumn="0" w:lastColumn="0" w:oddVBand="0" w:evenVBand="0" w:oddHBand="0" w:evenHBand="0" w:firstRowFirstColumn="0" w:firstRowLastColumn="0" w:lastRowFirstColumn="0" w:lastRowLastColumn="0"/>
+              <w:rPr>
+                <w:rFonts w:ascii="Times New Roman" w:eastAsia="Times New Roman" w:hAnsi="Times New Roman" w:cs="Times New Roman"/>
+              </w:rPr>
+            </w:pPr>
+            <w:r>
+              <w:rPr>
+                <w:rFonts w:ascii="宋体" w:eastAsia="宋体" w:hAnsi="宋体" w:cs="宋体" w:hint="eastAsia"/>
+              </w:rPr>
+              <w:t>字段名</w:t>
+            </w:r>
+          </w:p>
+        </w:tc>
+        <w:tc>
+          <w:tcPr>
+            <w:tcW w:w="1747" w:type="dxa"/>
+          </w:tcPr>
+          <w:p>
+            <w:pPr>
+              <w:widowControl/>
+              <w:jc w:val="left"/>
+              <w:cnfStyle w:val="100000000000" w:firstRow="1" w:lastRow="0" w:firstColumn="0" w:lastColumn="0" w:oddVBand="0" w:evenVBand="0" w:oddHBand="0" w:evenHBand="0" w:firstRowFirstColumn="0" w:firstRowLastColumn="0" w:lastRowFirstColumn="0" w:lastRowLastColumn="0"/>
+              <w:rPr>
+                <w:rFonts w:ascii="宋体" w:eastAsia="宋体" w:hAnsi="宋体" w:cs="宋体"/>
+              </w:rPr>
+            </w:pPr>
+            <w:r>
+              <w:rPr>
+                <w:rFonts w:ascii="宋体" w:eastAsia="宋体" w:hAnsi="宋体" w:cs="宋体" w:hint="eastAsia"/>
+              </w:rPr>
+              <w:t>元素名称</w:t>
+            </w:r>
+          </w:p>
+        </w:tc>
+        <w:tc>
+          <w:tcPr>
+            <w:tcW w:w="709" w:type="dxa"/>
+            <w:noWrap/>
+            <w:hideMark/>
+          </w:tcPr>
+          <w:p>
+            <w:pPr>
+              <w:widowControl/>
+              <w:jc w:val="left"/>
+              <w:cnfStyle w:val="100000000000" w:firstRow="1" w:lastRow="0" w:firstColumn="0" w:lastColumn="0" w:oddVBand="0" w:evenVBand="0" w:oddHBand="0" w:evenHBand="0" w:firstRowFirstColumn="0" w:firstRowLastColumn="0" w:lastRowFirstColumn="0" w:lastRowLastColumn="0"/>
+              <w:rPr>
+                <w:rFonts w:ascii="Times New Roman" w:eastAsia="Times New Roman" w:hAnsi="Times New Roman" w:cs="Times New Roman"/>
+              </w:rPr>
+            </w:pPr>
+            <w:r>
+              <w:rPr>
+                <w:rFonts w:ascii="宋体" w:eastAsia="宋体" w:hAnsi="宋体" w:cs="宋体" w:hint="eastAsia"/>
+              </w:rPr>
+              <w:t>是否必填</w:t>
+            </w:r>
+          </w:p>
+        </w:tc>
+        <w:tc>
+          <w:tcPr>
+            <w:tcW w:w="851" w:type="dxa"/>
+          </w:tcPr>
+          <w:p>
+            <w:pPr>
+              <w:widowControl/>
+              <w:jc w:val="left"/>
+              <w:cnfStyle w:val="100000000000" w:firstRow="1" w:lastRow="0" w:firstColumn="0" w:lastColumn="0" w:oddVBand="0" w:evenVBand="0" w:oddHBand="0" w:evenHBand="0" w:firstRowFirstColumn="0" w:firstRowLastColumn="0" w:lastRowFirstColumn="0" w:lastRowLastColumn="0"/>
+              <w:rPr>
+                <w:rFonts w:ascii="宋体" w:eastAsia="宋体" w:hAnsi="宋体" w:cs="宋体"/>
+              </w:rPr>
+            </w:pPr>
+            <w:r>
+              <w:rPr>
+                <w:rFonts w:ascii="宋体" w:eastAsia="宋体" w:hAnsi="宋体" w:cs="宋体" w:hint="eastAsia"/>
+              </w:rPr>
+              <w:t>类型</w:t>
+            </w:r>
+          </w:p>
+        </w:tc>
+        <w:tc>
+          <w:tcPr>
+            <w:tcW w:w="850" w:type="dxa"/>
+          </w:tcPr>
+          <w:p>
+            <w:pPr>
+              <w:widowControl/>
+              <w:jc w:val="left"/>
+              <w:cnfStyle w:val="100000000000" w:firstRow="1" w:lastRow="0" w:firstColumn="0" w:lastColumn="0" w:oddVBand="0" w:evenVBand="0" w:oddHBand="0" w:evenHBand="0" w:firstRowFirstColumn="0" w:firstRowLastColumn="0" w:lastRowFirstColumn="0" w:lastRowLastColumn="0"/>
+              <w:rPr>
+                <w:rFonts w:ascii="宋体" w:eastAsia="宋体" w:hAnsi="宋体" w:cs="宋体"/>
+              </w:rPr>
+            </w:pPr>
+            <w:r>
+              <w:rPr>
+                <w:rFonts w:ascii="宋体" w:eastAsia="宋体" w:hAnsi="宋体" w:cs="宋体" w:hint="eastAsia"/>
+              </w:rPr>
+              <w:t>长度</w:t>
+            </w:r>
+          </w:p>
+        </w:tc>
+        <w:tc>
+          <w:tcPr>
+            <w:tcW w:w="2489" w:type="dxa"/>
+          </w:tcPr>
+          <w:p>
+            <w:pPr>
+              <w:widowControl/>
+              <w:jc w:val="left"/>
+              <w:cnfStyle w:val="100000000000" w:firstRow="1" w:lastRow="0" w:firstColumn="0" w:lastColumn="0" w:oddVBand="0" w:evenVBand="0" w:oddHBand="0" w:evenHBand="0" w:firstRowFirstColumn="0" w:firstRowLastColumn="0" w:lastRowFirstColumn="0" w:lastRowLastColumn="0"/>
+              <w:rPr>
+                <w:rFonts w:ascii="宋体" w:eastAsia="宋体" w:hAnsi="宋体" w:cs="宋体"/>
+              </w:rPr>
+            </w:pPr>
+            <w:r>
+              <w:rPr>
+                <w:rFonts w:ascii="宋体" w:eastAsia="宋体" w:hAnsi="宋体" w:cs="宋体" w:hint="eastAsia"/>
+              </w:rPr>
+              <w:t>说明</w:t>
+            </w:r>
+          </w:p>
+        </w:tc>
+      </w:tr>
+      <w:tr>
+        <w:trPr>
+          <w:trHeight w:val="312"/>
+        </w:trPr>
+        <w:tc>
+          <w:tcPr>
+            <w:cnfStyle w:val="001000000000" w:firstRow="0" w:lastRow="0" w:firstColumn="1" w:lastColumn="0" w:oddVBand="0" w:evenVBand="0" w:oddHBand="0" w:evenHBand="0" w:firstRowFirstColumn="0" w:firstRowLastColumn="0" w:lastRowFirstColumn="0" w:lastRowLastColumn="0"/>
+            <w:tcW w:w="823" w:type="dxa"/>
+            <w:noWrap/>
+            <w:hideMark/>
+          </w:tcPr>
+          <w:p>
+            <w:pPr>
+              <w:widowControl/>
+              <w:jc w:val="left"/>
+              <w:rPr>
+                <w:rFonts w:ascii="Times New Roman" w:eastAsia="Times New Roman" w:hAnsi="Times New Roman" w:cs="Times New Roman"/>
+              </w:rPr>
+            </w:pPr>
+            <w:r>
+              <w:rPr>
+                <w:rFonts w:ascii="宋体" w:eastAsia="宋体" w:hAnsi="宋体" w:cs="宋体" w:hint="eastAsia"/>
+              </w:rPr>
+              <w:t>接口信息</w:t>
+            </w:r>
+          </w:p>
+        </w:tc>
+        <w:tc>
+          <w:tcPr>
+            <w:tcW w:w="827" w:type="dxa"/>
+            <w:noWrap/>
+            <w:hideMark/>
+          </w:tcPr>
+          <w:p>
+            <w:pPr>
+              <w:cnfStyle w:val="000000000000" w:firstRow="0" w:lastRow="0" w:firstColumn="0" w:lastColumn="0" w:oddVBand="0" w:evenVBand="0" w:oddHBand="0" w:evenHBand="0" w:firstRowFirstColumn="0" w:firstRowLastColumn="0" w:lastRowFirstColumn="0" w:lastRowLastColumn="0"/>
+            </w:pPr>
+          </w:p>
+        </w:tc>
+        <w:tc>
+          <w:tcPr>
+            <w:tcW w:w="1747" w:type="dxa"/>
+          </w:tcPr>
+          <w:p>
+            <w:pPr>
+              <w:cnfStyle w:val="000000000000" w:firstRow="0" w:lastRow="0" w:firstColumn="0" w:lastColumn="0" w:oddVBand="0" w:evenVBand="0" w:oddHBand="0" w:evenHBand="0" w:firstRowFirstColumn="0" w:firstRowLastColumn="0" w:lastRowFirstColumn="0" w:lastRowLastColumn="0"/>
+            </w:pPr>
+            <w:r>
+              <w:t>/member</w:t>
+            </w:r>
+            <w:r>
+              <w:t>/</w:t>
+            </w:r>
+            <w:r>
+              <w:rPr>
+                <w:rFonts w:hint="eastAsia"/>
+              </w:rPr>
+              <w:t>update</w:t>
+            </w:r>
+          </w:p>
+        </w:tc>
+        <w:tc>
+          <w:tcPr>
+            <w:tcW w:w="709" w:type="dxa"/>
+            <w:noWrap/>
+            <w:hideMark/>
+          </w:tcPr>
+          <w:p>
+            <w:pPr>
+              <w:widowControl/>
+              <w:jc w:val="left"/>
+              <w:cnfStyle w:val="000000000000" w:firstRow="0" w:lastRow="0" w:firstColumn="0" w:lastColumn="0" w:oddVBand="0" w:evenVBand="0" w:oddHBand="0" w:evenHBand="0" w:firstRowFirstColumn="0" w:firstRowLastColumn="0" w:lastRowFirstColumn="0" w:lastRowLastColumn="0"/>
+              <w:rPr>
+                <w:rFonts w:ascii="Times New Roman" w:eastAsia="Times New Roman" w:hAnsi="Times New Roman" w:cs="Times New Roman"/>
+              </w:rPr>
+            </w:pPr>
+          </w:p>
+        </w:tc>
+        <w:tc>
+          <w:tcPr>
+            <w:tcW w:w="851" w:type="dxa"/>
+          </w:tcPr>
+          <w:p>
+            <w:pPr>
+              <w:widowControl/>
+              <w:jc w:val="left"/>
+              <w:cnfStyle w:val="000000000000" w:firstRow="0" w:lastRow="0" w:firstColumn="0" w:lastColumn="0" w:oddVBand="0" w:evenVBand="0" w:oddHBand="0" w:evenHBand="0" w:firstRowFirstColumn="0" w:firstRowLastColumn="0" w:lastRowFirstColumn="0" w:lastRowLastColumn="0"/>
+              <w:rPr>
+                <w:rFonts w:ascii="Times New Roman" w:eastAsia="Times New Roman" w:hAnsi="Times New Roman" w:cs="Times New Roman"/>
+              </w:rPr>
+            </w:pPr>
+          </w:p>
+        </w:tc>
+        <w:tc>
+          <w:tcPr>
+            <w:tcW w:w="850" w:type="dxa"/>
+          </w:tcPr>
+          <w:p>
+            <w:pPr>
+              <w:widowControl/>
+              <w:jc w:val="left"/>
+              <w:cnfStyle w:val="000000000000" w:firstRow="0" w:lastRow="0" w:firstColumn="0" w:lastColumn="0" w:oddVBand="0" w:evenVBand="0" w:oddHBand="0" w:evenHBand="0" w:firstRowFirstColumn="0" w:firstRowLastColumn="0" w:lastRowFirstColumn="0" w:lastRowLastColumn="0"/>
+              <w:rPr>
+                <w:rFonts w:ascii="Times New Roman" w:eastAsia="Times New Roman" w:hAnsi="Times New Roman" w:cs="Times New Roman"/>
+              </w:rPr>
+            </w:pPr>
+          </w:p>
+        </w:tc>
+        <w:tc>
+          <w:tcPr>
+            <w:tcW w:w="2489" w:type="dxa"/>
+          </w:tcPr>
+          <w:p>
+            <w:pPr>
+              <w:widowControl/>
+              <w:jc w:val="left"/>
+              <w:cnfStyle w:val="000000000000" w:firstRow="0" w:lastRow="0" w:firstColumn="0" w:lastColumn="0" w:oddVBand="0" w:evenVBand="0" w:oddHBand="0" w:evenHBand="0" w:firstRowFirstColumn="0" w:firstRowLastColumn="0" w:lastRowFirstColumn="0" w:lastRowLastColumn="0"/>
+              <w:rPr>
+                <w:rFonts w:ascii="Times New Roman" w:eastAsia="Times New Roman" w:hAnsi="Times New Roman" w:cs="Times New Roman"/>
+              </w:rPr>
+            </w:pPr>
+            <w:r>
+              <w:rPr>
+                <w:rFonts w:ascii="宋体" w:eastAsia="宋体" w:hAnsi="宋体" w:cs="宋体" w:hint="eastAsia"/>
+              </w:rPr>
+              <w:t>调用接口更新数据</w:t>
+            </w:r>
+          </w:p>
+        </w:tc>
+      </w:tr>
+      <w:tr>
+        <w:trPr>
+          <w:trHeight w:val="312"/>
+        </w:trPr>
+        <w:tc>
+          <w:tcPr>
+            <w:cnfStyle w:val="001000000000" w:firstRow="0" w:lastRow="0" w:firstColumn="1" w:lastColumn="0" w:oddVBand="0" w:evenVBand="0" w:oddHBand="0" w:evenHBand="0" w:firstRowFirstColumn="0" w:firstRowLastColumn="0" w:lastRowFirstColumn="0" w:lastRowLastColumn="0"/>
+            <w:tcW w:w="823" w:type="dxa"/>
+            <w:noWrap/>
+            <w:hideMark/>
+          </w:tcPr>
+          <w:p>
+            <w:pPr>
+              <w:widowControl/>
+              <w:jc w:val="left"/>
+              <w:rPr>
+                <w:rFonts w:ascii="Times New Roman" w:eastAsia="Times New Roman" w:hAnsi="Times New Roman" w:cs="Times New Roman"/>
+              </w:rPr>
+            </w:pPr>
+            <w:r>
+              <w:rPr>
+                <w:rFonts w:ascii="宋体" w:eastAsia="宋体" w:hAnsi="宋体" w:cs="宋体" w:hint="eastAsia"/>
+              </w:rPr>
+              <w:t>请求类型</w:t>
+            </w:r>
+          </w:p>
+        </w:tc>
+        <w:tc>
+          <w:tcPr>
+            <w:tcW w:w="827" w:type="dxa"/>
+            <w:noWrap/>
+            <w:hideMark/>
+          </w:tcPr>
+          <w:p>
+            <w:pPr>
+              <w:widowControl/>
+              <w:jc w:val="left"/>
+              <w:cnfStyle w:val="000000000000" w:firstRow="0" w:lastRow="0" w:firstColumn="0" w:lastColumn="0" w:oddVBand="0" w:evenVBand="0" w:oddHBand="0" w:evenHBand="0" w:firstRowFirstColumn="0" w:firstRowLastColumn="0" w:lastRowFirstColumn="0" w:lastRowLastColumn="0"/>
+              <w:rPr>
+                <w:rFonts w:ascii="Times New Roman" w:eastAsia="Times New Roman" w:hAnsi="Times New Roman" w:cs="Times New Roman"/>
+              </w:rPr>
+            </w:pPr>
+          </w:p>
+        </w:tc>
+        <w:tc>
+          <w:tcPr>
+            <w:tcW w:w="1747" w:type="dxa"/>
+          </w:tcPr>
+          <w:p>
+            <w:pPr>
+              <w:widowControl/>
+              <w:jc w:val="left"/>
+              <w:cnfStyle w:val="000000000000" w:firstRow="0" w:lastRow="0" w:firstColumn="0" w:lastColumn="0" w:oddVBand="0" w:evenVBand="0" w:oddHBand="0" w:evenHBand="0" w:firstRowFirstColumn="0" w:firstRowLastColumn="0" w:lastRowFirstColumn="0" w:lastRowLastColumn="0"/>
+              <w:rPr>
+                <w:rFonts w:ascii="Times New Roman" w:eastAsia="Times New Roman" w:hAnsi="Times New Roman" w:cs="Times New Roman"/>
+              </w:rPr>
+            </w:pPr>
+            <w:r>
+              <w:rPr>
+                <w:rFonts w:asciiTheme="minorEastAsia" w:hAnsiTheme="minorEastAsia" w:cs="Times New Roman" w:hint="eastAsia"/>
+              </w:rPr>
+              <w:t>POST|GET</w:t>
+            </w:r>
+          </w:p>
+        </w:tc>
+        <w:tc>
+          <w:tcPr>
+            <w:tcW w:w="709" w:type="dxa"/>
+            <w:noWrap/>
+            <w:hideMark/>
+          </w:tcPr>
+          <w:p>
+            <w:pPr>
+              <w:widowControl/>
+              <w:jc w:val="left"/>
+              <w:cnfStyle w:val="000000000000" w:firstRow="0" w:lastRow="0" w:firstColumn="0" w:lastColumn="0" w:oddVBand="0" w:evenVBand="0" w:oddHBand="0" w:evenHBand="0" w:firstRowFirstColumn="0" w:firstRowLastColumn="0" w:lastRowFirstColumn="0" w:lastRowLastColumn="0"/>
+              <w:rPr>
+                <w:rFonts w:ascii="Times New Roman" w:eastAsia="Times New Roman" w:hAnsi="Times New Roman" w:cs="Times New Roman"/>
+              </w:rPr>
+            </w:pPr>
+          </w:p>
+        </w:tc>
+        <w:tc>
+          <w:tcPr>
+            <w:tcW w:w="851" w:type="dxa"/>
+          </w:tcPr>
+          <w:p>
+            <w:pPr>
+              <w:widowControl/>
+              <w:jc w:val="left"/>
+              <w:cnfStyle w:val="000000000000" w:firstRow="0" w:lastRow="0" w:firstColumn="0" w:lastColumn="0" w:oddVBand="0" w:evenVBand="0" w:oddHBand="0" w:evenHBand="0" w:firstRowFirstColumn="0" w:firstRowLastColumn="0" w:lastRowFirstColumn="0" w:lastRowLastColumn="0"/>
+              <w:rPr>
+                <w:rFonts w:ascii="Times New Roman" w:eastAsia="Times New Roman" w:hAnsi="Times New Roman" w:cs="Times New Roman"/>
+              </w:rPr>
+            </w:pPr>
+          </w:p>
+        </w:tc>
+        <w:tc>
+          <w:tcPr>
+            <w:tcW w:w="850" w:type="dxa"/>
+          </w:tcPr>
+          <w:p>
+            <w:pPr>
+              <w:widowControl/>
+              <w:jc w:val="left"/>
+              <w:cnfStyle w:val="000000000000" w:firstRow="0" w:lastRow="0" w:firstColumn="0" w:lastColumn="0" w:oddVBand="0" w:evenVBand="0" w:oddHBand="0" w:evenHBand="0" w:firstRowFirstColumn="0" w:firstRowLastColumn="0" w:lastRowFirstColumn="0" w:lastRowLastColumn="0"/>
+              <w:rPr>
+                <w:rFonts w:ascii="Times New Roman" w:eastAsia="Times New Roman" w:hAnsi="Times New Roman" w:cs="Times New Roman"/>
+              </w:rPr>
+            </w:pPr>
+          </w:p>
+        </w:tc>
+        <w:tc>
+          <w:tcPr>
+            <w:tcW w:w="2489" w:type="dxa"/>
+          </w:tcPr>
+          <w:p>
+            <w:pPr>
+              <w:widowControl/>
+              <w:jc w:val="left"/>
+              <w:cnfStyle w:val="000000000000" w:firstRow="0" w:lastRow="0" w:firstColumn="0" w:lastColumn="0" w:oddVBand="0" w:evenVBand="0" w:oddHBand="0" w:evenHBand="0" w:firstRowFirstColumn="0" w:firstRowLastColumn="0" w:lastRowFirstColumn="0" w:lastRowLastColumn="0"/>
+              <w:rPr>
+                <w:rFonts w:ascii="Times New Roman" w:eastAsia="Times New Roman" w:hAnsi="Times New Roman" w:cs="Times New Roman"/>
+              </w:rPr>
+            </w:pPr>
+          </w:p>
+        </w:tc>
+      </w:tr>
+      <w:tr>
+        <w:trPr>
+          <w:trHeight w:val="312"/>
+        </w:trPr>
+        <w:tc>
+          <w:tcPr>
+            <w:cnfStyle w:val="001000000000" w:firstRow="0" w:lastRow="0" w:firstColumn="1" w:lastColumn="0" w:oddVBand="0" w:evenVBand="0" w:oddHBand="0" w:evenHBand="0" w:firstRowFirstColumn="0" w:firstRowLastColumn="0" w:lastRowFirstColumn="0" w:lastRowLastColumn="0"/>
+            <w:tcW w:w="823" w:type="dxa"/>
+            <w:noWrap/>
+            <w:hideMark/>
+          </w:tcPr>
+          <w:p>
+            <w:pPr>
+              <w:widowControl/>
+              <w:jc w:val="left"/>
+              <w:rPr>
+                <w:rFonts w:ascii="Times New Roman" w:eastAsia="Times New Roman" w:hAnsi="Times New Roman" w:cs="Times New Roman"/>
+              </w:rPr>
+            </w:pPr>
+            <w:r>
+              <w:rPr>
+                <w:rFonts w:ascii="宋体" w:eastAsia="宋体" w:hAnsi="宋体" w:cs="宋体" w:hint="eastAsia"/>
+              </w:rPr>
+              <w:t>请求参数1</w:t>
+            </w:r>
+          </w:p>
+        </w:tc>
+        <w:tc>
+          <w:tcPr>
+            <w:tcW w:w="827" w:type="dxa"/>
+            <w:noWrap/>
+            <w:hideMark/>
+          </w:tcPr>
+          <w:p>
+            <w:pPr>
+              <w:widowControl/>
+              <w:jc w:val="left"/>
+              <w:cnfStyle w:val="000000000000" w:firstRow="0" w:lastRow="0" w:firstColumn="0" w:lastColumn="0" w:oddVBand="0" w:evenVBand="0" w:oddHBand="0" w:evenHBand="0" w:firstRowFirstColumn="0" w:firstRowLastColumn="0" w:lastRowFirstColumn="0" w:lastRowLastColumn="0"/>
+              <w:rPr>
+                <w:rFonts w:ascii="Times New Roman" w:eastAsia="Times New Roman" w:hAnsi="Times New Roman" w:cs="Times New Roman"/>
+              </w:rPr>
+            </w:pPr>
+            <w:r>
+              <w:rPr>
+                <w:rFonts w:hint="eastAsia"/>
+              </w:rPr>
+              <w:t>登录名</w:t>
+            </w:r>
+          </w:p>
+        </w:tc>
+        <w:tc>
+          <w:tcPr>
+            <w:tcW w:w="1747" w:type="dxa"/>
+          </w:tcPr>
+          <w:p>
+            <w:pPr>
+              <w:widowControl/>
+              <w:jc w:val="left"/>
+              <w:cnfStyle w:val="000000000000" w:firstRow="0" w:lastRow="0" w:firstColumn="0" w:lastColumn="0" w:oddVBand="0" w:evenVBand="0" w:oddHBand="0" w:evenHBand="0" w:firstRowFirstColumn="0" w:firstRowLastColumn="0" w:lastRowFirstColumn="0" w:lastRowLastColumn="0"/>
+              <w:rPr>
+                <w:rFonts w:ascii="Times New Roman" w:eastAsia="Times New Roman" w:hAnsi="Times New Roman" w:cs="Times New Roman"/>
+              </w:rPr>
+            </w:pPr>
+            <w:r>
+              <w:rPr>
+                <w:rFonts w:hint="eastAsia"/>
+              </w:rPr>
+              <w:t>loginName</w:t>
+            </w:r>
+          </w:p>
+        </w:tc>
+        <w:tc>
+          <w:tcPr>
+            <w:tcW w:w="709" w:type="dxa"/>
+            <w:noWrap/>
+            <w:hideMark/>
+          </w:tcPr>
+          <w:p>
+            <w:pPr>
+              <w:widowControl/>
+              <w:jc w:val="left"/>
+              <w:cnfStyle w:val="000000000000" w:firstRow="0" w:lastRow="0" w:firstColumn="0" w:lastColumn="0" w:oddVBand="0" w:evenVBand="0" w:oddHBand="0" w:evenHBand="0" w:firstRowFirstColumn="0" w:firstRowLastColumn="0" w:lastRowFirstColumn="0" w:lastRowLastColumn="0"/>
+              <w:rPr>
+                <w:rFonts w:ascii="Times New Roman" w:eastAsia="Times New Roman" w:hAnsi="Times New Roman" w:cs="Times New Roman"/>
+              </w:rPr>
+            </w:pPr>
+            <w:r>
+              <w:rPr>
+                <w:rFonts w:ascii="宋体" w:eastAsia="宋体" w:hAnsi="宋体" w:cs="宋体" w:hint="eastAsia"/>
+              </w:rPr>
+              <w:t>否</w:t>
+            </w:r>
+          </w:p>
+        </w:tc>
+        <w:tc>
+          <w:tcPr>
+            <w:tcW w:w="851" w:type="dxa"/>
+          </w:tcPr>
+          <w:p>
+            <w:pPr>
+              <w:widowControl/>
+              <w:jc w:val="left"/>
+              <w:cnfStyle w:val="000000000000" w:firstRow="0" w:lastRow="0" w:firstColumn="0" w:lastColumn="0" w:oddVBand="0" w:evenVBand="0" w:oddHBand="0" w:evenHBand="0" w:firstRowFirstColumn="0" w:firstRowLastColumn="0" w:lastRowFirstColumn="0" w:lastRowLastColumn="0"/>
+              <w:rPr>
+                <w:rFonts w:ascii="Times New Roman" w:eastAsia="Times New Roman" w:hAnsi="Times New Roman" w:cs="Times New Roman"/>
+              </w:rPr>
+            </w:pPr>
+            <w:r>
+              <w:rPr>
+                <w:rFonts w:asciiTheme="minorEastAsia" w:hAnsiTheme="minorEastAsia" w:cs="Times New Roman" w:hint="eastAsia"/>
+              </w:rPr>
+              <w:t>String</w:t>
+            </w:r>
+          </w:p>
+        </w:tc>
+        <w:tc>
+          <w:tcPr>
+            <w:tcW w:w="850" w:type="dxa"/>
+          </w:tcPr>
+          <w:p>
+            <w:pPr>
+              <w:widowControl/>
+              <w:jc w:val="left"/>
+              <w:cnfStyle w:val="000000000000" w:firstRow="0" w:lastRow="0" w:firstColumn="0" w:lastColumn="0" w:oddVBand="0" w:evenVBand="0" w:oddHBand="0" w:evenHBand="0" w:firstRowFirstColumn="0" w:firstRowLastColumn="0" w:lastRowFirstColumn="0" w:lastRowLastColumn="0"/>
+              <w:rPr>
+                <w:rFonts w:ascii="Times New Roman" w:eastAsia="Times New Roman" w:hAnsi="Times New Roman" w:cs="Times New Roman"/>
+              </w:rPr>
+            </w:pPr>
+          </w:p>
+        </w:tc>
+        <w:tc>
+          <w:tcPr>
+            <w:tcW w:w="2489" w:type="dxa"/>
+          </w:tcPr>
+          <w:p>
+            <w:pPr>
+              <w:widowControl/>
+              <w:jc w:val="left"/>
+              <w:cnfStyle w:val="000000000000" w:firstRow="0" w:lastRow="0" w:firstColumn="0" w:lastColumn="0" w:oddVBand="0" w:evenVBand="0" w:oddHBand="0" w:evenHBand="0" w:firstRowFirstColumn="0" w:firstRowLastColumn="0" w:lastRowFirstColumn="0" w:lastRowLastColumn="0"/>
+              <w:rPr>
+                <w:rFonts w:ascii="Times New Roman" w:eastAsia="Times New Roman" w:hAnsi="Times New Roman" w:cs="Times New Roman"/>
+              </w:rPr>
+            </w:pPr>
+          </w:p>
+        </w:tc>
+      </w:tr>
+      <w:tr>
+        <w:trPr>
+          <w:trHeight w:val="312"/>
+        </w:trPr>
+        <w:tc>
+          <w:tcPr>
+            <w:cnfStyle w:val="001000000000" w:firstRow="0" w:lastRow="0" w:firstColumn="1" w:lastColumn="0" w:oddVBand="0" w:evenVBand="0" w:oddHBand="0" w:evenHBand="0" w:firstRowFirstColumn="0" w:firstRowLastColumn="0" w:lastRowFirstColumn="0" w:lastRowLastColumn="0"/>
+            <w:tcW w:w="823" w:type="dxa"/>
+            <w:noWrap/>
+          </w:tcPr>
+          <w:p>
+            <w:pPr>
+              <w:widowControl/>
+              <w:jc w:val="left"/>
+              <w:rPr>
+                <w:rFonts w:ascii="宋体" w:eastAsia="宋体" w:hAnsi="宋体" w:cs="宋体"/>
+              </w:rPr>
+            </w:pPr>
+            <w:r>
+              <w:rPr>
+                <w:rFonts w:ascii="宋体" w:eastAsia="宋体" w:hAnsi="宋体" w:cs="宋体" w:hint="eastAsia"/>
+              </w:rPr>
+              <w:t>请求参数</w:t>
+            </w:r>
+            <w:r>
+              <w:rPr>
+                <w:rFonts w:ascii="宋体" w:eastAsia="宋体" w:hAnsi="宋体" w:cs="宋体"/>
+              </w:rPr>
+              <w:t>2</w:t>
+            </w:r>
+          </w:p>
+        </w:tc>
+        <w:tc>
+          <w:tcPr>
+            <w:tcW w:w="827" w:type="dxa"/>
+            <w:noWrap/>
+          </w:tcPr>
+          <w:p>
+            <w:pPr>
+              <w:widowControl/>
+              <w:jc w:val="left"/>
+              <w:cnfStyle w:val="000000000000" w:firstRow="0" w:lastRow="0" w:firstColumn="0" w:lastColumn="0" w:oddVBand="0" w:evenVBand="0" w:oddHBand="0" w:evenHBand="0" w:firstRowFirstColumn="0" w:firstRowLastColumn="0" w:lastRowFirstColumn="0" w:lastRowLastColumn="0"/>
+            </w:pPr>
+            <w:r>
+              <w:rPr>
+                <w:rFonts w:hint="eastAsia"/>
+              </w:rPr>
+              <w:t>学号</w:t>
+            </w:r>
+          </w:p>
+        </w:tc>
+        <w:tc>
+          <w:tcPr>
+            <w:tcW w:w="1747" w:type="dxa"/>
+          </w:tcPr>
+          <w:p>
+            <w:pPr>
+              <w:widowControl/>
+              <w:jc w:val="left"/>
+              <w:cnfStyle w:val="000000000000" w:firstRow="0" w:lastRow="0" w:firstColumn="0" w:lastColumn="0" w:oddVBand="0" w:evenVBand="0" w:oddHBand="0" w:evenHBand="0" w:firstRowFirstColumn="0" w:firstRowLastColumn="0" w:lastRowFirstColumn="0" w:lastRowLastColumn="0"/>
+              <w:rPr>
+                <w:rFonts w:hint="eastAsia"/>
+              </w:rPr>
+            </w:pPr>
+            <w:r>
+              <w:t>s</w:t>
+            </w:r>
+            <w:r>
+              <w:rPr>
+                <w:rFonts w:hint="eastAsia"/>
+              </w:rPr>
+              <w:t>tudent</w:t>
+            </w:r>
+            <w:r>
+              <w:t>Id</w:t>
+            </w:r>
+          </w:p>
+        </w:tc>
+        <w:tc>
+          <w:tcPr>
+            <w:tcW w:w="709" w:type="dxa"/>
+            <w:noWrap/>
+          </w:tcPr>
+          <w:p>
+            <w:pPr>
+              <w:widowControl/>
+              <w:jc w:val="left"/>
+              <w:cnfStyle w:val="000000000000" w:firstRow="0" w:lastRow="0" w:firstColumn="0" w:lastColumn="0" w:oddVBand="0" w:evenVBand="0" w:oddHBand="0" w:evenHBand="0" w:firstRowFirstColumn="0" w:firstRowLastColumn="0" w:lastRowFirstColumn="0" w:lastRowLastColumn="0"/>
+              <w:rPr>
+                <w:rFonts w:ascii="宋体" w:eastAsia="宋体" w:hAnsi="宋体" w:cs="宋体"/>
+              </w:rPr>
+            </w:pPr>
+          </w:p>
+        </w:tc>
+        <w:tc>
+          <w:tcPr>
+            <w:tcW w:w="851" w:type="dxa"/>
+          </w:tcPr>
+          <w:p>
+            <w:pPr>
+              <w:widowControl/>
+              <w:jc w:val="left"/>
+              <w:cnfStyle w:val="000000000000" w:firstRow="0" w:lastRow="0" w:firstColumn="0" w:lastColumn="0" w:oddVBand="0" w:evenVBand="0" w:oddHBand="0" w:evenHBand="0" w:firstRowFirstColumn="0" w:firstRowLastColumn="0" w:lastRowFirstColumn="0" w:lastRowLastColumn="0"/>
+              <w:rPr>
+                <w:rFonts w:asciiTheme="minorEastAsia" w:hAnsiTheme="minorEastAsia" w:cs="Times New Roman"/>
+              </w:rPr>
+            </w:pPr>
+          </w:p>
+        </w:tc>
+        <w:tc>
+          <w:tcPr>
+            <w:tcW w:w="850" w:type="dxa"/>
+          </w:tcPr>
+          <w:p>
+            <w:pPr>
+              <w:widowControl/>
+              <w:jc w:val="left"/>
+              <w:cnfStyle w:val="000000000000" w:firstRow="0" w:lastRow="0" w:firstColumn="0" w:lastColumn="0" w:oddVBand="0" w:evenVBand="0" w:oddHBand="0" w:evenHBand="0" w:firstRowFirstColumn="0" w:firstRowLastColumn="0" w:lastRowFirstColumn="0" w:lastRowLastColumn="0"/>
+              <w:rPr>
+                <w:rFonts w:ascii="Times New Roman" w:eastAsia="Times New Roman" w:hAnsi="Times New Roman" w:cs="Times New Roman"/>
+              </w:rPr>
+            </w:pPr>
+          </w:p>
+        </w:tc>
+        <w:tc>
+          <w:tcPr>
+            <w:tcW w:w="2489" w:type="dxa"/>
+          </w:tcPr>
+          <w:p>
+            <w:pPr>
+              <w:widowControl/>
+              <w:jc w:val="left"/>
+              <w:cnfStyle w:val="000000000000" w:firstRow="0" w:lastRow="0" w:firstColumn="0" w:lastColumn="0" w:oddVBand="0" w:evenVBand="0" w:oddHBand="0" w:evenHBand="0" w:firstRowFirstColumn="0" w:firstRowLastColumn="0" w:lastRowFirstColumn="0" w:lastRowLastColumn="0"/>
+              <w:rPr>
+                <w:rFonts w:ascii="Times New Roman" w:eastAsia="Times New Roman" w:hAnsi="Times New Roman" w:cs="Times New Roman"/>
+              </w:rPr>
+            </w:pPr>
+          </w:p>
+        </w:tc>
+      </w:tr>
+      <w:tr>
+        <w:trPr>
+          <w:trHeight w:val="312"/>
+        </w:trPr>
+        <w:tc>
+          <w:tcPr>
+            <w:cnfStyle w:val="001000000000" w:firstRow="0" w:lastRow="0" w:firstColumn="1" w:lastColumn="0" w:oddVBand="0" w:evenVBand="0" w:oddHBand="0" w:evenHBand="0" w:firstRowFirstColumn="0" w:firstRowLastColumn="0" w:lastRowFirstColumn="0" w:lastRowLastColumn="0"/>
+            <w:tcW w:w="823" w:type="dxa"/>
+            <w:noWrap/>
+          </w:tcPr>
+          <w:p>
+            <w:pPr>
+              <w:widowControl/>
+              <w:jc w:val="left"/>
+              <w:rPr>
+                <w:rFonts w:ascii="宋体" w:eastAsia="宋体" w:hAnsi="宋体" w:cs="宋体"/>
+              </w:rPr>
+            </w:pPr>
+            <w:r>
+              <w:rPr>
+                <w:rFonts w:ascii="宋体" w:eastAsia="宋体" w:hAnsi="宋体" w:cs="宋体" w:hint="eastAsia"/>
+              </w:rPr>
+              <w:t>请求参数</w:t>
+            </w:r>
+            <w:r>
+              <w:rPr>
+                <w:rFonts w:ascii="宋体" w:eastAsia="宋体" w:hAnsi="宋体" w:cs="宋体"/>
+              </w:rPr>
+              <w:t>3</w:t>
+            </w:r>
+          </w:p>
+        </w:tc>
+        <w:tc>
+          <w:tcPr>
+            <w:tcW w:w="827" w:type="dxa"/>
+            <w:noWrap/>
+          </w:tcPr>
+          <w:p>
+            <w:pPr>
+              <w:widowControl/>
+              <w:jc w:val="left"/>
+              <w:cnfStyle w:val="000000000000" w:firstRow="0" w:lastRow="0" w:firstColumn="0" w:lastColumn="0" w:oddVBand="0" w:evenVBand="0" w:oddHBand="0" w:evenHBand="0" w:firstRowFirstColumn="0" w:firstRowLastColumn="0" w:lastRowFirstColumn="0" w:lastRowLastColumn="0"/>
+            </w:pPr>
+            <w:r>
+              <w:rPr>
+                <w:rFonts w:hint="eastAsia"/>
+              </w:rPr>
+              <w:t>姓名</w:t>
+            </w:r>
+          </w:p>
+        </w:tc>
+        <w:tc>
+          <w:tcPr>
+            <w:tcW w:w="1747" w:type="dxa"/>
+          </w:tcPr>
+          <w:p>
+            <w:pPr>
+              <w:widowControl/>
+              <w:jc w:val="left"/>
+              <w:cnfStyle w:val="000000000000" w:firstRow="0" w:lastRow="0" w:firstColumn="0" w:lastColumn="0" w:oddVBand="0" w:evenVBand="0" w:oddHBand="0" w:evenHBand="0" w:firstRowFirstColumn="0" w:firstRowLastColumn="0" w:lastRowFirstColumn="0" w:lastRowLastColumn="0"/>
+            </w:pPr>
+            <w:r>
+              <w:rPr>
+                <w:rFonts w:hint="eastAsia"/>
+              </w:rPr>
+              <w:t>u</w:t>
+            </w:r>
+            <w:r>
+              <w:t>serName</w:t>
+            </w:r>
+          </w:p>
+        </w:tc>
+        <w:tc>
+          <w:tcPr>
+            <w:tcW w:w="709" w:type="dxa"/>
+            <w:noWrap/>
+          </w:tcPr>
+          <w:p>
+            <w:pPr>
+              <w:widowControl/>
+              <w:jc w:val="left"/>
+              <w:cnfStyle w:val="000000000000" w:firstRow="0" w:lastRow="0" w:firstColumn="0" w:lastColumn="0" w:oddVBand="0" w:evenVBand="0" w:oddHBand="0" w:evenHBand="0" w:firstRowFirstColumn="0" w:firstRowLastColumn="0" w:lastRowFirstColumn="0" w:lastRowLastColumn="0"/>
+              <w:rPr>
+                <w:rFonts w:ascii="宋体" w:eastAsia="宋体" w:hAnsi="宋体" w:cs="宋体"/>
+              </w:rPr>
+            </w:pPr>
+          </w:p>
+        </w:tc>
+        <w:tc>
+          <w:tcPr>
+            <w:tcW w:w="851" w:type="dxa"/>
+          </w:tcPr>
+          <w:p>
+            <w:pPr>
+              <w:widowControl/>
+              <w:jc w:val="left"/>
+              <w:cnfStyle w:val="000000000000" w:firstRow="0" w:lastRow="0" w:firstColumn="0" w:lastColumn="0" w:oddVBand="0" w:evenVBand="0" w:oddHBand="0" w:evenHBand="0" w:firstRowFirstColumn="0" w:firstRowLastColumn="0" w:lastRowFirstColumn="0" w:lastRowLastColumn="0"/>
+              <w:rPr>
+                <w:rFonts w:asciiTheme="minorEastAsia" w:hAnsiTheme="minorEastAsia" w:cs="Times New Roman"/>
+              </w:rPr>
+            </w:pPr>
+          </w:p>
+        </w:tc>
+        <w:tc>
+          <w:tcPr>
+            <w:tcW w:w="850" w:type="dxa"/>
+          </w:tcPr>
+          <w:p>
+            <w:pPr>
+              <w:widowControl/>
+              <w:jc w:val="left"/>
+              <w:cnfStyle w:val="000000000000" w:firstRow="0" w:lastRow="0" w:firstColumn="0" w:lastColumn="0" w:oddVBand="0" w:evenVBand="0" w:oddHBand="0" w:evenHBand="0" w:firstRowFirstColumn="0" w:firstRowLastColumn="0" w:lastRowFirstColumn="0" w:lastRowLastColumn="0"/>
+              <w:rPr>
+                <w:rFonts w:ascii="Times New Roman" w:eastAsia="Times New Roman" w:hAnsi="Times New Roman" w:cs="Times New Roman"/>
+              </w:rPr>
+            </w:pPr>
+          </w:p>
+        </w:tc>
+        <w:tc>
+          <w:tcPr>
+            <w:tcW w:w="2489" w:type="dxa"/>
+          </w:tcPr>
+          <w:p>
+            <w:pPr>
+              <w:widowControl/>
+              <w:jc w:val="left"/>
+              <w:cnfStyle w:val="000000000000" w:firstRow="0" w:lastRow="0" w:firstColumn="0" w:lastColumn="0" w:oddVBand="0" w:evenVBand="0" w:oddHBand="0" w:evenHBand="0" w:firstRowFirstColumn="0" w:firstRowLastColumn="0" w:lastRowFirstColumn="0" w:lastRowLastColumn="0"/>
+              <w:rPr>
+                <w:rFonts w:ascii="Times New Roman" w:eastAsia="Times New Roman" w:hAnsi="Times New Roman" w:cs="Times New Roman"/>
+              </w:rPr>
+            </w:pPr>
+          </w:p>
+        </w:tc>
+      </w:tr>
+      <w:tr>
+        <w:trPr>
+          <w:trHeight w:val="312"/>
+        </w:trPr>
+        <w:tc>
+          <w:tcPr>
+            <w:cnfStyle w:val="001000000000" w:firstRow="0" w:lastRow="0" w:firstColumn="1" w:lastColumn="0" w:oddVBand="0" w:evenVBand="0" w:oddHBand="0" w:evenHBand="0" w:firstRowFirstColumn="0" w:firstRowLastColumn="0" w:lastRowFirstColumn="0" w:lastRowLastColumn="0"/>
+            <w:tcW w:w="823" w:type="dxa"/>
+            <w:noWrap/>
+          </w:tcPr>
+          <w:p>
+            <w:pPr>
+              <w:widowControl/>
+              <w:jc w:val="left"/>
+              <w:rPr>
+                <w:rFonts w:ascii="宋体" w:eastAsia="宋体" w:hAnsi="宋体" w:cs="宋体"/>
+              </w:rPr>
+            </w:pPr>
+            <w:r>
+              <w:rPr>
+                <w:rFonts w:ascii="宋体" w:eastAsia="宋体" w:hAnsi="宋体" w:cs="宋体" w:hint="eastAsia"/>
+              </w:rPr>
+              <w:t>请求参数</w:t>
+            </w:r>
+            <w:r>
+              <w:rPr>
+                <w:rFonts w:ascii="宋体" w:eastAsia="宋体" w:hAnsi="宋体" w:cs="宋体"/>
+              </w:rPr>
+              <w:t>3</w:t>
+            </w:r>
+          </w:p>
+        </w:tc>
+        <w:tc>
+          <w:tcPr>
+            <w:tcW w:w="827" w:type="dxa"/>
+            <w:noWrap/>
+          </w:tcPr>
+          <w:p>
+            <w:pPr>
+              <w:widowControl/>
+              <w:jc w:val="left"/>
+              <w:cnfStyle w:val="000000000000" w:firstRow="0" w:lastRow="0" w:firstColumn="0" w:lastColumn="0" w:oddVBand="0" w:evenVBand="0" w:oddHBand="0" w:evenHBand="0" w:firstRowFirstColumn="0" w:firstRowLastColumn="0" w:lastRowFirstColumn="0" w:lastRowLastColumn="0"/>
+            </w:pPr>
+            <w:r>
+              <w:rPr>
+                <w:rFonts w:hint="eastAsia"/>
+              </w:rPr>
+              <w:t>性别</w:t>
+            </w:r>
+          </w:p>
+        </w:tc>
+        <w:tc>
+          <w:tcPr>
+            <w:tcW w:w="1747" w:type="dxa"/>
+          </w:tcPr>
+          <w:p>
+            <w:pPr>
+              <w:widowControl/>
+              <w:jc w:val="left"/>
+              <w:cnfStyle w:val="000000000000" w:firstRow="0" w:lastRow="0" w:firstColumn="0" w:lastColumn="0" w:oddVBand="0" w:evenVBand="0" w:oddHBand="0" w:evenHBand="0" w:firstRowFirstColumn="0" w:firstRowLastColumn="0" w:lastRowFirstColumn="0" w:lastRowLastColumn="0"/>
+            </w:pPr>
+            <w:r>
+              <w:rPr>
+                <w:rFonts w:hint="eastAsia"/>
+              </w:rPr>
+              <w:t>s</w:t>
+            </w:r>
+            <w:r>
+              <w:t>ex</w:t>
+            </w:r>
+          </w:p>
+        </w:tc>
+        <w:tc>
+          <w:tcPr>
+            <w:tcW w:w="709" w:type="dxa"/>
+            <w:noWrap/>
+          </w:tcPr>
+          <w:p>
+            <w:pPr>
+              <w:widowControl/>
+              <w:jc w:val="left"/>
+              <w:cnfStyle w:val="000000000000" w:firstRow="0" w:lastRow="0" w:firstColumn="0" w:lastColumn="0" w:oddVBand="0" w:evenVBand="0" w:oddHBand="0" w:evenHBand="0" w:firstRowFirstColumn="0" w:firstRowLastColumn="0" w:lastRowFirstColumn="0" w:lastRowLastColumn="0"/>
+              <w:rPr>
+                <w:rFonts w:ascii="宋体" w:eastAsia="宋体" w:hAnsi="宋体" w:cs="宋体"/>
+              </w:rPr>
+            </w:pPr>
+          </w:p>
+        </w:tc>
+        <w:tc>
+          <w:tcPr>
+            <w:tcW w:w="851" w:type="dxa"/>
+          </w:tcPr>
+          <w:p>
+            <w:pPr>
+              <w:widowControl/>
+              <w:jc w:val="left"/>
+              <w:cnfStyle w:val="000000000000" w:firstRow="0" w:lastRow="0" w:firstColumn="0" w:lastColumn="0" w:oddVBand="0" w:evenVBand="0" w:oddHBand="0" w:evenHBand="0" w:firstRowFirstColumn="0" w:firstRowLastColumn="0" w:lastRowFirstColumn="0" w:lastRowLastColumn="0"/>
+              <w:rPr>
+                <w:rFonts w:asciiTheme="minorEastAsia" w:hAnsiTheme="minorEastAsia" w:cs="Times New Roman"/>
+              </w:rPr>
+            </w:pPr>
+          </w:p>
+        </w:tc>
+        <w:tc>
+          <w:tcPr>
+            <w:tcW w:w="850" w:type="dxa"/>
+          </w:tcPr>
+          <w:p>
+            <w:pPr>
+              <w:widowControl/>
+              <w:jc w:val="left"/>
+              <w:cnfStyle w:val="000000000000" w:firstRow="0" w:lastRow="0" w:firstColumn="0" w:lastColumn="0" w:oddVBand="0" w:evenVBand="0" w:oddHBand="0" w:evenHBand="0" w:firstRowFirstColumn="0" w:firstRowLastColumn="0" w:lastRowFirstColumn="0" w:lastRowLastColumn="0"/>
+              <w:rPr>
+                <w:rFonts w:ascii="Times New Roman" w:eastAsia="Times New Roman" w:hAnsi="Times New Roman" w:cs="Times New Roman"/>
+              </w:rPr>
+            </w:pPr>
+          </w:p>
+        </w:tc>
+        <w:tc>
+          <w:tcPr>
+            <w:tcW w:w="2489" w:type="dxa"/>
+          </w:tcPr>
+          <w:p>
+            <w:pPr>
+              <w:widowControl/>
+              <w:jc w:val="left"/>
+              <w:cnfStyle w:val="000000000000" w:firstRow="0" w:lastRow="0" w:firstColumn="0" w:lastColumn="0" w:oddVBand="0" w:evenVBand="0" w:oddHBand="0" w:evenHBand="0" w:firstRowFirstColumn="0" w:firstRowLastColumn="0" w:lastRowFirstColumn="0" w:lastRowLastColumn="0"/>
+              <w:rPr>
+                <w:rFonts w:ascii="Times New Roman" w:eastAsia="Times New Roman" w:hAnsi="Times New Roman" w:cs="Times New Roman"/>
+              </w:rPr>
+            </w:pPr>
+          </w:p>
+        </w:tc>
+      </w:tr>
+      <w:tr>
+        <w:trPr>
+          <w:trHeight w:val="312"/>
+        </w:trPr>
+        <w:tc>
+          <w:tcPr>
+            <w:cnfStyle w:val="001000000000" w:firstRow="0" w:lastRow="0" w:firstColumn="1" w:lastColumn="0" w:oddVBand="0" w:evenVBand="0" w:oddHBand="0" w:evenHBand="0" w:firstRowFirstColumn="0" w:firstRowLastColumn="0" w:lastRowFirstColumn="0" w:lastRowLastColumn="0"/>
+            <w:tcW w:w="823" w:type="dxa"/>
+            <w:noWrap/>
+          </w:tcPr>
+          <w:p>
+            <w:pPr>
+              <w:widowControl/>
+              <w:jc w:val="left"/>
+              <w:rPr>
+                <w:rFonts w:ascii="宋体" w:eastAsia="宋体" w:hAnsi="宋体" w:cs="宋体"/>
+              </w:rPr>
+            </w:pPr>
+            <w:r>
+              <w:rPr>
+                <w:rFonts w:ascii="宋体" w:eastAsia="宋体" w:hAnsi="宋体" w:cs="宋体" w:hint="eastAsia"/>
+              </w:rPr>
+              <w:t>请求参数</w:t>
+            </w:r>
+            <w:r>
+              <w:rPr>
+                <w:rFonts w:ascii="宋体" w:eastAsia="宋体" w:hAnsi="宋体" w:cs="宋体"/>
+              </w:rPr>
+              <w:t>4</w:t>
+            </w:r>
+          </w:p>
+        </w:tc>
+        <w:tc>
+          <w:tcPr>
+            <w:tcW w:w="827" w:type="dxa"/>
+            <w:noWrap/>
+          </w:tcPr>
+          <w:p>
+            <w:pPr>
+              <w:widowControl/>
+              <w:jc w:val="left"/>
+              <w:cnfStyle w:val="000000000000" w:firstRow="0" w:lastRow="0" w:firstColumn="0" w:lastColumn="0" w:oddVBand="0" w:evenVBand="0" w:oddHBand="0" w:evenHBand="0" w:firstRowFirstColumn="0" w:firstRowLastColumn="0" w:lastRowFirstColumn="0" w:lastRowLastColumn="0"/>
+            </w:pPr>
+            <w:r>
+              <w:rPr>
+                <w:rFonts w:hint="eastAsia"/>
+              </w:rPr>
+              <w:t>学院</w:t>
+            </w:r>
+          </w:p>
+        </w:tc>
+        <w:tc>
+          <w:tcPr>
+            <w:tcW w:w="1747" w:type="dxa"/>
+          </w:tcPr>
+          <w:p>
+            <w:pPr>
+              <w:widowControl/>
+              <w:jc w:val="left"/>
+              <w:cnfStyle w:val="000000000000" w:firstRow="0" w:lastRow="0" w:firstColumn="0" w:lastColumn="0" w:oddVBand="0" w:evenVBand="0" w:oddHBand="0" w:evenHBand="0" w:firstRowFirstColumn="0" w:firstRowLastColumn="0" w:lastRowFirstColumn="0" w:lastRowLastColumn="0"/>
+            </w:pPr>
+            <w:r>
+              <w:t>college</w:t>
+            </w:r>
+          </w:p>
+        </w:tc>
+        <w:tc>
+          <w:tcPr>
+            <w:tcW w:w="709" w:type="dxa"/>
+            <w:noWrap/>
+          </w:tcPr>
+          <w:p>
+            <w:pPr>
+              <w:widowControl/>
+              <w:jc w:val="left"/>
+              <w:cnfStyle w:val="000000000000" w:firstRow="0" w:lastRow="0" w:firstColumn="0" w:lastColumn="0" w:oddVBand="0" w:evenVBand="0" w:oddHBand="0" w:evenHBand="0" w:firstRowFirstColumn="0" w:firstRowLastColumn="0" w:lastRowFirstColumn="0" w:lastRowLastColumn="0"/>
+              <w:rPr>
+                <w:rFonts w:ascii="宋体" w:eastAsia="宋体" w:hAnsi="宋体" w:cs="宋体"/>
+              </w:rPr>
+            </w:pPr>
+          </w:p>
+        </w:tc>
+        <w:tc>
+          <w:tcPr>
+            <w:tcW w:w="851" w:type="dxa"/>
+          </w:tcPr>
+          <w:p>
+            <w:pPr>
+              <w:widowControl/>
+              <w:jc w:val="left"/>
+              <w:cnfStyle w:val="000000000000" w:firstRow="0" w:lastRow="0" w:firstColumn="0" w:lastColumn="0" w:oddVBand="0" w:evenVBand="0" w:oddHBand="0" w:evenHBand="0" w:firstRowFirstColumn="0" w:firstRowLastColumn="0" w:lastRowFirstColumn="0" w:lastRowLastColumn="0"/>
+              <w:rPr>
+                <w:rFonts w:asciiTheme="minorEastAsia" w:hAnsiTheme="minorEastAsia" w:cs="Times New Roman"/>
+              </w:rPr>
+            </w:pPr>
+          </w:p>
+        </w:tc>
+        <w:tc>
+          <w:tcPr>
+            <w:tcW w:w="850" w:type="dxa"/>
+          </w:tcPr>
+          <w:p>
+            <w:pPr>
+              <w:widowControl/>
+              <w:jc w:val="left"/>
+              <w:cnfStyle w:val="000000000000" w:firstRow="0" w:lastRow="0" w:firstColumn="0" w:lastColumn="0" w:oddVBand="0" w:evenVBand="0" w:oddHBand="0" w:evenHBand="0" w:firstRowFirstColumn="0" w:firstRowLastColumn="0" w:lastRowFirstColumn="0" w:lastRowLastColumn="0"/>
+              <w:rPr>
+                <w:rFonts w:ascii="Times New Roman" w:eastAsia="Times New Roman" w:hAnsi="Times New Roman" w:cs="Times New Roman"/>
+              </w:rPr>
+            </w:pPr>
+          </w:p>
+        </w:tc>
+        <w:tc>
+          <w:tcPr>
+            <w:tcW w:w="2489" w:type="dxa"/>
+          </w:tcPr>
+          <w:p>
+            <w:pPr>
+              <w:widowControl/>
+              <w:jc w:val="left"/>
+              <w:cnfStyle w:val="000000000000" w:firstRow="0" w:lastRow="0" w:firstColumn="0" w:lastColumn="0" w:oddVBand="0" w:evenVBand="0" w:oddHBand="0" w:evenHBand="0" w:firstRowFirstColumn="0" w:firstRowLastColumn="0" w:lastRowFirstColumn="0" w:lastRowLastColumn="0"/>
+              <w:rPr>
+                <w:rFonts w:ascii="Times New Roman" w:eastAsia="Times New Roman" w:hAnsi="Times New Roman" w:cs="Times New Roman"/>
+              </w:rPr>
+            </w:pPr>
+          </w:p>
+        </w:tc>
+      </w:tr>
+      <w:tr>
+        <w:trPr>
+          <w:trHeight w:val="312"/>
+        </w:trPr>
+        <w:tc>
+          <w:tcPr>
+            <w:cnfStyle w:val="001000000000" w:firstRow="0" w:lastRow="0" w:firstColumn="1" w:lastColumn="0" w:oddVBand="0" w:evenVBand="0" w:oddHBand="0" w:evenHBand="0" w:firstRowFirstColumn="0" w:firstRowLastColumn="0" w:lastRowFirstColumn="0" w:lastRowLastColumn="0"/>
+            <w:tcW w:w="823" w:type="dxa"/>
+            <w:noWrap/>
+          </w:tcPr>
+          <w:p>
+            <w:pPr>
+              <w:widowControl/>
+              <w:jc w:val="left"/>
+              <w:rPr>
+                <w:rFonts w:ascii="宋体" w:eastAsia="宋体" w:hAnsi="宋体" w:cs="宋体"/>
+              </w:rPr>
+            </w:pPr>
+            <w:r>
+              <w:rPr>
+                <w:rFonts w:ascii="宋体" w:eastAsia="宋体" w:hAnsi="宋体" w:cs="宋体" w:hint="eastAsia"/>
+              </w:rPr>
+              <w:t>请求参数</w:t>
+            </w:r>
+            <w:r>
+              <w:rPr>
+                <w:rFonts w:ascii="宋体" w:eastAsia="宋体" w:hAnsi="宋体" w:cs="宋体"/>
+              </w:rPr>
+              <w:t>5</w:t>
+            </w:r>
+          </w:p>
+        </w:tc>
+        <w:tc>
+          <w:tcPr>
+            <w:tcW w:w="827" w:type="dxa"/>
+            <w:noWrap/>
+          </w:tcPr>
+          <w:p>
+            <w:pPr>
+              <w:widowControl/>
+              <w:jc w:val="left"/>
+              <w:cnfStyle w:val="000000000000" w:firstRow="0" w:lastRow="0" w:firstColumn="0" w:lastColumn="0" w:oddVBand="0" w:evenVBand="0" w:oddHBand="0" w:evenHBand="0" w:firstRowFirstColumn="0" w:firstRowLastColumn="0" w:lastRowFirstColumn="0" w:lastRowLastColumn="0"/>
+              <w:rPr>
+                <w:rFonts w:hint="eastAsia"/>
+              </w:rPr>
+            </w:pPr>
+            <w:r>
+              <w:rPr>
+                <w:rFonts w:hint="eastAsia"/>
+              </w:rPr>
+              <w:t>专业</w:t>
+            </w:r>
+          </w:p>
+        </w:tc>
+        <w:tc>
+          <w:tcPr>
+            <w:tcW w:w="1747" w:type="dxa"/>
+          </w:tcPr>
+          <w:p>
+            <w:pPr>
+              <w:widowControl/>
+              <w:jc w:val="left"/>
+              <w:cnfStyle w:val="000000000000" w:firstRow="0" w:lastRow="0" w:firstColumn="0" w:lastColumn="0" w:oddVBand="0" w:evenVBand="0" w:oddHBand="0" w:evenHBand="0" w:firstRowFirstColumn="0" w:firstRowLastColumn="0" w:lastRowFirstColumn="0" w:lastRowLastColumn="0"/>
+            </w:pPr>
+            <w:r>
+              <w:t>specially</w:t>
+            </w:r>
+          </w:p>
+        </w:tc>
+        <w:tc>
+          <w:tcPr>
+            <w:tcW w:w="709" w:type="dxa"/>
+            <w:noWrap/>
+          </w:tcPr>
+          <w:p>
+            <w:pPr>
+              <w:widowControl/>
+              <w:jc w:val="left"/>
+              <w:cnfStyle w:val="000000000000" w:firstRow="0" w:lastRow="0" w:firstColumn="0" w:lastColumn="0" w:oddVBand="0" w:evenVBand="0" w:oddHBand="0" w:evenHBand="0" w:firstRowFirstColumn="0" w:firstRowLastColumn="0" w:lastRowFirstColumn="0" w:lastRowLastColumn="0"/>
+              <w:rPr>
+                <w:rFonts w:ascii="宋体" w:eastAsia="宋体" w:hAnsi="宋体" w:cs="宋体"/>
+              </w:rPr>
+            </w:pPr>
+          </w:p>
+        </w:tc>
+        <w:tc>
+          <w:tcPr>
+            <w:tcW w:w="851" w:type="dxa"/>
+          </w:tcPr>
+          <w:p>
+            <w:pPr>
+              <w:widowControl/>
+              <w:jc w:val="left"/>
+              <w:cnfStyle w:val="000000000000" w:firstRow="0" w:lastRow="0" w:firstColumn="0" w:lastColumn="0" w:oddVBand="0" w:evenVBand="0" w:oddHBand="0" w:evenHBand="0" w:firstRowFirstColumn="0" w:firstRowLastColumn="0" w:lastRowFirstColumn="0" w:lastRowLastColumn="0"/>
+              <w:rPr>
+                <w:rFonts w:asciiTheme="minorEastAsia" w:hAnsiTheme="minorEastAsia" w:cs="Times New Roman"/>
+              </w:rPr>
+            </w:pPr>
+          </w:p>
+        </w:tc>
+        <w:tc>
+          <w:tcPr>
+            <w:tcW w:w="850" w:type="dxa"/>
+          </w:tcPr>
+          <w:p>
+            <w:pPr>
+              <w:widowControl/>
+              <w:jc w:val="left"/>
+              <w:cnfStyle w:val="000000000000" w:firstRow="0" w:lastRow="0" w:firstColumn="0" w:lastColumn="0" w:oddVBand="0" w:evenVBand="0" w:oddHBand="0" w:evenHBand="0" w:firstRowFirstColumn="0" w:firstRowLastColumn="0" w:lastRowFirstColumn="0" w:lastRowLastColumn="0"/>
+              <w:rPr>
+                <w:rFonts w:ascii="Times New Roman" w:eastAsia="Times New Roman" w:hAnsi="Times New Roman" w:cs="Times New Roman"/>
+              </w:rPr>
+            </w:pPr>
+          </w:p>
+        </w:tc>
+        <w:tc>
+          <w:tcPr>
+            <w:tcW w:w="2489" w:type="dxa"/>
+          </w:tcPr>
+          <w:p>
+            <w:pPr>
+              <w:widowControl/>
+              <w:jc w:val="left"/>
+              <w:cnfStyle w:val="000000000000" w:firstRow="0" w:lastRow="0" w:firstColumn="0" w:lastColumn="0" w:oddVBand="0" w:evenVBand="0" w:oddHBand="0" w:evenHBand="0" w:firstRowFirstColumn="0" w:firstRowLastColumn="0" w:lastRowFirstColumn="0" w:lastRowLastColumn="0"/>
+              <w:rPr>
+                <w:rFonts w:ascii="Times New Roman" w:eastAsia="Times New Roman" w:hAnsi="Times New Roman" w:cs="Times New Roman"/>
+              </w:rPr>
+            </w:pPr>
+          </w:p>
+        </w:tc>
+      </w:tr>
+      <w:tr>
+        <w:trPr>
+          <w:trHeight w:val="312"/>
+        </w:trPr>
+        <w:tc>
+          <w:tcPr>
+            <w:cnfStyle w:val="001000000000" w:firstRow="0" w:lastRow="0" w:firstColumn="1" w:lastColumn="0" w:oddVBand="0" w:evenVBand="0" w:oddHBand="0" w:evenHBand="0" w:firstRowFirstColumn="0" w:firstRowLastColumn="0" w:lastRowFirstColumn="0" w:lastRowLastColumn="0"/>
+            <w:tcW w:w="823" w:type="dxa"/>
+            <w:noWrap/>
+          </w:tcPr>
+          <w:p>
+            <w:pPr>
+              <w:widowControl/>
+              <w:jc w:val="left"/>
+              <w:rPr>
+                <w:rFonts w:ascii="宋体" w:eastAsia="宋体" w:hAnsi="宋体" w:cs="宋体"/>
+              </w:rPr>
+            </w:pPr>
+            <w:r>
+              <w:rPr>
+                <w:rFonts w:ascii="宋体" w:eastAsia="宋体" w:hAnsi="宋体" w:cs="宋体" w:hint="eastAsia"/>
+              </w:rPr>
+              <w:t>请求参数</w:t>
+            </w:r>
+            <w:r>
+              <w:rPr>
+                <w:rFonts w:ascii="宋体" w:eastAsia="宋体" w:hAnsi="宋体" w:cs="宋体"/>
+              </w:rPr>
+              <w:t>6</w:t>
+            </w:r>
+          </w:p>
+        </w:tc>
+        <w:tc>
+          <w:tcPr>
+            <w:tcW w:w="827" w:type="dxa"/>
+            <w:noWrap/>
+          </w:tcPr>
+          <w:p>
+            <w:pPr>
+              <w:widowControl/>
+              <w:jc w:val="left"/>
+              <w:cnfStyle w:val="000000000000" w:firstRow="0" w:lastRow="0" w:firstColumn="0" w:lastColumn="0" w:oddVBand="0" w:evenVBand="0" w:oddHBand="0" w:evenHBand="0" w:firstRowFirstColumn="0" w:firstRowLastColumn="0" w:lastRowFirstColumn="0" w:lastRowLastColumn="0"/>
+              <w:rPr>
+                <w:rFonts w:hint="eastAsia"/>
+              </w:rPr>
+            </w:pPr>
+            <w:r>
+              <w:rPr>
+                <w:rFonts w:hint="eastAsia"/>
+              </w:rPr>
+              <w:t>入学年份</w:t>
+            </w:r>
+          </w:p>
+        </w:tc>
+        <w:tc>
+          <w:tcPr>
+            <w:tcW w:w="1747" w:type="dxa"/>
+          </w:tcPr>
+          <w:p>
+            <w:pPr>
+              <w:widowControl/>
+              <w:jc w:val="left"/>
+              <w:cnfStyle w:val="000000000000" w:firstRow="0" w:lastRow="0" w:firstColumn="0" w:lastColumn="0" w:oddVBand="0" w:evenVBand="0" w:oddHBand="0" w:evenHBand="0" w:firstRowFirstColumn="0" w:firstRowLastColumn="0" w:lastRowFirstColumn="0" w:lastRowLastColumn="0"/>
+            </w:pPr>
+            <w:r>
+              <w:rPr>
+                <w:rFonts w:hint="eastAsia"/>
+              </w:rPr>
+              <w:t>inData</w:t>
+            </w:r>
+          </w:p>
+        </w:tc>
+        <w:tc>
+          <w:tcPr>
+            <w:tcW w:w="709" w:type="dxa"/>
+            <w:noWrap/>
+          </w:tcPr>
+          <w:p>
+            <w:pPr>
+              <w:widowControl/>
+              <w:jc w:val="left"/>
+              <w:cnfStyle w:val="000000000000" w:firstRow="0" w:lastRow="0" w:firstColumn="0" w:lastColumn="0" w:oddVBand="0" w:evenVBand="0" w:oddHBand="0" w:evenHBand="0" w:firstRowFirstColumn="0" w:firstRowLastColumn="0" w:lastRowFirstColumn="0" w:lastRowLastColumn="0"/>
+              <w:rPr>
+                <w:rFonts w:ascii="宋体" w:eastAsia="宋体" w:hAnsi="宋体" w:cs="宋体"/>
+              </w:rPr>
+            </w:pPr>
+          </w:p>
+        </w:tc>
+        <w:tc>
+          <w:tcPr>
+            <w:tcW w:w="851" w:type="dxa"/>
+          </w:tcPr>
+          <w:p>
+            <w:pPr>
+              <w:widowControl/>
+              <w:jc w:val="left"/>
+              <w:cnfStyle w:val="000000000000" w:firstRow="0" w:lastRow="0" w:firstColumn="0" w:lastColumn="0" w:oddVBand="0" w:evenVBand="0" w:oddHBand="0" w:evenHBand="0" w:firstRowFirstColumn="0" w:firstRowLastColumn="0" w:lastRowFirstColumn="0" w:lastRowLastColumn="0"/>
+              <w:rPr>
+                <w:rFonts w:asciiTheme="minorEastAsia" w:hAnsiTheme="minorEastAsia" w:cs="Times New Roman"/>
+              </w:rPr>
+            </w:pPr>
+          </w:p>
+        </w:tc>
+        <w:tc>
+          <w:tcPr>
+            <w:tcW w:w="850" w:type="dxa"/>
+          </w:tcPr>
+          <w:p>
+            <w:pPr>
+              <w:widowControl/>
+              <w:jc w:val="left"/>
+              <w:cnfStyle w:val="000000000000" w:firstRow="0" w:lastRow="0" w:firstColumn="0" w:lastColumn="0" w:oddVBand="0" w:evenVBand="0" w:oddHBand="0" w:evenHBand="0" w:firstRowFirstColumn="0" w:firstRowLastColumn="0" w:lastRowFirstColumn="0" w:lastRowLastColumn="0"/>
+              <w:rPr>
+                <w:rFonts w:ascii="Times New Roman" w:eastAsia="Times New Roman" w:hAnsi="Times New Roman" w:cs="Times New Roman"/>
+              </w:rPr>
+            </w:pPr>
+          </w:p>
+        </w:tc>
+        <w:tc>
+          <w:tcPr>
+            <w:tcW w:w="2489" w:type="dxa"/>
+          </w:tcPr>
+          <w:p>
+            <w:pPr>
+              <w:widowControl/>
+              <w:jc w:val="left"/>
+              <w:cnfStyle w:val="000000000000" w:firstRow="0" w:lastRow="0" w:firstColumn="0" w:lastColumn="0" w:oddVBand="0" w:evenVBand="0" w:oddHBand="0" w:evenHBand="0" w:firstRowFirstColumn="0" w:firstRowLastColumn="0" w:lastRowFirstColumn="0" w:lastRowLastColumn="0"/>
+              <w:rPr>
+                <w:rFonts w:ascii="Times New Roman" w:eastAsia="Times New Roman" w:hAnsi="Times New Roman" w:cs="Times New Roman"/>
+              </w:rPr>
+            </w:pPr>
+          </w:p>
+        </w:tc>
+      </w:tr>
+      <w:tr>
+        <w:trPr>
+          <w:trHeight w:val="312"/>
+        </w:trPr>
+        <w:tc>
+          <w:tcPr>
+            <w:cnfStyle w:val="001000000000" w:firstRow="0" w:lastRow="0" w:firstColumn="1" w:lastColumn="0" w:oddVBand="0" w:evenVBand="0" w:oddHBand="0" w:evenHBand="0" w:firstRowFirstColumn="0" w:firstRowLastColumn="0" w:lastRowFirstColumn="0" w:lastRowLastColumn="0"/>
+            <w:tcW w:w="823" w:type="dxa"/>
+            <w:noWrap/>
+          </w:tcPr>
+          <w:p>
+            <w:pPr>
+              <w:widowControl/>
+              <w:jc w:val="left"/>
+              <w:rPr>
+                <w:rFonts w:ascii="宋体" w:eastAsia="宋体" w:hAnsi="宋体" w:cs="宋体"/>
+              </w:rPr>
+            </w:pPr>
+            <w:r>
+              <w:rPr>
+                <w:rFonts w:ascii="宋体" w:eastAsia="宋体" w:hAnsi="宋体" w:cs="宋体" w:hint="eastAsia"/>
+              </w:rPr>
+              <w:t>请求参数</w:t>
+            </w:r>
+            <w:r>
+              <w:rPr>
+                <w:rFonts w:ascii="宋体" w:eastAsia="宋体" w:hAnsi="宋体" w:cs="宋体"/>
+              </w:rPr>
+              <w:t>7</w:t>
+            </w:r>
+          </w:p>
+        </w:tc>
+        <w:tc>
+          <w:tcPr>
+            <w:tcW w:w="827" w:type="dxa"/>
+            <w:noWrap/>
+          </w:tcPr>
+          <w:p>
+            <w:pPr>
+              <w:widowControl/>
+              <w:jc w:val="left"/>
+              <w:cnfStyle w:val="000000000000" w:firstRow="0" w:lastRow="0" w:firstColumn="0" w:lastColumn="0" w:oddVBand="0" w:evenVBand="0" w:oddHBand="0" w:evenHBand="0" w:firstRowFirstColumn="0" w:firstRowLastColumn="0" w:lastRowFirstColumn="0" w:lastRowLastColumn="0"/>
+              <w:rPr>
+                <w:rFonts w:hint="eastAsia"/>
+              </w:rPr>
+            </w:pPr>
+            <w:r>
+              <w:rPr>
+                <w:rFonts w:hint="eastAsia"/>
+              </w:rPr>
+              <w:t>头像</w:t>
+            </w:r>
+          </w:p>
+        </w:tc>
+        <w:tc>
+          <w:tcPr>
+            <w:tcW w:w="1747" w:type="dxa"/>
+          </w:tcPr>
+          <w:p>
+            <w:pPr>
+              <w:widowControl/>
+              <w:jc w:val="left"/>
+              <w:cnfStyle w:val="000000000000" w:firstRow="0" w:lastRow="0" w:firstColumn="0" w:lastColumn="0" w:oddVBand="0" w:evenVBand="0" w:oddHBand="0" w:evenHBand="0" w:firstRowFirstColumn="0" w:firstRowLastColumn="0" w:lastRowFirstColumn="0" w:lastRowLastColumn="0"/>
+            </w:pPr>
+            <w:r>
+              <w:rPr>
+                <w:rFonts w:hint="eastAsia"/>
+              </w:rPr>
+              <w:t>headPic</w:t>
+            </w:r>
+          </w:p>
+        </w:tc>
+        <w:tc>
+          <w:tcPr>
+            <w:tcW w:w="709" w:type="dxa"/>
+            <w:noWrap/>
+          </w:tcPr>
+          <w:p>
+            <w:pPr>
+              <w:widowControl/>
+              <w:jc w:val="left"/>
+              <w:cnfStyle w:val="000000000000" w:firstRow="0" w:lastRow="0" w:firstColumn="0" w:lastColumn="0" w:oddVBand="0" w:evenVBand="0" w:oddHBand="0" w:evenHBand="0" w:firstRowFirstColumn="0" w:firstRowLastColumn="0" w:lastRowFirstColumn="0" w:lastRowLastColumn="0"/>
+              <w:rPr>
+                <w:rFonts w:ascii="宋体" w:eastAsia="宋体" w:hAnsi="宋体" w:cs="宋体"/>
+              </w:rPr>
+            </w:pPr>
+          </w:p>
+        </w:tc>
+        <w:tc>
+          <w:tcPr>
+            <w:tcW w:w="851" w:type="dxa"/>
+          </w:tcPr>
+          <w:p>
+            <w:pPr>
+              <w:widowControl/>
+              <w:jc w:val="left"/>
+              <w:cnfStyle w:val="000000000000" w:firstRow="0" w:lastRow="0" w:firstColumn="0" w:lastColumn="0" w:oddVBand="0" w:evenVBand="0" w:oddHBand="0" w:evenHBand="0" w:firstRowFirstColumn="0" w:firstRowLastColumn="0" w:lastRowFirstColumn="0" w:lastRowLastColumn="0"/>
+              <w:rPr>
+                <w:rFonts w:asciiTheme="minorEastAsia" w:hAnsiTheme="minorEastAsia" w:cs="Times New Roman"/>
+              </w:rPr>
+            </w:pPr>
+          </w:p>
+        </w:tc>
+        <w:tc>
+          <w:tcPr>
+            <w:tcW w:w="850" w:type="dxa"/>
+          </w:tcPr>
+          <w:p>
+            <w:pPr>
+              <w:widowControl/>
+              <w:jc w:val="left"/>
+              <w:cnfStyle w:val="000000000000" w:firstRow="0" w:lastRow="0" w:firstColumn="0" w:lastColumn="0" w:oddVBand="0" w:evenVBand="0" w:oddHBand="0" w:evenHBand="0" w:firstRowFirstColumn="0" w:firstRowLastColumn="0" w:lastRowFirstColumn="0" w:lastRowLastColumn="0"/>
+              <w:rPr>
+                <w:rFonts w:ascii="Times New Roman" w:eastAsia="Times New Roman" w:hAnsi="Times New Roman" w:cs="Times New Roman"/>
+              </w:rPr>
+            </w:pPr>
+          </w:p>
+        </w:tc>
+        <w:tc>
+          <w:tcPr>
+            <w:tcW w:w="2489" w:type="dxa"/>
+          </w:tcPr>
+          <w:p>
+            <w:pPr>
+              <w:widowControl/>
+              <w:jc w:val="left"/>
+              <w:cnfStyle w:val="000000000000" w:firstRow="0" w:lastRow="0" w:firstColumn="0" w:lastColumn="0" w:oddVBand="0" w:evenVBand="0" w:oddHBand="0" w:evenHBand="0" w:firstRowFirstColumn="0" w:firstRowLastColumn="0" w:lastRowFirstColumn="0" w:lastRowLastColumn="0"/>
+              <w:rPr>
+                <w:rFonts w:ascii="Times New Roman" w:eastAsia="Times New Roman" w:hAnsi="Times New Roman" w:cs="Times New Roman"/>
+              </w:rPr>
+            </w:pPr>
+          </w:p>
+        </w:tc>
+      </w:tr>
+      <w:tr>
+        <w:trPr>
+          <w:trHeight w:val="312"/>
+        </w:trPr>
+        <w:tc>
+          <w:tcPr>
+            <w:cnfStyle w:val="001000000000" w:firstRow="0" w:lastRow="0" w:firstColumn="1" w:lastColumn="0" w:oddVBand="0" w:evenVBand="0" w:oddHBand="0" w:evenHBand="0" w:firstRowFirstColumn="0" w:firstRowLastColumn="0" w:lastRowFirstColumn="0" w:lastRowLastColumn="0"/>
+            <w:tcW w:w="823" w:type="dxa"/>
+            <w:noWrap/>
+          </w:tcPr>
+          <w:p>
+            <w:pPr>
+              <w:widowControl/>
+              <w:jc w:val="left"/>
+              <w:rPr>
+                <w:rFonts w:ascii="宋体" w:eastAsia="宋体" w:hAnsi="宋体" w:cs="宋体"/>
+              </w:rPr>
+            </w:pPr>
+            <w:r>
+              <w:rPr>
+                <w:rFonts w:ascii="宋体" w:eastAsia="宋体" w:hAnsi="宋体" w:cs="宋体" w:hint="eastAsia"/>
+              </w:rPr>
+              <w:t>请求参数</w:t>
+            </w:r>
+            <w:r>
+              <w:rPr>
+                <w:rFonts w:ascii="宋体" w:eastAsia="宋体" w:hAnsi="宋体" w:cs="宋体"/>
+              </w:rPr>
+              <w:t>8</w:t>
+            </w:r>
+          </w:p>
+        </w:tc>
+        <w:tc>
+          <w:tcPr>
+            <w:tcW w:w="827" w:type="dxa"/>
+            <w:noWrap/>
+          </w:tcPr>
+          <w:p>
+            <w:pPr>
+              <w:widowControl/>
+              <w:jc w:val="left"/>
+              <w:cnfStyle w:val="000000000000" w:firstRow="0" w:lastRow="0" w:firstColumn="0" w:lastColumn="0" w:oddVBand="0" w:evenVBand="0" w:oddHBand="0" w:evenHBand="0" w:firstRowFirstColumn="0" w:firstRowLastColumn="0" w:lastRowFirstColumn="0" w:lastRowLastColumn="0"/>
+              <w:rPr>
+                <w:rFonts w:hint="eastAsia"/>
+              </w:rPr>
+            </w:pPr>
+            <w:r>
+              <w:rPr>
+                <w:rFonts w:hint="eastAsia"/>
+              </w:rPr>
+              <w:t>电话</w:t>
+            </w:r>
+          </w:p>
+        </w:tc>
+        <w:tc>
+          <w:tcPr>
+            <w:tcW w:w="1747" w:type="dxa"/>
+          </w:tcPr>
+          <w:p>
+            <w:pPr>
+              <w:widowControl/>
+              <w:jc w:val="left"/>
+              <w:cnfStyle w:val="000000000000" w:firstRow="0" w:lastRow="0" w:firstColumn="0" w:lastColumn="0" w:oddVBand="0" w:evenVBand="0" w:oddHBand="0" w:evenHBand="0" w:firstRowFirstColumn="0" w:firstRowLastColumn="0" w:lastRowFirstColumn="0" w:lastRowLastColumn="0"/>
+            </w:pPr>
+            <w:r>
+              <w:rPr>
+                <w:rFonts w:hint="eastAsia"/>
+              </w:rPr>
+              <w:t>phone</w:t>
+            </w:r>
+          </w:p>
+        </w:tc>
+        <w:tc>
+          <w:tcPr>
+            <w:tcW w:w="709" w:type="dxa"/>
+            <w:noWrap/>
+          </w:tcPr>
+          <w:p>
+            <w:pPr>
+              <w:widowControl/>
+              <w:jc w:val="left"/>
+              <w:cnfStyle w:val="000000000000" w:firstRow="0" w:lastRow="0" w:firstColumn="0" w:lastColumn="0" w:oddVBand="0" w:evenVBand="0" w:oddHBand="0" w:evenHBand="0" w:firstRowFirstColumn="0" w:firstRowLastColumn="0" w:lastRowFirstColumn="0" w:lastRowLastColumn="0"/>
+              <w:rPr>
+                <w:rFonts w:ascii="宋体" w:eastAsia="宋体" w:hAnsi="宋体" w:cs="宋体"/>
+              </w:rPr>
+            </w:pPr>
+          </w:p>
+        </w:tc>
+        <w:tc>
+          <w:tcPr>
+            <w:tcW w:w="851" w:type="dxa"/>
+          </w:tcPr>
+          <w:p>
+            <w:pPr>
+              <w:widowControl/>
+              <w:jc w:val="left"/>
+              <w:cnfStyle w:val="000000000000" w:firstRow="0" w:lastRow="0" w:firstColumn="0" w:lastColumn="0" w:oddVBand="0" w:evenVBand="0" w:oddHBand="0" w:evenHBand="0" w:firstRowFirstColumn="0" w:firstRowLastColumn="0" w:lastRowFirstColumn="0" w:lastRowLastColumn="0"/>
+              <w:rPr>
+                <w:rFonts w:asciiTheme="minorEastAsia" w:hAnsiTheme="minorEastAsia" w:cs="Times New Roman"/>
+              </w:rPr>
+            </w:pPr>
+          </w:p>
+        </w:tc>
+        <w:tc>
+          <w:tcPr>
+            <w:tcW w:w="850" w:type="dxa"/>
+          </w:tcPr>
+          <w:p>
+            <w:pPr>
+              <w:widowControl/>
+              <w:jc w:val="left"/>
+              <w:cnfStyle w:val="000000000000" w:firstRow="0" w:lastRow="0" w:firstColumn="0" w:lastColumn="0" w:oddVBand="0" w:evenVBand="0" w:oddHBand="0" w:evenHBand="0" w:firstRowFirstColumn="0" w:firstRowLastColumn="0" w:lastRowFirstColumn="0" w:lastRowLastColumn="0"/>
+              <w:rPr>
+                <w:rFonts w:ascii="Times New Roman" w:eastAsia="Times New Roman" w:hAnsi="Times New Roman" w:cs="Times New Roman"/>
+              </w:rPr>
+            </w:pPr>
+          </w:p>
+        </w:tc>
+        <w:tc>
+          <w:tcPr>
+            <w:tcW w:w="2489" w:type="dxa"/>
+          </w:tcPr>
+          <w:p>
+            <w:pPr>
+              <w:widowControl/>
+              <w:jc w:val="left"/>
+              <w:cnfStyle w:val="000000000000" w:firstRow="0" w:lastRow="0" w:firstColumn="0" w:lastColumn="0" w:oddVBand="0" w:evenVBand="0" w:oddHBand="0" w:evenHBand="0" w:firstRowFirstColumn="0" w:firstRowLastColumn="0" w:lastRowFirstColumn="0" w:lastRowLastColumn="0"/>
+              <w:rPr>
+                <w:rFonts w:ascii="Times New Roman" w:eastAsia="Times New Roman" w:hAnsi="Times New Roman" w:cs="Times New Roman"/>
+              </w:rPr>
+            </w:pPr>
+          </w:p>
+        </w:tc>
+      </w:tr>
+      <w:tr>
+        <w:trPr>
+          <w:trHeight w:val="312"/>
+        </w:trPr>
+        <w:tc>
+          <w:tcPr>
+            <w:cnfStyle w:val="001000000000" w:firstRow="0" w:lastRow="0" w:firstColumn="1" w:lastColumn="0" w:oddVBand="0" w:evenVBand="0" w:oddHBand="0" w:evenHBand="0" w:firstRowFirstColumn="0" w:firstRowLastColumn="0" w:lastRowFirstColumn="0" w:lastRowLastColumn="0"/>
+            <w:tcW w:w="823" w:type="dxa"/>
+            <w:noWrap/>
+          </w:tcPr>
+          <w:p>
+            <w:pPr>
+              <w:widowControl/>
+              <w:jc w:val="left"/>
+              <w:rPr>
+                <w:rFonts w:ascii="宋体" w:eastAsia="宋体" w:hAnsi="宋体" w:cs="宋体"/>
+              </w:rPr>
+            </w:pPr>
+            <w:r>
+              <w:rPr>
+                <w:rFonts w:ascii="宋体" w:eastAsia="宋体" w:hAnsi="宋体" w:cs="宋体" w:hint="eastAsia"/>
+              </w:rPr>
+              <w:t>请求参数</w:t>
+            </w:r>
+            <w:r>
+              <w:rPr>
+                <w:rFonts w:ascii="宋体" w:eastAsia="宋体" w:hAnsi="宋体" w:cs="宋体"/>
+              </w:rPr>
+              <w:t>9</w:t>
+            </w:r>
+          </w:p>
+        </w:tc>
+        <w:tc>
+          <w:tcPr>
+            <w:tcW w:w="827" w:type="dxa"/>
+            <w:noWrap/>
+          </w:tcPr>
+          <w:p>
+            <w:pPr>
+              <w:widowControl/>
+              <w:jc w:val="left"/>
+              <w:cnfStyle w:val="000000000000" w:firstRow="0" w:lastRow="0" w:firstColumn="0" w:lastColumn="0" w:oddVBand="0" w:evenVBand="0" w:oddHBand="0" w:evenHBand="0" w:firstRowFirstColumn="0" w:firstRowLastColumn="0" w:lastRowFirstColumn="0" w:lastRowLastColumn="0"/>
+              <w:rPr>
+                <w:rFonts w:hint="eastAsia"/>
+              </w:rPr>
+            </w:pPr>
+            <w:r>
+              <w:rPr>
+                <w:rFonts w:hint="eastAsia"/>
+              </w:rPr>
+              <w:t>邮箱</w:t>
+            </w:r>
+          </w:p>
+        </w:tc>
+        <w:tc>
+          <w:tcPr>
+            <w:tcW w:w="1747" w:type="dxa"/>
+          </w:tcPr>
+          <w:p>
+            <w:pPr>
+              <w:widowControl/>
+              <w:jc w:val="left"/>
+              <w:cnfStyle w:val="000000000000" w:firstRow="0" w:lastRow="0" w:firstColumn="0" w:lastColumn="0" w:oddVBand="0" w:evenVBand="0" w:oddHBand="0" w:evenHBand="0" w:firstRowFirstColumn="0" w:firstRowLastColumn="0" w:lastRowFirstColumn="0" w:lastRowLastColumn="0"/>
+            </w:pPr>
+            <w:r>
+              <w:rPr>
+                <w:rFonts w:hint="eastAsia"/>
+              </w:rPr>
+              <w:t>email</w:t>
+            </w:r>
+          </w:p>
+        </w:tc>
+        <w:tc>
+          <w:tcPr>
+            <w:tcW w:w="709" w:type="dxa"/>
+            <w:noWrap/>
+          </w:tcPr>
+          <w:p>
+            <w:pPr>
+              <w:widowControl/>
+              <w:jc w:val="left"/>
+              <w:cnfStyle w:val="000000000000" w:firstRow="0" w:lastRow="0" w:firstColumn="0" w:lastColumn="0" w:oddVBand="0" w:evenVBand="0" w:oddHBand="0" w:evenHBand="0" w:firstRowFirstColumn="0" w:firstRowLastColumn="0" w:lastRowFirstColumn="0" w:lastRowLastColumn="0"/>
+              <w:rPr>
+                <w:rFonts w:ascii="宋体" w:eastAsia="宋体" w:hAnsi="宋体" w:cs="宋体"/>
+              </w:rPr>
+            </w:pPr>
+          </w:p>
+        </w:tc>
+        <w:tc>
+          <w:tcPr>
+            <w:tcW w:w="851" w:type="dxa"/>
+          </w:tcPr>
+          <w:p>
+            <w:pPr>
+              <w:widowControl/>
+              <w:jc w:val="left"/>
+              <w:cnfStyle w:val="000000000000" w:firstRow="0" w:lastRow="0" w:firstColumn="0" w:lastColumn="0" w:oddVBand="0" w:evenVBand="0" w:oddHBand="0" w:evenHBand="0" w:firstRowFirstColumn="0" w:firstRowLastColumn="0" w:lastRowFirstColumn="0" w:lastRowLastColumn="0"/>
+              <w:rPr>
+                <w:rFonts w:asciiTheme="minorEastAsia" w:hAnsiTheme="minorEastAsia" w:cs="Times New Roman"/>
+              </w:rPr>
+            </w:pPr>
+          </w:p>
+        </w:tc>
+        <w:tc>
+          <w:tcPr>
+            <w:tcW w:w="850" w:type="dxa"/>
+          </w:tcPr>
+          <w:p>
+            <w:pPr>
+              <w:widowControl/>
+              <w:jc w:val="left"/>
+              <w:cnfStyle w:val="000000000000" w:firstRow="0" w:lastRow="0" w:firstColumn="0" w:lastColumn="0" w:oddVBand="0" w:evenVBand="0" w:oddHBand="0" w:evenHBand="0" w:firstRowFirstColumn="0" w:firstRowLastColumn="0" w:lastRowFirstColumn="0" w:lastRowLastColumn="0"/>
+              <w:rPr>
+                <w:rFonts w:ascii="Times New Roman" w:eastAsia="Times New Roman" w:hAnsi="Times New Roman" w:cs="Times New Roman"/>
+              </w:rPr>
+            </w:pPr>
+          </w:p>
+        </w:tc>
+        <w:tc>
+          <w:tcPr>
+            <w:tcW w:w="2489" w:type="dxa"/>
+          </w:tcPr>
+          <w:p>
+            <w:pPr>
+              <w:widowControl/>
+              <w:jc w:val="left"/>
+              <w:cnfStyle w:val="000000000000" w:firstRow="0" w:lastRow="0" w:firstColumn="0" w:lastColumn="0" w:oddVBand="0" w:evenVBand="0" w:oddHBand="0" w:evenHBand="0" w:firstRowFirstColumn="0" w:firstRowLastColumn="0" w:lastRowFirstColumn="0" w:lastRowLastColumn="0"/>
+              <w:rPr>
+                <w:rFonts w:ascii="Times New Roman" w:eastAsia="Times New Roman" w:hAnsi="Times New Roman" w:cs="Times New Roman"/>
+              </w:rPr>
+            </w:pPr>
+          </w:p>
+        </w:tc>
+      </w:tr>
+      <w:tr>
+        <w:trPr>
+          <w:trHeight w:val="312"/>
+        </w:trPr>
+        <w:tc>
+          <w:tcPr>
+            <w:cnfStyle w:val="001000000000" w:firstRow="0" w:lastRow="0" w:firstColumn="1" w:lastColumn="0" w:oddVBand="0" w:evenVBand="0" w:oddHBand="0" w:evenHBand="0" w:firstRowFirstColumn="0" w:firstRowLastColumn="0" w:lastRowFirstColumn="0" w:lastRowLastColumn="0"/>
+            <w:tcW w:w="823" w:type="dxa"/>
+            <w:noWrap/>
+            <w:hideMark/>
+          </w:tcPr>
+          <w:p>
+            <w:pPr>
+              <w:widowControl/>
+              <w:jc w:val="left"/>
+              <w:rPr>
+                <w:rFonts w:ascii="Times New Roman" w:eastAsia="Times New Roman" w:hAnsi="Times New Roman" w:cs="Times New Roman"/>
+              </w:rPr>
+            </w:pPr>
+            <w:r>
+              <w:rPr>
+                <w:rFonts w:ascii="宋体" w:eastAsia="宋体" w:hAnsi="宋体" w:cs="宋体" w:hint="eastAsia"/>
+              </w:rPr>
+              <w:t>请求体实例</w:t>
+            </w:r>
+          </w:p>
+        </w:tc>
+        <w:tc>
+          <w:tcPr>
+            <w:tcW w:w="827" w:type="dxa"/>
+            <w:noWrap/>
+            <w:hideMark/>
+          </w:tcPr>
+          <w:p>
+            <w:pPr>
+              <w:widowControl/>
+              <w:jc w:val="left"/>
+              <w:cnfStyle w:val="000000000000" w:firstRow="0" w:lastRow="0" w:firstColumn="0" w:lastColumn="0" w:oddVBand="0" w:evenVBand="0" w:oddHBand="0" w:evenHBand="0" w:firstRowFirstColumn="0" w:firstRowLastColumn="0" w:lastRowFirstColumn="0" w:lastRowLastColumn="0"/>
+              <w:rPr>
+                <w:rFonts w:ascii="Times New Roman" w:hAnsi="Times New Roman" w:cs="Times New Roman"/>
+              </w:rPr>
+            </w:pPr>
+          </w:p>
+        </w:tc>
+        <w:tc>
+          <w:tcPr>
+            <w:tcW w:w="1747" w:type="dxa"/>
+          </w:tcPr>
+          <w:p>
+            <w:pPr>
+              <w:widowControl/>
+              <w:jc w:val="left"/>
+              <w:cnfStyle w:val="000000000000" w:firstRow="0" w:lastRow="0" w:firstColumn="0" w:lastColumn="0" w:oddVBand="0" w:evenVBand="0" w:oddHBand="0" w:evenHBand="0" w:firstRowFirstColumn="0" w:firstRowLastColumn="0" w:lastRowFirstColumn="0" w:lastRowLastColumn="0"/>
+              <w:rPr>
+                <w:rFonts w:ascii="Times New Roman" w:eastAsia="Times New Roman" w:hAnsi="Times New Roman" w:cs="Times New Roman"/>
+              </w:rPr>
+            </w:pPr>
+            <w:r>
+              <w:rPr>
+                <w:rFonts w:asciiTheme="minorEastAsia" w:hAnsiTheme="minorEastAsia" w:cs="Times New Roman" w:hint="eastAsia"/>
+              </w:rPr>
+              <w:t>{</w:t>
+            </w:r>
+            <w:r>
+              <w:t xml:space="preserve"> </w:t>
+            </w:r>
+            <w:r>
+              <w:rPr>
+                <w:rFonts w:asciiTheme="minorEastAsia" w:hAnsiTheme="minorEastAsia" w:cs="Times New Roman"/>
+              </w:rPr>
+              <w:t>loginName:"332"</w:t>
+            </w:r>
+            <w:r>
+              <w:rPr>
+                <w:rFonts w:asciiTheme="minorEastAsia" w:hAnsiTheme="minorEastAsia" w:cs="Times New Roman" w:hint="eastAsia"/>
+              </w:rPr>
+              <w:t>}</w:t>
+            </w:r>
+          </w:p>
+        </w:tc>
+        <w:tc>
+          <w:tcPr>
+            <w:tcW w:w="709" w:type="dxa"/>
+            <w:noWrap/>
+            <w:hideMark/>
+          </w:tcPr>
+          <w:p>
+            <w:pPr>
+              <w:widowControl/>
+              <w:jc w:val="left"/>
+              <w:cnfStyle w:val="000000000000" w:firstRow="0" w:lastRow="0" w:firstColumn="0" w:lastColumn="0" w:oddVBand="0" w:evenVBand="0" w:oddHBand="0" w:evenHBand="0" w:firstRowFirstColumn="0" w:firstRowLastColumn="0" w:lastRowFirstColumn="0" w:lastRowLastColumn="0"/>
+              <w:rPr>
+                <w:rFonts w:ascii="Times New Roman" w:eastAsia="Times New Roman" w:hAnsi="Times New Roman" w:cs="Times New Roman"/>
+              </w:rPr>
+            </w:pPr>
+          </w:p>
+        </w:tc>
+        <w:tc>
+          <w:tcPr>
+            <w:tcW w:w="851" w:type="dxa"/>
+          </w:tcPr>
+          <w:p>
+            <w:pPr>
+              <w:widowControl/>
+              <w:jc w:val="left"/>
+              <w:cnfStyle w:val="000000000000" w:firstRow="0" w:lastRow="0" w:firstColumn="0" w:lastColumn="0" w:oddVBand="0" w:evenVBand="0" w:oddHBand="0" w:evenHBand="0" w:firstRowFirstColumn="0" w:firstRowLastColumn="0" w:lastRowFirstColumn="0" w:lastRowLastColumn="0"/>
+              <w:rPr>
+                <w:rFonts w:ascii="Times New Roman" w:eastAsia="Times New Roman" w:hAnsi="Times New Roman" w:cs="Times New Roman"/>
+              </w:rPr>
+            </w:pPr>
+          </w:p>
+        </w:tc>
+        <w:tc>
+          <w:tcPr>
+            <w:tcW w:w="850" w:type="dxa"/>
+          </w:tcPr>
+          <w:p>
+            <w:pPr>
+              <w:widowControl/>
+              <w:jc w:val="left"/>
+              <w:cnfStyle w:val="000000000000" w:firstRow="0" w:lastRow="0" w:firstColumn="0" w:lastColumn="0" w:oddVBand="0" w:evenVBand="0" w:oddHBand="0" w:evenHBand="0" w:firstRowFirstColumn="0" w:firstRowLastColumn="0" w:lastRowFirstColumn="0" w:lastRowLastColumn="0"/>
+              <w:rPr>
+                <w:rFonts w:ascii="Times New Roman" w:eastAsia="Times New Roman" w:hAnsi="Times New Roman" w:cs="Times New Roman"/>
+              </w:rPr>
+            </w:pPr>
+          </w:p>
+        </w:tc>
+        <w:tc>
+          <w:tcPr>
+            <w:tcW w:w="2489" w:type="dxa"/>
+          </w:tcPr>
+          <w:p>
+            <w:pPr>
+              <w:widowControl/>
+              <w:jc w:val="left"/>
+              <w:cnfStyle w:val="000000000000" w:firstRow="0" w:lastRow="0" w:firstColumn="0" w:lastColumn="0" w:oddVBand="0" w:evenVBand="0" w:oddHBand="0" w:evenHBand="0" w:firstRowFirstColumn="0" w:firstRowLastColumn="0" w:lastRowFirstColumn="0" w:lastRowLastColumn="0"/>
+              <w:rPr>
+                <w:rFonts w:ascii="Times New Roman" w:eastAsia="Times New Roman" w:hAnsi="Times New Roman" w:cs="Times New Roman"/>
+              </w:rPr>
+            </w:pPr>
+          </w:p>
+        </w:tc>
+      </w:tr>
+      <w:tr>
+        <w:trPr>
+          <w:trHeight w:val="312"/>
+        </w:trPr>
+        <w:tc>
+          <w:tcPr>
+            <w:cnfStyle w:val="001000000000" w:firstRow="0" w:lastRow="0" w:firstColumn="1" w:lastColumn="0" w:oddVBand="0" w:evenVBand="0" w:oddHBand="0" w:evenHBand="0" w:firstRowFirstColumn="0" w:firstRowLastColumn="0" w:lastRowFirstColumn="0" w:lastRowLastColumn="0"/>
+            <w:tcW w:w="823" w:type="dxa"/>
+            <w:noWrap/>
+            <w:hideMark/>
+          </w:tcPr>
+          <w:p>
+            <w:pPr>
+              <w:widowControl/>
+              <w:jc w:val="left"/>
+              <w:rPr>
+                <w:rFonts w:ascii="Times New Roman" w:eastAsia="Times New Roman" w:hAnsi="Times New Roman" w:cs="Times New Roman"/>
+              </w:rPr>
+            </w:pPr>
+            <w:r>
+              <w:rPr>
+                <w:rFonts w:ascii="宋体" w:eastAsia="宋体" w:hAnsi="宋体" w:cs="宋体" w:hint="eastAsia"/>
+              </w:rPr>
+              <w:t>返回类型</w:t>
+            </w:r>
+          </w:p>
+        </w:tc>
+        <w:tc>
+          <w:tcPr>
+            <w:tcW w:w="827" w:type="dxa"/>
+            <w:noWrap/>
+            <w:hideMark/>
+          </w:tcPr>
+          <w:p>
+            <w:pPr>
+              <w:widowControl/>
+              <w:jc w:val="left"/>
+              <w:cnfStyle w:val="000000000000" w:firstRow="0" w:lastRow="0" w:firstColumn="0" w:lastColumn="0" w:oddVBand="0" w:evenVBand="0" w:oddHBand="0" w:evenHBand="0" w:firstRowFirstColumn="0" w:firstRowLastColumn="0" w:lastRowFirstColumn="0" w:lastRowLastColumn="0"/>
+              <w:rPr>
+                <w:rFonts w:ascii="Times New Roman" w:hAnsi="Times New Roman" w:cs="Times New Roman"/>
+              </w:rPr>
+            </w:pPr>
+          </w:p>
+        </w:tc>
+        <w:tc>
+          <w:tcPr>
+            <w:tcW w:w="1747" w:type="dxa"/>
+          </w:tcPr>
+          <w:p>
+            <w:pPr>
+              <w:widowControl/>
+              <w:jc w:val="left"/>
+              <w:cnfStyle w:val="000000000000" w:firstRow="0" w:lastRow="0" w:firstColumn="0" w:lastColumn="0" w:oddVBand="0" w:evenVBand="0" w:oddHBand="0" w:evenHBand="0" w:firstRowFirstColumn="0" w:firstRowLastColumn="0" w:lastRowFirstColumn="0" w:lastRowLastColumn="0"/>
+              <w:rPr>
+                <w:rFonts w:ascii="Times New Roman" w:eastAsia="Times New Roman" w:hAnsi="Times New Roman" w:cs="Times New Roman"/>
+              </w:rPr>
+            </w:pPr>
+            <w:r>
+              <w:rPr>
+                <w:rFonts w:ascii="Times New Roman" w:hAnsi="Times New Roman" w:cs="Times New Roman"/>
+              </w:rPr>
+              <w:t>JSON</w:t>
+            </w:r>
+          </w:p>
+        </w:tc>
+        <w:tc>
+          <w:tcPr>
+            <w:tcW w:w="709" w:type="dxa"/>
+            <w:noWrap/>
+            <w:hideMark/>
+          </w:tcPr>
+          <w:p>
+            <w:pPr>
+              <w:widowControl/>
+              <w:jc w:val="left"/>
+              <w:cnfStyle w:val="000000000000" w:firstRow="0" w:lastRow="0" w:firstColumn="0" w:lastColumn="0" w:oddVBand="0" w:evenVBand="0" w:oddHBand="0" w:evenHBand="0" w:firstRowFirstColumn="0" w:firstRowLastColumn="0" w:lastRowFirstColumn="0" w:lastRowLastColumn="0"/>
+              <w:rPr>
+                <w:rFonts w:ascii="Times New Roman" w:eastAsia="Times New Roman" w:hAnsi="Times New Roman" w:cs="Times New Roman"/>
+              </w:rPr>
+            </w:pPr>
+          </w:p>
+        </w:tc>
+        <w:tc>
+          <w:tcPr>
+            <w:tcW w:w="851" w:type="dxa"/>
+          </w:tcPr>
+          <w:p>
+            <w:pPr>
+              <w:widowControl/>
+              <w:jc w:val="left"/>
+              <w:cnfStyle w:val="000000000000" w:firstRow="0" w:lastRow="0" w:firstColumn="0" w:lastColumn="0" w:oddVBand="0" w:evenVBand="0" w:oddHBand="0" w:evenHBand="0" w:firstRowFirstColumn="0" w:firstRowLastColumn="0" w:lastRowFirstColumn="0" w:lastRowLastColumn="0"/>
+              <w:rPr>
+                <w:rFonts w:ascii="Times New Roman" w:eastAsia="Times New Roman" w:hAnsi="Times New Roman" w:cs="Times New Roman"/>
+              </w:rPr>
+            </w:pPr>
+          </w:p>
+        </w:tc>
+        <w:tc>
+          <w:tcPr>
+            <w:tcW w:w="850" w:type="dxa"/>
+          </w:tcPr>
+          <w:p>
+            <w:pPr>
+              <w:widowControl/>
+              <w:jc w:val="left"/>
+              <w:cnfStyle w:val="000000000000" w:firstRow="0" w:lastRow="0" w:firstColumn="0" w:lastColumn="0" w:oddVBand="0" w:evenVBand="0" w:oddHBand="0" w:evenHBand="0" w:firstRowFirstColumn="0" w:firstRowLastColumn="0" w:lastRowFirstColumn="0" w:lastRowLastColumn="0"/>
+              <w:rPr>
+                <w:rFonts w:ascii="Times New Roman" w:eastAsia="Times New Roman" w:hAnsi="Times New Roman" w:cs="Times New Roman"/>
+              </w:rPr>
+            </w:pPr>
+          </w:p>
+        </w:tc>
+        <w:tc>
+          <w:tcPr>
+            <w:tcW w:w="2489" w:type="dxa"/>
+          </w:tcPr>
+          <w:p>
+            <w:pPr>
+              <w:widowControl/>
+              <w:jc w:val="left"/>
+              <w:cnfStyle w:val="000000000000" w:firstRow="0" w:lastRow="0" w:firstColumn="0" w:lastColumn="0" w:oddVBand="0" w:evenVBand="0" w:oddHBand="0" w:evenHBand="0" w:firstRowFirstColumn="0" w:firstRowLastColumn="0" w:lastRowFirstColumn="0" w:lastRowLastColumn="0"/>
+              <w:rPr>
+                <w:rFonts w:ascii="Times New Roman" w:eastAsia="Times New Roman" w:hAnsi="Times New Roman" w:cs="Times New Roman"/>
+              </w:rPr>
+            </w:pPr>
+          </w:p>
+        </w:tc>
+      </w:tr>
+      <w:tr>
+        <w:trPr>
+          <w:trHeight w:val="312"/>
+        </w:trPr>
+        <w:tc>
+          <w:tcPr>
+            <w:cnfStyle w:val="001000000000" w:firstRow="0" w:lastRow="0" w:firstColumn="1" w:lastColumn="0" w:oddVBand="0" w:evenVBand="0" w:oddHBand="0" w:evenHBand="0" w:firstRowFirstColumn="0" w:firstRowLastColumn="0" w:lastRowFirstColumn="0" w:lastRowLastColumn="0"/>
+            <w:tcW w:w="823" w:type="dxa"/>
+            <w:noWrap/>
+          </w:tcPr>
+          <w:p>
+            <w:pPr>
+              <w:widowControl/>
+              <w:jc w:val="left"/>
+              <w:rPr>
+                <w:rFonts w:ascii="宋体" w:eastAsia="宋体" w:hAnsi="宋体" w:cs="宋体"/>
+              </w:rPr>
+            </w:pPr>
+            <w:r>
+              <w:rPr>
+                <w:rFonts w:ascii="宋体" w:eastAsia="宋体" w:hAnsi="宋体" w:cs="宋体" w:hint="eastAsia"/>
+              </w:rPr>
+              <w:lastRenderedPageBreak/>
+              <w:t>返回参数1</w:t>
+            </w:r>
+          </w:p>
+        </w:tc>
+        <w:tc>
+          <w:tcPr>
+            <w:tcW w:w="827" w:type="dxa"/>
+            <w:noWrap/>
+          </w:tcPr>
+          <w:p>
+            <w:pPr>
+              <w:widowControl/>
+              <w:jc w:val="left"/>
+              <w:cnfStyle w:val="000000000000" w:firstRow="0" w:lastRow="0" w:firstColumn="0" w:lastColumn="0" w:oddVBand="0" w:evenVBand="0" w:oddHBand="0" w:evenHBand="0" w:firstRowFirstColumn="0" w:firstRowLastColumn="0" w:lastRowFirstColumn="0" w:lastRowLastColumn="0"/>
+              <w:rPr>
+                <w:rFonts w:ascii="Times New Roman" w:eastAsia="Times New Roman" w:hAnsi="Times New Roman" w:cs="Times New Roman"/>
+              </w:rPr>
+            </w:pPr>
+            <w:r>
+              <w:rPr>
+                <w:rFonts w:ascii="宋体" w:eastAsia="宋体" w:hAnsi="宋体" w:cs="宋体" w:hint="eastAsia"/>
+              </w:rPr>
+              <w:t>实体对象</w:t>
+            </w:r>
+          </w:p>
+        </w:tc>
+        <w:tc>
+          <w:tcPr>
+            <w:tcW w:w="1747" w:type="dxa"/>
+          </w:tcPr>
+          <w:p>
+            <w:pPr>
+              <w:widowControl/>
+              <w:jc w:val="left"/>
+              <w:cnfStyle w:val="000000000000" w:firstRow="0" w:lastRow="0" w:firstColumn="0" w:lastColumn="0" w:oddVBand="0" w:evenVBand="0" w:oddHBand="0" w:evenHBand="0" w:firstRowFirstColumn="0" w:firstRowLastColumn="0" w:lastRowFirstColumn="0" w:lastRowLastColumn="0"/>
+              <w:rPr>
+                <w:rFonts w:ascii="Times New Roman" w:eastAsia="Times New Roman" w:hAnsi="Times New Roman" w:cs="Times New Roman"/>
+              </w:rPr>
+            </w:pPr>
+            <w:r>
+              <w:rPr>
+                <w:rFonts w:ascii="Times New Roman" w:eastAsia="Times New Roman" w:hAnsi="Times New Roman" w:cs="Times New Roman"/>
+              </w:rPr>
+              <w:t>MemberEntity</w:t>
+            </w:r>
+          </w:p>
+        </w:tc>
+        <w:tc>
+          <w:tcPr>
+            <w:tcW w:w="709" w:type="dxa"/>
+            <w:noWrap/>
+          </w:tcPr>
+          <w:p>
+            <w:pPr>
+              <w:widowControl/>
+              <w:jc w:val="left"/>
+              <w:cnfStyle w:val="000000000000" w:firstRow="0" w:lastRow="0" w:firstColumn="0" w:lastColumn="0" w:oddVBand="0" w:evenVBand="0" w:oddHBand="0" w:evenHBand="0" w:firstRowFirstColumn="0" w:firstRowLastColumn="0" w:lastRowFirstColumn="0" w:lastRowLastColumn="0"/>
+              <w:rPr>
+                <w:rFonts w:ascii="Times New Roman" w:eastAsia="Times New Roman" w:hAnsi="Times New Roman" w:cs="Times New Roman"/>
+              </w:rPr>
+            </w:pPr>
+            <w:r>
+              <w:rPr>
+                <w:rFonts w:ascii="宋体" w:eastAsia="宋体" w:hAnsi="宋体" w:cs="宋体" w:hint="eastAsia"/>
+              </w:rPr>
+              <w:t>是</w:t>
+            </w:r>
+          </w:p>
+        </w:tc>
+        <w:tc>
+          <w:tcPr>
+            <w:tcW w:w="851" w:type="dxa"/>
+          </w:tcPr>
+          <w:p>
+            <w:pPr>
+              <w:widowControl/>
+              <w:jc w:val="left"/>
+              <w:cnfStyle w:val="000000000000" w:firstRow="0" w:lastRow="0" w:firstColumn="0" w:lastColumn="0" w:oddVBand="0" w:evenVBand="0" w:oddHBand="0" w:evenHBand="0" w:firstRowFirstColumn="0" w:firstRowLastColumn="0" w:lastRowFirstColumn="0" w:lastRowLastColumn="0"/>
+              <w:rPr>
+                <w:rFonts w:ascii="Times New Roman" w:eastAsia="Times New Roman" w:hAnsi="Times New Roman" w:cs="Times New Roman"/>
+              </w:rPr>
+            </w:pPr>
+          </w:p>
+        </w:tc>
+        <w:tc>
+          <w:tcPr>
+            <w:tcW w:w="850" w:type="dxa"/>
+          </w:tcPr>
+          <w:p>
+            <w:pPr>
+              <w:widowControl/>
+              <w:jc w:val="left"/>
+              <w:cnfStyle w:val="000000000000" w:firstRow="0" w:lastRow="0" w:firstColumn="0" w:lastColumn="0" w:oddVBand="0" w:evenVBand="0" w:oddHBand="0" w:evenHBand="0" w:firstRowFirstColumn="0" w:firstRowLastColumn="0" w:lastRowFirstColumn="0" w:lastRowLastColumn="0"/>
+              <w:rPr>
+                <w:rFonts w:ascii="Times New Roman" w:hAnsi="Times New Roman" w:cs="Times New Roman"/>
+              </w:rPr>
+            </w:pPr>
+          </w:p>
+        </w:tc>
+        <w:tc>
+          <w:tcPr>
+            <w:tcW w:w="2489" w:type="dxa"/>
+          </w:tcPr>
+          <w:p>
+            <w:pPr>
+              <w:widowControl/>
+              <w:jc w:val="left"/>
+              <w:cnfStyle w:val="000000000000" w:firstRow="0" w:lastRow="0" w:firstColumn="0" w:lastColumn="0" w:oddVBand="0" w:evenVBand="0" w:oddHBand="0" w:evenHBand="0" w:firstRowFirstColumn="0" w:firstRowLastColumn="0" w:lastRowFirstColumn="0" w:lastRowLastColumn="0"/>
+              <w:rPr>
+                <w:rFonts w:ascii="Times New Roman" w:eastAsia="Times New Roman" w:hAnsi="Times New Roman" w:cs="Times New Roman"/>
+              </w:rPr>
+            </w:pPr>
+          </w:p>
+        </w:tc>
+      </w:tr>
+      <w:tr>
+        <w:trPr>
+          <w:trHeight w:val="312"/>
+        </w:trPr>
+        <w:tc>
+          <w:tcPr>
+            <w:cnfStyle w:val="001000000000" w:firstRow="0" w:lastRow="0" w:firstColumn="1" w:lastColumn="0" w:oddVBand="0" w:evenVBand="0" w:oddHBand="0" w:evenHBand="0" w:firstRowFirstColumn="0" w:firstRowLastColumn="0" w:lastRowFirstColumn="0" w:lastRowLastColumn="0"/>
+            <w:tcW w:w="823" w:type="dxa"/>
+            <w:noWrap/>
+          </w:tcPr>
+          <w:p>
+            <w:pPr>
+              <w:widowControl/>
+              <w:jc w:val="left"/>
+              <w:rPr>
+                <w:rFonts w:ascii="宋体" w:eastAsia="宋体" w:hAnsi="宋体" w:cs="宋体"/>
+              </w:rPr>
+            </w:pPr>
+            <w:r>
+              <w:rPr>
+                <w:rFonts w:ascii="宋体" w:eastAsia="宋体" w:hAnsi="宋体" w:cs="宋体" w:hint="eastAsia"/>
+              </w:rPr>
+              <w:t>返回实例</w:t>
+            </w:r>
+          </w:p>
+        </w:tc>
+        <w:tc>
+          <w:tcPr>
+            <w:tcW w:w="827" w:type="dxa"/>
+            <w:noWrap/>
+          </w:tcPr>
+          <w:p>
+            <w:pPr>
+              <w:widowControl/>
+              <w:jc w:val="left"/>
+              <w:cnfStyle w:val="000000000000" w:firstRow="0" w:lastRow="0" w:firstColumn="0" w:lastColumn="0" w:oddVBand="0" w:evenVBand="0" w:oddHBand="0" w:evenHBand="0" w:firstRowFirstColumn="0" w:firstRowLastColumn="0" w:lastRowFirstColumn="0" w:lastRowLastColumn="0"/>
+              <w:rPr>
+                <w:rFonts w:ascii="Times New Roman" w:eastAsia="Times New Roman" w:hAnsi="Times New Roman" w:cs="Times New Roman"/>
+              </w:rPr>
+            </w:pPr>
+          </w:p>
+        </w:tc>
+        <w:tc>
+          <w:tcPr>
+            <w:tcW w:w="1747" w:type="dxa"/>
+          </w:tcPr>
+          <w:p>
+            <w:pPr>
+              <w:widowControl/>
+              <w:jc w:val="left"/>
+              <w:cnfStyle w:val="000000000000" w:firstRow="0" w:lastRow="0" w:firstColumn="0" w:lastColumn="0" w:oddVBand="0" w:evenVBand="0" w:oddHBand="0" w:evenHBand="0" w:firstRowFirstColumn="0" w:firstRowLastColumn="0" w:lastRowFirstColumn="0" w:lastRowLastColumn="0"/>
+              <w:rPr>
+                <w:rFonts w:ascii="Times New Roman" w:eastAsia="Times New Roman" w:hAnsi="Times New Roman" w:cs="Times New Roman"/>
+              </w:rPr>
+            </w:pPr>
+            <w:r>
+              <w:rPr>
+                <w:rFonts w:ascii="Times New Roman" w:eastAsia="Times New Roman" w:hAnsi="Times New Roman" w:cs="Times New Roman"/>
+              </w:rPr>
+              <w:t>{"loginId":"0","loginName":"333","userName":"333","studentId":null,"sex":null,"inDate":null,"college":null,"specially":null,"phone":"333","address":null,"email":"333","createDate":"2020-03-27 14:07:44","isAddInfo":"0","headPic":null,"status":"1"}</w:t>
+            </w:r>
+          </w:p>
+        </w:tc>
+        <w:tc>
+          <w:tcPr>
+            <w:tcW w:w="709" w:type="dxa"/>
+            <w:noWrap/>
+          </w:tcPr>
+          <w:p>
+            <w:pPr>
+              <w:widowControl/>
+              <w:jc w:val="left"/>
+              <w:cnfStyle w:val="000000000000" w:firstRow="0" w:lastRow="0" w:firstColumn="0" w:lastColumn="0" w:oddVBand="0" w:evenVBand="0" w:oddHBand="0" w:evenHBand="0" w:firstRowFirstColumn="0" w:firstRowLastColumn="0" w:lastRowFirstColumn="0" w:lastRowLastColumn="0"/>
+              <w:rPr>
+                <w:rFonts w:ascii="Times New Roman" w:eastAsia="Times New Roman" w:hAnsi="Times New Roman" w:cs="Times New Roman"/>
+              </w:rPr>
+            </w:pPr>
+          </w:p>
+        </w:tc>
+        <w:tc>
+          <w:tcPr>
+            <w:tcW w:w="851" w:type="dxa"/>
+          </w:tcPr>
+          <w:p>
+            <w:pPr>
+              <w:widowControl/>
+              <w:jc w:val="left"/>
+              <w:cnfStyle w:val="000000000000" w:firstRow="0" w:lastRow="0" w:firstColumn="0" w:lastColumn="0" w:oddVBand="0" w:evenVBand="0" w:oddHBand="0" w:evenHBand="0" w:firstRowFirstColumn="0" w:firstRowLastColumn="0" w:lastRowFirstColumn="0" w:lastRowLastColumn="0"/>
+              <w:rPr>
+                <w:rFonts w:ascii="Times New Roman" w:eastAsia="Times New Roman" w:hAnsi="Times New Roman" w:cs="Times New Roman"/>
+              </w:rPr>
+            </w:pPr>
+          </w:p>
+        </w:tc>
+        <w:tc>
+          <w:tcPr>
+            <w:tcW w:w="850" w:type="dxa"/>
+          </w:tcPr>
+          <w:p>
+            <w:pPr>
+              <w:widowControl/>
+              <w:jc w:val="left"/>
+              <w:cnfStyle w:val="000000000000" w:firstRow="0" w:lastRow="0" w:firstColumn="0" w:lastColumn="0" w:oddVBand="0" w:evenVBand="0" w:oddHBand="0" w:evenHBand="0" w:firstRowFirstColumn="0" w:firstRowLastColumn="0" w:lastRowFirstColumn="0" w:lastRowLastColumn="0"/>
+              <w:rPr>
+                <w:rFonts w:ascii="Times New Roman" w:eastAsia="Times New Roman" w:hAnsi="Times New Roman" w:cs="Times New Roman"/>
+              </w:rPr>
+            </w:pPr>
+          </w:p>
+        </w:tc>
+        <w:tc>
+          <w:tcPr>
+            <w:tcW w:w="2489" w:type="dxa"/>
+          </w:tcPr>
+          <w:p>
+            <w:pPr>
+              <w:widowControl/>
+              <w:jc w:val="left"/>
+              <w:cnfStyle w:val="000000000000" w:firstRow="0" w:lastRow="0" w:firstColumn="0" w:lastColumn="0" w:oddVBand="0" w:evenVBand="0" w:oddHBand="0" w:evenHBand="0" w:firstRowFirstColumn="0" w:firstRowLastColumn="0" w:lastRowFirstColumn="0" w:lastRowLastColumn="0"/>
+              <w:rPr>
+                <w:rFonts w:ascii="Times New Roman" w:eastAsia="Times New Roman" w:hAnsi="Times New Roman" w:cs="Times New Roman"/>
+              </w:rPr>
+            </w:pPr>
+          </w:p>
+        </w:tc>
+      </w:tr>
+    </w:tbl>
+    <w:p>
+      <w:pPr>
+        <w:rPr>
+          <w:rFonts w:hint="eastAsia"/>
+        </w:rPr>
+      </w:pPr>
+    </w:p>
     <w:p>
       <w:pPr>
         <w:pStyle w:val="4"/>
@@ -2581,6 +5803,13 @@
         </w:rPr>
         <w:t>接口请求说明</w:t>
       </w:r>
+    </w:p>
+    <w:p>
+      <w:pPr>
+        <w:rPr>
+          <w:rFonts w:hint="eastAsia"/>
+        </w:rPr>
+      </w:pPr>
     </w:p>
     <w:bookmarkEnd w:id="0"/>
     <w:p>
@@ -2616,7 +5845,6 @@
         <w:rPr>
           <w:rFonts w:hint="eastAsia"/>
         </w:rPr>
-        <w:lastRenderedPageBreak/>
         <w:t>输入参数</w:t>
       </w:r>
     </w:p>
@@ -2676,6 +5904,7 @@
     </w:p>
     <w:p>
       <w:r>
+        <w:lastRenderedPageBreak/>
         <w:t>/member</w:t>
       </w:r>
       <w:r>
@@ -2684,11 +5913,9 @@
         </w:rPr>
         <w:t>/</w:t>
       </w:r>
-      <w:proofErr w:type="spellStart"/>
       <w:r>
         <w:t>regist</w:t>
       </w:r>
-      <w:proofErr w:type="spellEnd"/>
     </w:p>
     <w:p>
       <w:r>
@@ -2733,13 +5960,8 @@
         <w:t>密码:</w:t>
       </w:r>
       <w:r>
-        <w:t xml:space="preserve"> </w:t>
-      </w:r>
-      <w:proofErr w:type="spellStart"/>
-      <w:r>
-        <w:t>userpass</w:t>
-      </w:r>
-      <w:proofErr w:type="spellEnd"/>
+        <w:t xml:space="preserve"> userpass</w:t>
+      </w:r>
     </w:p>
     <w:p>
       <w:r>
@@ -2753,11 +5975,6 @@
       </w:r>
     </w:p>
     <w:p>
-      <w:pPr>
-        <w:rPr>
-          <w:rFonts w:hint="eastAsia"/>
-        </w:rPr>
-      </w:pPr>
       <w:r>
         <w:rPr>
           <w:rFonts w:hint="eastAsia"/>
@@ -2777,11 +5994,6 @@
       </w:r>
     </w:p>
     <w:p>
-      <w:pPr>
-        <w:rPr>
-          <w:rFonts w:hint="eastAsia"/>
-        </w:rPr>
-      </w:pPr>
       <w:r>
         <w:t>Login</w:t>
       </w:r>
@@ -2862,13 +6074,8 @@
         <w:t>密码:</w:t>
       </w:r>
       <w:r>
-        <w:t xml:space="preserve"> </w:t>
-      </w:r>
-      <w:proofErr w:type="spellStart"/>
-      <w:r>
-        <w:t>userpass</w:t>
-      </w:r>
-      <w:proofErr w:type="spellEnd"/>
+        <w:t xml:space="preserve"> userpass</w:t>
+      </w:r>
     </w:p>
     <w:p>
       <w:r>
@@ -2901,11 +6108,9 @@
       </w:r>
     </w:p>
     <w:p>
-      <w:proofErr w:type="spellStart"/>
       <w:r>
         <w:t>roleId</w:t>
       </w:r>
-      <w:proofErr w:type="spellEnd"/>
       <w:r>
         <w:rPr>
           <w:rFonts w:hint="eastAsia"/>
@@ -2926,11 +6131,6 @@
     </w:p>
     <w:p/>
     <w:p>
-      <w:pPr>
-        <w:rPr>
-          <w:rFonts w:hint="eastAsia"/>
-        </w:rPr>
-      </w:pPr>
       <w:r>
         <w:rPr>
           <w:rFonts w:hint="eastAsia"/>
@@ -2950,33 +6150,19 @@
         <w:rPr>
           <w:rFonts w:hint="eastAsia"/>
         </w:rPr>
-        <w:lastRenderedPageBreak/>
         <w:t>修改密码接口</w:t>
       </w:r>
     </w:p>
     <w:p>
-      <w:pPr>
+      <w:r>
+        <w:t>/member</w:t>
+      </w:r>
+      <w:r>
         <w:rPr>
           <w:rFonts w:hint="eastAsia"/>
         </w:rPr>
-      </w:pPr>
-      <w:r>
-        <w:t>/member</w:t>
-      </w:r>
-      <w:r>
-        <w:rPr>
-          <w:rFonts w:hint="eastAsia"/>
-        </w:rPr>
-        <w:t>/</w:t>
-      </w:r>
-      <w:proofErr w:type="spellStart"/>
-      <w:r>
-        <w:rPr>
-          <w:rFonts w:hint="eastAsia"/>
-        </w:rPr>
-        <w:t>updatePWD</w:t>
-      </w:r>
-      <w:proofErr w:type="spellEnd"/>
+        <w:t>/updatePWD</w:t>
+      </w:r>
     </w:p>
     <w:p>
       <w:r>
@@ -2987,51 +6173,27 @@
       </w:r>
     </w:p>
     <w:p>
-      <w:proofErr w:type="spellStart"/>
       <w:r>
         <w:rPr>
           <w:rFonts w:hint="eastAsia"/>
         </w:rPr>
-        <w:t>loginName</w:t>
-      </w:r>
-      <w:proofErr w:type="spellEnd"/>
+        <w:t>loginName:登录名</w:t>
+      </w:r>
+    </w:p>
+    <w:p>
       <w:r>
         <w:rPr>
           <w:rFonts w:hint="eastAsia"/>
         </w:rPr>
-        <w:t>:登录名</w:t>
+        <w:t>passwdOld:原密码</w:t>
       </w:r>
     </w:p>
     <w:p>
-      <w:proofErr w:type="spellStart"/>
       <w:r>
         <w:rPr>
           <w:rFonts w:hint="eastAsia"/>
         </w:rPr>
-        <w:t>passwdOld</w:t>
-      </w:r>
-      <w:proofErr w:type="spellEnd"/>
-      <w:r>
-        <w:rPr>
-          <w:rFonts w:hint="eastAsia"/>
-        </w:rPr>
-        <w:t>:原密码</w:t>
-      </w:r>
-    </w:p>
-    <w:p>
-      <w:proofErr w:type="spellStart"/>
-      <w:r>
-        <w:rPr>
-          <w:rFonts w:hint="eastAsia"/>
-        </w:rPr>
-        <w:t>passwdNew</w:t>
-      </w:r>
-      <w:proofErr w:type="spellEnd"/>
-      <w:r>
-        <w:rPr>
-          <w:rFonts w:hint="eastAsia"/>
-        </w:rPr>
-        <w:t>:新密码</w:t>
+        <w:t>passwdNew:新密码</w:t>
       </w:r>
     </w:p>
     <w:p>
@@ -3195,14 +6357,35 @@
               <w:jc w:val="left"/>
               <w:cnfStyle w:val="100000000000" w:firstRow="1" w:lastRow="0" w:firstColumn="0" w:lastColumn="0" w:oddVBand="0" w:evenVBand="0" w:oddHBand="0" w:evenHBand="0" w:firstRowFirstColumn="0" w:firstRowLastColumn="0" w:lastRowFirstColumn="0" w:lastRowLastColumn="0"/>
               <w:rPr>
+                <w:rFonts w:ascii="宋体" w:eastAsia="宋体" w:hAnsi="宋体" w:cs="宋体"/>
+              </w:rPr>
+            </w:pPr>
+            <w:r>
+              <w:rPr>
                 <w:rFonts w:ascii="宋体" w:eastAsia="宋体" w:hAnsi="宋体" w:cs="宋体" w:hint="eastAsia"/>
               </w:rPr>
+              <w:t>类型</w:t>
+            </w:r>
+          </w:p>
+        </w:tc>
+        <w:tc>
+          <w:tcPr>
+            <w:tcW w:w="409" w:type="dxa"/>
+          </w:tcPr>
+          <w:p>
+            <w:pPr>
+              <w:widowControl/>
+              <w:jc w:val="left"/>
+              <w:cnfStyle w:val="100000000000" w:firstRow="1" w:lastRow="0" w:firstColumn="0" w:lastColumn="0" w:oddVBand="0" w:evenVBand="0" w:oddHBand="0" w:evenHBand="0" w:firstRowFirstColumn="0" w:firstRowLastColumn="0" w:lastRowFirstColumn="0" w:lastRowLastColumn="0"/>
+              <w:rPr>
+                <w:rFonts w:ascii="宋体" w:eastAsia="宋体" w:hAnsi="宋体" w:cs="宋体"/>
+              </w:rPr>
             </w:pPr>
             <w:r>
               <w:rPr>
                 <w:rFonts w:ascii="宋体" w:eastAsia="宋体" w:hAnsi="宋体" w:cs="宋体" w:hint="eastAsia"/>
               </w:rPr>
-              <w:t>类型</w:t>
+              <w:t>长度</w:t>
             </w:r>
           </w:p>
         </w:tc>
@@ -3216,28 +6399,7 @@
               <w:jc w:val="left"/>
               <w:cnfStyle w:val="100000000000" w:firstRow="1" w:lastRow="0" w:firstColumn="0" w:lastColumn="0" w:oddVBand="0" w:evenVBand="0" w:oddHBand="0" w:evenHBand="0" w:firstRowFirstColumn="0" w:firstRowLastColumn="0" w:lastRowFirstColumn="0" w:lastRowLastColumn="0"/>
               <w:rPr>
-                <w:rFonts w:ascii="宋体" w:eastAsia="宋体" w:hAnsi="宋体" w:cs="宋体" w:hint="eastAsia"/>
-              </w:rPr>
-            </w:pPr>
-            <w:r>
-              <w:rPr>
-                <w:rFonts w:ascii="宋体" w:eastAsia="宋体" w:hAnsi="宋体" w:cs="宋体" w:hint="eastAsia"/>
-              </w:rPr>
-              <w:t>长度</w:t>
-            </w:r>
-          </w:p>
-        </w:tc>
-        <w:tc>
-          <w:tcPr>
-            <w:tcW w:w="409" w:type="dxa"/>
-          </w:tcPr>
-          <w:p>
-            <w:pPr>
-              <w:widowControl/>
-              <w:jc w:val="left"/>
-              <w:cnfStyle w:val="100000000000" w:firstRow="1" w:lastRow="0" w:firstColumn="0" w:lastColumn="0" w:oddVBand="0" w:evenVBand="0" w:oddHBand="0" w:evenHBand="0" w:firstRowFirstColumn="0" w:firstRowLastColumn="0" w:lastRowFirstColumn="0" w:lastRowLastColumn="0"/>
-              <w:rPr>
-                <w:rFonts w:ascii="宋体" w:eastAsia="宋体" w:hAnsi="宋体" w:cs="宋体" w:hint="eastAsia"/>
+                <w:rFonts w:ascii="宋体" w:eastAsia="宋体" w:hAnsi="宋体" w:cs="宋体"/>
               </w:rPr>
             </w:pPr>
             <w:r>
@@ -3272,6 +6434,7 @@
               <w:rPr>
                 <w:rFonts w:ascii="宋体" w:eastAsia="宋体" w:hAnsi="宋体" w:cs="宋体" w:hint="eastAsia"/>
               </w:rPr>
+              <w:lastRenderedPageBreak/>
               <w:t>接口信息</w:t>
             </w:r>
           </w:p>
@@ -3308,16 +6471,8 @@
               <w:rPr>
                 <w:rFonts w:hint="eastAsia"/>
               </w:rPr>
-              <w:t>/</w:t>
-            </w:r>
-            <w:proofErr w:type="spellStart"/>
-            <w:r>
-              <w:rPr>
-                <w:rFonts w:hint="eastAsia"/>
-              </w:rPr>
-              <w:t>updatePWD</w:t>
-            </w:r>
-            <w:proofErr w:type="spellEnd"/>
+              <w:t>/updatePWD</w:t>
+            </w:r>
           </w:p>
         </w:tc>
         <w:tc>
@@ -3574,14 +6729,12 @@
                 <w:rFonts w:ascii="Times New Roman" w:eastAsia="Times New Roman" w:hAnsi="Times New Roman" w:cs="Times New Roman"/>
               </w:rPr>
             </w:pPr>
-            <w:proofErr w:type="spellStart"/>
             <w:r>
               <w:rPr>
                 <w:rFonts w:hint="eastAsia"/>
               </w:rPr>
               <w:t>loginName</w:t>
             </w:r>
-            <w:proofErr w:type="spellEnd"/>
           </w:p>
         </w:tc>
         <w:tc>
@@ -3722,14 +6875,12 @@
                 <w:rFonts w:ascii="Times New Roman" w:eastAsia="Times New Roman" w:hAnsi="Times New Roman" w:cs="Times New Roman"/>
               </w:rPr>
             </w:pPr>
-            <w:proofErr w:type="spellStart"/>
             <w:r>
               <w:rPr>
                 <w:rFonts w:hint="eastAsia"/>
               </w:rPr>
               <w:t>passwdOld</w:t>
             </w:r>
-            <w:proofErr w:type="spellEnd"/>
           </w:p>
         </w:tc>
         <w:tc>
@@ -3765,7 +6916,7 @@
               <w:jc w:val="left"/>
               <w:cnfStyle w:val="000000000000" w:firstRow="0" w:lastRow="0" w:firstColumn="0" w:lastColumn="0" w:oddVBand="0" w:evenVBand="0" w:oddHBand="0" w:evenHBand="0" w:firstRowFirstColumn="0" w:firstRowLastColumn="0" w:lastRowFirstColumn="0" w:lastRowLastColumn="0"/>
               <w:rPr>
-                <w:rFonts w:ascii="宋体" w:eastAsia="宋体" w:hAnsi="宋体" w:cs="宋体" w:hint="eastAsia"/>
+                <w:rFonts w:ascii="宋体" w:eastAsia="宋体" w:hAnsi="宋体" w:cs="宋体"/>
               </w:rPr>
             </w:pPr>
             <w:r>
@@ -3786,7 +6937,7 @@
               <w:jc w:val="left"/>
               <w:cnfStyle w:val="000000000000" w:firstRow="0" w:lastRow="0" w:firstColumn="0" w:lastColumn="0" w:oddVBand="0" w:evenVBand="0" w:oddHBand="0" w:evenHBand="0" w:firstRowFirstColumn="0" w:firstRowLastColumn="0" w:lastRowFirstColumn="0" w:lastRowLastColumn="0"/>
               <w:rPr>
-                <w:rFonts w:ascii="宋体" w:eastAsia="宋体" w:hAnsi="宋体" w:cs="宋体" w:hint="eastAsia"/>
+                <w:rFonts w:ascii="宋体" w:eastAsia="宋体" w:hAnsi="宋体" w:cs="宋体"/>
               </w:rPr>
             </w:pPr>
           </w:p>
@@ -3801,7 +6952,7 @@
               <w:jc w:val="left"/>
               <w:cnfStyle w:val="000000000000" w:firstRow="0" w:lastRow="0" w:firstColumn="0" w:lastColumn="0" w:oddVBand="0" w:evenVBand="0" w:oddHBand="0" w:evenHBand="0" w:firstRowFirstColumn="0" w:firstRowLastColumn="0" w:lastRowFirstColumn="0" w:lastRowLastColumn="0"/>
               <w:rPr>
-                <w:rFonts w:ascii="宋体" w:eastAsia="宋体" w:hAnsi="宋体" w:cs="宋体" w:hint="eastAsia"/>
+                <w:rFonts w:ascii="宋体" w:eastAsia="宋体" w:hAnsi="宋体" w:cs="宋体"/>
               </w:rPr>
             </w:pPr>
           </w:p>
@@ -3870,14 +7021,12 @@
                 <w:rFonts w:ascii="Times New Roman" w:eastAsia="Times New Roman" w:hAnsi="Times New Roman" w:cs="Times New Roman"/>
               </w:rPr>
             </w:pPr>
-            <w:proofErr w:type="spellStart"/>
             <w:r>
               <w:rPr>
                 <w:rFonts w:hint="eastAsia"/>
               </w:rPr>
               <w:t>passwdNew</w:t>
             </w:r>
-            <w:proofErr w:type="spellEnd"/>
           </w:p>
         </w:tc>
         <w:tc>
@@ -3913,7 +7062,7 @@
               <w:jc w:val="left"/>
               <w:cnfStyle w:val="000000000000" w:firstRow="0" w:lastRow="0" w:firstColumn="0" w:lastColumn="0" w:oddVBand="0" w:evenVBand="0" w:oddHBand="0" w:evenHBand="0" w:firstRowFirstColumn="0" w:firstRowLastColumn="0" w:lastRowFirstColumn="0" w:lastRowLastColumn="0"/>
               <w:rPr>
-                <w:rFonts w:ascii="宋体" w:eastAsia="宋体" w:hAnsi="宋体" w:cs="宋体" w:hint="eastAsia"/>
+                <w:rFonts w:ascii="宋体" w:eastAsia="宋体" w:hAnsi="宋体" w:cs="宋体"/>
               </w:rPr>
             </w:pPr>
             <w:r>
@@ -3934,7 +7083,7 @@
               <w:jc w:val="left"/>
               <w:cnfStyle w:val="000000000000" w:firstRow="0" w:lastRow="0" w:firstColumn="0" w:lastColumn="0" w:oddVBand="0" w:evenVBand="0" w:oddHBand="0" w:evenHBand="0" w:firstRowFirstColumn="0" w:firstRowLastColumn="0" w:lastRowFirstColumn="0" w:lastRowLastColumn="0"/>
               <w:rPr>
-                <w:rFonts w:ascii="宋体" w:eastAsia="宋体" w:hAnsi="宋体" w:cs="宋体" w:hint="eastAsia"/>
+                <w:rFonts w:ascii="宋体" w:eastAsia="宋体" w:hAnsi="宋体" w:cs="宋体"/>
               </w:rPr>
             </w:pPr>
           </w:p>
@@ -3949,7 +7098,7 @@
               <w:jc w:val="left"/>
               <w:cnfStyle w:val="000000000000" w:firstRow="0" w:lastRow="0" w:firstColumn="0" w:lastColumn="0" w:oddVBand="0" w:evenVBand="0" w:oddHBand="0" w:evenHBand="0" w:firstRowFirstColumn="0" w:firstRowLastColumn="0" w:lastRowFirstColumn="0" w:lastRowLastColumn="0"/>
               <w:rPr>
-                <w:rFonts w:ascii="宋体" w:eastAsia="宋体" w:hAnsi="宋体" w:cs="宋体" w:hint="eastAsia"/>
+                <w:rFonts w:ascii="宋体" w:eastAsia="宋体" w:hAnsi="宋体" w:cs="宋体"/>
               </w:rPr>
             </w:pPr>
           </w:p>
@@ -3994,7 +7143,7 @@
               <w:jc w:val="left"/>
               <w:cnfStyle w:val="000000000000" w:firstRow="0" w:lastRow="0" w:firstColumn="0" w:lastColumn="0" w:oddVBand="0" w:evenVBand="0" w:oddHBand="0" w:evenHBand="0" w:firstRowFirstColumn="0" w:firstRowLastColumn="0" w:lastRowFirstColumn="0" w:lastRowLastColumn="0"/>
               <w:rPr>
-                <w:rFonts w:ascii="Times New Roman" w:hAnsi="Times New Roman" w:cs="Times New Roman" w:hint="eastAsia"/>
+                <w:rFonts w:ascii="Times New Roman" w:hAnsi="Times New Roman" w:cs="Times New Roman"/>
               </w:rPr>
             </w:pPr>
           </w:p>
@@ -4012,7 +7161,6 @@
                 <w:rFonts w:ascii="Times New Roman" w:eastAsia="Times New Roman" w:hAnsi="Times New Roman" w:cs="Times New Roman"/>
               </w:rPr>
             </w:pPr>
-            <w:proofErr w:type="gramStart"/>
             <w:r>
               <w:rPr>
                 <w:rFonts w:asciiTheme="minorEastAsia" w:hAnsiTheme="minorEastAsia" w:cs="Times New Roman" w:hint="eastAsia"/>
@@ -4026,14 +7174,7 @@
               <w:rPr>
                 <w:rFonts w:asciiTheme="minorEastAsia" w:hAnsiTheme="minorEastAsia" w:cs="Times New Roman"/>
               </w:rPr>
-              <w:t>loginName</w:t>
-            </w:r>
-            <w:proofErr w:type="gramEnd"/>
-            <w:r>
-              <w:rPr>
-                <w:rFonts w:asciiTheme="minorEastAsia" w:hAnsiTheme="minorEastAsia" w:cs="Times New Roman"/>
-              </w:rPr>
-              <w:t>:"332"</w:t>
+              <w:t>loginName:"332"</w:t>
             </w:r>
             <w:r>
               <w:rPr>
@@ -4178,7 +7319,7 @@
               <w:jc w:val="left"/>
               <w:cnfStyle w:val="000000000000" w:firstRow="0" w:lastRow="0" w:firstColumn="0" w:lastColumn="0" w:oddVBand="0" w:evenVBand="0" w:oddHBand="0" w:evenHBand="0" w:firstRowFirstColumn="0" w:firstRowLastColumn="0" w:lastRowFirstColumn="0" w:lastRowLastColumn="0"/>
               <w:rPr>
-                <w:rFonts w:ascii="Times New Roman" w:hAnsi="Times New Roman" w:cs="Times New Roman" w:hint="eastAsia"/>
+                <w:rFonts w:ascii="Times New Roman" w:hAnsi="Times New Roman" w:cs="Times New Roman"/>
               </w:rPr>
             </w:pPr>
           </w:p>
@@ -4282,20 +7423,63 @@
               <w:widowControl/>
               <w:jc w:val="left"/>
               <w:rPr>
+                <w:rFonts w:ascii="宋体" w:eastAsia="宋体" w:hAnsi="宋体" w:cs="宋体"/>
+              </w:rPr>
+            </w:pPr>
+            <w:r>
+              <w:rPr>
                 <w:rFonts w:ascii="宋体" w:eastAsia="宋体" w:hAnsi="宋体" w:cs="宋体" w:hint="eastAsia"/>
               </w:rPr>
+              <w:t>返回参数1</w:t>
+            </w:r>
+          </w:p>
+        </w:tc>
+        <w:tc>
+          <w:tcPr>
+            <w:tcW w:w="1233" w:type="dxa"/>
+            <w:noWrap/>
+          </w:tcPr>
+          <w:p>
+            <w:pPr>
+              <w:widowControl/>
+              <w:jc w:val="left"/>
+              <w:cnfStyle w:val="000000000000" w:firstRow="0" w:lastRow="0" w:firstColumn="0" w:lastColumn="0" w:oddVBand="0" w:evenVBand="0" w:oddHBand="0" w:evenHBand="0" w:firstRowFirstColumn="0" w:firstRowLastColumn="0" w:lastRowFirstColumn="0" w:lastRowLastColumn="0"/>
+              <w:rPr>
+                <w:rFonts w:ascii="Times New Roman" w:eastAsia="Times New Roman" w:hAnsi="Times New Roman" w:cs="Times New Roman"/>
+              </w:rPr>
             </w:pPr>
             <w:r>
               <w:rPr>
                 <w:rFonts w:ascii="宋体" w:eastAsia="宋体" w:hAnsi="宋体" w:cs="宋体" w:hint="eastAsia"/>
               </w:rPr>
-              <w:t>返回参数1</w:t>
-            </w:r>
-          </w:p>
-        </w:tc>
-        <w:tc>
-          <w:tcPr>
-            <w:tcW w:w="1233" w:type="dxa"/>
+              <w:t>状态</w:t>
+            </w:r>
+          </w:p>
+        </w:tc>
+        <w:tc>
+          <w:tcPr>
+            <w:tcW w:w="3221" w:type="dxa"/>
+          </w:tcPr>
+          <w:p>
+            <w:pPr>
+              <w:widowControl/>
+              <w:jc w:val="left"/>
+              <w:cnfStyle w:val="000000000000" w:firstRow="0" w:lastRow="0" w:firstColumn="0" w:lastColumn="0" w:oddVBand="0" w:evenVBand="0" w:oddHBand="0" w:evenHBand="0" w:firstRowFirstColumn="0" w:firstRowLastColumn="0" w:lastRowFirstColumn="0" w:lastRowLastColumn="0"/>
+              <w:rPr>
+                <w:rFonts w:ascii="Times New Roman" w:eastAsia="Times New Roman" w:hAnsi="Times New Roman" w:cs="Times New Roman"/>
+              </w:rPr>
+            </w:pPr>
+            <w:r>
+              <w:rPr>
+                <w:rFonts w:ascii="Times New Roman" w:eastAsia="Times New Roman" w:hAnsi="Times New Roman" w:cs="Times New Roman"/>
+              </w:rPr>
+              <w:t>status</w:t>
+            </w:r>
+          </w:p>
+        </w:tc>
+        <w:tc>
+          <w:tcPr>
+            <w:tcW w:w="693" w:type="dxa"/>
             <w:noWrap/>
           </w:tcPr>
           <w:p>
@@ -4311,49 +7495,6 @@
               <w:rPr>
                 <w:rFonts w:ascii="宋体" w:eastAsia="宋体" w:hAnsi="宋体" w:cs="宋体" w:hint="eastAsia"/>
               </w:rPr>
-              <w:t>状态</w:t>
-            </w:r>
-          </w:p>
-        </w:tc>
-        <w:tc>
-          <w:tcPr>
-            <w:tcW w:w="3221" w:type="dxa"/>
-          </w:tcPr>
-          <w:p>
-            <w:pPr>
-              <w:widowControl/>
-              <w:jc w:val="left"/>
-              <w:cnfStyle w:val="000000000000" w:firstRow="0" w:lastRow="0" w:firstColumn="0" w:lastColumn="0" w:oddVBand="0" w:evenVBand="0" w:oddHBand="0" w:evenHBand="0" w:firstRowFirstColumn="0" w:firstRowLastColumn="0" w:lastRowFirstColumn="0" w:lastRowLastColumn="0"/>
-              <w:rPr>
-                <w:rFonts w:ascii="Times New Roman" w:eastAsia="Times New Roman" w:hAnsi="Times New Roman" w:cs="Times New Roman"/>
-              </w:rPr>
-            </w:pPr>
-            <w:r>
-              <w:rPr>
-                <w:rFonts w:ascii="Times New Roman" w:eastAsia="Times New Roman" w:hAnsi="Times New Roman" w:cs="Times New Roman"/>
-              </w:rPr>
-              <w:t>status</w:t>
-            </w:r>
-          </w:p>
-        </w:tc>
-        <w:tc>
-          <w:tcPr>
-            <w:tcW w:w="693" w:type="dxa"/>
-            <w:noWrap/>
-          </w:tcPr>
-          <w:p>
-            <w:pPr>
-              <w:widowControl/>
-              <w:jc w:val="left"/>
-              <w:cnfStyle w:val="000000000000" w:firstRow="0" w:lastRow="0" w:firstColumn="0" w:lastColumn="0" w:oddVBand="0" w:evenVBand="0" w:oddHBand="0" w:evenHBand="0" w:firstRowFirstColumn="0" w:firstRowLastColumn="0" w:lastRowFirstColumn="0" w:lastRowLastColumn="0"/>
-              <w:rPr>
-                <w:rFonts w:ascii="Times New Roman" w:eastAsia="Times New Roman" w:hAnsi="Times New Roman" w:cs="Times New Roman"/>
-              </w:rPr>
-            </w:pPr>
-            <w:r>
-              <w:rPr>
-                <w:rFonts w:ascii="宋体" w:eastAsia="宋体" w:hAnsi="宋体" w:cs="宋体" w:hint="eastAsia"/>
-              </w:rPr>
               <w:t>是</w:t>
             </w:r>
           </w:p>
@@ -4395,7 +7536,7 @@
               <w:jc w:val="left"/>
               <w:cnfStyle w:val="000000000000" w:firstRow="0" w:lastRow="0" w:firstColumn="0" w:lastColumn="0" w:oddVBand="0" w:evenVBand="0" w:oddHBand="0" w:evenHBand="0" w:firstRowFirstColumn="0" w:firstRowLastColumn="0" w:lastRowFirstColumn="0" w:lastRowLastColumn="0"/>
               <w:rPr>
-                <w:rFonts w:ascii="Times New Roman" w:hAnsi="Times New Roman" w:cs="Times New Roman" w:hint="eastAsia"/>
+                <w:rFonts w:ascii="Times New Roman" w:hAnsi="Times New Roman" w:cs="Times New Roman"/>
               </w:rPr>
             </w:pPr>
             <w:r>
@@ -4437,7 +7578,7 @@
               <w:widowControl/>
               <w:jc w:val="left"/>
               <w:rPr>
-                <w:rFonts w:ascii="宋体" w:eastAsia="宋体" w:hAnsi="宋体" w:cs="宋体" w:hint="eastAsia"/>
+                <w:rFonts w:ascii="宋体" w:eastAsia="宋体" w:hAnsi="宋体" w:cs="宋体"/>
               </w:rPr>
             </w:pPr>
             <w:r>
@@ -4580,7 +7721,7 @@
               <w:widowControl/>
               <w:jc w:val="left"/>
               <w:rPr>
-                <w:rFonts w:ascii="宋体" w:eastAsia="宋体" w:hAnsi="宋体" w:cs="宋体" w:hint="eastAsia"/>
+                <w:rFonts w:ascii="宋体" w:eastAsia="宋体" w:hAnsi="宋体" w:cs="宋体"/>
               </w:rPr>
             </w:pPr>
             <w:r>
@@ -4716,13 +7857,7 @@
       </w:tr>
     </w:tbl>
     <w:p/>
-    <w:p>
-      <w:pPr>
-        <w:rPr>
-          <w:rFonts w:hint="eastAsia"/>
-        </w:rPr>
-      </w:pPr>
-    </w:p>
+    <w:p/>
     <w:p>
       <w:pPr>
         <w:pStyle w:val="3"/>
@@ -4747,7 +7882,6 @@
         <w:rPr>
           <w:rFonts w:hint="eastAsia"/>
         </w:rPr>
-        <w:lastRenderedPageBreak/>
         <w:t>社团管理类</w:t>
       </w:r>
     </w:p>
@@ -4842,11 +7976,6 @@
       </w:r>
     </w:p>
     <w:p>
-      <w:pPr>
-        <w:rPr>
-          <w:rFonts w:hint="eastAsia"/>
-        </w:rPr>
-      </w:pPr>
       <w:r>
         <w:rPr>
           <w:rFonts w:hint="eastAsia"/>
@@ -4931,6 +8060,7 @@
                 <w:sz w:val="24"/>
                 <w:szCs w:val="24"/>
               </w:rPr>
+              <w:lastRenderedPageBreak/>
               <w:t>事项</w:t>
             </w:r>
           </w:p>
@@ -5012,14 +8142,35 @@
               <w:jc w:val="left"/>
               <w:cnfStyle w:val="100000000000" w:firstRow="1" w:lastRow="0" w:firstColumn="0" w:lastColumn="0" w:oddVBand="0" w:evenVBand="0" w:oddHBand="0" w:evenHBand="0" w:firstRowFirstColumn="0" w:firstRowLastColumn="0" w:lastRowFirstColumn="0" w:lastRowLastColumn="0"/>
               <w:rPr>
+                <w:rFonts w:ascii="宋体" w:eastAsia="宋体" w:hAnsi="宋体" w:cs="宋体"/>
+              </w:rPr>
+            </w:pPr>
+            <w:r>
+              <w:rPr>
                 <w:rFonts w:ascii="宋体" w:eastAsia="宋体" w:hAnsi="宋体" w:cs="宋体" w:hint="eastAsia"/>
               </w:rPr>
+              <w:t>类型</w:t>
+            </w:r>
+          </w:p>
+        </w:tc>
+        <w:tc>
+          <w:tcPr>
+            <w:tcW w:w="417" w:type="dxa"/>
+          </w:tcPr>
+          <w:p>
+            <w:pPr>
+              <w:widowControl/>
+              <w:jc w:val="left"/>
+              <w:cnfStyle w:val="100000000000" w:firstRow="1" w:lastRow="0" w:firstColumn="0" w:lastColumn="0" w:oddVBand="0" w:evenVBand="0" w:oddHBand="0" w:evenHBand="0" w:firstRowFirstColumn="0" w:firstRowLastColumn="0" w:lastRowFirstColumn="0" w:lastRowLastColumn="0"/>
+              <w:rPr>
+                <w:rFonts w:ascii="宋体" w:eastAsia="宋体" w:hAnsi="宋体" w:cs="宋体"/>
+              </w:rPr>
             </w:pPr>
             <w:r>
               <w:rPr>
                 <w:rFonts w:ascii="宋体" w:eastAsia="宋体" w:hAnsi="宋体" w:cs="宋体" w:hint="eastAsia"/>
               </w:rPr>
-              <w:t>类型</w:t>
+              <w:t>长度</w:t>
             </w:r>
           </w:p>
         </w:tc>
@@ -5033,28 +8184,7 @@
               <w:jc w:val="left"/>
               <w:cnfStyle w:val="100000000000" w:firstRow="1" w:lastRow="0" w:firstColumn="0" w:lastColumn="0" w:oddVBand="0" w:evenVBand="0" w:oddHBand="0" w:evenHBand="0" w:firstRowFirstColumn="0" w:firstRowLastColumn="0" w:lastRowFirstColumn="0" w:lastRowLastColumn="0"/>
               <w:rPr>
-                <w:rFonts w:ascii="宋体" w:eastAsia="宋体" w:hAnsi="宋体" w:cs="宋体" w:hint="eastAsia"/>
-              </w:rPr>
-            </w:pPr>
-            <w:r>
-              <w:rPr>
-                <w:rFonts w:ascii="宋体" w:eastAsia="宋体" w:hAnsi="宋体" w:cs="宋体" w:hint="eastAsia"/>
-              </w:rPr>
-              <w:t>长度</w:t>
-            </w:r>
-          </w:p>
-        </w:tc>
-        <w:tc>
-          <w:tcPr>
-            <w:tcW w:w="417" w:type="dxa"/>
-          </w:tcPr>
-          <w:p>
-            <w:pPr>
-              <w:widowControl/>
-              <w:jc w:val="left"/>
-              <w:cnfStyle w:val="100000000000" w:firstRow="1" w:lastRow="0" w:firstColumn="0" w:lastColumn="0" w:oddVBand="0" w:evenVBand="0" w:oddHBand="0" w:evenHBand="0" w:firstRowFirstColumn="0" w:firstRowLastColumn="0" w:lastRowFirstColumn="0" w:lastRowLastColumn="0"/>
-              <w:rPr>
-                <w:rFonts w:ascii="宋体" w:eastAsia="宋体" w:hAnsi="宋体" w:cs="宋体" w:hint="eastAsia"/>
+                <w:rFonts w:ascii="宋体" w:eastAsia="宋体" w:hAnsi="宋体" w:cs="宋体"/>
               </w:rPr>
             </w:pPr>
             <w:r>
@@ -5133,11 +8263,9 @@
               </w:rPr>
               <w:t>/</w:t>
             </w:r>
-            <w:proofErr w:type="spellStart"/>
             <w:r>
               <w:t>findAll</w:t>
             </w:r>
-            <w:proofErr w:type="spellEnd"/>
           </w:p>
         </w:tc>
         <w:tc>
@@ -5406,11 +8534,9 @@
                 <w:rFonts w:ascii="Times New Roman" w:eastAsia="Times New Roman" w:hAnsi="Times New Roman" w:cs="Times New Roman"/>
               </w:rPr>
             </w:pPr>
-            <w:proofErr w:type="spellStart"/>
             <w:r>
               <w:t>commId</w:t>
             </w:r>
-            <w:proofErr w:type="spellEnd"/>
           </w:p>
         </w:tc>
         <w:tc>
@@ -5551,11 +8677,9 @@
                 <w:rFonts w:ascii="Times New Roman" w:eastAsia="Times New Roman" w:hAnsi="Times New Roman" w:cs="Times New Roman"/>
               </w:rPr>
             </w:pPr>
-            <w:proofErr w:type="spellStart"/>
             <w:r>
               <w:t>createPersionName</w:t>
             </w:r>
-            <w:proofErr w:type="spellEnd"/>
           </w:p>
         </w:tc>
         <w:tc>
@@ -5591,7 +8715,7 @@
               <w:jc w:val="left"/>
               <w:cnfStyle w:val="000000000000" w:firstRow="0" w:lastRow="0" w:firstColumn="0" w:lastColumn="0" w:oddVBand="0" w:evenVBand="0" w:oddHBand="0" w:evenHBand="0" w:firstRowFirstColumn="0" w:firstRowLastColumn="0" w:lastRowFirstColumn="0" w:lastRowLastColumn="0"/>
               <w:rPr>
-                <w:rFonts w:ascii="宋体" w:eastAsia="宋体" w:hAnsi="宋体" w:cs="宋体" w:hint="eastAsia"/>
+                <w:rFonts w:ascii="宋体" w:eastAsia="宋体" w:hAnsi="宋体" w:cs="宋体"/>
               </w:rPr>
             </w:pPr>
             <w:r>
@@ -5612,7 +8736,7 @@
               <w:jc w:val="left"/>
               <w:cnfStyle w:val="000000000000" w:firstRow="0" w:lastRow="0" w:firstColumn="0" w:lastColumn="0" w:oddVBand="0" w:evenVBand="0" w:oddHBand="0" w:evenHBand="0" w:firstRowFirstColumn="0" w:firstRowLastColumn="0" w:lastRowFirstColumn="0" w:lastRowLastColumn="0"/>
               <w:rPr>
-                <w:rFonts w:ascii="宋体" w:eastAsia="宋体" w:hAnsi="宋体" w:cs="宋体" w:hint="eastAsia"/>
+                <w:rFonts w:ascii="宋体" w:eastAsia="宋体" w:hAnsi="宋体" w:cs="宋体"/>
               </w:rPr>
             </w:pPr>
           </w:p>
@@ -5627,7 +8751,7 @@
               <w:jc w:val="left"/>
               <w:cnfStyle w:val="000000000000" w:firstRow="0" w:lastRow="0" w:firstColumn="0" w:lastColumn="0" w:oddVBand="0" w:evenVBand="0" w:oddHBand="0" w:evenHBand="0" w:firstRowFirstColumn="0" w:firstRowLastColumn="0" w:lastRowFirstColumn="0" w:lastRowLastColumn="0"/>
               <w:rPr>
-                <w:rFonts w:ascii="宋体" w:eastAsia="宋体" w:hAnsi="宋体" w:cs="宋体" w:hint="eastAsia"/>
+                <w:rFonts w:ascii="宋体" w:eastAsia="宋体" w:hAnsi="宋体" w:cs="宋体"/>
               </w:rPr>
             </w:pPr>
           </w:p>
@@ -5696,11 +8820,9 @@
                 <w:rFonts w:ascii="Times New Roman" w:eastAsia="Times New Roman" w:hAnsi="Times New Roman" w:cs="Times New Roman"/>
               </w:rPr>
             </w:pPr>
-            <w:proofErr w:type="spellStart"/>
             <w:r>
               <w:t>bossName</w:t>
             </w:r>
-            <w:proofErr w:type="spellEnd"/>
           </w:p>
         </w:tc>
         <w:tc>
@@ -5736,7 +8858,7 @@
               <w:jc w:val="left"/>
               <w:cnfStyle w:val="000000000000" w:firstRow="0" w:lastRow="0" w:firstColumn="0" w:lastColumn="0" w:oddVBand="0" w:evenVBand="0" w:oddHBand="0" w:evenHBand="0" w:firstRowFirstColumn="0" w:firstRowLastColumn="0" w:lastRowFirstColumn="0" w:lastRowLastColumn="0"/>
               <w:rPr>
-                <w:rFonts w:ascii="宋体" w:eastAsia="宋体" w:hAnsi="宋体" w:cs="宋体" w:hint="eastAsia"/>
+                <w:rFonts w:ascii="宋体" w:eastAsia="宋体" w:hAnsi="宋体" w:cs="宋体"/>
               </w:rPr>
             </w:pPr>
             <w:r>
@@ -5757,7 +8879,7 @@
               <w:jc w:val="left"/>
               <w:cnfStyle w:val="000000000000" w:firstRow="0" w:lastRow="0" w:firstColumn="0" w:lastColumn="0" w:oddVBand="0" w:evenVBand="0" w:oddHBand="0" w:evenHBand="0" w:firstRowFirstColumn="0" w:firstRowLastColumn="0" w:lastRowFirstColumn="0" w:lastRowLastColumn="0"/>
               <w:rPr>
-                <w:rFonts w:ascii="宋体" w:eastAsia="宋体" w:hAnsi="宋体" w:cs="宋体" w:hint="eastAsia"/>
+                <w:rFonts w:ascii="宋体" w:eastAsia="宋体" w:hAnsi="宋体" w:cs="宋体"/>
               </w:rPr>
             </w:pPr>
           </w:p>
@@ -5772,7 +8894,7 @@
               <w:jc w:val="left"/>
               <w:cnfStyle w:val="000000000000" w:firstRow="0" w:lastRow="0" w:firstColumn="0" w:lastColumn="0" w:oddVBand="0" w:evenVBand="0" w:oddHBand="0" w:evenHBand="0" w:firstRowFirstColumn="0" w:firstRowLastColumn="0" w:lastRowFirstColumn="0" w:lastRowLastColumn="0"/>
               <w:rPr>
-                <w:rFonts w:ascii="宋体" w:eastAsia="宋体" w:hAnsi="宋体" w:cs="宋体" w:hint="eastAsia"/>
+                <w:rFonts w:ascii="宋体" w:eastAsia="宋体" w:hAnsi="宋体" w:cs="宋体"/>
               </w:rPr>
             </w:pPr>
           </w:p>
@@ -5793,103 +8915,113 @@
               <w:widowControl/>
               <w:jc w:val="left"/>
               <w:rPr>
+                <w:rFonts w:ascii="宋体" w:eastAsia="宋体" w:hAnsi="宋体" w:cs="宋体"/>
+              </w:rPr>
+            </w:pPr>
+            <w:r>
+              <w:rPr>
                 <w:rFonts w:ascii="宋体" w:eastAsia="宋体" w:hAnsi="宋体" w:cs="宋体" w:hint="eastAsia"/>
               </w:rPr>
+              <w:t>请求参数</w:t>
+            </w:r>
+            <w:r>
+              <w:rPr>
+                <w:rFonts w:ascii="宋体" w:eastAsia="宋体" w:hAnsi="宋体" w:cs="宋体"/>
+              </w:rPr>
+              <w:t>4</w:t>
+            </w:r>
+          </w:p>
+        </w:tc>
+        <w:tc>
+          <w:tcPr>
+            <w:tcW w:w="1233" w:type="dxa"/>
+            <w:noWrap/>
+          </w:tcPr>
+          <w:p>
+            <w:pPr>
+              <w:widowControl/>
+              <w:jc w:val="left"/>
+              <w:cnfStyle w:val="000000000000" w:firstRow="0" w:lastRow="0" w:firstColumn="0" w:lastColumn="0" w:oddVBand="0" w:evenVBand="0" w:oddHBand="0" w:evenHBand="0" w:firstRowFirstColumn="0" w:firstRowLastColumn="0" w:lastRowFirstColumn="0" w:lastRowLastColumn="0"/>
+            </w:pPr>
+            <w:r>
+              <w:rPr>
+                <w:rFonts w:hint="eastAsia"/>
+              </w:rPr>
+              <w:t>社团分类ID</w:t>
+            </w:r>
+          </w:p>
+        </w:tc>
+        <w:tc>
+          <w:tcPr>
+            <w:tcW w:w="3489" w:type="dxa"/>
+          </w:tcPr>
+          <w:p>
+            <w:pPr>
+              <w:widowControl/>
+              <w:jc w:val="left"/>
+              <w:cnfStyle w:val="000000000000" w:firstRow="0" w:lastRow="0" w:firstColumn="0" w:lastColumn="0" w:oddVBand="0" w:evenVBand="0" w:oddHBand="0" w:evenHBand="0" w:firstRowFirstColumn="0" w:firstRowLastColumn="0" w:lastRowFirstColumn="0" w:lastRowLastColumn="0"/>
+            </w:pPr>
+            <w:r>
+              <w:t>commClassId</w:t>
+            </w:r>
+          </w:p>
+        </w:tc>
+        <w:tc>
+          <w:tcPr>
+            <w:tcW w:w="552" w:type="dxa"/>
+            <w:noWrap/>
+          </w:tcPr>
+          <w:p>
+            <w:pPr>
+              <w:widowControl/>
+              <w:jc w:val="left"/>
+              <w:cnfStyle w:val="000000000000" w:firstRow="0" w:lastRow="0" w:firstColumn="0" w:lastColumn="0" w:oddVBand="0" w:evenVBand="0" w:oddHBand="0" w:evenHBand="0" w:firstRowFirstColumn="0" w:firstRowLastColumn="0" w:lastRowFirstColumn="0" w:lastRowLastColumn="0"/>
+              <w:rPr>
+                <w:rFonts w:ascii="宋体" w:eastAsia="宋体" w:hAnsi="宋体" w:cs="宋体"/>
+              </w:rPr>
             </w:pPr>
             <w:r>
               <w:rPr>
                 <w:rFonts w:ascii="宋体" w:eastAsia="宋体" w:hAnsi="宋体" w:cs="宋体" w:hint="eastAsia"/>
               </w:rPr>
-              <w:t>请求参数</w:t>
-            </w:r>
-            <w:r>
+              <w:t>否</w:t>
+            </w:r>
+          </w:p>
+        </w:tc>
+        <w:tc>
+          <w:tcPr>
+            <w:tcW w:w="961" w:type="dxa"/>
+          </w:tcPr>
+          <w:p>
+            <w:pPr>
+              <w:widowControl/>
+              <w:jc w:val="left"/>
+              <w:cnfStyle w:val="000000000000" w:firstRow="0" w:lastRow="0" w:firstColumn="0" w:lastColumn="0" w:oddVBand="0" w:evenVBand="0" w:oddHBand="0" w:evenHBand="0" w:firstRowFirstColumn="0" w:firstRowLastColumn="0" w:lastRowFirstColumn="0" w:lastRowLastColumn="0"/>
+              <w:rPr>
+                <w:rFonts w:asciiTheme="minorEastAsia" w:hAnsiTheme="minorEastAsia" w:cs="Times New Roman"/>
+              </w:rPr>
+            </w:pPr>
+            <w:r>
+              <w:rPr>
+                <w:rFonts w:asciiTheme="minorEastAsia" w:hAnsiTheme="minorEastAsia" w:cs="Times New Roman" w:hint="eastAsia"/>
+              </w:rPr>
+              <w:t>String</w:t>
+            </w:r>
+          </w:p>
+        </w:tc>
+        <w:tc>
+          <w:tcPr>
+            <w:tcW w:w="417" w:type="dxa"/>
+          </w:tcPr>
+          <w:p>
+            <w:pPr>
+              <w:widowControl/>
+              <w:jc w:val="left"/>
+              <w:cnfStyle w:val="000000000000" w:firstRow="0" w:lastRow="0" w:firstColumn="0" w:lastColumn="0" w:oddVBand="0" w:evenVBand="0" w:oddHBand="0" w:evenHBand="0" w:firstRowFirstColumn="0" w:firstRowLastColumn="0" w:lastRowFirstColumn="0" w:lastRowLastColumn="0"/>
               <w:rPr>
                 <w:rFonts w:ascii="宋体" w:eastAsia="宋体" w:hAnsi="宋体" w:cs="宋体"/>
               </w:rPr>
-              <w:t>4</w:t>
-            </w:r>
-          </w:p>
-        </w:tc>
-        <w:tc>
-          <w:tcPr>
-            <w:tcW w:w="1233" w:type="dxa"/>
-            <w:noWrap/>
-          </w:tcPr>
-          <w:p>
-            <w:pPr>
-              <w:widowControl/>
-              <w:jc w:val="left"/>
-              <w:cnfStyle w:val="000000000000" w:firstRow="0" w:lastRow="0" w:firstColumn="0" w:lastColumn="0" w:oddVBand="0" w:evenVBand="0" w:oddHBand="0" w:evenHBand="0" w:firstRowFirstColumn="0" w:firstRowLastColumn="0" w:lastRowFirstColumn="0" w:lastRowLastColumn="0"/>
-              <w:rPr>
-                <w:rFonts w:hint="eastAsia"/>
-              </w:rPr>
-            </w:pPr>
-            <w:r>
-              <w:rPr>
-                <w:rFonts w:hint="eastAsia"/>
-              </w:rPr>
-              <w:t>社团分类ID</w:t>
-            </w:r>
-          </w:p>
-        </w:tc>
-        <w:tc>
-          <w:tcPr>
-            <w:tcW w:w="3489" w:type="dxa"/>
-          </w:tcPr>
-          <w:p>
-            <w:pPr>
-              <w:widowControl/>
-              <w:jc w:val="left"/>
-              <w:cnfStyle w:val="000000000000" w:firstRow="0" w:lastRow="0" w:firstColumn="0" w:lastColumn="0" w:oddVBand="0" w:evenVBand="0" w:oddHBand="0" w:evenHBand="0" w:firstRowFirstColumn="0" w:firstRowLastColumn="0" w:lastRowFirstColumn="0" w:lastRowLastColumn="0"/>
-            </w:pPr>
-            <w:proofErr w:type="spellStart"/>
-            <w:r>
-              <w:t>commClassId</w:t>
-            </w:r>
-            <w:proofErr w:type="spellEnd"/>
-          </w:p>
-        </w:tc>
-        <w:tc>
-          <w:tcPr>
-            <w:tcW w:w="552" w:type="dxa"/>
-            <w:noWrap/>
-          </w:tcPr>
-          <w:p>
-            <w:pPr>
-              <w:widowControl/>
-              <w:jc w:val="left"/>
-              <w:cnfStyle w:val="000000000000" w:firstRow="0" w:lastRow="0" w:firstColumn="0" w:lastColumn="0" w:oddVBand="0" w:evenVBand="0" w:oddHBand="0" w:evenHBand="0" w:firstRowFirstColumn="0" w:firstRowLastColumn="0" w:lastRowFirstColumn="0" w:lastRowLastColumn="0"/>
-              <w:rPr>
-                <w:rFonts w:ascii="宋体" w:eastAsia="宋体" w:hAnsi="宋体" w:cs="宋体" w:hint="eastAsia"/>
-              </w:rPr>
-            </w:pPr>
-            <w:r>
-              <w:rPr>
-                <w:rFonts w:ascii="宋体" w:eastAsia="宋体" w:hAnsi="宋体" w:cs="宋体" w:hint="eastAsia"/>
-              </w:rPr>
-              <w:t>否</w:t>
-            </w:r>
-          </w:p>
-        </w:tc>
-        <w:tc>
-          <w:tcPr>
-            <w:tcW w:w="961" w:type="dxa"/>
-          </w:tcPr>
-          <w:p>
-            <w:pPr>
-              <w:widowControl/>
-              <w:jc w:val="left"/>
-              <w:cnfStyle w:val="000000000000" w:firstRow="0" w:lastRow="0" w:firstColumn="0" w:lastColumn="0" w:oddVBand="0" w:evenVBand="0" w:oddHBand="0" w:evenHBand="0" w:firstRowFirstColumn="0" w:firstRowLastColumn="0" w:lastRowFirstColumn="0" w:lastRowLastColumn="0"/>
-              <w:rPr>
-                <w:rFonts w:asciiTheme="minorEastAsia" w:hAnsiTheme="minorEastAsia" w:cs="Times New Roman" w:hint="eastAsia"/>
-              </w:rPr>
-            </w:pPr>
-            <w:r>
-              <w:rPr>
-                <w:rFonts w:asciiTheme="minorEastAsia" w:hAnsiTheme="minorEastAsia" w:cs="Times New Roman" w:hint="eastAsia"/>
-              </w:rPr>
-              <w:t>String</w:t>
-            </w:r>
+            </w:pPr>
           </w:p>
         </w:tc>
         <w:tc>
@@ -5902,22 +9034,7 @@
               <w:jc w:val="left"/>
               <w:cnfStyle w:val="000000000000" w:firstRow="0" w:lastRow="0" w:firstColumn="0" w:lastColumn="0" w:oddVBand="0" w:evenVBand="0" w:oddHBand="0" w:evenHBand="0" w:firstRowFirstColumn="0" w:firstRowLastColumn="0" w:lastRowFirstColumn="0" w:lastRowLastColumn="0"/>
               <w:rPr>
-                <w:rFonts w:ascii="宋体" w:eastAsia="宋体" w:hAnsi="宋体" w:cs="宋体" w:hint="eastAsia"/>
-              </w:rPr>
-            </w:pPr>
-          </w:p>
-        </w:tc>
-        <w:tc>
-          <w:tcPr>
-            <w:tcW w:w="417" w:type="dxa"/>
-          </w:tcPr>
-          <w:p>
-            <w:pPr>
-              <w:widowControl/>
-              <w:jc w:val="left"/>
-              <w:cnfStyle w:val="000000000000" w:firstRow="0" w:lastRow="0" w:firstColumn="0" w:lastColumn="0" w:oddVBand="0" w:evenVBand="0" w:oddHBand="0" w:evenHBand="0" w:firstRowFirstColumn="0" w:firstRowLastColumn="0" w:lastRowFirstColumn="0" w:lastRowLastColumn="0"/>
-              <w:rPr>
-                <w:rFonts w:ascii="宋体" w:eastAsia="宋体" w:hAnsi="宋体" w:cs="宋体" w:hint="eastAsia"/>
+                <w:rFonts w:ascii="宋体" w:eastAsia="宋体" w:hAnsi="宋体" w:cs="宋体"/>
               </w:rPr>
             </w:pPr>
           </w:p>
@@ -5938,74 +9055,69 @@
               <w:widowControl/>
               <w:jc w:val="left"/>
               <w:rPr>
+                <w:rFonts w:ascii="宋体" w:eastAsia="宋体" w:hAnsi="宋体" w:cs="宋体"/>
+              </w:rPr>
+            </w:pPr>
+            <w:r>
+              <w:rPr>
                 <w:rFonts w:ascii="宋体" w:eastAsia="宋体" w:hAnsi="宋体" w:cs="宋体" w:hint="eastAsia"/>
               </w:rPr>
+              <w:t>请求参数5</w:t>
+            </w:r>
+          </w:p>
+        </w:tc>
+        <w:tc>
+          <w:tcPr>
+            <w:tcW w:w="1233" w:type="dxa"/>
+            <w:noWrap/>
+          </w:tcPr>
+          <w:p>
+            <w:pPr>
+              <w:widowControl/>
+              <w:jc w:val="left"/>
+              <w:cnfStyle w:val="000000000000" w:firstRow="0" w:lastRow="0" w:firstColumn="0" w:lastColumn="0" w:oddVBand="0" w:evenVBand="0" w:oddHBand="0" w:evenHBand="0" w:firstRowFirstColumn="0" w:firstRowLastColumn="0" w:lastRowFirstColumn="0" w:lastRowLastColumn="0"/>
+            </w:pPr>
+            <w:r>
+              <w:rPr>
+                <w:rFonts w:hint="eastAsia"/>
+              </w:rPr>
+              <w:t>社团名称</w:t>
+            </w:r>
+          </w:p>
+        </w:tc>
+        <w:tc>
+          <w:tcPr>
+            <w:tcW w:w="3489" w:type="dxa"/>
+          </w:tcPr>
+          <w:p>
+            <w:pPr>
+              <w:widowControl/>
+              <w:jc w:val="left"/>
+              <w:cnfStyle w:val="000000000000" w:firstRow="0" w:lastRow="0" w:firstColumn="0" w:lastColumn="0" w:oddVBand="0" w:evenVBand="0" w:oddHBand="0" w:evenHBand="0" w:firstRowFirstColumn="0" w:firstRowLastColumn="0" w:lastRowFirstColumn="0" w:lastRowLastColumn="0"/>
+            </w:pPr>
+            <w:r>
+              <w:t>commName</w:t>
+            </w:r>
+          </w:p>
+        </w:tc>
+        <w:tc>
+          <w:tcPr>
+            <w:tcW w:w="552" w:type="dxa"/>
+            <w:noWrap/>
+          </w:tcPr>
+          <w:p>
+            <w:pPr>
+              <w:widowControl/>
+              <w:jc w:val="left"/>
+              <w:cnfStyle w:val="000000000000" w:firstRow="0" w:lastRow="0" w:firstColumn="0" w:lastColumn="0" w:oddVBand="0" w:evenVBand="0" w:oddHBand="0" w:evenHBand="0" w:firstRowFirstColumn="0" w:firstRowLastColumn="0" w:lastRowFirstColumn="0" w:lastRowLastColumn="0"/>
+              <w:rPr>
+                <w:rFonts w:ascii="宋体" w:eastAsia="宋体" w:hAnsi="宋体" w:cs="宋体"/>
+              </w:rPr>
             </w:pPr>
             <w:r>
               <w:rPr>
                 <w:rFonts w:ascii="宋体" w:eastAsia="宋体" w:hAnsi="宋体" w:cs="宋体" w:hint="eastAsia"/>
               </w:rPr>
-              <w:t>请求参数5</w:t>
-            </w:r>
-          </w:p>
-        </w:tc>
-        <w:tc>
-          <w:tcPr>
-            <w:tcW w:w="1233" w:type="dxa"/>
-            <w:noWrap/>
-          </w:tcPr>
-          <w:p>
-            <w:pPr>
-              <w:widowControl/>
-              <w:jc w:val="left"/>
-              <w:cnfStyle w:val="000000000000" w:firstRow="0" w:lastRow="0" w:firstColumn="0" w:lastColumn="0" w:oddVBand="0" w:evenVBand="0" w:oddHBand="0" w:evenHBand="0" w:firstRowFirstColumn="0" w:firstRowLastColumn="0" w:lastRowFirstColumn="0" w:lastRowLastColumn="0"/>
-              <w:rPr>
-                <w:rFonts w:hint="eastAsia"/>
-              </w:rPr>
-            </w:pPr>
-            <w:r>
-              <w:rPr>
-                <w:rFonts w:hint="eastAsia"/>
-              </w:rPr>
-              <w:t>社团名称</w:t>
-            </w:r>
-          </w:p>
-        </w:tc>
-        <w:tc>
-          <w:tcPr>
-            <w:tcW w:w="3489" w:type="dxa"/>
-          </w:tcPr>
-          <w:p>
-            <w:pPr>
-              <w:widowControl/>
-              <w:jc w:val="left"/>
-              <w:cnfStyle w:val="000000000000" w:firstRow="0" w:lastRow="0" w:firstColumn="0" w:lastColumn="0" w:oddVBand="0" w:evenVBand="0" w:oddHBand="0" w:evenHBand="0" w:firstRowFirstColumn="0" w:firstRowLastColumn="0" w:lastRowFirstColumn="0" w:lastRowLastColumn="0"/>
-            </w:pPr>
-            <w:proofErr w:type="spellStart"/>
-            <w:r>
-              <w:t>commName</w:t>
-            </w:r>
-            <w:proofErr w:type="spellEnd"/>
-          </w:p>
-        </w:tc>
-        <w:tc>
-          <w:tcPr>
-            <w:tcW w:w="552" w:type="dxa"/>
-            <w:noWrap/>
-          </w:tcPr>
-          <w:p>
-            <w:pPr>
-              <w:widowControl/>
-              <w:jc w:val="left"/>
-              <w:cnfStyle w:val="000000000000" w:firstRow="0" w:lastRow="0" w:firstColumn="0" w:lastColumn="0" w:oddVBand="0" w:evenVBand="0" w:oddHBand="0" w:evenHBand="0" w:firstRowFirstColumn="0" w:firstRowLastColumn="0" w:lastRowFirstColumn="0" w:lastRowLastColumn="0"/>
-              <w:rPr>
-                <w:rFonts w:ascii="宋体" w:eastAsia="宋体" w:hAnsi="宋体" w:cs="宋体" w:hint="eastAsia"/>
-              </w:rPr>
-            </w:pPr>
-            <w:r>
-              <w:rPr>
-                <w:rFonts w:ascii="宋体" w:eastAsia="宋体" w:hAnsi="宋体" w:cs="宋体" w:hint="eastAsia"/>
-              </w:rPr>
               <w:t>否</w:t>
             </w:r>
           </w:p>
@@ -6020,13 +9132,13 @@
               <w:jc w:val="left"/>
               <w:cnfStyle w:val="000000000000" w:firstRow="0" w:lastRow="0" w:firstColumn="0" w:lastColumn="0" w:oddVBand="0" w:evenVBand="0" w:oddHBand="0" w:evenHBand="0" w:firstRowFirstColumn="0" w:firstRowLastColumn="0" w:lastRowFirstColumn="0" w:lastRowLastColumn="0"/>
               <w:rPr>
+                <w:rFonts w:asciiTheme="minorEastAsia" w:hAnsiTheme="minorEastAsia" w:cs="Times New Roman"/>
+              </w:rPr>
+            </w:pPr>
+            <w:r>
+              <w:rPr>
                 <w:rFonts w:asciiTheme="minorEastAsia" w:hAnsiTheme="minorEastAsia" w:cs="Times New Roman" w:hint="eastAsia"/>
               </w:rPr>
-            </w:pPr>
-            <w:r>
-              <w:rPr>
-                <w:rFonts w:asciiTheme="minorEastAsia" w:hAnsiTheme="minorEastAsia" w:cs="Times New Roman" w:hint="eastAsia"/>
-              </w:rPr>
               <w:t>String</w:t>
             </w:r>
           </w:p>
@@ -6041,7 +9153,7 @@
               <w:jc w:val="left"/>
               <w:cnfStyle w:val="000000000000" w:firstRow="0" w:lastRow="0" w:firstColumn="0" w:lastColumn="0" w:oddVBand="0" w:evenVBand="0" w:oddHBand="0" w:evenHBand="0" w:firstRowFirstColumn="0" w:firstRowLastColumn="0" w:lastRowFirstColumn="0" w:lastRowLastColumn="0"/>
               <w:rPr>
-                <w:rFonts w:ascii="宋体" w:eastAsia="宋体" w:hAnsi="宋体" w:cs="宋体" w:hint="eastAsia"/>
+                <w:rFonts w:ascii="宋体" w:eastAsia="宋体" w:hAnsi="宋体" w:cs="宋体"/>
               </w:rPr>
             </w:pPr>
           </w:p>
@@ -6056,7 +9168,7 @@
               <w:jc w:val="left"/>
               <w:cnfStyle w:val="000000000000" w:firstRow="0" w:lastRow="0" w:firstColumn="0" w:lastColumn="0" w:oddVBand="0" w:evenVBand="0" w:oddHBand="0" w:evenHBand="0" w:firstRowFirstColumn="0" w:firstRowLastColumn="0" w:lastRowFirstColumn="0" w:lastRowLastColumn="0"/>
               <w:rPr>
-                <w:rFonts w:ascii="宋体" w:eastAsia="宋体" w:hAnsi="宋体" w:cs="宋体" w:hint="eastAsia"/>
+                <w:rFonts w:ascii="宋体" w:eastAsia="宋体" w:hAnsi="宋体" w:cs="宋体"/>
               </w:rPr>
             </w:pPr>
           </w:p>
@@ -6077,91 +9189,75 @@
               <w:widowControl/>
               <w:jc w:val="left"/>
               <w:rPr>
+                <w:rFonts w:ascii="宋体" w:eastAsia="宋体" w:hAnsi="宋体" w:cs="宋体"/>
+              </w:rPr>
+            </w:pPr>
+            <w:r>
+              <w:rPr>
                 <w:rFonts w:ascii="宋体" w:eastAsia="宋体" w:hAnsi="宋体" w:cs="宋体" w:hint="eastAsia"/>
               </w:rPr>
+              <w:t>请求参数6</w:t>
+            </w:r>
+          </w:p>
+        </w:tc>
+        <w:tc>
+          <w:tcPr>
+            <w:tcW w:w="1233" w:type="dxa"/>
+            <w:noWrap/>
+          </w:tcPr>
+          <w:p>
+            <w:pPr>
+              <w:widowControl/>
+              <w:jc w:val="left"/>
+              <w:cnfStyle w:val="000000000000" w:firstRow="0" w:lastRow="0" w:firstColumn="0" w:lastColumn="0" w:oddVBand="0" w:evenVBand="0" w:oddHBand="0" w:evenHBand="0" w:firstRowFirstColumn="0" w:firstRowLastColumn="0" w:lastRowFirstColumn="0" w:lastRowLastColumn="0"/>
+            </w:pPr>
+            <w:r>
+              <w:rPr>
+                <w:rFonts w:hint="eastAsia"/>
+              </w:rPr>
+              <w:t>分页信息</w:t>
+            </w:r>
+          </w:p>
+        </w:tc>
+        <w:tc>
+          <w:tcPr>
+            <w:tcW w:w="3489" w:type="dxa"/>
+          </w:tcPr>
+          <w:p>
+            <w:pPr>
+              <w:widowControl/>
+              <w:jc w:val="left"/>
+              <w:cnfStyle w:val="000000000000" w:firstRow="0" w:lastRow="0" w:firstColumn="0" w:lastColumn="0" w:oddVBand="0" w:evenVBand="0" w:oddHBand="0" w:evenHBand="0" w:firstRowFirstColumn="0" w:firstRowLastColumn="0" w:lastRowFirstColumn="0" w:lastRowLastColumn="0"/>
+            </w:pPr>
+            <w:r>
+              <w:t>page:{pageSize:"10",pageCurrent:"2"</w:t>
+            </w:r>
+            <w:r>
+              <w:rPr>
+                <w:rFonts w:hint="eastAsia"/>
+              </w:rPr>
+              <w:t>}</w:t>
+            </w:r>
+          </w:p>
+        </w:tc>
+        <w:tc>
+          <w:tcPr>
+            <w:tcW w:w="552" w:type="dxa"/>
+            <w:noWrap/>
+          </w:tcPr>
+          <w:p>
+            <w:pPr>
+              <w:widowControl/>
+              <w:jc w:val="left"/>
+              <w:cnfStyle w:val="000000000000" w:firstRow="0" w:lastRow="0" w:firstColumn="0" w:lastColumn="0" w:oddVBand="0" w:evenVBand="0" w:oddHBand="0" w:evenHBand="0" w:firstRowFirstColumn="0" w:firstRowLastColumn="0" w:lastRowFirstColumn="0" w:lastRowLastColumn="0"/>
+              <w:rPr>
+                <w:rFonts w:ascii="宋体" w:eastAsia="宋体" w:hAnsi="宋体" w:cs="宋体"/>
+              </w:rPr>
             </w:pPr>
             <w:r>
               <w:rPr>
                 <w:rFonts w:ascii="宋体" w:eastAsia="宋体" w:hAnsi="宋体" w:cs="宋体" w:hint="eastAsia"/>
               </w:rPr>
-              <w:t>请求参数6</w:t>
-            </w:r>
-          </w:p>
-        </w:tc>
-        <w:tc>
-          <w:tcPr>
-            <w:tcW w:w="1233" w:type="dxa"/>
-            <w:noWrap/>
-          </w:tcPr>
-          <w:p>
-            <w:pPr>
-              <w:widowControl/>
-              <w:jc w:val="left"/>
-              <w:cnfStyle w:val="000000000000" w:firstRow="0" w:lastRow="0" w:firstColumn="0" w:lastColumn="0" w:oddVBand="0" w:evenVBand="0" w:oddHBand="0" w:evenHBand="0" w:firstRowFirstColumn="0" w:firstRowLastColumn="0" w:lastRowFirstColumn="0" w:lastRowLastColumn="0"/>
-              <w:rPr>
-                <w:rFonts w:hint="eastAsia"/>
-              </w:rPr>
-            </w:pPr>
-            <w:r>
-              <w:rPr>
-                <w:rFonts w:hint="eastAsia"/>
-              </w:rPr>
-              <w:t>分</w:t>
-            </w:r>
-            <w:proofErr w:type="gramStart"/>
-            <w:r>
-              <w:rPr>
-                <w:rFonts w:hint="eastAsia"/>
-              </w:rPr>
-              <w:t>页信息</w:t>
-            </w:r>
-            <w:proofErr w:type="gramEnd"/>
-          </w:p>
-        </w:tc>
-        <w:tc>
-          <w:tcPr>
-            <w:tcW w:w="3489" w:type="dxa"/>
-          </w:tcPr>
-          <w:p>
-            <w:pPr>
-              <w:widowControl/>
-              <w:jc w:val="left"/>
-              <w:cnfStyle w:val="000000000000" w:firstRow="0" w:lastRow="0" w:firstColumn="0" w:lastColumn="0" w:oddVBand="0" w:evenVBand="0" w:oddHBand="0" w:evenHBand="0" w:firstRowFirstColumn="0" w:firstRowLastColumn="0" w:lastRowFirstColumn="0" w:lastRowLastColumn="0"/>
-            </w:pPr>
-            <w:proofErr w:type="gramStart"/>
-            <w:r>
-              <w:t>page:{</w:t>
-            </w:r>
-            <w:proofErr w:type="gramEnd"/>
-            <w:r>
-              <w:t>pageSize:"10",pageCurrent:"2"</w:t>
-            </w:r>
-            <w:r>
-              <w:rPr>
-                <w:rFonts w:hint="eastAsia"/>
-              </w:rPr>
-              <w:t>}</w:t>
-            </w:r>
-          </w:p>
-        </w:tc>
-        <w:tc>
-          <w:tcPr>
-            <w:tcW w:w="552" w:type="dxa"/>
-            <w:noWrap/>
-          </w:tcPr>
-          <w:p>
-            <w:pPr>
-              <w:widowControl/>
-              <w:jc w:val="left"/>
-              <w:cnfStyle w:val="000000000000" w:firstRow="0" w:lastRow="0" w:firstColumn="0" w:lastColumn="0" w:oddVBand="0" w:evenVBand="0" w:oddHBand="0" w:evenHBand="0" w:firstRowFirstColumn="0" w:firstRowLastColumn="0" w:lastRowFirstColumn="0" w:lastRowLastColumn="0"/>
-              <w:rPr>
-                <w:rFonts w:ascii="宋体" w:eastAsia="宋体" w:hAnsi="宋体" w:cs="宋体" w:hint="eastAsia"/>
-              </w:rPr>
-            </w:pPr>
-            <w:r>
-              <w:rPr>
-                <w:rFonts w:ascii="宋体" w:eastAsia="宋体" w:hAnsi="宋体" w:cs="宋体" w:hint="eastAsia"/>
-              </w:rPr>
               <w:t>否</w:t>
             </w:r>
           </w:p>
@@ -6176,7 +9272,7 @@
               <w:jc w:val="left"/>
               <w:cnfStyle w:val="000000000000" w:firstRow="0" w:lastRow="0" w:firstColumn="0" w:lastColumn="0" w:oddVBand="0" w:evenVBand="0" w:oddHBand="0" w:evenHBand="0" w:firstRowFirstColumn="0" w:firstRowLastColumn="0" w:lastRowFirstColumn="0" w:lastRowLastColumn="0"/>
               <w:rPr>
-                <w:rFonts w:asciiTheme="minorEastAsia" w:hAnsiTheme="minorEastAsia" w:cs="Times New Roman" w:hint="eastAsia"/>
+                <w:rFonts w:asciiTheme="minorEastAsia" w:hAnsiTheme="minorEastAsia" w:cs="Times New Roman"/>
               </w:rPr>
             </w:pPr>
           </w:p>
@@ -6191,7 +9287,7 @@
               <w:jc w:val="left"/>
               <w:cnfStyle w:val="000000000000" w:firstRow="0" w:lastRow="0" w:firstColumn="0" w:lastColumn="0" w:oddVBand="0" w:evenVBand="0" w:oddHBand="0" w:evenHBand="0" w:firstRowFirstColumn="0" w:firstRowLastColumn="0" w:lastRowFirstColumn="0" w:lastRowLastColumn="0"/>
               <w:rPr>
-                <w:rFonts w:ascii="宋体" w:eastAsia="宋体" w:hAnsi="宋体" w:cs="宋体" w:hint="eastAsia"/>
+                <w:rFonts w:ascii="宋体" w:eastAsia="宋体" w:hAnsi="宋体" w:cs="宋体"/>
               </w:rPr>
             </w:pPr>
           </w:p>
@@ -6206,7 +9302,7 @@
               <w:jc w:val="left"/>
               <w:cnfStyle w:val="000000000000" w:firstRow="0" w:lastRow="0" w:firstColumn="0" w:lastColumn="0" w:oddVBand="0" w:evenVBand="0" w:oddHBand="0" w:evenHBand="0" w:firstRowFirstColumn="0" w:firstRowLastColumn="0" w:lastRowFirstColumn="0" w:lastRowLastColumn="0"/>
               <w:rPr>
-                <w:rFonts w:ascii="宋体" w:eastAsia="宋体" w:hAnsi="宋体" w:cs="宋体" w:hint="eastAsia"/>
+                <w:rFonts w:ascii="宋体" w:eastAsia="宋体" w:hAnsi="宋体" w:cs="宋体"/>
               </w:rPr>
             </w:pPr>
           </w:p>
@@ -6251,7 +9347,7 @@
               <w:jc w:val="left"/>
               <w:cnfStyle w:val="000000000000" w:firstRow="0" w:lastRow="0" w:firstColumn="0" w:lastColumn="0" w:oddVBand="0" w:evenVBand="0" w:oddHBand="0" w:evenHBand="0" w:firstRowFirstColumn="0" w:firstRowLastColumn="0" w:lastRowFirstColumn="0" w:lastRowLastColumn="0"/>
               <w:rPr>
-                <w:rFonts w:ascii="Times New Roman" w:hAnsi="Times New Roman" w:cs="Times New Roman" w:hint="eastAsia"/>
+                <w:rFonts w:ascii="Times New Roman" w:hAnsi="Times New Roman" w:cs="Times New Roman"/>
               </w:rPr>
             </w:pPr>
           </w:p>
@@ -6269,7 +9365,6 @@
                 <w:rFonts w:ascii="Times New Roman" w:eastAsia="Times New Roman" w:hAnsi="Times New Roman" w:cs="Times New Roman"/>
               </w:rPr>
             </w:pPr>
-            <w:proofErr w:type="gramStart"/>
             <w:r>
               <w:rPr>
                 <w:rFonts w:asciiTheme="minorEastAsia" w:hAnsiTheme="minorEastAsia" w:cs="Times New Roman" w:hint="eastAsia"/>
@@ -6280,11 +9375,7 @@
               <w:t xml:space="preserve"> </w:t>
             </w:r>
             <w:r>
-              <w:t>commId</w:t>
-            </w:r>
-            <w:proofErr w:type="gramEnd"/>
-            <w:r>
-              <w:t>:"100031"</w:t>
+              <w:t>commId:"100031"</w:t>
             </w:r>
             <w:r>
               <w:rPr>
@@ -6299,10 +9390,7 @@
               <w:t>,</w:t>
             </w:r>
             <w:r>
-              <w:t xml:space="preserve"> </w:t>
-            </w:r>
-            <w:r>
-              <w:t>page:{pageSize:"10",pageCurrent:"</w:t>
+              <w:t xml:space="preserve"> page:{pageSize:"10",pageCurrent:"</w:t>
             </w:r>
             <w:r>
               <w:t>1</w:t>
@@ -6410,7 +9498,6 @@
               <w:rPr>
                 <w:rFonts w:ascii="宋体" w:eastAsia="宋体" w:hAnsi="宋体" w:cs="宋体" w:hint="eastAsia"/>
               </w:rPr>
-              <w:lastRenderedPageBreak/>
               <w:t>返回类型</w:t>
             </w:r>
           </w:p>
@@ -6427,7 +9514,7 @@
               <w:jc w:val="left"/>
               <w:cnfStyle w:val="000000000000" w:firstRow="0" w:lastRow="0" w:firstColumn="0" w:lastColumn="0" w:oddVBand="0" w:evenVBand="0" w:oddHBand="0" w:evenHBand="0" w:firstRowFirstColumn="0" w:firstRowLastColumn="0" w:lastRowFirstColumn="0" w:lastRowLastColumn="0"/>
               <w:rPr>
-                <w:rFonts w:ascii="Times New Roman" w:hAnsi="Times New Roman" w:cs="Times New Roman" w:hint="eastAsia"/>
+                <w:rFonts w:ascii="Times New Roman" w:hAnsi="Times New Roman" w:cs="Times New Roman"/>
               </w:rPr>
             </w:pPr>
           </w:p>
@@ -6537,20 +9624,63 @@
               <w:widowControl/>
               <w:jc w:val="left"/>
               <w:rPr>
+                <w:rFonts w:ascii="宋体" w:eastAsia="宋体" w:hAnsi="宋体" w:cs="宋体"/>
+              </w:rPr>
+            </w:pPr>
+            <w:r>
+              <w:rPr>
                 <w:rFonts w:ascii="宋体" w:eastAsia="宋体" w:hAnsi="宋体" w:cs="宋体" w:hint="eastAsia"/>
               </w:rPr>
+              <w:t>返回参数1</w:t>
+            </w:r>
+          </w:p>
+        </w:tc>
+        <w:tc>
+          <w:tcPr>
+            <w:tcW w:w="1233" w:type="dxa"/>
+            <w:noWrap/>
+          </w:tcPr>
+          <w:p>
+            <w:pPr>
+              <w:widowControl/>
+              <w:jc w:val="left"/>
+              <w:cnfStyle w:val="000000000000" w:firstRow="0" w:lastRow="0" w:firstColumn="0" w:lastColumn="0" w:oddVBand="0" w:evenVBand="0" w:oddHBand="0" w:evenHBand="0" w:firstRowFirstColumn="0" w:firstRowLastColumn="0" w:lastRowFirstColumn="0" w:lastRowLastColumn="0"/>
+              <w:rPr>
+                <w:rFonts w:ascii="Times New Roman" w:eastAsia="Times New Roman" w:hAnsi="Times New Roman" w:cs="Times New Roman"/>
+              </w:rPr>
             </w:pPr>
             <w:r>
               <w:rPr>
                 <w:rFonts w:ascii="宋体" w:eastAsia="宋体" w:hAnsi="宋体" w:cs="宋体" w:hint="eastAsia"/>
               </w:rPr>
-              <w:t>返回参数1</w:t>
-            </w:r>
-          </w:p>
-        </w:tc>
-        <w:tc>
-          <w:tcPr>
-            <w:tcW w:w="1233" w:type="dxa"/>
+              <w:t>社团实体数组</w:t>
+            </w:r>
+          </w:p>
+        </w:tc>
+        <w:tc>
+          <w:tcPr>
+            <w:tcW w:w="3489" w:type="dxa"/>
+          </w:tcPr>
+          <w:p>
+            <w:pPr>
+              <w:widowControl/>
+              <w:jc w:val="left"/>
+              <w:cnfStyle w:val="000000000000" w:firstRow="0" w:lastRow="0" w:firstColumn="0" w:lastColumn="0" w:oddVBand="0" w:evenVBand="0" w:oddHBand="0" w:evenHBand="0" w:firstRowFirstColumn="0" w:firstRowLastColumn="0" w:lastRowFirstColumn="0" w:lastRowLastColumn="0"/>
+              <w:rPr>
+                <w:rFonts w:ascii="Times New Roman" w:eastAsia="Times New Roman" w:hAnsi="Times New Roman" w:cs="Times New Roman"/>
+              </w:rPr>
+            </w:pPr>
+            <w:r>
+              <w:rPr>
+                <w:rFonts w:ascii="Times New Roman" w:eastAsia="Times New Roman" w:hAnsi="Times New Roman" w:cs="Times New Roman"/>
+              </w:rPr>
+              <w:t>CommunityEntity</w:t>
+            </w:r>
+          </w:p>
+        </w:tc>
+        <w:tc>
+          <w:tcPr>
+            <w:tcW w:w="552" w:type="dxa"/>
             <w:noWrap/>
           </w:tcPr>
           <w:p>
@@ -6566,51 +9696,6 @@
               <w:rPr>
                 <w:rFonts w:ascii="宋体" w:eastAsia="宋体" w:hAnsi="宋体" w:cs="宋体" w:hint="eastAsia"/>
               </w:rPr>
-              <w:t>社团实体数组</w:t>
-            </w:r>
-          </w:p>
-        </w:tc>
-        <w:tc>
-          <w:tcPr>
-            <w:tcW w:w="3489" w:type="dxa"/>
-          </w:tcPr>
-          <w:p>
-            <w:pPr>
-              <w:widowControl/>
-              <w:jc w:val="left"/>
-              <w:cnfStyle w:val="000000000000" w:firstRow="0" w:lastRow="0" w:firstColumn="0" w:lastColumn="0" w:oddVBand="0" w:evenVBand="0" w:oddHBand="0" w:evenHBand="0" w:firstRowFirstColumn="0" w:firstRowLastColumn="0" w:lastRowFirstColumn="0" w:lastRowLastColumn="0"/>
-              <w:rPr>
-                <w:rFonts w:ascii="Times New Roman" w:eastAsia="Times New Roman" w:hAnsi="Times New Roman" w:cs="Times New Roman"/>
-              </w:rPr>
-            </w:pPr>
-            <w:proofErr w:type="spellStart"/>
-            <w:r>
-              <w:rPr>
-                <w:rFonts w:ascii="Times New Roman" w:eastAsia="Times New Roman" w:hAnsi="Times New Roman" w:cs="Times New Roman"/>
-              </w:rPr>
-              <w:t>CommunityEntity</w:t>
-            </w:r>
-            <w:proofErr w:type="spellEnd"/>
-          </w:p>
-        </w:tc>
-        <w:tc>
-          <w:tcPr>
-            <w:tcW w:w="552" w:type="dxa"/>
-            <w:noWrap/>
-          </w:tcPr>
-          <w:p>
-            <w:pPr>
-              <w:widowControl/>
-              <w:jc w:val="left"/>
-              <w:cnfStyle w:val="000000000000" w:firstRow="0" w:lastRow="0" w:firstColumn="0" w:lastColumn="0" w:oddVBand="0" w:evenVBand="0" w:oddHBand="0" w:evenHBand="0" w:firstRowFirstColumn="0" w:firstRowLastColumn="0" w:lastRowFirstColumn="0" w:lastRowLastColumn="0"/>
-              <w:rPr>
-                <w:rFonts w:ascii="Times New Roman" w:eastAsia="Times New Roman" w:hAnsi="Times New Roman" w:cs="Times New Roman"/>
-              </w:rPr>
-            </w:pPr>
-            <w:r>
-              <w:rPr>
-                <w:rFonts w:ascii="宋体" w:eastAsia="宋体" w:hAnsi="宋体" w:cs="宋体" w:hint="eastAsia"/>
-              </w:rPr>
               <w:t>否</w:t>
             </w:r>
           </w:p>
@@ -6640,7 +9725,7 @@
               <w:jc w:val="left"/>
               <w:cnfStyle w:val="000000000000" w:firstRow="0" w:lastRow="0" w:firstColumn="0" w:lastColumn="0" w:oddVBand="0" w:evenVBand="0" w:oddHBand="0" w:evenHBand="0" w:firstRowFirstColumn="0" w:firstRowLastColumn="0" w:lastRowFirstColumn="0" w:lastRowLastColumn="0"/>
               <w:rPr>
-                <w:rFonts w:ascii="Times New Roman" w:hAnsi="Times New Roman" w:cs="Times New Roman" w:hint="eastAsia"/>
+                <w:rFonts w:ascii="Times New Roman" w:hAnsi="Times New Roman" w:cs="Times New Roman"/>
               </w:rPr>
             </w:pPr>
           </w:p>
@@ -6676,13 +9761,13 @@
               <w:widowControl/>
               <w:jc w:val="left"/>
               <w:rPr>
+                <w:rFonts w:ascii="宋体" w:eastAsia="宋体" w:hAnsi="宋体" w:cs="宋体"/>
+              </w:rPr>
+            </w:pPr>
+            <w:r>
+              <w:rPr>
                 <w:rFonts w:ascii="宋体" w:eastAsia="宋体" w:hAnsi="宋体" w:cs="宋体" w:hint="eastAsia"/>
               </w:rPr>
-            </w:pPr>
-            <w:r>
-              <w:rPr>
-                <w:rFonts w:ascii="宋体" w:eastAsia="宋体" w:hAnsi="宋体" w:cs="宋体" w:hint="eastAsia"/>
-              </w:rPr>
               <w:t>返回实例</w:t>
             </w:r>
           </w:p>
@@ -6722,148 +9807,99 @@
               </w:rPr>
               <w:t>{</w:t>
             </w:r>
-            <w:proofErr w:type="spellStart"/>
-            <w:r>
-              <w:t>commId</w:t>
-            </w:r>
-            <w:proofErr w:type="spellEnd"/>
-            <w:r>
-              <w:t>: "100031"</w:t>
-            </w:r>
-          </w:p>
-          <w:p>
-            <w:pPr>
-              <w:widowControl/>
-              <w:jc w:val="left"/>
-              <w:cnfStyle w:val="000000000000" w:firstRow="0" w:lastRow="0" w:firstColumn="0" w:lastColumn="0" w:oddVBand="0" w:evenVBand="0" w:oddHBand="0" w:evenHBand="0" w:firstRowFirstColumn="0" w:firstRowLastColumn="0" w:lastRowFirstColumn="0" w:lastRowLastColumn="0"/>
-            </w:pPr>
-            <w:proofErr w:type="spellStart"/>
-            <w:r>
-              <w:t>commName</w:t>
-            </w:r>
-            <w:proofErr w:type="spellEnd"/>
-            <w:r>
-              <w:t>: "网络协会"</w:t>
-            </w:r>
-          </w:p>
-          <w:p>
-            <w:pPr>
-              <w:widowControl/>
-              <w:jc w:val="left"/>
-              <w:cnfStyle w:val="000000000000" w:firstRow="0" w:lastRow="0" w:firstColumn="0" w:lastColumn="0" w:oddVBand="0" w:evenVBand="0" w:oddHBand="0" w:evenHBand="0" w:firstRowFirstColumn="0" w:firstRowLastColumn="0" w:lastRowFirstColumn="0" w:lastRowLastColumn="0"/>
-            </w:pPr>
-            <w:proofErr w:type="spellStart"/>
-            <w:r>
-              <w:t>createPersionId</w:t>
-            </w:r>
-            <w:proofErr w:type="spellEnd"/>
-            <w:r>
-              <w:t>: "100000"</w:t>
-            </w:r>
-          </w:p>
-          <w:p>
-            <w:pPr>
-              <w:widowControl/>
-              <w:jc w:val="left"/>
-              <w:cnfStyle w:val="000000000000" w:firstRow="0" w:lastRow="0" w:firstColumn="0" w:lastColumn="0" w:oddVBand="0" w:evenVBand="0" w:oddHBand="0" w:evenHBand="0" w:firstRowFirstColumn="0" w:firstRowLastColumn="0" w:lastRowFirstColumn="0" w:lastRowLastColumn="0"/>
-            </w:pPr>
-            <w:proofErr w:type="spellStart"/>
-            <w:r>
-              <w:t>createNersionName</w:t>
-            </w:r>
-            <w:proofErr w:type="spellEnd"/>
-            <w:r>
-              <w:t>: "admin"</w:t>
-            </w:r>
-          </w:p>
-          <w:p>
-            <w:pPr>
-              <w:widowControl/>
-              <w:jc w:val="left"/>
-              <w:cnfStyle w:val="000000000000" w:firstRow="0" w:lastRow="0" w:firstColumn="0" w:lastColumn="0" w:oddVBand="0" w:evenVBand="0" w:oddHBand="0" w:evenHBand="0" w:firstRowFirstColumn="0" w:firstRowLastColumn="0" w:lastRowFirstColumn="0" w:lastRowLastColumn="0"/>
-            </w:pPr>
-            <w:proofErr w:type="spellStart"/>
-            <w:r>
-              <w:t>bossId</w:t>
-            </w:r>
-            <w:proofErr w:type="spellEnd"/>
-            <w:r>
-              <w:t>: "100000"</w:t>
-            </w:r>
-          </w:p>
-          <w:p>
-            <w:pPr>
-              <w:widowControl/>
-              <w:jc w:val="left"/>
-              <w:cnfStyle w:val="000000000000" w:firstRow="0" w:lastRow="0" w:firstColumn="0" w:lastColumn="0" w:oddVBand="0" w:evenVBand="0" w:oddHBand="0" w:evenHBand="0" w:firstRowFirstColumn="0" w:firstRowLastColumn="0" w:lastRowFirstColumn="0" w:lastRowLastColumn="0"/>
-            </w:pPr>
-            <w:proofErr w:type="spellStart"/>
-            <w:r>
-              <w:t>bossName</w:t>
-            </w:r>
-            <w:proofErr w:type="spellEnd"/>
-            <w:r>
-              <w:t>: "张一天"</w:t>
-            </w:r>
-          </w:p>
-          <w:p>
-            <w:pPr>
-              <w:widowControl/>
-              <w:jc w:val="left"/>
-              <w:cnfStyle w:val="000000000000" w:firstRow="0" w:lastRow="0" w:firstColumn="0" w:lastColumn="0" w:oddVBand="0" w:evenVBand="0" w:oddHBand="0" w:evenHBand="0" w:firstRowFirstColumn="0" w:firstRowLastColumn="0" w:lastRowFirstColumn="0" w:lastRowLastColumn="0"/>
-            </w:pPr>
-            <w:proofErr w:type="spellStart"/>
-            <w:r>
-              <w:t>createDate</w:t>
-            </w:r>
-            <w:proofErr w:type="spellEnd"/>
-            <w:r>
-              <w:t>: "20200328"</w:t>
-            </w:r>
-          </w:p>
-          <w:p>
-            <w:pPr>
-              <w:widowControl/>
-              <w:jc w:val="left"/>
-              <w:cnfStyle w:val="000000000000" w:firstRow="0" w:lastRow="0" w:firstColumn="0" w:lastColumn="0" w:oddVBand="0" w:evenVBand="0" w:oddHBand="0" w:evenHBand="0" w:firstRowFirstColumn="0" w:firstRowLastColumn="0" w:lastRowFirstColumn="0" w:lastRowLastColumn="0"/>
-            </w:pPr>
-            <w:proofErr w:type="spellStart"/>
-            <w:r>
-              <w:t>commPeopleNum</w:t>
-            </w:r>
-            <w:proofErr w:type="spellEnd"/>
-            <w:r>
-              <w:t>: "10"</w:t>
-            </w:r>
-          </w:p>
-          <w:p>
-            <w:pPr>
-              <w:widowControl/>
-              <w:jc w:val="left"/>
-              <w:cnfStyle w:val="000000000000" w:firstRow="0" w:lastRow="0" w:firstColumn="0" w:lastColumn="0" w:oddVBand="0" w:evenVBand="0" w:oddHBand="0" w:evenHBand="0" w:firstRowFirstColumn="0" w:firstRowLastColumn="0" w:lastRowFirstColumn="0" w:lastRowLastColumn="0"/>
-            </w:pPr>
-            <w:proofErr w:type="spellStart"/>
-            <w:r>
-              <w:t>commClassId</w:t>
-            </w:r>
-            <w:proofErr w:type="spellEnd"/>
-            <w:r>
-              <w:t>: "100000"</w:t>
-            </w:r>
-          </w:p>
-          <w:p>
-            <w:pPr>
-              <w:widowControl/>
-              <w:jc w:val="left"/>
-              <w:cnfStyle w:val="000000000000" w:firstRow="0" w:lastRow="0" w:firstColumn="0" w:lastColumn="0" w:oddVBand="0" w:evenVBand="0" w:oddHBand="0" w:evenHBand="0" w:firstRowFirstColumn="0" w:firstRowLastColumn="0" w:lastRowFirstColumn="0" w:lastRowLastColumn="0"/>
-            </w:pPr>
-            <w:proofErr w:type="spellStart"/>
-            <w:r>
-              <w:t>commInfo</w:t>
-            </w:r>
-            <w:proofErr w:type="spellEnd"/>
-            <w:r>
-              <w:t>: "网络协会</w:t>
+            <w:r>
+              <w:t>commId: "100031"</w:t>
+            </w:r>
+          </w:p>
+          <w:p>
+            <w:pPr>
+              <w:widowControl/>
+              <w:jc w:val="left"/>
+              <w:cnfStyle w:val="000000000000" w:firstRow="0" w:lastRow="0" w:firstColumn="0" w:lastColumn="0" w:oddVBand="0" w:evenVBand="0" w:oddHBand="0" w:evenHBand="0" w:firstRowFirstColumn="0" w:firstRowLastColumn="0" w:lastRowFirstColumn="0" w:lastRowLastColumn="0"/>
+            </w:pPr>
+            <w:r>
+              <w:t>commName: "网络协会"</w:t>
+            </w:r>
+          </w:p>
+          <w:p>
+            <w:pPr>
+              <w:widowControl/>
+              <w:jc w:val="left"/>
+              <w:cnfStyle w:val="000000000000" w:firstRow="0" w:lastRow="0" w:firstColumn="0" w:lastColumn="0" w:oddVBand="0" w:evenVBand="0" w:oddHBand="0" w:evenHBand="0" w:firstRowFirstColumn="0" w:firstRowLastColumn="0" w:lastRowFirstColumn="0" w:lastRowLastColumn="0"/>
+            </w:pPr>
+            <w:r>
+              <w:t>createPersionId: "100000"</w:t>
+            </w:r>
+          </w:p>
+          <w:p>
+            <w:pPr>
+              <w:widowControl/>
+              <w:jc w:val="left"/>
+              <w:cnfStyle w:val="000000000000" w:firstRow="0" w:lastRow="0" w:firstColumn="0" w:lastColumn="0" w:oddVBand="0" w:evenVBand="0" w:oddHBand="0" w:evenHBand="0" w:firstRowFirstColumn="0" w:firstRowLastColumn="0" w:lastRowFirstColumn="0" w:lastRowLastColumn="0"/>
+            </w:pPr>
+            <w:r>
+              <w:t>createNersionName: "admin"</w:t>
+            </w:r>
+          </w:p>
+          <w:p>
+            <w:pPr>
+              <w:widowControl/>
+              <w:jc w:val="left"/>
+              <w:cnfStyle w:val="000000000000" w:firstRow="0" w:lastRow="0" w:firstColumn="0" w:lastColumn="0" w:oddVBand="0" w:evenVBand="0" w:oddHBand="0" w:evenHBand="0" w:firstRowFirstColumn="0" w:firstRowLastColumn="0" w:lastRowFirstColumn="0" w:lastRowLastColumn="0"/>
+            </w:pPr>
+            <w:r>
+              <w:t>bossId: "100000"</w:t>
+            </w:r>
+          </w:p>
+          <w:p>
+            <w:pPr>
+              <w:widowControl/>
+              <w:jc w:val="left"/>
+              <w:cnfStyle w:val="000000000000" w:firstRow="0" w:lastRow="0" w:firstColumn="0" w:lastColumn="0" w:oddVBand="0" w:evenVBand="0" w:oddHBand="0" w:evenHBand="0" w:firstRowFirstColumn="0" w:firstRowLastColumn="0" w:lastRowFirstColumn="0" w:lastRowLastColumn="0"/>
+            </w:pPr>
+            <w:r>
+              <w:t>bossName: "张一天"</w:t>
+            </w:r>
+          </w:p>
+          <w:p>
+            <w:pPr>
+              <w:widowControl/>
+              <w:jc w:val="left"/>
+              <w:cnfStyle w:val="000000000000" w:firstRow="0" w:lastRow="0" w:firstColumn="0" w:lastColumn="0" w:oddVBand="0" w:evenVBand="0" w:oddHBand="0" w:evenHBand="0" w:firstRowFirstColumn="0" w:firstRowLastColumn="0" w:lastRowFirstColumn="0" w:lastRowLastColumn="0"/>
+            </w:pPr>
+            <w:r>
+              <w:t>createDate: "20200328"</w:t>
+            </w:r>
+          </w:p>
+          <w:p>
+            <w:pPr>
+              <w:widowControl/>
+              <w:jc w:val="left"/>
+              <w:cnfStyle w:val="000000000000" w:firstRow="0" w:lastRow="0" w:firstColumn="0" w:lastColumn="0" w:oddVBand="0" w:evenVBand="0" w:oddHBand="0" w:evenHBand="0" w:firstRowFirstColumn="0" w:firstRowLastColumn="0" w:lastRowFirstColumn="0" w:lastRowLastColumn="0"/>
+            </w:pPr>
+            <w:r>
+              <w:lastRenderedPageBreak/>
+              <w:t>commPeopleNum: "10"</w:t>
+            </w:r>
+          </w:p>
+          <w:p>
+            <w:pPr>
+              <w:widowControl/>
+              <w:jc w:val="left"/>
+              <w:cnfStyle w:val="000000000000" w:firstRow="0" w:lastRow="0" w:firstColumn="0" w:lastColumn="0" w:oddVBand="0" w:evenVBand="0" w:oddHBand="0" w:evenHBand="0" w:firstRowFirstColumn="0" w:firstRowLastColumn="0" w:lastRowFirstColumn="0" w:lastRowLastColumn="0"/>
+            </w:pPr>
+            <w:r>
+              <w:t>commClassId: "100000"</w:t>
+            </w:r>
+          </w:p>
+          <w:p>
+            <w:pPr>
+              <w:widowControl/>
+              <w:jc w:val="left"/>
+              <w:cnfStyle w:val="000000000000" w:firstRow="0" w:lastRow="0" w:firstColumn="0" w:lastColumn="0" w:oddVBand="0" w:evenVBand="0" w:oddHBand="0" w:evenHBand="0" w:firstRowFirstColumn="0" w:firstRowLastColumn="0" w:lastRowFirstColumn="0" w:lastRowLastColumn="0"/>
+            </w:pPr>
+            <w:r>
+              <w:t>commInfo: "网络协会</w:t>
             </w:r>
             <w:r>
               <w:rPr>
@@ -6881,28 +9917,18 @@
               <w:jc w:val="left"/>
               <w:cnfStyle w:val="000000000000" w:firstRow="0" w:lastRow="0" w:firstColumn="0" w:lastColumn="0" w:oddVBand="0" w:evenVBand="0" w:oddHBand="0" w:evenHBand="0" w:firstRowFirstColumn="0" w:firstRowLastColumn="0" w:lastRowFirstColumn="0" w:lastRowLastColumn="0"/>
             </w:pPr>
-            <w:proofErr w:type="spellStart"/>
-            <w:r>
-              <w:t>commPic</w:t>
-            </w:r>
-            <w:proofErr w:type="spellEnd"/>
-            <w:r>
-              <w:t>: null</w:t>
-            </w:r>
-          </w:p>
-          <w:p>
-            <w:pPr>
-              <w:widowControl/>
-              <w:jc w:val="left"/>
-              <w:cnfStyle w:val="000000000000" w:firstRow="0" w:lastRow="0" w:firstColumn="0" w:lastColumn="0" w:oddVBand="0" w:evenVBand="0" w:oddHBand="0" w:evenHBand="0" w:firstRowFirstColumn="0" w:firstRowLastColumn="0" w:lastRowFirstColumn="0" w:lastRowLastColumn="0"/>
-            </w:pPr>
-            <w:proofErr w:type="spellStart"/>
-            <w:r>
-              <w:t>commSpecialAct</w:t>
-            </w:r>
-            <w:proofErr w:type="spellEnd"/>
-            <w:r>
-              <w:t>: "深入</w:t>
+            <w:r>
+              <w:t>commPic: null</w:t>
+            </w:r>
+          </w:p>
+          <w:p>
+            <w:pPr>
+              <w:widowControl/>
+              <w:jc w:val="left"/>
+              <w:cnfStyle w:val="000000000000" w:firstRow="0" w:lastRow="0" w:firstColumn="0" w:lastColumn="0" w:oddVBand="0" w:evenVBand="0" w:oddHBand="0" w:evenHBand="0" w:firstRowFirstColumn="0" w:firstRowLastColumn="0" w:lastRowFirstColumn="0" w:lastRowLastColumn="0"/>
+            </w:pPr>
+            <w:r>
+              <w:t>commSpecialAct: "深入</w:t>
             </w:r>
             <w:r>
               <w:rPr>
@@ -6923,13 +9949,8 @@
                 <w:rFonts w:ascii="Times New Roman" w:eastAsia="Times New Roman" w:hAnsi="Times New Roman" w:cs="Times New Roman"/>
               </w:rPr>
             </w:pPr>
-            <w:proofErr w:type="spellStart"/>
-            <w:r>
-              <w:t>showOrderNo</w:t>
-            </w:r>
-            <w:proofErr w:type="spellEnd"/>
-            <w:r>
-              <w:t>: "100001"</w:t>
+            <w:r>
+              <w:t>showOrderNo: "100001"</w:t>
             </w:r>
             <w:r>
               <w:rPr>
@@ -7044,13 +10065,7 @@
     <w:p/>
     <w:p/>
     <w:p/>
-    <w:p>
-      <w:pPr>
-        <w:rPr>
-          <w:rFonts w:hint="eastAsia"/>
-        </w:rPr>
-      </w:pPr>
-    </w:p>
+    <w:p/>
     <w:tbl>
       <w:tblPr>
         <w:tblStyle w:val="11"/>
@@ -7176,20 +10191,41 @@
               <w:jc w:val="left"/>
               <w:cnfStyle w:val="100000000000" w:firstRow="1" w:lastRow="0" w:firstColumn="0" w:lastColumn="0" w:oddVBand="0" w:evenVBand="0" w:oddHBand="0" w:evenHBand="0" w:firstRowFirstColumn="0" w:firstRowLastColumn="0" w:lastRowFirstColumn="0" w:lastRowLastColumn="0"/>
               <w:rPr>
+                <w:rFonts w:ascii="宋体" w:eastAsia="宋体" w:hAnsi="宋体" w:cs="宋体"/>
+              </w:rPr>
+            </w:pPr>
+            <w:r>
+              <w:rPr>
                 <w:rFonts w:ascii="宋体" w:eastAsia="宋体" w:hAnsi="宋体" w:cs="宋体" w:hint="eastAsia"/>
               </w:rPr>
+              <w:t>类型</w:t>
+            </w:r>
+          </w:p>
+        </w:tc>
+        <w:tc>
+          <w:tcPr>
+            <w:tcW w:w="567" w:type="dxa"/>
+          </w:tcPr>
+          <w:p>
+            <w:pPr>
+              <w:widowControl/>
+              <w:jc w:val="left"/>
+              <w:cnfStyle w:val="100000000000" w:firstRow="1" w:lastRow="0" w:firstColumn="0" w:lastColumn="0" w:oddVBand="0" w:evenVBand="0" w:oddHBand="0" w:evenHBand="0" w:firstRowFirstColumn="0" w:firstRowLastColumn="0" w:lastRowFirstColumn="0" w:lastRowLastColumn="0"/>
+              <w:rPr>
+                <w:rFonts w:ascii="宋体" w:eastAsia="宋体" w:hAnsi="宋体" w:cs="宋体"/>
+              </w:rPr>
             </w:pPr>
             <w:r>
               <w:rPr>
                 <w:rFonts w:ascii="宋体" w:eastAsia="宋体" w:hAnsi="宋体" w:cs="宋体" w:hint="eastAsia"/>
               </w:rPr>
-              <w:t>类型</w:t>
-            </w:r>
-          </w:p>
-        </w:tc>
-        <w:tc>
-          <w:tcPr>
-            <w:tcW w:w="567" w:type="dxa"/>
+              <w:t>长度</w:t>
+            </w:r>
+          </w:p>
+        </w:tc>
+        <w:tc>
+          <w:tcPr>
+            <w:tcW w:w="930" w:type="dxa"/>
           </w:tcPr>
           <w:p>
             <w:pPr>
@@ -7197,28 +10233,7 @@
               <w:jc w:val="left"/>
               <w:cnfStyle w:val="100000000000" w:firstRow="1" w:lastRow="0" w:firstColumn="0" w:lastColumn="0" w:oddVBand="0" w:evenVBand="0" w:oddHBand="0" w:evenHBand="0" w:firstRowFirstColumn="0" w:firstRowLastColumn="0" w:lastRowFirstColumn="0" w:lastRowLastColumn="0"/>
               <w:rPr>
-                <w:rFonts w:ascii="宋体" w:eastAsia="宋体" w:hAnsi="宋体" w:cs="宋体" w:hint="eastAsia"/>
-              </w:rPr>
-            </w:pPr>
-            <w:r>
-              <w:rPr>
-                <w:rFonts w:ascii="宋体" w:eastAsia="宋体" w:hAnsi="宋体" w:cs="宋体" w:hint="eastAsia"/>
-              </w:rPr>
-              <w:t>长度</w:t>
-            </w:r>
-          </w:p>
-        </w:tc>
-        <w:tc>
-          <w:tcPr>
-            <w:tcW w:w="930" w:type="dxa"/>
-          </w:tcPr>
-          <w:p>
-            <w:pPr>
-              <w:widowControl/>
-              <w:jc w:val="left"/>
-              <w:cnfStyle w:val="100000000000" w:firstRow="1" w:lastRow="0" w:firstColumn="0" w:lastColumn="0" w:oddVBand="0" w:evenVBand="0" w:oddHBand="0" w:evenHBand="0" w:firstRowFirstColumn="0" w:firstRowLastColumn="0" w:lastRowFirstColumn="0" w:lastRowLastColumn="0"/>
-              <w:rPr>
-                <w:rFonts w:ascii="宋体" w:eastAsia="宋体" w:hAnsi="宋体" w:cs="宋体" w:hint="eastAsia"/>
+                <w:rFonts w:ascii="宋体" w:eastAsia="宋体" w:hAnsi="宋体" w:cs="宋体"/>
               </w:rPr>
             </w:pPr>
             <w:r>
@@ -7253,7 +10268,6 @@
               <w:rPr>
                 <w:rFonts w:ascii="宋体" w:eastAsia="宋体" w:hAnsi="宋体" w:cs="宋体" w:hint="eastAsia"/>
               </w:rPr>
-              <w:lastRenderedPageBreak/>
               <w:t>接口信息</w:t>
             </w:r>
           </w:p>
@@ -7293,13 +10307,8 @@
               <w:t>community</w:t>
             </w:r>
             <w:r>
-              <w:t>/</w:t>
-            </w:r>
-            <w:proofErr w:type="spellStart"/>
-            <w:r>
-              <w:t>findMemberShow</w:t>
-            </w:r>
-            <w:proofErr w:type="spellEnd"/>
+              <w:t>/findMemberShow</w:t>
+            </w:r>
           </w:p>
         </w:tc>
         <w:tc>
@@ -7362,19 +10371,11 @@
                 <w:rFonts w:ascii="Times New Roman" w:eastAsia="Times New Roman" w:hAnsi="Times New Roman" w:cs="Times New Roman"/>
               </w:rPr>
             </w:pPr>
-            <w:proofErr w:type="gramStart"/>
             <w:r>
               <w:rPr>
                 <w:rFonts w:ascii="宋体" w:eastAsia="宋体" w:hAnsi="宋体" w:cs="宋体" w:hint="eastAsia"/>
               </w:rPr>
-              <w:t>先展示前</w:t>
-            </w:r>
-            <w:proofErr w:type="gramEnd"/>
-            <w:r>
-              <w:rPr>
-                <w:rFonts w:ascii="宋体" w:eastAsia="宋体" w:hAnsi="宋体" w:cs="宋体" w:hint="eastAsia"/>
-              </w:rPr>
-              <w:t>4个社团</w:t>
+              <w:t>先展示前4个社团</w:t>
             </w:r>
           </w:p>
         </w:tc>
@@ -7570,11 +10571,9 @@
                 <w:rFonts w:ascii="Times New Roman" w:eastAsia="Times New Roman" w:hAnsi="Times New Roman" w:cs="Times New Roman"/>
               </w:rPr>
             </w:pPr>
-            <w:proofErr w:type="spellStart"/>
             <w:r>
               <w:t>commId</w:t>
             </w:r>
-            <w:proofErr w:type="spellEnd"/>
           </w:p>
         </w:tc>
         <w:tc>
@@ -7691,7 +10690,7 @@
               <w:jc w:val="left"/>
               <w:cnfStyle w:val="000000000000" w:firstRow="0" w:lastRow="0" w:firstColumn="0" w:lastColumn="0" w:oddVBand="0" w:evenVBand="0" w:oddHBand="0" w:evenHBand="0" w:firstRowFirstColumn="0" w:firstRowLastColumn="0" w:lastRowFirstColumn="0" w:lastRowLastColumn="0"/>
               <w:rPr>
-                <w:rFonts w:ascii="Times New Roman" w:hAnsi="Times New Roman" w:cs="Times New Roman" w:hint="eastAsia"/>
+                <w:rFonts w:ascii="Times New Roman" w:hAnsi="Times New Roman" w:cs="Times New Roman"/>
               </w:rPr>
             </w:pPr>
           </w:p>
@@ -7709,7 +10708,6 @@
                 <w:rFonts w:ascii="Times New Roman" w:eastAsia="Times New Roman" w:hAnsi="Times New Roman" w:cs="Times New Roman"/>
               </w:rPr>
             </w:pPr>
-            <w:proofErr w:type="gramStart"/>
             <w:r>
               <w:rPr>
                 <w:rFonts w:asciiTheme="minorEastAsia" w:hAnsiTheme="minorEastAsia" w:cs="Times New Roman" w:hint="eastAsia"/>
@@ -7720,11 +10718,7 @@
               <w:t xml:space="preserve"> </w:t>
             </w:r>
             <w:r>
-              <w:t>commId</w:t>
-            </w:r>
-            <w:proofErr w:type="gramEnd"/>
-            <w:r>
-              <w:t>:"100031"</w:t>
+              <w:t>commId:"100031"</w:t>
             </w:r>
             <w:r>
               <w:rPr>
@@ -7863,7 +10857,7 @@
               <w:jc w:val="left"/>
               <w:cnfStyle w:val="000000000000" w:firstRow="0" w:lastRow="0" w:firstColumn="0" w:lastColumn="0" w:oddVBand="0" w:evenVBand="0" w:oddHBand="0" w:evenHBand="0" w:firstRowFirstColumn="0" w:firstRowLastColumn="0" w:lastRowFirstColumn="0" w:lastRowLastColumn="0"/>
               <w:rPr>
-                <w:rFonts w:ascii="Times New Roman" w:hAnsi="Times New Roman" w:cs="Times New Roman" w:hint="eastAsia"/>
+                <w:rFonts w:ascii="Times New Roman" w:hAnsi="Times New Roman" w:cs="Times New Roman"/>
               </w:rPr>
             </w:pPr>
           </w:p>
@@ -7973,20 +10967,64 @@
               <w:widowControl/>
               <w:jc w:val="left"/>
               <w:rPr>
+                <w:rFonts w:ascii="宋体" w:eastAsia="宋体" w:hAnsi="宋体" w:cs="宋体"/>
+              </w:rPr>
+            </w:pPr>
+            <w:r>
+              <w:rPr>
                 <w:rFonts w:ascii="宋体" w:eastAsia="宋体" w:hAnsi="宋体" w:cs="宋体" w:hint="eastAsia"/>
               </w:rPr>
+              <w:lastRenderedPageBreak/>
+              <w:t>返回参数1</w:t>
+            </w:r>
+          </w:p>
+        </w:tc>
+        <w:tc>
+          <w:tcPr>
+            <w:tcW w:w="744" w:type="dxa"/>
+            <w:noWrap/>
+          </w:tcPr>
+          <w:p>
+            <w:pPr>
+              <w:widowControl/>
+              <w:jc w:val="left"/>
+              <w:cnfStyle w:val="000000000000" w:firstRow="0" w:lastRow="0" w:firstColumn="0" w:lastColumn="0" w:oddVBand="0" w:evenVBand="0" w:oddHBand="0" w:evenHBand="0" w:firstRowFirstColumn="0" w:firstRowLastColumn="0" w:lastRowFirstColumn="0" w:lastRowLastColumn="0"/>
+              <w:rPr>
+                <w:rFonts w:ascii="Times New Roman" w:eastAsia="Times New Roman" w:hAnsi="Times New Roman" w:cs="Times New Roman"/>
+              </w:rPr>
             </w:pPr>
             <w:r>
               <w:rPr>
                 <w:rFonts w:ascii="宋体" w:eastAsia="宋体" w:hAnsi="宋体" w:cs="宋体" w:hint="eastAsia"/>
               </w:rPr>
-              <w:t>返回参数1</w:t>
-            </w:r>
-          </w:p>
-        </w:tc>
-        <w:tc>
-          <w:tcPr>
-            <w:tcW w:w="744" w:type="dxa"/>
+              <w:t>社团成员实体</w:t>
+            </w:r>
+          </w:p>
+        </w:tc>
+        <w:tc>
+          <w:tcPr>
+            <w:tcW w:w="4180" w:type="dxa"/>
+          </w:tcPr>
+          <w:p>
+            <w:pPr>
+              <w:widowControl/>
+              <w:jc w:val="left"/>
+              <w:cnfStyle w:val="000000000000" w:firstRow="0" w:lastRow="0" w:firstColumn="0" w:lastColumn="0" w:oddVBand="0" w:evenVBand="0" w:oddHBand="0" w:evenHBand="0" w:firstRowFirstColumn="0" w:firstRowLastColumn="0" w:lastRowFirstColumn="0" w:lastRowLastColumn="0"/>
+              <w:rPr>
+                <w:rFonts w:ascii="Times New Roman" w:eastAsia="Times New Roman" w:hAnsi="Times New Roman" w:cs="Times New Roman"/>
+              </w:rPr>
+            </w:pPr>
+            <w:r>
+              <w:rPr>
+                <w:rFonts w:ascii="Times New Roman" w:eastAsia="Times New Roman" w:hAnsi="Times New Roman" w:cs="Times New Roman"/>
+              </w:rPr>
+              <w:t>CommMemberEntity</w:t>
+            </w:r>
+          </w:p>
+        </w:tc>
+        <w:tc>
+          <w:tcPr>
+            <w:tcW w:w="709" w:type="dxa"/>
             <w:noWrap/>
           </w:tcPr>
           <w:p>
@@ -8002,51 +11040,6 @@
               <w:rPr>
                 <w:rFonts w:ascii="宋体" w:eastAsia="宋体" w:hAnsi="宋体" w:cs="宋体" w:hint="eastAsia"/>
               </w:rPr>
-              <w:t>社团成员实体</w:t>
-            </w:r>
-          </w:p>
-        </w:tc>
-        <w:tc>
-          <w:tcPr>
-            <w:tcW w:w="4180" w:type="dxa"/>
-          </w:tcPr>
-          <w:p>
-            <w:pPr>
-              <w:widowControl/>
-              <w:jc w:val="left"/>
-              <w:cnfStyle w:val="000000000000" w:firstRow="0" w:lastRow="0" w:firstColumn="0" w:lastColumn="0" w:oddVBand="0" w:evenVBand="0" w:oddHBand="0" w:evenHBand="0" w:firstRowFirstColumn="0" w:firstRowLastColumn="0" w:lastRowFirstColumn="0" w:lastRowLastColumn="0"/>
-              <w:rPr>
-                <w:rFonts w:ascii="Times New Roman" w:eastAsia="Times New Roman" w:hAnsi="Times New Roman" w:cs="Times New Roman"/>
-              </w:rPr>
-            </w:pPr>
-            <w:proofErr w:type="spellStart"/>
-            <w:r>
-              <w:rPr>
-                <w:rFonts w:ascii="Times New Roman" w:eastAsia="Times New Roman" w:hAnsi="Times New Roman" w:cs="Times New Roman"/>
-              </w:rPr>
-              <w:t>CommMemberEntity</w:t>
-            </w:r>
-            <w:proofErr w:type="spellEnd"/>
-          </w:p>
-        </w:tc>
-        <w:tc>
-          <w:tcPr>
-            <w:tcW w:w="709" w:type="dxa"/>
-            <w:noWrap/>
-          </w:tcPr>
-          <w:p>
-            <w:pPr>
-              <w:widowControl/>
-              <w:jc w:val="left"/>
-              <w:cnfStyle w:val="000000000000" w:firstRow="0" w:lastRow="0" w:firstColumn="0" w:lastColumn="0" w:oddVBand="0" w:evenVBand="0" w:oddHBand="0" w:evenHBand="0" w:firstRowFirstColumn="0" w:firstRowLastColumn="0" w:lastRowFirstColumn="0" w:lastRowLastColumn="0"/>
-              <w:rPr>
-                <w:rFonts w:ascii="Times New Roman" w:eastAsia="Times New Roman" w:hAnsi="Times New Roman" w:cs="Times New Roman"/>
-              </w:rPr>
-            </w:pPr>
-            <w:r>
-              <w:rPr>
-                <w:rFonts w:ascii="宋体" w:eastAsia="宋体" w:hAnsi="宋体" w:cs="宋体" w:hint="eastAsia"/>
-              </w:rPr>
               <w:t>否</w:t>
             </w:r>
           </w:p>
@@ -8076,7 +11069,7 @@
               <w:jc w:val="left"/>
               <w:cnfStyle w:val="000000000000" w:firstRow="0" w:lastRow="0" w:firstColumn="0" w:lastColumn="0" w:oddVBand="0" w:evenVBand="0" w:oddHBand="0" w:evenHBand="0" w:firstRowFirstColumn="0" w:firstRowLastColumn="0" w:lastRowFirstColumn="0" w:lastRowLastColumn="0"/>
               <w:rPr>
-                <w:rFonts w:ascii="Times New Roman" w:hAnsi="Times New Roman" w:cs="Times New Roman" w:hint="eastAsia"/>
+                <w:rFonts w:ascii="Times New Roman" w:hAnsi="Times New Roman" w:cs="Times New Roman"/>
               </w:rPr>
             </w:pPr>
           </w:p>
@@ -8112,7 +11105,7 @@
               <w:widowControl/>
               <w:jc w:val="left"/>
               <w:rPr>
-                <w:rFonts w:ascii="宋体" w:eastAsia="宋体" w:hAnsi="宋体" w:cs="宋体" w:hint="eastAsia"/>
+                <w:rFonts w:ascii="宋体" w:eastAsia="宋体" w:hAnsi="宋体" w:cs="宋体"/>
               </w:rPr>
             </w:pPr>
             <w:r>
@@ -8225,13 +11218,7 @@
     </w:tbl>
     <w:p/>
     <w:p/>
-    <w:p>
-      <w:pPr>
-        <w:rPr>
-          <w:rFonts w:hint="eastAsia"/>
-        </w:rPr>
-      </w:pPr>
-    </w:p>
+    <w:p/>
     <w:tbl>
       <w:tblPr>
         <w:tblStyle w:val="11"/>
@@ -8357,20 +11344,41 @@
               <w:jc w:val="left"/>
               <w:cnfStyle w:val="100000000000" w:firstRow="1" w:lastRow="0" w:firstColumn="0" w:lastColumn="0" w:oddVBand="0" w:evenVBand="0" w:oddHBand="0" w:evenHBand="0" w:firstRowFirstColumn="0" w:firstRowLastColumn="0" w:lastRowFirstColumn="0" w:lastRowLastColumn="0"/>
               <w:rPr>
+                <w:rFonts w:ascii="宋体" w:eastAsia="宋体" w:hAnsi="宋体" w:cs="宋体"/>
+              </w:rPr>
+            </w:pPr>
+            <w:r>
+              <w:rPr>
                 <w:rFonts w:ascii="宋体" w:eastAsia="宋体" w:hAnsi="宋体" w:cs="宋体" w:hint="eastAsia"/>
               </w:rPr>
+              <w:t>类型</w:t>
+            </w:r>
+          </w:p>
+        </w:tc>
+        <w:tc>
+          <w:tcPr>
+            <w:tcW w:w="709" w:type="dxa"/>
+          </w:tcPr>
+          <w:p>
+            <w:pPr>
+              <w:widowControl/>
+              <w:jc w:val="left"/>
+              <w:cnfStyle w:val="100000000000" w:firstRow="1" w:lastRow="0" w:firstColumn="0" w:lastColumn="0" w:oddVBand="0" w:evenVBand="0" w:oddHBand="0" w:evenHBand="0" w:firstRowFirstColumn="0" w:firstRowLastColumn="0" w:lastRowFirstColumn="0" w:lastRowLastColumn="0"/>
+              <w:rPr>
+                <w:rFonts w:ascii="宋体" w:eastAsia="宋体" w:hAnsi="宋体" w:cs="宋体"/>
+              </w:rPr>
             </w:pPr>
             <w:r>
               <w:rPr>
                 <w:rFonts w:ascii="宋体" w:eastAsia="宋体" w:hAnsi="宋体" w:cs="宋体" w:hint="eastAsia"/>
               </w:rPr>
-              <w:t>类型</w:t>
-            </w:r>
-          </w:p>
-        </w:tc>
-        <w:tc>
-          <w:tcPr>
-            <w:tcW w:w="709" w:type="dxa"/>
+              <w:t>长度</w:t>
+            </w:r>
+          </w:p>
+        </w:tc>
+        <w:tc>
+          <w:tcPr>
+            <w:tcW w:w="1213" w:type="dxa"/>
           </w:tcPr>
           <w:p>
             <w:pPr>
@@ -8378,28 +11386,7 @@
               <w:jc w:val="left"/>
               <w:cnfStyle w:val="100000000000" w:firstRow="1" w:lastRow="0" w:firstColumn="0" w:lastColumn="0" w:oddVBand="0" w:evenVBand="0" w:oddHBand="0" w:evenHBand="0" w:firstRowFirstColumn="0" w:firstRowLastColumn="0" w:lastRowFirstColumn="0" w:lastRowLastColumn="0"/>
               <w:rPr>
-                <w:rFonts w:ascii="宋体" w:eastAsia="宋体" w:hAnsi="宋体" w:cs="宋体" w:hint="eastAsia"/>
-              </w:rPr>
-            </w:pPr>
-            <w:r>
-              <w:rPr>
-                <w:rFonts w:ascii="宋体" w:eastAsia="宋体" w:hAnsi="宋体" w:cs="宋体" w:hint="eastAsia"/>
-              </w:rPr>
-              <w:t>长度</w:t>
-            </w:r>
-          </w:p>
-        </w:tc>
-        <w:tc>
-          <w:tcPr>
-            <w:tcW w:w="1213" w:type="dxa"/>
-          </w:tcPr>
-          <w:p>
-            <w:pPr>
-              <w:widowControl/>
-              <w:jc w:val="left"/>
-              <w:cnfStyle w:val="100000000000" w:firstRow="1" w:lastRow="0" w:firstColumn="0" w:lastColumn="0" w:oddVBand="0" w:evenVBand="0" w:oddHBand="0" w:evenHBand="0" w:firstRowFirstColumn="0" w:firstRowLastColumn="0" w:lastRowFirstColumn="0" w:lastRowLastColumn="0"/>
-              <w:rPr>
-                <w:rFonts w:ascii="宋体" w:eastAsia="宋体" w:hAnsi="宋体" w:cs="宋体" w:hint="eastAsia"/>
+                <w:rFonts w:ascii="宋体" w:eastAsia="宋体" w:hAnsi="宋体" w:cs="宋体"/>
               </w:rPr>
             </w:pPr>
             <w:r>
@@ -8434,7 +11421,6 @@
               <w:rPr>
                 <w:rFonts w:ascii="宋体" w:eastAsia="宋体" w:hAnsi="宋体" w:cs="宋体" w:hint="eastAsia"/>
               </w:rPr>
-              <w:lastRenderedPageBreak/>
               <w:t>接口信息</w:t>
             </w:r>
           </w:p>
@@ -8458,27 +11444,19 @@
           <w:p>
             <w:pPr>
               <w:cnfStyle w:val="000000000000" w:firstRow="0" w:lastRow="0" w:firstColumn="0" w:lastColumn="0" w:oddVBand="0" w:evenVBand="0" w:oddHBand="0" w:evenHBand="0" w:firstRowFirstColumn="0" w:firstRowLastColumn="0" w:lastRowFirstColumn="0" w:lastRowLastColumn="0"/>
+            </w:pPr>
+            <w:r>
               <w:rPr>
                 <w:rFonts w:hint="eastAsia"/>
               </w:rPr>
-            </w:pPr>
-            <w:r>
-              <w:rPr>
-                <w:rFonts w:hint="eastAsia"/>
-              </w:rPr>
               <w:t>/</w:t>
             </w:r>
             <w:r>
               <w:t>community</w:t>
             </w:r>
             <w:r>
-              <w:t>/</w:t>
-            </w:r>
-            <w:proofErr w:type="spellStart"/>
-            <w:r>
-              <w:t>findMemberAll</w:t>
-            </w:r>
-            <w:proofErr w:type="spellEnd"/>
+              <w:t>/findMemberAll</w:t>
+            </w:r>
           </w:p>
         </w:tc>
         <w:tc>
@@ -8741,11 +11719,9 @@
                 <w:rFonts w:ascii="Times New Roman" w:eastAsia="Times New Roman" w:hAnsi="Times New Roman" w:cs="Times New Roman"/>
               </w:rPr>
             </w:pPr>
-            <w:proofErr w:type="spellStart"/>
             <w:r>
               <w:t>commId</w:t>
             </w:r>
-            <w:proofErr w:type="spellEnd"/>
           </w:p>
         </w:tc>
         <w:tc>
@@ -8862,7 +11838,7 @@
               <w:jc w:val="left"/>
               <w:cnfStyle w:val="000000000000" w:firstRow="0" w:lastRow="0" w:firstColumn="0" w:lastColumn="0" w:oddVBand="0" w:evenVBand="0" w:oddHBand="0" w:evenHBand="0" w:firstRowFirstColumn="0" w:firstRowLastColumn="0" w:lastRowFirstColumn="0" w:lastRowLastColumn="0"/>
               <w:rPr>
-                <w:rFonts w:ascii="Times New Roman" w:hAnsi="Times New Roman" w:cs="Times New Roman" w:hint="eastAsia"/>
+                <w:rFonts w:ascii="Times New Roman" w:hAnsi="Times New Roman" w:cs="Times New Roman"/>
               </w:rPr>
             </w:pPr>
           </w:p>
@@ -8880,7 +11856,6 @@
                 <w:rFonts w:ascii="Times New Roman" w:eastAsia="Times New Roman" w:hAnsi="Times New Roman" w:cs="Times New Roman"/>
               </w:rPr>
             </w:pPr>
-            <w:proofErr w:type="gramStart"/>
             <w:r>
               <w:rPr>
                 <w:rFonts w:asciiTheme="minorEastAsia" w:hAnsiTheme="minorEastAsia" w:cs="Times New Roman" w:hint="eastAsia"/>
@@ -8891,11 +11866,7 @@
               <w:t xml:space="preserve"> </w:t>
             </w:r>
             <w:r>
-              <w:t>commId</w:t>
-            </w:r>
-            <w:proofErr w:type="gramEnd"/>
-            <w:r>
-              <w:t>:"100031"</w:t>
+              <w:t>commId:"100031"</w:t>
             </w:r>
             <w:r>
               <w:rPr>
@@ -9034,7 +12005,7 @@
               <w:jc w:val="left"/>
               <w:cnfStyle w:val="000000000000" w:firstRow="0" w:lastRow="0" w:firstColumn="0" w:lastColumn="0" w:oddVBand="0" w:evenVBand="0" w:oddHBand="0" w:evenHBand="0" w:firstRowFirstColumn="0" w:firstRowLastColumn="0" w:lastRowFirstColumn="0" w:lastRowLastColumn="0"/>
               <w:rPr>
-                <w:rFonts w:ascii="Times New Roman" w:hAnsi="Times New Roman" w:cs="Times New Roman" w:hint="eastAsia"/>
+                <w:rFonts w:ascii="Times New Roman" w:hAnsi="Times New Roman" w:cs="Times New Roman"/>
               </w:rPr>
             </w:pPr>
           </w:p>
@@ -9144,20 +12115,64 @@
               <w:widowControl/>
               <w:jc w:val="left"/>
               <w:rPr>
+                <w:rFonts w:ascii="宋体" w:eastAsia="宋体" w:hAnsi="宋体" w:cs="宋体"/>
+              </w:rPr>
+            </w:pPr>
+            <w:r>
+              <w:rPr>
                 <w:rFonts w:ascii="宋体" w:eastAsia="宋体" w:hAnsi="宋体" w:cs="宋体" w:hint="eastAsia"/>
               </w:rPr>
+              <w:lastRenderedPageBreak/>
+              <w:t>返回参数1</w:t>
+            </w:r>
+          </w:p>
+        </w:tc>
+        <w:tc>
+          <w:tcPr>
+            <w:tcW w:w="744" w:type="dxa"/>
+            <w:noWrap/>
+          </w:tcPr>
+          <w:p>
+            <w:pPr>
+              <w:widowControl/>
+              <w:jc w:val="left"/>
+              <w:cnfStyle w:val="000000000000" w:firstRow="0" w:lastRow="0" w:firstColumn="0" w:lastColumn="0" w:oddVBand="0" w:evenVBand="0" w:oddHBand="0" w:evenHBand="0" w:firstRowFirstColumn="0" w:firstRowLastColumn="0" w:lastRowFirstColumn="0" w:lastRowLastColumn="0"/>
+              <w:rPr>
+                <w:rFonts w:ascii="Times New Roman" w:eastAsia="Times New Roman" w:hAnsi="Times New Roman" w:cs="Times New Roman"/>
+              </w:rPr>
             </w:pPr>
             <w:r>
               <w:rPr>
                 <w:rFonts w:ascii="宋体" w:eastAsia="宋体" w:hAnsi="宋体" w:cs="宋体" w:hint="eastAsia"/>
               </w:rPr>
-              <w:t>返回参数1</w:t>
-            </w:r>
-          </w:p>
-        </w:tc>
-        <w:tc>
-          <w:tcPr>
-            <w:tcW w:w="744" w:type="dxa"/>
+              <w:t>社团成员实体</w:t>
+            </w:r>
+          </w:p>
+        </w:tc>
+        <w:tc>
+          <w:tcPr>
+            <w:tcW w:w="2905" w:type="dxa"/>
+          </w:tcPr>
+          <w:p>
+            <w:pPr>
+              <w:widowControl/>
+              <w:jc w:val="left"/>
+              <w:cnfStyle w:val="000000000000" w:firstRow="0" w:lastRow="0" w:firstColumn="0" w:lastColumn="0" w:oddVBand="0" w:evenVBand="0" w:oddHBand="0" w:evenHBand="0" w:firstRowFirstColumn="0" w:firstRowLastColumn="0" w:lastRowFirstColumn="0" w:lastRowLastColumn="0"/>
+              <w:rPr>
+                <w:rFonts w:ascii="Times New Roman" w:eastAsia="Times New Roman" w:hAnsi="Times New Roman" w:cs="Times New Roman"/>
+              </w:rPr>
+            </w:pPr>
+            <w:r>
+              <w:rPr>
+                <w:rFonts w:ascii="Times New Roman" w:eastAsia="Times New Roman" w:hAnsi="Times New Roman" w:cs="Times New Roman"/>
+              </w:rPr>
+              <w:t>CommMemberEntity</w:t>
+            </w:r>
+          </w:p>
+        </w:tc>
+        <w:tc>
+          <w:tcPr>
+            <w:tcW w:w="1134" w:type="dxa"/>
             <w:noWrap/>
           </w:tcPr>
           <w:p>
@@ -9173,51 +12188,6 @@
               <w:rPr>
                 <w:rFonts w:ascii="宋体" w:eastAsia="宋体" w:hAnsi="宋体" w:cs="宋体" w:hint="eastAsia"/>
               </w:rPr>
-              <w:t>社团成员实体</w:t>
-            </w:r>
-          </w:p>
-        </w:tc>
-        <w:tc>
-          <w:tcPr>
-            <w:tcW w:w="2905" w:type="dxa"/>
-          </w:tcPr>
-          <w:p>
-            <w:pPr>
-              <w:widowControl/>
-              <w:jc w:val="left"/>
-              <w:cnfStyle w:val="000000000000" w:firstRow="0" w:lastRow="0" w:firstColumn="0" w:lastColumn="0" w:oddVBand="0" w:evenVBand="0" w:oddHBand="0" w:evenHBand="0" w:firstRowFirstColumn="0" w:firstRowLastColumn="0" w:lastRowFirstColumn="0" w:lastRowLastColumn="0"/>
-              <w:rPr>
-                <w:rFonts w:ascii="Times New Roman" w:eastAsia="Times New Roman" w:hAnsi="Times New Roman" w:cs="Times New Roman"/>
-              </w:rPr>
-            </w:pPr>
-            <w:proofErr w:type="spellStart"/>
-            <w:r>
-              <w:rPr>
-                <w:rFonts w:ascii="Times New Roman" w:eastAsia="Times New Roman" w:hAnsi="Times New Roman" w:cs="Times New Roman"/>
-              </w:rPr>
-              <w:t>CommMemberEntity</w:t>
-            </w:r>
-            <w:proofErr w:type="spellEnd"/>
-          </w:p>
-        </w:tc>
-        <w:tc>
-          <w:tcPr>
-            <w:tcW w:w="1134" w:type="dxa"/>
-            <w:noWrap/>
-          </w:tcPr>
-          <w:p>
-            <w:pPr>
-              <w:widowControl/>
-              <w:jc w:val="left"/>
-              <w:cnfStyle w:val="000000000000" w:firstRow="0" w:lastRow="0" w:firstColumn="0" w:lastColumn="0" w:oddVBand="0" w:evenVBand="0" w:oddHBand="0" w:evenHBand="0" w:firstRowFirstColumn="0" w:firstRowLastColumn="0" w:lastRowFirstColumn="0" w:lastRowLastColumn="0"/>
-              <w:rPr>
-                <w:rFonts w:ascii="Times New Roman" w:eastAsia="Times New Roman" w:hAnsi="Times New Roman" w:cs="Times New Roman"/>
-              </w:rPr>
-            </w:pPr>
-            <w:r>
-              <w:rPr>
-                <w:rFonts w:ascii="宋体" w:eastAsia="宋体" w:hAnsi="宋体" w:cs="宋体" w:hint="eastAsia"/>
-              </w:rPr>
               <w:t>否</w:t>
             </w:r>
           </w:p>
@@ -9247,7 +12217,7 @@
               <w:jc w:val="left"/>
               <w:cnfStyle w:val="000000000000" w:firstRow="0" w:lastRow="0" w:firstColumn="0" w:lastColumn="0" w:oddVBand="0" w:evenVBand="0" w:oddHBand="0" w:evenHBand="0" w:firstRowFirstColumn="0" w:firstRowLastColumn="0" w:lastRowFirstColumn="0" w:lastRowLastColumn="0"/>
               <w:rPr>
-                <w:rFonts w:ascii="Times New Roman" w:hAnsi="Times New Roman" w:cs="Times New Roman" w:hint="eastAsia"/>
+                <w:rFonts w:ascii="Times New Roman" w:hAnsi="Times New Roman" w:cs="Times New Roman"/>
               </w:rPr>
             </w:pPr>
           </w:p>
@@ -9283,7 +12253,7 @@
               <w:widowControl/>
               <w:jc w:val="left"/>
               <w:rPr>
-                <w:rFonts w:ascii="宋体" w:eastAsia="宋体" w:hAnsi="宋体" w:cs="宋体" w:hint="eastAsia"/>
+                <w:rFonts w:ascii="宋体" w:eastAsia="宋体" w:hAnsi="宋体" w:cs="宋体"/>
               </w:rPr>
             </w:pPr>
             <w:r>
@@ -9403,13 +12373,7 @@
         </w:tc>
       </w:tr>
     </w:tbl>
-    <w:p>
-      <w:pPr>
-        <w:rPr>
-          <w:rFonts w:hint="eastAsia"/>
-        </w:rPr>
-      </w:pPr>
-    </w:p>
+    <w:p/>
     <w:p>
       <w:pPr>
         <w:pStyle w:val="3"/>
@@ -9418,9 +12382,6 @@
           <w:numId w:val="0"/>
         </w:numPr>
         <w:ind w:left="420" w:hanging="420"/>
-        <w:rPr>
-          <w:rFonts w:hint="eastAsia"/>
-        </w:rPr>
       </w:pPr>
       <w:r>
         <w:rPr>
@@ -9572,20 +12533,41 @@
               <w:jc w:val="left"/>
               <w:cnfStyle w:val="100000000000" w:firstRow="1" w:lastRow="0" w:firstColumn="0" w:lastColumn="0" w:oddVBand="0" w:evenVBand="0" w:oddHBand="0" w:evenHBand="0" w:firstRowFirstColumn="0" w:firstRowLastColumn="0" w:lastRowFirstColumn="0" w:lastRowLastColumn="0"/>
               <w:rPr>
+                <w:rFonts w:ascii="宋体" w:eastAsia="宋体" w:hAnsi="宋体" w:cs="宋体"/>
+              </w:rPr>
+            </w:pPr>
+            <w:r>
+              <w:rPr>
                 <w:rFonts w:ascii="宋体" w:eastAsia="宋体" w:hAnsi="宋体" w:cs="宋体" w:hint="eastAsia"/>
               </w:rPr>
+              <w:t>类型</w:t>
+            </w:r>
+          </w:p>
+        </w:tc>
+        <w:tc>
+          <w:tcPr>
+            <w:tcW w:w="709" w:type="dxa"/>
+          </w:tcPr>
+          <w:p>
+            <w:pPr>
+              <w:widowControl/>
+              <w:jc w:val="left"/>
+              <w:cnfStyle w:val="100000000000" w:firstRow="1" w:lastRow="0" w:firstColumn="0" w:lastColumn="0" w:oddVBand="0" w:evenVBand="0" w:oddHBand="0" w:evenHBand="0" w:firstRowFirstColumn="0" w:firstRowLastColumn="0" w:lastRowFirstColumn="0" w:lastRowLastColumn="0"/>
+              <w:rPr>
+                <w:rFonts w:ascii="宋体" w:eastAsia="宋体" w:hAnsi="宋体" w:cs="宋体"/>
+              </w:rPr>
             </w:pPr>
             <w:r>
               <w:rPr>
                 <w:rFonts w:ascii="宋体" w:eastAsia="宋体" w:hAnsi="宋体" w:cs="宋体" w:hint="eastAsia"/>
               </w:rPr>
-              <w:t>类型</w:t>
-            </w:r>
-          </w:p>
-        </w:tc>
-        <w:tc>
-          <w:tcPr>
-            <w:tcW w:w="709" w:type="dxa"/>
+              <w:t>长度</w:t>
+            </w:r>
+          </w:p>
+        </w:tc>
+        <w:tc>
+          <w:tcPr>
+            <w:tcW w:w="1213" w:type="dxa"/>
           </w:tcPr>
           <w:p>
             <w:pPr>
@@ -9593,28 +12575,7 @@
               <w:jc w:val="left"/>
               <w:cnfStyle w:val="100000000000" w:firstRow="1" w:lastRow="0" w:firstColumn="0" w:lastColumn="0" w:oddVBand="0" w:evenVBand="0" w:oddHBand="0" w:evenHBand="0" w:firstRowFirstColumn="0" w:firstRowLastColumn="0" w:lastRowFirstColumn="0" w:lastRowLastColumn="0"/>
               <w:rPr>
-                <w:rFonts w:ascii="宋体" w:eastAsia="宋体" w:hAnsi="宋体" w:cs="宋体" w:hint="eastAsia"/>
-              </w:rPr>
-            </w:pPr>
-            <w:r>
-              <w:rPr>
-                <w:rFonts w:ascii="宋体" w:eastAsia="宋体" w:hAnsi="宋体" w:cs="宋体" w:hint="eastAsia"/>
-              </w:rPr>
-              <w:t>长度</w:t>
-            </w:r>
-          </w:p>
-        </w:tc>
-        <w:tc>
-          <w:tcPr>
-            <w:tcW w:w="1213" w:type="dxa"/>
-          </w:tcPr>
-          <w:p>
-            <w:pPr>
-              <w:widowControl/>
-              <w:jc w:val="left"/>
-              <w:cnfStyle w:val="100000000000" w:firstRow="1" w:lastRow="0" w:firstColumn="0" w:lastColumn="0" w:oddVBand="0" w:evenVBand="0" w:oddHBand="0" w:evenHBand="0" w:firstRowFirstColumn="0" w:firstRowLastColumn="0" w:lastRowFirstColumn="0" w:lastRowLastColumn="0"/>
-              <w:rPr>
-                <w:rFonts w:ascii="宋体" w:eastAsia="宋体" w:hAnsi="宋体" w:cs="宋体" w:hint="eastAsia"/>
+                <w:rFonts w:ascii="宋体" w:eastAsia="宋体" w:hAnsi="宋体" w:cs="宋体"/>
               </w:rPr>
             </w:pPr>
             <w:r>
@@ -9672,14 +12633,11 @@
           <w:p>
             <w:pPr>
               <w:cnfStyle w:val="000000000000" w:firstRow="0" w:lastRow="0" w:firstColumn="0" w:lastColumn="0" w:oddVBand="0" w:evenVBand="0" w:oddHBand="0" w:evenHBand="0" w:firstRowFirstColumn="0" w:firstRowLastColumn="0" w:lastRowFirstColumn="0" w:lastRowLastColumn="0"/>
+            </w:pPr>
+            <w:r>
               <w:rPr>
                 <w:rFonts w:hint="eastAsia"/>
               </w:rPr>
-            </w:pPr>
-            <w:r>
-              <w:rPr>
-                <w:rFonts w:hint="eastAsia"/>
-              </w:rPr>
               <w:t>/</w:t>
             </w:r>
             <w:r>
@@ -9688,11 +12646,9 @@
             <w:r>
               <w:t>/</w:t>
             </w:r>
-            <w:proofErr w:type="spellStart"/>
             <w:r>
               <w:t>commAdd</w:t>
             </w:r>
-            <w:proofErr w:type="spellEnd"/>
           </w:p>
         </w:tc>
         <w:tc>
@@ -9765,14 +12721,7 @@
               <w:rPr>
                 <w:rFonts w:ascii="宋体" w:eastAsia="宋体" w:hAnsi="宋体" w:cs="宋体" w:hint="eastAsia"/>
               </w:rPr>
-              <w:t>,分为管理员添加,和普通学生</w:t>
-            </w:r>
-            <w:r>
-              <w:rPr>
-                <w:rFonts w:ascii="宋体" w:eastAsia="宋体" w:hAnsi="宋体" w:cs="宋体" w:hint="eastAsia"/>
-              </w:rPr>
-              <w:lastRenderedPageBreak/>
-              <w:t>申请创建</w:t>
+              <w:t>,分为管理员添加,和普通学生申请创建</w:t>
             </w:r>
             <w:r>
               <w:rPr>
@@ -9806,7 +12755,6 @@
               <w:rPr>
                 <w:rFonts w:ascii="宋体" w:eastAsia="宋体" w:hAnsi="宋体" w:cs="宋体" w:hint="eastAsia"/>
               </w:rPr>
-              <w:lastRenderedPageBreak/>
               <w:t>请求类型</w:t>
             </w:r>
           </w:p>
@@ -9981,7 +12929,6 @@
                 <w:rFonts w:ascii="Times New Roman" w:eastAsia="Times New Roman" w:hAnsi="Times New Roman" w:cs="Times New Roman"/>
               </w:rPr>
             </w:pPr>
-            <w:proofErr w:type="spellStart"/>
             <w:r>
               <w:t>comm</w:t>
             </w:r>
@@ -9991,7 +12938,6 @@
               </w:rPr>
               <w:t>Name</w:t>
             </w:r>
-            <w:proofErr w:type="spellEnd"/>
           </w:p>
         </w:tc>
         <w:tc>
@@ -10084,75 +13030,72 @@
               <w:widowControl/>
               <w:jc w:val="left"/>
               <w:rPr>
+                <w:rFonts w:ascii="宋体" w:eastAsia="宋体" w:hAnsi="宋体" w:cs="宋体"/>
+              </w:rPr>
+            </w:pPr>
+            <w:r>
+              <w:rPr>
                 <w:rFonts w:ascii="宋体" w:eastAsia="宋体" w:hAnsi="宋体" w:cs="宋体" w:hint="eastAsia"/>
               </w:rPr>
+              <w:t>请求参数</w:t>
+            </w:r>
+            <w:r>
+              <w:rPr>
+                <w:rFonts w:ascii="宋体" w:eastAsia="宋体" w:hAnsi="宋体" w:cs="宋体"/>
+              </w:rPr>
+              <w:t>2</w:t>
+            </w:r>
+          </w:p>
+        </w:tc>
+        <w:tc>
+          <w:tcPr>
+            <w:tcW w:w="993" w:type="dxa"/>
+            <w:noWrap/>
+          </w:tcPr>
+          <w:p>
+            <w:pPr>
+              <w:widowControl/>
+              <w:jc w:val="left"/>
+              <w:cnfStyle w:val="000000000000" w:firstRow="0" w:lastRow="0" w:firstColumn="0" w:lastColumn="0" w:oddVBand="0" w:evenVBand="0" w:oddHBand="0" w:evenHBand="0" w:firstRowFirstColumn="0" w:firstRowLastColumn="0" w:lastRowFirstColumn="0" w:lastRowLastColumn="0"/>
+            </w:pPr>
+            <w:r>
+              <w:rPr>
+                <w:rFonts w:hint="eastAsia"/>
+              </w:rPr>
+              <w:t>社团创始人</w:t>
+            </w:r>
+          </w:p>
+        </w:tc>
+        <w:tc>
+          <w:tcPr>
+            <w:tcW w:w="2268" w:type="dxa"/>
+          </w:tcPr>
+          <w:p>
+            <w:pPr>
+              <w:widowControl/>
+              <w:jc w:val="left"/>
+              <w:cnfStyle w:val="000000000000" w:firstRow="0" w:lastRow="0" w:firstColumn="0" w:lastColumn="0" w:oddVBand="0" w:evenVBand="0" w:oddHBand="0" w:evenHBand="0" w:firstRowFirstColumn="0" w:firstRowLastColumn="0" w:lastRowFirstColumn="0" w:lastRowLastColumn="0"/>
+            </w:pPr>
+          </w:p>
+        </w:tc>
+        <w:tc>
+          <w:tcPr>
+            <w:tcW w:w="1134" w:type="dxa"/>
+            <w:noWrap/>
+          </w:tcPr>
+          <w:p>
+            <w:pPr>
+              <w:widowControl/>
+              <w:jc w:val="left"/>
+              <w:cnfStyle w:val="000000000000" w:firstRow="0" w:lastRow="0" w:firstColumn="0" w:lastColumn="0" w:oddVBand="0" w:evenVBand="0" w:oddHBand="0" w:evenHBand="0" w:firstRowFirstColumn="0" w:firstRowLastColumn="0" w:lastRowFirstColumn="0" w:lastRowLastColumn="0"/>
+              <w:rPr>
+                <w:rFonts w:ascii="宋体" w:eastAsia="宋体" w:hAnsi="宋体" w:cs="宋体"/>
+              </w:rPr>
             </w:pPr>
             <w:r>
               <w:rPr>
                 <w:rFonts w:ascii="宋体" w:eastAsia="宋体" w:hAnsi="宋体" w:cs="宋体" w:hint="eastAsia"/>
               </w:rPr>
-              <w:t>请求参数</w:t>
-            </w:r>
-            <w:r>
-              <w:rPr>
-                <w:rFonts w:ascii="宋体" w:eastAsia="宋体" w:hAnsi="宋体" w:cs="宋体"/>
-              </w:rPr>
-              <w:t>2</w:t>
-            </w:r>
-          </w:p>
-        </w:tc>
-        <w:tc>
-          <w:tcPr>
-            <w:tcW w:w="993" w:type="dxa"/>
-            <w:noWrap/>
-          </w:tcPr>
-          <w:p>
-            <w:pPr>
-              <w:widowControl/>
-              <w:jc w:val="left"/>
-              <w:cnfStyle w:val="000000000000" w:firstRow="0" w:lastRow="0" w:firstColumn="0" w:lastColumn="0" w:oddVBand="0" w:evenVBand="0" w:oddHBand="0" w:evenHBand="0" w:firstRowFirstColumn="0" w:firstRowLastColumn="0" w:lastRowFirstColumn="0" w:lastRowLastColumn="0"/>
-              <w:rPr>
-                <w:rFonts w:hint="eastAsia"/>
-              </w:rPr>
-            </w:pPr>
-            <w:r>
-              <w:rPr>
-                <w:rFonts w:hint="eastAsia"/>
-              </w:rPr>
-              <w:t>社团创始人</w:t>
-            </w:r>
-          </w:p>
-        </w:tc>
-        <w:tc>
-          <w:tcPr>
-            <w:tcW w:w="2268" w:type="dxa"/>
-          </w:tcPr>
-          <w:p>
-            <w:pPr>
-              <w:widowControl/>
-              <w:jc w:val="left"/>
-              <w:cnfStyle w:val="000000000000" w:firstRow="0" w:lastRow="0" w:firstColumn="0" w:lastColumn="0" w:oddVBand="0" w:evenVBand="0" w:oddHBand="0" w:evenHBand="0" w:firstRowFirstColumn="0" w:firstRowLastColumn="0" w:lastRowFirstColumn="0" w:lastRowLastColumn="0"/>
-            </w:pPr>
-          </w:p>
-        </w:tc>
-        <w:tc>
-          <w:tcPr>
-            <w:tcW w:w="1134" w:type="dxa"/>
-            <w:noWrap/>
-          </w:tcPr>
-          <w:p>
-            <w:pPr>
-              <w:widowControl/>
-              <w:jc w:val="left"/>
-              <w:cnfStyle w:val="000000000000" w:firstRow="0" w:lastRow="0" w:firstColumn="0" w:lastColumn="0" w:oddVBand="0" w:evenVBand="0" w:oddHBand="0" w:evenHBand="0" w:firstRowFirstColumn="0" w:firstRowLastColumn="0" w:lastRowFirstColumn="0" w:lastRowLastColumn="0"/>
-              <w:rPr>
-                <w:rFonts w:ascii="宋体" w:eastAsia="宋体" w:hAnsi="宋体" w:cs="宋体" w:hint="eastAsia"/>
-              </w:rPr>
-            </w:pPr>
-            <w:r>
-              <w:rPr>
-                <w:rFonts w:ascii="宋体" w:eastAsia="宋体" w:hAnsi="宋体" w:cs="宋体" w:hint="eastAsia"/>
-              </w:rPr>
               <w:t>否</w:t>
             </w:r>
           </w:p>
@@ -10167,7 +13110,7 @@
               <w:jc w:val="left"/>
               <w:cnfStyle w:val="000000000000" w:firstRow="0" w:lastRow="0" w:firstColumn="0" w:lastColumn="0" w:oddVBand="0" w:evenVBand="0" w:oddHBand="0" w:evenHBand="0" w:firstRowFirstColumn="0" w:firstRowLastColumn="0" w:lastRowFirstColumn="0" w:lastRowLastColumn="0"/>
               <w:rPr>
-                <w:rFonts w:asciiTheme="minorEastAsia" w:hAnsiTheme="minorEastAsia" w:cs="Times New Roman" w:hint="eastAsia"/>
+                <w:rFonts w:asciiTheme="minorEastAsia" w:hAnsiTheme="minorEastAsia" w:cs="Times New Roman"/>
               </w:rPr>
             </w:pPr>
           </w:p>
@@ -10218,75 +13161,72 @@
               <w:widowControl/>
               <w:jc w:val="left"/>
               <w:rPr>
+                <w:rFonts w:ascii="宋体" w:eastAsia="宋体" w:hAnsi="宋体" w:cs="宋体"/>
+              </w:rPr>
+            </w:pPr>
+            <w:r>
+              <w:rPr>
                 <w:rFonts w:ascii="宋体" w:eastAsia="宋体" w:hAnsi="宋体" w:cs="宋体" w:hint="eastAsia"/>
               </w:rPr>
+              <w:t>请求参数</w:t>
+            </w:r>
+            <w:r>
+              <w:rPr>
+                <w:rFonts w:ascii="宋体" w:eastAsia="宋体" w:hAnsi="宋体" w:cs="宋体"/>
+              </w:rPr>
+              <w:t>3</w:t>
+            </w:r>
+          </w:p>
+        </w:tc>
+        <w:tc>
+          <w:tcPr>
+            <w:tcW w:w="993" w:type="dxa"/>
+            <w:noWrap/>
+          </w:tcPr>
+          <w:p>
+            <w:pPr>
+              <w:widowControl/>
+              <w:jc w:val="left"/>
+              <w:cnfStyle w:val="000000000000" w:firstRow="0" w:lastRow="0" w:firstColumn="0" w:lastColumn="0" w:oddVBand="0" w:evenVBand="0" w:oddHBand="0" w:evenHBand="0" w:firstRowFirstColumn="0" w:firstRowLastColumn="0" w:lastRowFirstColumn="0" w:lastRowLastColumn="0"/>
+            </w:pPr>
+            <w:r>
+              <w:rPr>
+                <w:rFonts w:hint="eastAsia"/>
+              </w:rPr>
+              <w:t>社团理事长</w:t>
+            </w:r>
+          </w:p>
+        </w:tc>
+        <w:tc>
+          <w:tcPr>
+            <w:tcW w:w="2268" w:type="dxa"/>
+          </w:tcPr>
+          <w:p>
+            <w:pPr>
+              <w:widowControl/>
+              <w:jc w:val="left"/>
+              <w:cnfStyle w:val="000000000000" w:firstRow="0" w:lastRow="0" w:firstColumn="0" w:lastColumn="0" w:oddVBand="0" w:evenVBand="0" w:oddHBand="0" w:evenHBand="0" w:firstRowFirstColumn="0" w:firstRowLastColumn="0" w:lastRowFirstColumn="0" w:lastRowLastColumn="0"/>
+            </w:pPr>
+          </w:p>
+        </w:tc>
+        <w:tc>
+          <w:tcPr>
+            <w:tcW w:w="1134" w:type="dxa"/>
+            <w:noWrap/>
+          </w:tcPr>
+          <w:p>
+            <w:pPr>
+              <w:widowControl/>
+              <w:jc w:val="left"/>
+              <w:cnfStyle w:val="000000000000" w:firstRow="0" w:lastRow="0" w:firstColumn="0" w:lastColumn="0" w:oddVBand="0" w:evenVBand="0" w:oddHBand="0" w:evenHBand="0" w:firstRowFirstColumn="0" w:firstRowLastColumn="0" w:lastRowFirstColumn="0" w:lastRowLastColumn="0"/>
+              <w:rPr>
+                <w:rFonts w:ascii="宋体" w:eastAsia="宋体" w:hAnsi="宋体" w:cs="宋体"/>
+              </w:rPr>
             </w:pPr>
             <w:r>
               <w:rPr>
                 <w:rFonts w:ascii="宋体" w:eastAsia="宋体" w:hAnsi="宋体" w:cs="宋体" w:hint="eastAsia"/>
               </w:rPr>
-              <w:t>请求参数</w:t>
-            </w:r>
-            <w:r>
-              <w:rPr>
-                <w:rFonts w:ascii="宋体" w:eastAsia="宋体" w:hAnsi="宋体" w:cs="宋体"/>
-              </w:rPr>
-              <w:t>3</w:t>
-            </w:r>
-          </w:p>
-        </w:tc>
-        <w:tc>
-          <w:tcPr>
-            <w:tcW w:w="993" w:type="dxa"/>
-            <w:noWrap/>
-          </w:tcPr>
-          <w:p>
-            <w:pPr>
-              <w:widowControl/>
-              <w:jc w:val="left"/>
-              <w:cnfStyle w:val="000000000000" w:firstRow="0" w:lastRow="0" w:firstColumn="0" w:lastColumn="0" w:oddVBand="0" w:evenVBand="0" w:oddHBand="0" w:evenHBand="0" w:firstRowFirstColumn="0" w:firstRowLastColumn="0" w:lastRowFirstColumn="0" w:lastRowLastColumn="0"/>
-              <w:rPr>
-                <w:rFonts w:hint="eastAsia"/>
-              </w:rPr>
-            </w:pPr>
-            <w:r>
-              <w:rPr>
-                <w:rFonts w:hint="eastAsia"/>
-              </w:rPr>
-              <w:t>社团理事长</w:t>
-            </w:r>
-          </w:p>
-        </w:tc>
-        <w:tc>
-          <w:tcPr>
-            <w:tcW w:w="2268" w:type="dxa"/>
-          </w:tcPr>
-          <w:p>
-            <w:pPr>
-              <w:widowControl/>
-              <w:jc w:val="left"/>
-              <w:cnfStyle w:val="000000000000" w:firstRow="0" w:lastRow="0" w:firstColumn="0" w:lastColumn="0" w:oddVBand="0" w:evenVBand="0" w:oddHBand="0" w:evenHBand="0" w:firstRowFirstColumn="0" w:firstRowLastColumn="0" w:lastRowFirstColumn="0" w:lastRowLastColumn="0"/>
-            </w:pPr>
-          </w:p>
-        </w:tc>
-        <w:tc>
-          <w:tcPr>
-            <w:tcW w:w="1134" w:type="dxa"/>
-            <w:noWrap/>
-          </w:tcPr>
-          <w:p>
-            <w:pPr>
-              <w:widowControl/>
-              <w:jc w:val="left"/>
-              <w:cnfStyle w:val="000000000000" w:firstRow="0" w:lastRow="0" w:firstColumn="0" w:lastColumn="0" w:oddVBand="0" w:evenVBand="0" w:oddHBand="0" w:evenHBand="0" w:firstRowFirstColumn="0" w:firstRowLastColumn="0" w:lastRowFirstColumn="0" w:lastRowLastColumn="0"/>
-              <w:rPr>
-                <w:rFonts w:ascii="宋体" w:eastAsia="宋体" w:hAnsi="宋体" w:cs="宋体" w:hint="eastAsia"/>
-              </w:rPr>
-            </w:pPr>
-            <w:r>
-              <w:rPr>
-                <w:rFonts w:ascii="宋体" w:eastAsia="宋体" w:hAnsi="宋体" w:cs="宋体" w:hint="eastAsia"/>
-              </w:rPr>
               <w:t>是</w:t>
             </w:r>
           </w:p>
@@ -10301,7 +13241,7 @@
               <w:jc w:val="left"/>
               <w:cnfStyle w:val="000000000000" w:firstRow="0" w:lastRow="0" w:firstColumn="0" w:lastColumn="0" w:oddVBand="0" w:evenVBand="0" w:oddHBand="0" w:evenHBand="0" w:firstRowFirstColumn="0" w:firstRowLastColumn="0" w:lastRowFirstColumn="0" w:lastRowLastColumn="0"/>
               <w:rPr>
-                <w:rFonts w:asciiTheme="minorEastAsia" w:hAnsiTheme="minorEastAsia" w:cs="Times New Roman" w:hint="eastAsia"/>
+                <w:rFonts w:asciiTheme="minorEastAsia" w:hAnsiTheme="minorEastAsia" w:cs="Times New Roman"/>
               </w:rPr>
             </w:pPr>
           </w:p>
@@ -10352,75 +13292,72 @@
               <w:widowControl/>
               <w:jc w:val="left"/>
               <w:rPr>
+                <w:rFonts w:ascii="宋体" w:eastAsia="宋体" w:hAnsi="宋体" w:cs="宋体"/>
+              </w:rPr>
+            </w:pPr>
+            <w:r>
+              <w:rPr>
                 <w:rFonts w:ascii="宋体" w:eastAsia="宋体" w:hAnsi="宋体" w:cs="宋体" w:hint="eastAsia"/>
               </w:rPr>
+              <w:t>请求参数</w:t>
+            </w:r>
+            <w:r>
+              <w:rPr>
+                <w:rFonts w:ascii="宋体" w:eastAsia="宋体" w:hAnsi="宋体" w:cs="宋体"/>
+              </w:rPr>
+              <w:t>4</w:t>
+            </w:r>
+          </w:p>
+        </w:tc>
+        <w:tc>
+          <w:tcPr>
+            <w:tcW w:w="993" w:type="dxa"/>
+            <w:noWrap/>
+          </w:tcPr>
+          <w:p>
+            <w:pPr>
+              <w:widowControl/>
+              <w:jc w:val="left"/>
+              <w:cnfStyle w:val="000000000000" w:firstRow="0" w:lastRow="0" w:firstColumn="0" w:lastColumn="0" w:oddVBand="0" w:evenVBand="0" w:oddHBand="0" w:evenHBand="0" w:firstRowFirstColumn="0" w:firstRowLastColumn="0" w:lastRowFirstColumn="0" w:lastRowLastColumn="0"/>
+            </w:pPr>
+            <w:r>
+              <w:rPr>
+                <w:rFonts w:hint="eastAsia"/>
+              </w:rPr>
+              <w:t>社团分类ID</w:t>
+            </w:r>
+          </w:p>
+        </w:tc>
+        <w:tc>
+          <w:tcPr>
+            <w:tcW w:w="2268" w:type="dxa"/>
+          </w:tcPr>
+          <w:p>
+            <w:pPr>
+              <w:widowControl/>
+              <w:jc w:val="left"/>
+              <w:cnfStyle w:val="000000000000" w:firstRow="0" w:lastRow="0" w:firstColumn="0" w:lastColumn="0" w:oddVBand="0" w:evenVBand="0" w:oddHBand="0" w:evenHBand="0" w:firstRowFirstColumn="0" w:firstRowLastColumn="0" w:lastRowFirstColumn="0" w:lastRowLastColumn="0"/>
+            </w:pPr>
+          </w:p>
+        </w:tc>
+        <w:tc>
+          <w:tcPr>
+            <w:tcW w:w="1134" w:type="dxa"/>
+            <w:noWrap/>
+          </w:tcPr>
+          <w:p>
+            <w:pPr>
+              <w:widowControl/>
+              <w:jc w:val="left"/>
+              <w:cnfStyle w:val="000000000000" w:firstRow="0" w:lastRow="0" w:firstColumn="0" w:lastColumn="0" w:oddVBand="0" w:evenVBand="0" w:oddHBand="0" w:evenHBand="0" w:firstRowFirstColumn="0" w:firstRowLastColumn="0" w:lastRowFirstColumn="0" w:lastRowLastColumn="0"/>
+              <w:rPr>
+                <w:rFonts w:ascii="宋体" w:eastAsia="宋体" w:hAnsi="宋体" w:cs="宋体"/>
+              </w:rPr>
             </w:pPr>
             <w:r>
               <w:rPr>
                 <w:rFonts w:ascii="宋体" w:eastAsia="宋体" w:hAnsi="宋体" w:cs="宋体" w:hint="eastAsia"/>
               </w:rPr>
-              <w:t>请求参数</w:t>
-            </w:r>
-            <w:r>
-              <w:rPr>
-                <w:rFonts w:ascii="宋体" w:eastAsia="宋体" w:hAnsi="宋体" w:cs="宋体"/>
-              </w:rPr>
-              <w:t>4</w:t>
-            </w:r>
-          </w:p>
-        </w:tc>
-        <w:tc>
-          <w:tcPr>
-            <w:tcW w:w="993" w:type="dxa"/>
-            <w:noWrap/>
-          </w:tcPr>
-          <w:p>
-            <w:pPr>
-              <w:widowControl/>
-              <w:jc w:val="left"/>
-              <w:cnfStyle w:val="000000000000" w:firstRow="0" w:lastRow="0" w:firstColumn="0" w:lastColumn="0" w:oddVBand="0" w:evenVBand="0" w:oddHBand="0" w:evenHBand="0" w:firstRowFirstColumn="0" w:firstRowLastColumn="0" w:lastRowFirstColumn="0" w:lastRowLastColumn="0"/>
-              <w:rPr>
-                <w:rFonts w:hint="eastAsia"/>
-              </w:rPr>
-            </w:pPr>
-            <w:r>
-              <w:rPr>
-                <w:rFonts w:hint="eastAsia"/>
-              </w:rPr>
-              <w:t>社团分类ID</w:t>
-            </w:r>
-          </w:p>
-        </w:tc>
-        <w:tc>
-          <w:tcPr>
-            <w:tcW w:w="2268" w:type="dxa"/>
-          </w:tcPr>
-          <w:p>
-            <w:pPr>
-              <w:widowControl/>
-              <w:jc w:val="left"/>
-              <w:cnfStyle w:val="000000000000" w:firstRow="0" w:lastRow="0" w:firstColumn="0" w:lastColumn="0" w:oddVBand="0" w:evenVBand="0" w:oddHBand="0" w:evenHBand="0" w:firstRowFirstColumn="0" w:firstRowLastColumn="0" w:lastRowFirstColumn="0" w:lastRowLastColumn="0"/>
-            </w:pPr>
-          </w:p>
-        </w:tc>
-        <w:tc>
-          <w:tcPr>
-            <w:tcW w:w="1134" w:type="dxa"/>
-            <w:noWrap/>
-          </w:tcPr>
-          <w:p>
-            <w:pPr>
-              <w:widowControl/>
-              <w:jc w:val="left"/>
-              <w:cnfStyle w:val="000000000000" w:firstRow="0" w:lastRow="0" w:firstColumn="0" w:lastColumn="0" w:oddVBand="0" w:evenVBand="0" w:oddHBand="0" w:evenHBand="0" w:firstRowFirstColumn="0" w:firstRowLastColumn="0" w:lastRowFirstColumn="0" w:lastRowLastColumn="0"/>
-              <w:rPr>
-                <w:rFonts w:ascii="宋体" w:eastAsia="宋体" w:hAnsi="宋体" w:cs="宋体" w:hint="eastAsia"/>
-              </w:rPr>
-            </w:pPr>
-            <w:r>
-              <w:rPr>
-                <w:rFonts w:ascii="宋体" w:eastAsia="宋体" w:hAnsi="宋体" w:cs="宋体" w:hint="eastAsia"/>
-              </w:rPr>
               <w:t>是</w:t>
             </w:r>
           </w:p>
@@ -10435,7 +13372,7 @@
               <w:jc w:val="left"/>
               <w:cnfStyle w:val="000000000000" w:firstRow="0" w:lastRow="0" w:firstColumn="0" w:lastColumn="0" w:oddVBand="0" w:evenVBand="0" w:oddHBand="0" w:evenHBand="0" w:firstRowFirstColumn="0" w:firstRowLastColumn="0" w:lastRowFirstColumn="0" w:lastRowLastColumn="0"/>
               <w:rPr>
-                <w:rFonts w:asciiTheme="minorEastAsia" w:hAnsiTheme="minorEastAsia" w:cs="Times New Roman" w:hint="eastAsia"/>
+                <w:rFonts w:asciiTheme="minorEastAsia" w:hAnsiTheme="minorEastAsia" w:cs="Times New Roman"/>
               </w:rPr>
             </w:pPr>
           </w:p>
@@ -10486,75 +13423,72 @@
               <w:widowControl/>
               <w:jc w:val="left"/>
               <w:rPr>
+                <w:rFonts w:ascii="宋体" w:eastAsia="宋体" w:hAnsi="宋体" w:cs="宋体"/>
+              </w:rPr>
+            </w:pPr>
+            <w:r>
+              <w:rPr>
                 <w:rFonts w:ascii="宋体" w:eastAsia="宋体" w:hAnsi="宋体" w:cs="宋体" w:hint="eastAsia"/>
               </w:rPr>
+              <w:t>请求参数</w:t>
+            </w:r>
+            <w:r>
+              <w:rPr>
+                <w:rFonts w:ascii="宋体" w:eastAsia="宋体" w:hAnsi="宋体" w:cs="宋体"/>
+              </w:rPr>
+              <w:t>5</w:t>
+            </w:r>
+          </w:p>
+        </w:tc>
+        <w:tc>
+          <w:tcPr>
+            <w:tcW w:w="993" w:type="dxa"/>
+            <w:noWrap/>
+          </w:tcPr>
+          <w:p>
+            <w:pPr>
+              <w:widowControl/>
+              <w:jc w:val="left"/>
+              <w:cnfStyle w:val="000000000000" w:firstRow="0" w:lastRow="0" w:firstColumn="0" w:lastColumn="0" w:oddVBand="0" w:evenVBand="0" w:oddHBand="0" w:evenHBand="0" w:firstRowFirstColumn="0" w:firstRowLastColumn="0" w:lastRowFirstColumn="0" w:lastRowLastColumn="0"/>
+            </w:pPr>
+            <w:r>
+              <w:rPr>
+                <w:rFonts w:hint="eastAsia"/>
+              </w:rPr>
+              <w:t>社团介绍</w:t>
+            </w:r>
+          </w:p>
+        </w:tc>
+        <w:tc>
+          <w:tcPr>
+            <w:tcW w:w="2268" w:type="dxa"/>
+          </w:tcPr>
+          <w:p>
+            <w:pPr>
+              <w:widowControl/>
+              <w:jc w:val="left"/>
+              <w:cnfStyle w:val="000000000000" w:firstRow="0" w:lastRow="0" w:firstColumn="0" w:lastColumn="0" w:oddVBand="0" w:evenVBand="0" w:oddHBand="0" w:evenHBand="0" w:firstRowFirstColumn="0" w:firstRowLastColumn="0" w:lastRowFirstColumn="0" w:lastRowLastColumn="0"/>
+            </w:pPr>
+          </w:p>
+        </w:tc>
+        <w:tc>
+          <w:tcPr>
+            <w:tcW w:w="1134" w:type="dxa"/>
+            <w:noWrap/>
+          </w:tcPr>
+          <w:p>
+            <w:pPr>
+              <w:widowControl/>
+              <w:jc w:val="left"/>
+              <w:cnfStyle w:val="000000000000" w:firstRow="0" w:lastRow="0" w:firstColumn="0" w:lastColumn="0" w:oddVBand="0" w:evenVBand="0" w:oddHBand="0" w:evenHBand="0" w:firstRowFirstColumn="0" w:firstRowLastColumn="0" w:lastRowFirstColumn="0" w:lastRowLastColumn="0"/>
+              <w:rPr>
+                <w:rFonts w:ascii="宋体" w:eastAsia="宋体" w:hAnsi="宋体" w:cs="宋体"/>
+              </w:rPr>
             </w:pPr>
             <w:r>
               <w:rPr>
                 <w:rFonts w:ascii="宋体" w:eastAsia="宋体" w:hAnsi="宋体" w:cs="宋体" w:hint="eastAsia"/>
               </w:rPr>
-              <w:t>请求参数</w:t>
-            </w:r>
-            <w:r>
-              <w:rPr>
-                <w:rFonts w:ascii="宋体" w:eastAsia="宋体" w:hAnsi="宋体" w:cs="宋体"/>
-              </w:rPr>
-              <w:t>5</w:t>
-            </w:r>
-          </w:p>
-        </w:tc>
-        <w:tc>
-          <w:tcPr>
-            <w:tcW w:w="993" w:type="dxa"/>
-            <w:noWrap/>
-          </w:tcPr>
-          <w:p>
-            <w:pPr>
-              <w:widowControl/>
-              <w:jc w:val="left"/>
-              <w:cnfStyle w:val="000000000000" w:firstRow="0" w:lastRow="0" w:firstColumn="0" w:lastColumn="0" w:oddVBand="0" w:evenVBand="0" w:oddHBand="0" w:evenHBand="0" w:firstRowFirstColumn="0" w:firstRowLastColumn="0" w:lastRowFirstColumn="0" w:lastRowLastColumn="0"/>
-              <w:rPr>
-                <w:rFonts w:hint="eastAsia"/>
-              </w:rPr>
-            </w:pPr>
-            <w:r>
-              <w:rPr>
-                <w:rFonts w:hint="eastAsia"/>
-              </w:rPr>
-              <w:t>社团介绍</w:t>
-            </w:r>
-          </w:p>
-        </w:tc>
-        <w:tc>
-          <w:tcPr>
-            <w:tcW w:w="2268" w:type="dxa"/>
-          </w:tcPr>
-          <w:p>
-            <w:pPr>
-              <w:widowControl/>
-              <w:jc w:val="left"/>
-              <w:cnfStyle w:val="000000000000" w:firstRow="0" w:lastRow="0" w:firstColumn="0" w:lastColumn="0" w:oddVBand="0" w:evenVBand="0" w:oddHBand="0" w:evenHBand="0" w:firstRowFirstColumn="0" w:firstRowLastColumn="0" w:lastRowFirstColumn="0" w:lastRowLastColumn="0"/>
-            </w:pPr>
-          </w:p>
-        </w:tc>
-        <w:tc>
-          <w:tcPr>
-            <w:tcW w:w="1134" w:type="dxa"/>
-            <w:noWrap/>
-          </w:tcPr>
-          <w:p>
-            <w:pPr>
-              <w:widowControl/>
-              <w:jc w:val="left"/>
-              <w:cnfStyle w:val="000000000000" w:firstRow="0" w:lastRow="0" w:firstColumn="0" w:lastColumn="0" w:oddVBand="0" w:evenVBand="0" w:oddHBand="0" w:evenHBand="0" w:firstRowFirstColumn="0" w:firstRowLastColumn="0" w:lastRowFirstColumn="0" w:lastRowLastColumn="0"/>
-              <w:rPr>
-                <w:rFonts w:ascii="宋体" w:eastAsia="宋体" w:hAnsi="宋体" w:cs="宋体" w:hint="eastAsia"/>
-              </w:rPr>
-            </w:pPr>
-            <w:r>
-              <w:rPr>
-                <w:rFonts w:ascii="宋体" w:eastAsia="宋体" w:hAnsi="宋体" w:cs="宋体" w:hint="eastAsia"/>
-              </w:rPr>
               <w:t>是</w:t>
             </w:r>
           </w:p>
@@ -10569,7 +13503,7 @@
               <w:jc w:val="left"/>
               <w:cnfStyle w:val="000000000000" w:firstRow="0" w:lastRow="0" w:firstColumn="0" w:lastColumn="0" w:oddVBand="0" w:evenVBand="0" w:oddHBand="0" w:evenHBand="0" w:firstRowFirstColumn="0" w:firstRowLastColumn="0" w:lastRowFirstColumn="0" w:lastRowLastColumn="0"/>
               <w:rPr>
-                <w:rFonts w:asciiTheme="minorEastAsia" w:hAnsiTheme="minorEastAsia" w:cs="Times New Roman" w:hint="eastAsia"/>
+                <w:rFonts w:asciiTheme="minorEastAsia" w:hAnsiTheme="minorEastAsia" w:cs="Times New Roman"/>
               </w:rPr>
             </w:pPr>
           </w:p>
@@ -10620,13 +13554,14 @@
               <w:widowControl/>
               <w:jc w:val="left"/>
               <w:rPr>
+                <w:rFonts w:ascii="宋体" w:eastAsia="宋体" w:hAnsi="宋体" w:cs="宋体"/>
+              </w:rPr>
+            </w:pPr>
+            <w:r>
+              <w:rPr>
                 <w:rFonts w:ascii="宋体" w:eastAsia="宋体" w:hAnsi="宋体" w:cs="宋体" w:hint="eastAsia"/>
               </w:rPr>
-            </w:pPr>
-            <w:r>
-              <w:rPr>
-                <w:rFonts w:ascii="宋体" w:eastAsia="宋体" w:hAnsi="宋体" w:cs="宋体" w:hint="eastAsia"/>
-              </w:rPr>
+              <w:lastRenderedPageBreak/>
               <w:t>请求参数6</w:t>
             </w:r>
           </w:p>
@@ -10641,14 +13576,11 @@
               <w:widowControl/>
               <w:jc w:val="left"/>
               <w:cnfStyle w:val="000000000000" w:firstRow="0" w:lastRow="0" w:firstColumn="0" w:lastColumn="0" w:oddVBand="0" w:evenVBand="0" w:oddHBand="0" w:evenHBand="0" w:firstRowFirstColumn="0" w:firstRowLastColumn="0" w:lastRowFirstColumn="0" w:lastRowLastColumn="0"/>
+            </w:pPr>
+            <w:r>
               <w:rPr>
                 <w:rFonts w:hint="eastAsia"/>
               </w:rPr>
-            </w:pPr>
-            <w:r>
-              <w:rPr>
-                <w:rFonts w:hint="eastAsia"/>
-              </w:rPr>
               <w:t>社团图片</w:t>
             </w:r>
           </w:p>
@@ -10676,7 +13608,7 @@
               <w:jc w:val="left"/>
               <w:cnfStyle w:val="000000000000" w:firstRow="0" w:lastRow="0" w:firstColumn="0" w:lastColumn="0" w:oddVBand="0" w:evenVBand="0" w:oddHBand="0" w:evenHBand="0" w:firstRowFirstColumn="0" w:firstRowLastColumn="0" w:lastRowFirstColumn="0" w:lastRowLastColumn="0"/>
               <w:rPr>
-                <w:rFonts w:ascii="宋体" w:eastAsia="宋体" w:hAnsi="宋体" w:cs="宋体" w:hint="eastAsia"/>
+                <w:rFonts w:ascii="宋体" w:eastAsia="宋体" w:hAnsi="宋体" w:cs="宋体"/>
               </w:rPr>
             </w:pPr>
           </w:p>
@@ -10691,7 +13623,7 @@
               <w:jc w:val="left"/>
               <w:cnfStyle w:val="000000000000" w:firstRow="0" w:lastRow="0" w:firstColumn="0" w:lastColumn="0" w:oddVBand="0" w:evenVBand="0" w:oddHBand="0" w:evenHBand="0" w:firstRowFirstColumn="0" w:firstRowLastColumn="0" w:lastRowFirstColumn="0" w:lastRowLastColumn="0"/>
               <w:rPr>
-                <w:rFonts w:asciiTheme="minorEastAsia" w:hAnsiTheme="minorEastAsia" w:cs="Times New Roman" w:hint="eastAsia"/>
+                <w:rFonts w:asciiTheme="minorEastAsia" w:hAnsiTheme="minorEastAsia" w:cs="Times New Roman"/>
               </w:rPr>
             </w:pPr>
           </w:p>
@@ -10766,7 +13698,7 @@
               <w:jc w:val="left"/>
               <w:cnfStyle w:val="000000000000" w:firstRow="0" w:lastRow="0" w:firstColumn="0" w:lastColumn="0" w:oddVBand="0" w:evenVBand="0" w:oddHBand="0" w:evenHBand="0" w:firstRowFirstColumn="0" w:firstRowLastColumn="0" w:lastRowFirstColumn="0" w:lastRowLastColumn="0"/>
               <w:rPr>
-                <w:rFonts w:ascii="Times New Roman" w:hAnsi="Times New Roman" w:cs="Times New Roman" w:hint="eastAsia"/>
+                <w:rFonts w:ascii="Times New Roman" w:hAnsi="Times New Roman" w:cs="Times New Roman"/>
               </w:rPr>
             </w:pPr>
           </w:p>
@@ -10784,7 +13716,6 @@
                 <w:rFonts w:ascii="Times New Roman" w:eastAsia="Times New Roman" w:hAnsi="Times New Roman" w:cs="Times New Roman"/>
               </w:rPr>
             </w:pPr>
-            <w:proofErr w:type="gramStart"/>
             <w:r>
               <w:rPr>
                 <w:rFonts w:asciiTheme="minorEastAsia" w:hAnsiTheme="minorEastAsia" w:cs="Times New Roman" w:hint="eastAsia"/>
@@ -10795,11 +13726,7 @@
               <w:t xml:space="preserve"> </w:t>
             </w:r>
             <w:r>
-              <w:t>commId</w:t>
-            </w:r>
-            <w:proofErr w:type="gramEnd"/>
-            <w:r>
-              <w:t>:"100031"</w:t>
+              <w:t>commId:"100031"</w:t>
             </w:r>
             <w:r>
               <w:rPr>
@@ -10938,7 +13865,7 @@
               <w:jc w:val="left"/>
               <w:cnfStyle w:val="000000000000" w:firstRow="0" w:lastRow="0" w:firstColumn="0" w:lastColumn="0" w:oddVBand="0" w:evenVBand="0" w:oddHBand="0" w:evenHBand="0" w:firstRowFirstColumn="0" w:firstRowLastColumn="0" w:lastRowFirstColumn="0" w:lastRowLastColumn="0"/>
               <w:rPr>
-                <w:rFonts w:ascii="Times New Roman" w:hAnsi="Times New Roman" w:cs="Times New Roman" w:hint="eastAsia"/>
+                <w:rFonts w:ascii="Times New Roman" w:hAnsi="Times New Roman" w:cs="Times New Roman"/>
               </w:rPr>
             </w:pPr>
           </w:p>
@@ -11048,20 +13975,63 @@
               <w:widowControl/>
               <w:jc w:val="left"/>
               <w:rPr>
+                <w:rFonts w:ascii="宋体" w:eastAsia="宋体" w:hAnsi="宋体" w:cs="宋体"/>
+              </w:rPr>
+            </w:pPr>
+            <w:r>
+              <w:rPr>
                 <w:rFonts w:ascii="宋体" w:eastAsia="宋体" w:hAnsi="宋体" w:cs="宋体" w:hint="eastAsia"/>
               </w:rPr>
+              <w:t>返回参数1</w:t>
+            </w:r>
+          </w:p>
+        </w:tc>
+        <w:tc>
+          <w:tcPr>
+            <w:tcW w:w="993" w:type="dxa"/>
+            <w:noWrap/>
+          </w:tcPr>
+          <w:p>
+            <w:pPr>
+              <w:widowControl/>
+              <w:jc w:val="left"/>
+              <w:cnfStyle w:val="000000000000" w:firstRow="0" w:lastRow="0" w:firstColumn="0" w:lastColumn="0" w:oddVBand="0" w:evenVBand="0" w:oddHBand="0" w:evenHBand="0" w:firstRowFirstColumn="0" w:firstRowLastColumn="0" w:lastRowFirstColumn="0" w:lastRowLastColumn="0"/>
+              <w:rPr>
+                <w:rFonts w:ascii="Times New Roman" w:eastAsia="Times New Roman" w:hAnsi="Times New Roman" w:cs="Times New Roman"/>
+              </w:rPr>
             </w:pPr>
             <w:r>
               <w:rPr>
                 <w:rFonts w:ascii="宋体" w:eastAsia="宋体" w:hAnsi="宋体" w:cs="宋体" w:hint="eastAsia"/>
               </w:rPr>
-              <w:t>返回参数1</w:t>
-            </w:r>
-          </w:p>
-        </w:tc>
-        <w:tc>
-          <w:tcPr>
-            <w:tcW w:w="993" w:type="dxa"/>
+              <w:t>社团成员实体</w:t>
+            </w:r>
+          </w:p>
+        </w:tc>
+        <w:tc>
+          <w:tcPr>
+            <w:tcW w:w="2268" w:type="dxa"/>
+          </w:tcPr>
+          <w:p>
+            <w:pPr>
+              <w:widowControl/>
+              <w:jc w:val="left"/>
+              <w:cnfStyle w:val="000000000000" w:firstRow="0" w:lastRow="0" w:firstColumn="0" w:lastColumn="0" w:oddVBand="0" w:evenVBand="0" w:oddHBand="0" w:evenHBand="0" w:firstRowFirstColumn="0" w:firstRowLastColumn="0" w:lastRowFirstColumn="0" w:lastRowLastColumn="0"/>
+              <w:rPr>
+                <w:rFonts w:ascii="Times New Roman" w:eastAsia="Times New Roman" w:hAnsi="Times New Roman" w:cs="Times New Roman"/>
+              </w:rPr>
+            </w:pPr>
+            <w:r>
+              <w:rPr>
+                <w:rFonts w:ascii="Times New Roman" w:eastAsia="Times New Roman" w:hAnsi="Times New Roman" w:cs="Times New Roman"/>
+              </w:rPr>
+              <w:t>CommMemberEntity</w:t>
+            </w:r>
+          </w:p>
+        </w:tc>
+        <w:tc>
+          <w:tcPr>
+            <w:tcW w:w="1134" w:type="dxa"/>
             <w:noWrap/>
           </w:tcPr>
           <w:p>
@@ -11077,51 +14047,6 @@
               <w:rPr>
                 <w:rFonts w:ascii="宋体" w:eastAsia="宋体" w:hAnsi="宋体" w:cs="宋体" w:hint="eastAsia"/>
               </w:rPr>
-              <w:t>社团成员实体</w:t>
-            </w:r>
-          </w:p>
-        </w:tc>
-        <w:tc>
-          <w:tcPr>
-            <w:tcW w:w="2268" w:type="dxa"/>
-          </w:tcPr>
-          <w:p>
-            <w:pPr>
-              <w:widowControl/>
-              <w:jc w:val="left"/>
-              <w:cnfStyle w:val="000000000000" w:firstRow="0" w:lastRow="0" w:firstColumn="0" w:lastColumn="0" w:oddVBand="0" w:evenVBand="0" w:oddHBand="0" w:evenHBand="0" w:firstRowFirstColumn="0" w:firstRowLastColumn="0" w:lastRowFirstColumn="0" w:lastRowLastColumn="0"/>
-              <w:rPr>
-                <w:rFonts w:ascii="Times New Roman" w:eastAsia="Times New Roman" w:hAnsi="Times New Roman" w:cs="Times New Roman"/>
-              </w:rPr>
-            </w:pPr>
-            <w:proofErr w:type="spellStart"/>
-            <w:r>
-              <w:rPr>
-                <w:rFonts w:ascii="Times New Roman" w:eastAsia="Times New Roman" w:hAnsi="Times New Roman" w:cs="Times New Roman"/>
-              </w:rPr>
-              <w:t>CommMemberEntity</w:t>
-            </w:r>
-            <w:proofErr w:type="spellEnd"/>
-          </w:p>
-        </w:tc>
-        <w:tc>
-          <w:tcPr>
-            <w:tcW w:w="1134" w:type="dxa"/>
-            <w:noWrap/>
-          </w:tcPr>
-          <w:p>
-            <w:pPr>
-              <w:widowControl/>
-              <w:jc w:val="left"/>
-              <w:cnfStyle w:val="000000000000" w:firstRow="0" w:lastRow="0" w:firstColumn="0" w:lastColumn="0" w:oddVBand="0" w:evenVBand="0" w:oddHBand="0" w:evenHBand="0" w:firstRowFirstColumn="0" w:firstRowLastColumn="0" w:lastRowFirstColumn="0" w:lastRowLastColumn="0"/>
-              <w:rPr>
-                <w:rFonts w:ascii="Times New Roman" w:eastAsia="Times New Roman" w:hAnsi="Times New Roman" w:cs="Times New Roman"/>
-              </w:rPr>
-            </w:pPr>
-            <w:r>
-              <w:rPr>
-                <w:rFonts w:ascii="宋体" w:eastAsia="宋体" w:hAnsi="宋体" w:cs="宋体" w:hint="eastAsia"/>
-              </w:rPr>
               <w:t>否</w:t>
             </w:r>
           </w:p>
@@ -11151,7 +14076,7 @@
               <w:jc w:val="left"/>
               <w:cnfStyle w:val="000000000000" w:firstRow="0" w:lastRow="0" w:firstColumn="0" w:lastColumn="0" w:oddVBand="0" w:evenVBand="0" w:oddHBand="0" w:evenHBand="0" w:firstRowFirstColumn="0" w:firstRowLastColumn="0" w:lastRowFirstColumn="0" w:lastRowLastColumn="0"/>
               <w:rPr>
-                <w:rFonts w:ascii="Times New Roman" w:hAnsi="Times New Roman" w:cs="Times New Roman" w:hint="eastAsia"/>
+                <w:rFonts w:ascii="Times New Roman" w:hAnsi="Times New Roman" w:cs="Times New Roman"/>
               </w:rPr>
             </w:pPr>
           </w:p>
@@ -11187,13 +14112,13 @@
               <w:widowControl/>
               <w:jc w:val="left"/>
               <w:rPr>
+                <w:rFonts w:ascii="宋体" w:eastAsia="宋体" w:hAnsi="宋体" w:cs="宋体"/>
+              </w:rPr>
+            </w:pPr>
+            <w:r>
+              <w:rPr>
                 <w:rFonts w:ascii="宋体" w:eastAsia="宋体" w:hAnsi="宋体" w:cs="宋体" w:hint="eastAsia"/>
               </w:rPr>
-            </w:pPr>
-            <w:r>
-              <w:rPr>
-                <w:rFonts w:ascii="宋体" w:eastAsia="宋体" w:hAnsi="宋体" w:cs="宋体" w:hint="eastAsia"/>
-              </w:rPr>
               <w:t>返回实例</w:t>
             </w:r>
           </w:p>
@@ -11228,11 +14153,7 @@
               </w:rPr>
             </w:pPr>
             <w:r>
-              <w:t>[{"login_id":"100001","comm_name":"xxx","login_name":"xxx","comm_remark":"学生社团会长是学生社团的执行机构，是学生社团的最高行政管理机构。有新生会员队长的任免权；具有管理协会的一切活动的权力；对副会长以及各部长具有监督义务同时也具有对部长的任免权；会长及各职能机构各司其职，共同为学校</w:t>
-            </w:r>
-            <w:r>
-              <w:lastRenderedPageBreak/>
-              <w:t>学生社团的发展贡献力量。","comm_worker_id":"101","user_name":"333","comm_person_remark":null,"comm_id":"100001","create_date":"2020年4月3日21:39:40","comm_worker":"会长","is_create":"0","status":"1"}</w:t>
+              <w:t>[{"login_id":"100001","comm_name":"xxx","login_name":"xxx","comm_remark":"学生社团会长是学生社团的执行机构，是学生社团的最高行政管理机构。有新生会员队长的任免权；具有管理协会的一切活动的权力；对副会长以及各部长具有监督义务同时也具有对部长的任免权；会长及各职能机构各司其职，共同为学校学生社团的发展贡献力量。","comm_worker_id":"101","user_name":"333","comm_person_remark":null,"comm_id":"100001","create_date":"2020年4月3日21:39:40","comm_worker":"会长","is_create":"0","status":"1"}</w:t>
             </w:r>
             <w:r>
               <w:t>]</w:t>
@@ -11356,6 +14277,7 @@
         <w:rPr>
           <w:rFonts w:hint="eastAsia"/>
         </w:rPr>
+        <w:lastRenderedPageBreak/>
         <w:t>/</w:t>
       </w:r>
       <w:r>
@@ -11364,14 +14286,12 @@
       <w:r>
         <w:t>/</w:t>
       </w:r>
-      <w:proofErr w:type="spellStart"/>
       <w:r>
         <w:rPr>
           <w:rFonts w:hint="eastAsia"/>
         </w:rPr>
         <w:t>commInfo</w:t>
       </w:r>
-      <w:proofErr w:type="spellEnd"/>
     </w:p>
     <w:p>
       <w:r>
@@ -11386,14 +14306,12 @@
       <w:r>
         <w:t>/</w:t>
       </w:r>
-      <w:proofErr w:type="spellStart"/>
       <w:r>
         <w:rPr>
           <w:rFonts w:hint="eastAsia"/>
         </w:rPr>
         <w:t>commUpdate</w:t>
       </w:r>
-      <w:proofErr w:type="spellEnd"/>
     </w:p>
     <w:p/>
     <w:p>
@@ -11444,13 +14362,8 @@
         <w:t>community</w:t>
       </w:r>
       <w:r>
-        <w:t>/</w:t>
-      </w:r>
-      <w:proofErr w:type="spellStart"/>
-      <w:r>
-        <w:t>commDel</w:t>
-      </w:r>
-      <w:proofErr w:type="spellEnd"/>
+        <w:t>/commDel</w:t>
+      </w:r>
     </w:p>
     <w:p>
       <w:pPr>
@@ -11502,11 +14415,9 @@
       <w:r>
         <w:t>/</w:t>
       </w:r>
-      <w:proofErr w:type="spellStart"/>
       <w:r>
         <w:t>memberAdd</w:t>
       </w:r>
-      <w:proofErr w:type="spellEnd"/>
     </w:p>
     <w:p/>
     <w:p>
@@ -11557,13 +14468,8 @@
         <w:t>community</w:t>
       </w:r>
       <w:r>
-        <w:t xml:space="preserve"> /</w:t>
-      </w:r>
-      <w:proofErr w:type="spellStart"/>
-      <w:r>
-        <w:t>memberDel</w:t>
-      </w:r>
-      <w:proofErr w:type="spellEnd"/>
+        <w:t xml:space="preserve"> /memberDel</w:t>
+      </w:r>
     </w:p>
     <w:p>
       <w:pPr>
@@ -11613,11 +14519,7 @@
         <w:t>community</w:t>
       </w:r>
       <w:r>
-        <w:t xml:space="preserve"> /</w:t>
-      </w:r>
-      <w:proofErr w:type="spellStart"/>
-      <w:r>
-        <w:t>member</w:t>
+        <w:t xml:space="preserve"> /member</w:t>
       </w:r>
       <w:r>
         <w:rPr>
@@ -11625,7 +14527,6 @@
         </w:rPr>
         <w:t>Info</w:t>
       </w:r>
-      <w:proofErr w:type="spellEnd"/>
     </w:p>
     <w:p/>
     <w:p>
@@ -11641,7 +14542,6 @@
         <w:rPr>
           <w:rFonts w:hint="eastAsia"/>
         </w:rPr>
-        <w:lastRenderedPageBreak/>
         <w:t>1.</w:t>
       </w:r>
       <w:r>
@@ -11674,11 +14574,7 @@
         <w:t>community</w:t>
       </w:r>
       <w:r>
-        <w:t xml:space="preserve"> /</w:t>
-      </w:r>
-      <w:proofErr w:type="spellStart"/>
-      <w:r>
-        <w:t>member</w:t>
+        <w:t xml:space="preserve"> /member</w:t>
       </w:r>
       <w:r>
         <w:rPr>
@@ -11686,7 +14582,6 @@
         </w:rPr>
         <w:t>Update</w:t>
       </w:r>
-      <w:proofErr w:type="spellEnd"/>
     </w:p>
     <w:p/>
     <w:p/>
@@ -11812,6 +14707,7 @@
         <w:rPr>
           <w:rFonts w:hint="eastAsia"/>
         </w:rPr>
+        <w:lastRenderedPageBreak/>
         <w:t>活动修改接口</w:t>
       </w:r>
     </w:p>
@@ -11887,14 +14783,12 @@
       <w:r>
         <w:t>activity/</w:t>
       </w:r>
-      <w:proofErr w:type="spellStart"/>
       <w:r>
         <w:rPr>
           <w:rFonts w:hint="eastAsia"/>
         </w:rPr>
         <w:t>signAppro</w:t>
       </w:r>
-      <w:proofErr w:type="spellEnd"/>
     </w:p>
     <w:p/>
     <w:p/>
@@ -11978,13 +14872,8 @@
         </w:rPr>
       </w:pPr>
       <w:r>
-        <w:t>/activity/</w:t>
-      </w:r>
-      <w:proofErr w:type="spellStart"/>
-      <w:r>
-        <w:t>findAll</w:t>
-      </w:r>
-      <w:proofErr w:type="spellEnd"/>
+        <w:t>/activity/findAll</w:t>
+      </w:r>
     </w:p>
     <w:p>
       <w:pPr>
@@ -11995,7 +14884,6 @@
         </w:numPr>
       </w:pPr>
       <w:r>
-        <w:lastRenderedPageBreak/>
         <w:t xml:space="preserve"> </w:t>
       </w:r>
       <w:r>
@@ -12079,12 +14967,41 @@
         <w:t>申请创建社团接口</w:t>
       </w:r>
     </w:p>
+    <w:p/>
     <w:p>
       <w:pPr>
+        <w:pStyle w:val="3"/>
+        <w:numPr>
+          <w:ilvl w:val="0"/>
+          <w:numId w:val="0"/>
+        </w:numPr>
+        <w:ind w:left="420" w:hanging="420"/>
+      </w:pPr>
+      <w:r>
         <w:rPr>
           <w:rFonts w:hint="eastAsia"/>
         </w:rPr>
-      </w:pPr>
+        <w:lastRenderedPageBreak/>
+        <w:t>1.</w:t>
+      </w:r>
+      <w:r>
+        <w:t>5</w:t>
+      </w:r>
+      <w:r>
+        <w:rPr>
+          <w:rFonts w:hint="eastAsia"/>
+        </w:rPr>
+        <w:t>.</w:t>
+      </w:r>
+      <w:r>
+        <w:t xml:space="preserve">2 </w:t>
+      </w:r>
+      <w:r>
+        <w:rPr>
+          <w:rFonts w:hint="eastAsia"/>
+        </w:rPr>
+        <w:t>申请加入社团接口</w:t>
+      </w:r>
     </w:p>
     <w:p>
       <w:pPr>
@@ -12111,13 +15028,13 @@
         <w:t>.</w:t>
       </w:r>
       <w:r>
-        <w:t xml:space="preserve">2 </w:t>
+        <w:t xml:space="preserve">3 </w:t>
       </w:r>
       <w:r>
         <w:rPr>
           <w:rFonts w:hint="eastAsia"/>
         </w:rPr>
-        <w:t>申请加入社团接口</w:t>
+        <w:t>申请删除社团接口</w:t>
       </w:r>
     </w:p>
     <w:p>
@@ -12145,13 +15062,13 @@
         <w:t>.</w:t>
       </w:r>
       <w:r>
-        <w:t xml:space="preserve">3 </w:t>
+        <w:t xml:space="preserve">4 </w:t>
       </w:r>
       <w:r>
         <w:rPr>
           <w:rFonts w:hint="eastAsia"/>
         </w:rPr>
-        <w:t>申请删除社团接口</w:t>
+        <w:t>申请创建活动接口</w:t>
       </w:r>
     </w:p>
     <w:p>
@@ -12179,13 +15096,13 @@
         <w:t>.</w:t>
       </w:r>
       <w:r>
-        <w:t xml:space="preserve">4 </w:t>
+        <w:t xml:space="preserve">5 </w:t>
       </w:r>
       <w:r>
         <w:rPr>
           <w:rFonts w:hint="eastAsia"/>
         </w:rPr>
-        <w:t>申请创建活动接口</w:t>
+        <w:t>申请加入活动接口</w:t>
       </w:r>
     </w:p>
     <w:p>
@@ -12213,13 +15130,13 @@
         <w:t>.</w:t>
       </w:r>
       <w:r>
-        <w:t xml:space="preserve">5 </w:t>
+        <w:t xml:space="preserve">6 </w:t>
       </w:r>
       <w:r>
         <w:rPr>
           <w:rFonts w:hint="eastAsia"/>
         </w:rPr>
-        <w:t>申请加入活动接口</w:t>
+        <w:t>申请删除活动接口</w:t>
       </w:r>
     </w:p>
     <w:p>
@@ -12247,13 +15164,39 @@
         <w:t>.</w:t>
       </w:r>
       <w:r>
-        <w:t xml:space="preserve">6 </w:t>
+        <w:t xml:space="preserve">7 </w:t>
       </w:r>
       <w:r>
         <w:rPr>
           <w:rFonts w:hint="eastAsia"/>
         </w:rPr>
-        <w:t>申请删除活动接口</w:t>
+        <w:t>处理申请接口</w:t>
+      </w:r>
+    </w:p>
+    <w:p/>
+    <w:p>
+      <w:pPr>
+        <w:pStyle w:val="2"/>
+        <w:numPr>
+          <w:ilvl w:val="0"/>
+          <w:numId w:val="0"/>
+        </w:numPr>
+        <w:ind w:left="420" w:hanging="420"/>
+      </w:pPr>
+      <w:r>
+        <w:rPr>
+          <w:rFonts w:hint="eastAsia"/>
+        </w:rPr>
+        <w:t>1.</w:t>
+      </w:r>
+      <w:r>
+        <w:t xml:space="preserve">6 </w:t>
+      </w:r>
+      <w:r>
+        <w:rPr>
+          <w:rFonts w:hint="eastAsia"/>
+        </w:rPr>
+        <w:t>其他接口</w:t>
       </w:r>
     </w:p>
     <w:p>
@@ -12272,7 +15215,7 @@
         <w:t>1.</w:t>
       </w:r>
       <w:r>
-        <w:t>5</w:t>
+        <w:t>6</w:t>
       </w:r>
       <w:r>
         <w:rPr>
@@ -12281,46 +15224,13 @@
         <w:t>.</w:t>
       </w:r>
       <w:r>
-        <w:t xml:space="preserve">7 </w:t>
+        <w:t xml:space="preserve">1 </w:t>
       </w:r>
       <w:r>
         <w:rPr>
           <w:rFonts w:hint="eastAsia"/>
         </w:rPr>
-        <w:t>处理申请接口</w:t>
-      </w:r>
-    </w:p>
-    <w:p>
-      <w:pPr>
-        <w:rPr>
-          <w:rFonts w:hint="eastAsia"/>
-        </w:rPr>
-      </w:pPr>
-    </w:p>
-    <w:p>
-      <w:pPr>
-        <w:pStyle w:val="2"/>
-        <w:numPr>
-          <w:ilvl w:val="0"/>
-          <w:numId w:val="0"/>
-        </w:numPr>
-        <w:ind w:left="420" w:hanging="420"/>
-      </w:pPr>
-      <w:r>
-        <w:rPr>
-          <w:rFonts w:hint="eastAsia"/>
-        </w:rPr>
-        <w:lastRenderedPageBreak/>
-        <w:t>1.</w:t>
-      </w:r>
-      <w:r>
-        <w:t xml:space="preserve">6 </w:t>
-      </w:r>
-      <w:r>
-        <w:rPr>
-          <w:rFonts w:hint="eastAsia"/>
-        </w:rPr>
-        <w:t>其他接口</w:t>
+        <w:t>验证码接口</w:t>
       </w:r>
     </w:p>
     <w:p>
@@ -12348,13 +15258,13 @@
         <w:t>.</w:t>
       </w:r>
       <w:r>
-        <w:t xml:space="preserve">1 </w:t>
+        <w:t xml:space="preserve">2 </w:t>
       </w:r>
       <w:r>
         <w:rPr>
           <w:rFonts w:hint="eastAsia"/>
         </w:rPr>
-        <w:t>验证码接口</w:t>
+        <w:t>文件上传接口</w:t>
       </w:r>
     </w:p>
     <w:p>
@@ -12382,15 +15292,16 @@
         <w:t>.</w:t>
       </w:r>
       <w:r>
-        <w:t xml:space="preserve">2 </w:t>
+        <w:t xml:space="preserve">3 </w:t>
       </w:r>
       <w:r>
         <w:rPr>
           <w:rFonts w:hint="eastAsia"/>
         </w:rPr>
-        <w:t>文件上传接口</w:t>
+        <w:t>文件批量上传接口</w:t>
       </w:r>
     </w:p>
+    <w:p/>
     <w:p>
       <w:pPr>
         <w:pStyle w:val="3"/>
@@ -12399,65 +15310,6 @@
           <w:numId w:val="0"/>
         </w:numPr>
         <w:ind w:left="420" w:hanging="420"/>
-      </w:pPr>
-      <w:r>
-        <w:rPr>
-          <w:rFonts w:hint="eastAsia"/>
-        </w:rPr>
-        <w:t>1.</w:t>
-      </w:r>
-      <w:r>
-        <w:t>6</w:t>
-      </w:r>
-      <w:r>
-        <w:rPr>
-          <w:rFonts w:hint="eastAsia"/>
-        </w:rPr>
-        <w:t>.</w:t>
-      </w:r>
-      <w:r>
-        <w:t>3</w:t>
-      </w:r>
-      <w:r>
-        <w:t xml:space="preserve"> </w:t>
-      </w:r>
-      <w:r>
-        <w:rPr>
-          <w:rFonts w:hint="eastAsia"/>
-        </w:rPr>
-        <w:t>文件</w:t>
-      </w:r>
-      <w:r>
-        <w:rPr>
-          <w:rFonts w:hint="eastAsia"/>
-        </w:rPr>
-        <w:t>批量</w:t>
-      </w:r>
-      <w:r>
-        <w:rPr>
-          <w:rFonts w:hint="eastAsia"/>
-        </w:rPr>
-        <w:t>上传接口</w:t>
-      </w:r>
-    </w:p>
-    <w:p>
-      <w:pPr>
-        <w:rPr>
-          <w:rFonts w:hint="eastAsia"/>
-        </w:rPr>
-      </w:pPr>
-    </w:p>
-    <w:p>
-      <w:pPr>
-        <w:pStyle w:val="3"/>
-        <w:numPr>
-          <w:ilvl w:val="0"/>
-          <w:numId w:val="0"/>
-        </w:numPr>
-        <w:ind w:left="420" w:hanging="420"/>
-        <w:rPr>
-          <w:rFonts w:hint="eastAsia"/>
-        </w:rPr>
       </w:pPr>
       <w:r>
         <w:rPr>
@@ -12713,71 +15565,172 @@
                 <w:rFonts w:hint="eastAsia"/>
                 <w:szCs w:val="22"/>
               </w:rPr>
-              <w:t>该类型是String型的扩充，格式约定为</w:t>
-            </w:r>
-            <w:proofErr w:type="gramStart"/>
+              <w:t xml:space="preserve">该类型是String型的扩充，格式约定为”整型数值”。用 Sting </w:t>
+            </w:r>
             <w:r>
               <w:rPr>
                 <w:rFonts w:hint="eastAsia"/>
                 <w:szCs w:val="22"/>
               </w:rPr>
-              <w:t>”</w:t>
-            </w:r>
-            <w:proofErr w:type="gramEnd"/>
+              <w:lastRenderedPageBreak/>
+              <w:t>型来代替真正的Long 型，主要是为了避免当该类型参数可空时，真正的Long 型无法识别参数值 0 的真实含义（参数为空还是参数值为 0）</w:t>
+            </w:r>
+          </w:p>
+        </w:tc>
+      </w:tr>
+      <w:tr>
+        <w:tc>
+          <w:tcPr>
+            <w:tcW w:w="1555" w:type="dxa"/>
+          </w:tcPr>
+          <w:p>
+            <w:pPr>
+              <w:rPr>
+                <w:szCs w:val="22"/>
+              </w:rPr>
+            </w:pPr>
             <w:r>
               <w:rPr>
                 <w:rFonts w:hint="eastAsia"/>
                 <w:szCs w:val="22"/>
               </w:rPr>
-              <w:t>整型数值</w:t>
-            </w:r>
-            <w:proofErr w:type="gramStart"/>
+              <w:lastRenderedPageBreak/>
+              <w:t>日期</w:t>
+            </w:r>
+          </w:p>
+        </w:tc>
+        <w:tc>
+          <w:tcPr>
+            <w:tcW w:w="1134" w:type="dxa"/>
+          </w:tcPr>
+          <w:p>
+            <w:pPr>
+              <w:rPr>
+                <w:szCs w:val="22"/>
+              </w:rPr>
+            </w:pPr>
+            <w:r>
+              <w:rPr>
+                <w:szCs w:val="22"/>
+              </w:rPr>
+              <w:t>Date</w:t>
+            </w:r>
+          </w:p>
+        </w:tc>
+        <w:tc>
+          <w:tcPr>
+            <w:tcW w:w="5607" w:type="dxa"/>
+          </w:tcPr>
+          <w:p>
+            <w:pPr>
+              <w:rPr>
+                <w:szCs w:val="22"/>
+              </w:rPr>
+            </w:pPr>
             <w:r>
               <w:rPr>
                 <w:rFonts w:hint="eastAsia"/>
                 <w:szCs w:val="22"/>
               </w:rPr>
+              <w:t>该类型是 String 型的扩充，日期格式约定为</w:t>
+            </w:r>
+            <w:r>
+              <w:rPr>
+                <w:szCs w:val="22"/>
+              </w:rPr>
               <w:t>”</w:t>
             </w:r>
-            <w:proofErr w:type="gramEnd"/>
             <w:r>
               <w:rPr>
                 <w:rFonts w:hint="eastAsia"/>
                 <w:szCs w:val="22"/>
               </w:rPr>
-              <w:t xml:space="preserve">。用 Sting 型来代替真正的Long 型，主要是为了避免当该类型参数可空时，真正的Long </w:t>
-            </w:r>
-            <w:proofErr w:type="gramStart"/>
+              <w:t>YYYYMMDD</w:t>
+            </w:r>
+            <w:r>
+              <w:rPr>
+                <w:szCs w:val="22"/>
+              </w:rPr>
+              <w:t>”</w:t>
+            </w:r>
+          </w:p>
+        </w:tc>
+      </w:tr>
+      <w:tr>
+        <w:tc>
+          <w:tcPr>
+            <w:tcW w:w="1555" w:type="dxa"/>
+          </w:tcPr>
+          <w:p>
+            <w:pPr>
+              <w:rPr>
+                <w:szCs w:val="22"/>
+              </w:rPr>
+            </w:pPr>
             <w:r>
               <w:rPr>
                 <w:rFonts w:hint="eastAsia"/>
                 <w:szCs w:val="22"/>
               </w:rPr>
-              <w:t>型无法</w:t>
-            </w:r>
-            <w:proofErr w:type="gramEnd"/>
+              <w:t>时间</w:t>
+            </w:r>
+          </w:p>
+        </w:tc>
+        <w:tc>
+          <w:tcPr>
+            <w:tcW w:w="1134" w:type="dxa"/>
+          </w:tcPr>
+          <w:p>
+            <w:pPr>
+              <w:rPr>
+                <w:szCs w:val="22"/>
+              </w:rPr>
+            </w:pPr>
             <w:r>
               <w:rPr>
                 <w:rFonts w:hint="eastAsia"/>
                 <w:szCs w:val="22"/>
               </w:rPr>
-              <w:t>识别参数值 0 的真实含义（参数为</w:t>
-            </w:r>
-            <w:proofErr w:type="gramStart"/>
+              <w:t>Time</w:t>
+            </w:r>
+          </w:p>
+        </w:tc>
+        <w:tc>
+          <w:tcPr>
+            <w:tcW w:w="5607" w:type="dxa"/>
+          </w:tcPr>
+          <w:p>
+            <w:pPr>
+              <w:rPr>
+                <w:szCs w:val="22"/>
+              </w:rPr>
+            </w:pPr>
             <w:r>
               <w:rPr>
                 <w:rFonts w:hint="eastAsia"/>
                 <w:szCs w:val="22"/>
               </w:rPr>
-              <w:t>空还是</w:t>
-            </w:r>
-            <w:proofErr w:type="gramEnd"/>
+              <w:t>该类型是String型的扩充，</w:t>
+            </w:r>
+          </w:p>
+          <w:p>
+            <w:pPr>
+              <w:rPr>
+                <w:szCs w:val="22"/>
+              </w:rPr>
+            </w:pPr>
             <w:r>
               <w:rPr>
                 <w:rFonts w:hint="eastAsia"/>
                 <w:szCs w:val="22"/>
               </w:rPr>
-              <w:t>参数值为 0）</w:t>
+              <w:t>时间格式约定为“</w:t>
+            </w:r>
+            <w:r>
+              <w:rPr>
+                <w:szCs w:val="22"/>
+              </w:rPr>
+              <w:t>YYYYMMDDHH24MISS”</w:t>
             </w:r>
           </w:p>
         </w:tc>
@@ -12798,7 +15751,7 @@
                 <w:rFonts w:hint="eastAsia"/>
                 <w:szCs w:val="22"/>
               </w:rPr>
-              <w:t>日期</w:t>
+              <w:t>数组</w:t>
             </w:r>
           </w:p>
         </w:tc>
@@ -12816,7 +15769,7 @@
               <w:rPr>
                 <w:szCs w:val="22"/>
               </w:rPr>
-              <w:t>Date</w:t>
+              <w:t>Array</w:t>
             </w:r>
           </w:p>
         </w:tc>
@@ -12835,38 +15788,34 @@
                 <w:rFonts w:hint="eastAsia"/>
                 <w:szCs w:val="22"/>
               </w:rPr>
-              <w:t>该类型是 String 型的扩充，日期格式约定为</w:t>
-            </w:r>
-            <w:proofErr w:type="gramStart"/>
-            <w:r>
+              <w:t>不定长数组</w:t>
+            </w:r>
+          </w:p>
+        </w:tc>
+      </w:tr>
+      <w:tr>
+        <w:tc>
+          <w:tcPr>
+            <w:tcW w:w="1555" w:type="dxa"/>
+          </w:tcPr>
+          <w:p>
+            <w:pPr>
               <w:rPr>
                 <w:szCs w:val="22"/>
               </w:rPr>
-              <w:t>”</w:t>
-            </w:r>
-            <w:proofErr w:type="gramEnd"/>
+            </w:pPr>
             <w:r>
               <w:rPr>
                 <w:rFonts w:hint="eastAsia"/>
                 <w:szCs w:val="22"/>
               </w:rPr>
-              <w:t>YYYYMMDD</w:t>
-            </w:r>
-            <w:proofErr w:type="gramStart"/>
-            <w:r>
-              <w:rPr>
-                <w:szCs w:val="22"/>
-              </w:rPr>
-              <w:t>”</w:t>
-            </w:r>
-            <w:proofErr w:type="gramEnd"/>
-          </w:p>
-        </w:tc>
-      </w:tr>
-      <w:tr>
-        <w:tc>
-          <w:tcPr>
-            <w:tcW w:w="1555" w:type="dxa"/>
+              <w:t>对象</w:t>
+            </w:r>
+          </w:p>
+        </w:tc>
+        <w:tc>
+          <w:tcPr>
+            <w:tcW w:w="1134" w:type="dxa"/>
           </w:tcPr>
           <w:p>
             <w:pPr>
@@ -12879,13 +15828,13 @@
                 <w:rFonts w:hint="eastAsia"/>
                 <w:szCs w:val="22"/>
               </w:rPr>
-              <w:t>时间</w:t>
-            </w:r>
-          </w:p>
-        </w:tc>
-        <w:tc>
-          <w:tcPr>
-            <w:tcW w:w="1134" w:type="dxa"/>
+              <w:t>Dto</w:t>
+            </w:r>
+          </w:p>
+        </w:tc>
+        <w:tc>
+          <w:tcPr>
+            <w:tcW w:w="5607" w:type="dxa"/>
           </w:tcPr>
           <w:p>
             <w:pPr>
@@ -12898,190 +15847,7 @@
                 <w:rFonts w:hint="eastAsia"/>
                 <w:szCs w:val="22"/>
               </w:rPr>
-              <w:t>Time</w:t>
-            </w:r>
-          </w:p>
-        </w:tc>
-        <w:tc>
-          <w:tcPr>
-            <w:tcW w:w="5607" w:type="dxa"/>
-          </w:tcPr>
-          <w:p>
-            <w:pPr>
-              <w:rPr>
-                <w:szCs w:val="22"/>
-              </w:rPr>
-            </w:pPr>
-            <w:r>
-              <w:rPr>
-                <w:rFonts w:hint="eastAsia"/>
-                <w:szCs w:val="22"/>
-              </w:rPr>
-              <w:t>该类型是String型的扩充，</w:t>
-            </w:r>
-          </w:p>
-          <w:p>
-            <w:pPr>
-              <w:rPr>
-                <w:szCs w:val="22"/>
-              </w:rPr>
-            </w:pPr>
-            <w:r>
-              <w:rPr>
-                <w:rFonts w:hint="eastAsia"/>
-                <w:szCs w:val="22"/>
-              </w:rPr>
-              <w:t>时间格式约定为“</w:t>
-            </w:r>
-            <w:r>
-              <w:rPr>
-                <w:szCs w:val="22"/>
-              </w:rPr>
-              <w:t>YYYYMMDDHH24MISS”</w:t>
-            </w:r>
-          </w:p>
-        </w:tc>
-      </w:tr>
-      <w:tr>
-        <w:tc>
-          <w:tcPr>
-            <w:tcW w:w="1555" w:type="dxa"/>
-          </w:tcPr>
-          <w:p>
-            <w:pPr>
-              <w:rPr>
-                <w:szCs w:val="22"/>
-              </w:rPr>
-            </w:pPr>
-            <w:r>
-              <w:rPr>
-                <w:rFonts w:hint="eastAsia"/>
-                <w:szCs w:val="22"/>
-              </w:rPr>
-              <w:t>数组</w:t>
-            </w:r>
-          </w:p>
-        </w:tc>
-        <w:tc>
-          <w:tcPr>
-            <w:tcW w:w="1134" w:type="dxa"/>
-          </w:tcPr>
-          <w:p>
-            <w:pPr>
-              <w:rPr>
-                <w:szCs w:val="22"/>
-              </w:rPr>
-            </w:pPr>
-            <w:r>
-              <w:rPr>
-                <w:szCs w:val="22"/>
-              </w:rPr>
-              <w:t>Array</w:t>
-            </w:r>
-          </w:p>
-        </w:tc>
-        <w:tc>
-          <w:tcPr>
-            <w:tcW w:w="5607" w:type="dxa"/>
-          </w:tcPr>
-          <w:p>
-            <w:pPr>
-              <w:rPr>
-                <w:szCs w:val="22"/>
-              </w:rPr>
-            </w:pPr>
-            <w:proofErr w:type="gramStart"/>
-            <w:r>
-              <w:rPr>
-                <w:rFonts w:hint="eastAsia"/>
-                <w:szCs w:val="22"/>
-              </w:rPr>
-              <w:t>不定长</w:t>
-            </w:r>
-            <w:proofErr w:type="gramEnd"/>
-            <w:r>
-              <w:rPr>
-                <w:rFonts w:hint="eastAsia"/>
-                <w:szCs w:val="22"/>
-              </w:rPr>
-              <w:t>数组</w:t>
-            </w:r>
-          </w:p>
-        </w:tc>
-      </w:tr>
-      <w:tr>
-        <w:tc>
-          <w:tcPr>
-            <w:tcW w:w="1555" w:type="dxa"/>
-          </w:tcPr>
-          <w:p>
-            <w:pPr>
-              <w:rPr>
-                <w:szCs w:val="22"/>
-              </w:rPr>
-            </w:pPr>
-            <w:r>
-              <w:rPr>
-                <w:rFonts w:hint="eastAsia"/>
-                <w:szCs w:val="22"/>
-              </w:rPr>
-              <w:t>对象</w:t>
-            </w:r>
-          </w:p>
-        </w:tc>
-        <w:tc>
-          <w:tcPr>
-            <w:tcW w:w="1134" w:type="dxa"/>
-          </w:tcPr>
-          <w:p>
-            <w:pPr>
-              <w:rPr>
-                <w:szCs w:val="22"/>
-              </w:rPr>
-            </w:pPr>
-            <w:proofErr w:type="spellStart"/>
-            <w:r>
-              <w:rPr>
-                <w:rFonts w:hint="eastAsia"/>
-                <w:szCs w:val="22"/>
-              </w:rPr>
-              <w:t>Dto</w:t>
-            </w:r>
-            <w:proofErr w:type="spellEnd"/>
-          </w:p>
-        </w:tc>
-        <w:tc>
-          <w:tcPr>
-            <w:tcW w:w="5607" w:type="dxa"/>
-          </w:tcPr>
-          <w:p>
-            <w:pPr>
-              <w:rPr>
-                <w:szCs w:val="22"/>
-              </w:rPr>
-            </w:pPr>
-            <w:r>
-              <w:rPr>
-                <w:rFonts w:hint="eastAsia"/>
-                <w:szCs w:val="22"/>
-              </w:rPr>
-              <w:t>该类型允许包括任意</w:t>
-            </w:r>
-            <w:proofErr w:type="gramStart"/>
-            <w:r>
-              <w:rPr>
-                <w:rFonts w:hint="eastAsia"/>
-                <w:szCs w:val="22"/>
-              </w:rPr>
-              <w:t>个</w:t>
-            </w:r>
-            <w:proofErr w:type="gramEnd"/>
-            <w:r>
-              <w:rPr>
-                <w:rFonts w:hint="eastAsia"/>
-                <w:szCs w:val="22"/>
-              </w:rPr>
-              <w:t>上述数据类型</w:t>
+              <w:t>该类型允许包括任意个上述数据类型</w:t>
             </w:r>
           </w:p>
         </w:tc>
@@ -13381,7 +16147,6 @@
         <w:rPr>
           <w:rFonts w:hint="eastAsia"/>
         </w:rPr>
-        <w:lastRenderedPageBreak/>
         <w:t>应答码RESP_CODE码表</w:t>
       </w:r>
     </w:p>
@@ -13976,21 +16741,7 @@
               <w:rPr>
                 <w:rFonts w:hint="eastAsia"/>
               </w:rPr>
-              <w:t>其他错误，具体</w:t>
-            </w:r>
-            <w:proofErr w:type="gramStart"/>
-            <w:r>
-              <w:rPr>
-                <w:rFonts w:hint="eastAsia"/>
-              </w:rPr>
-              <w:t>看错误</w:t>
-            </w:r>
-            <w:proofErr w:type="gramEnd"/>
-            <w:r>
-              <w:rPr>
-                <w:rFonts w:hint="eastAsia"/>
-              </w:rPr>
-              <w:t>描述</w:t>
+              <w:t>其他错误，具体看错误描述</w:t>
             </w:r>
           </w:p>
         </w:tc>
